--- a/frontend.docx
+++ b/frontend.docx
@@ -244,15 +244,7 @@
         <w:jc w:val="both"/>
       </w:pPr>
       <w:r>
-        <w:t xml:space="preserve">Boiler plate code – common code for almost any page. Can be obtained </w:t>
-      </w:r>
-      <w:proofErr w:type="gramStart"/>
-      <w:r>
-        <w:t>by !</w:t>
-      </w:r>
-      <w:proofErr w:type="gramEnd"/>
-      <w:r>
-        <w:t xml:space="preserve"> + enter key. This is called emmet abbreviation, a tool kit to get the boiler plate code without typing everything.</w:t>
+        <w:t>Boiler plate code – common code for almost any page. Can be obtained by ! + enter key. This is called emmet abbreviation, a tool kit to get the boiler plate code without typing everything.</w:t>
       </w:r>
     </w:p>
     <w:p>
@@ -323,18 +315,10 @@
         <w:jc w:val="both"/>
       </w:pPr>
       <w:r>
-        <w:t>&lt;/head</w:t>
-      </w:r>
-      <w:proofErr w:type="gramStart"/>
-      <w:r>
-        <w:t>&gt;</w:t>
-      </w:r>
-      <w:r>
-        <w:t xml:space="preserve">  contains</w:t>
-      </w:r>
-      <w:proofErr w:type="gramEnd"/>
-      <w:r>
-        <w:t xml:space="preserve"> the data that the browser renders</w:t>
+        <w:t>&lt;/head&gt;</w:t>
+      </w:r>
+      <w:r>
+        <w:t xml:space="preserve">  contains the data that the browser renders</w:t>
       </w:r>
     </w:p>
     <w:p>
@@ -375,15 +359,7 @@
         <w:jc w:val="both"/>
       </w:pPr>
       <w:r>
-        <w:t xml:space="preserve">Comments: </w:t>
-      </w:r>
-      <w:proofErr w:type="gramStart"/>
-      <w:r>
-        <w:t>&lt;!—</w:t>
-      </w:r>
-      <w:proofErr w:type="gramEnd"/>
-      <w:r>
-        <w:t>single line comment--&gt;</w:t>
+        <w:t>Comments: &lt;!—single line comment--&gt;</w:t>
       </w:r>
     </w:p>
     <w:p>
@@ -697,12 +673,342 @@
     <w:p>
       <w:pPr>
         <w:jc w:val="both"/>
-      </w:pPr>
-    </w:p>
-    <w:p>
-      <w:pPr>
-        <w:jc w:val="both"/>
-      </w:pPr>
+        <w:rPr>
+          <w:b/>
+          <w:bCs/>
+          <w:sz w:val="36"/>
+          <w:szCs w:val="36"/>
+        </w:rPr>
+      </w:pPr>
+      <w:r>
+        <w:rPr>
+          <w:b/>
+          <w:bCs/>
+          <w:sz w:val="36"/>
+          <w:szCs w:val="36"/>
+        </w:rPr>
+        <w:lastRenderedPageBreak/>
+        <w:t>CSS</w:t>
+      </w:r>
+    </w:p>
+    <w:p>
+      <w:pPr>
+        <w:jc w:val="both"/>
+      </w:pPr>
+      <w:r>
+        <w:t>Cascading style sheets</w:t>
+      </w:r>
+    </w:p>
+    <w:p>
+      <w:pPr>
+        <w:jc w:val="both"/>
+      </w:pPr>
+      <w:r>
+        <w:t xml:space="preserve">Purpose: </w:t>
+      </w:r>
+      <w:r>
+        <w:t>to design or style</w:t>
+      </w:r>
+      <w:r>
+        <w:t xml:space="preserve"> a webpage</w:t>
+      </w:r>
+    </w:p>
+    <w:p>
+      <w:pPr>
+        <w:jc w:val="both"/>
+      </w:pPr>
+      <w:r>
+        <w:t>Types</w:t>
+      </w:r>
+      <w:r>
+        <w:t>/ methods:</w:t>
+      </w:r>
+    </w:p>
+    <w:p>
+      <w:pPr>
+        <w:jc w:val="both"/>
+      </w:pPr>
+      <w:r>
+        <w:t>Inline – used to style a sp element</w:t>
+      </w:r>
+    </w:p>
+    <w:p>
+      <w:pPr>
+        <w:jc w:val="both"/>
+      </w:pPr>
+      <w:r>
+        <w:t>Internal - &lt;style&gt; in head section of html</w:t>
+      </w:r>
+    </w:p>
+    <w:p>
+      <w:pPr>
+        <w:jc w:val="both"/>
+      </w:pPr>
+      <w:r>
+        <w:t>External – links an external style file in the head section</w:t>
+      </w:r>
+    </w:p>
+    <w:p>
+      <w:pPr>
+        <w:jc w:val="both"/>
+      </w:pPr>
+      <w:r>
+        <w:t xml:space="preserve">Selectors: </w:t>
+      </w:r>
+    </w:p>
+    <w:p>
+      <w:pPr>
+        <w:jc w:val="both"/>
+      </w:pPr>
+      <w:r>
+        <w:t>class (.) – selects html ele with sp class attribute</w:t>
+      </w:r>
+    </w:p>
+    <w:p>
+      <w:pPr>
+        <w:jc w:val="both"/>
+      </w:pPr>
+      <w:r>
+        <w:t>id (#) – selects html ele with sp id attribute</w:t>
+      </w:r>
+    </w:p>
+    <w:p>
+      <w:pPr>
+        <w:jc w:val="both"/>
+      </w:pPr>
+      <w:r>
+        <w:t>tags – selects html tag names</w:t>
+      </w:r>
+    </w:p>
+    <w:p>
+      <w:pPr>
+        <w:jc w:val="both"/>
+      </w:pPr>
+      <w:r>
+        <w:t>universal (*) – selects entire page.</w:t>
+      </w:r>
+    </w:p>
+    <w:p>
+      <w:pPr>
+        <w:jc w:val="both"/>
+      </w:pPr>
+      <w:r>
+        <w:t>Color systems:</w:t>
+      </w:r>
+    </w:p>
+    <w:p>
+      <w:pPr>
+        <w:jc w:val="both"/>
+      </w:pPr>
+      <w:r>
+        <w:t>Rgb – red, green, blue, range: 0-255</w:t>
+      </w:r>
+    </w:p>
+    <w:p>
+      <w:pPr>
+        <w:jc w:val="both"/>
+      </w:pPr>
+      <w:r>
+        <w:t>Color: rgb(0,255,0) – green</w:t>
+      </w:r>
+      <w:r>
+        <w:t xml:space="preserve">, </w:t>
+      </w:r>
+      <w:r>
+        <w:t>Rgb(255,0,0)- red</w:t>
+      </w:r>
+      <w:r>
+        <w:t xml:space="preserve">, </w:t>
+      </w:r>
+      <w:r>
+        <w:t>Rgb(0,0,255)- blue</w:t>
+      </w:r>
+    </w:p>
+    <w:p>
+      <w:pPr>
+        <w:jc w:val="both"/>
+      </w:pPr>
+      <w:r>
+        <w:tab/>
+        <w:t>Rgb(255,255,0)- yellow</w:t>
+      </w:r>
+    </w:p>
+    <w:p>
+      <w:pPr>
+        <w:jc w:val="both"/>
+      </w:pPr>
+      <w:r>
+        <w:t xml:space="preserve">Hexadecimal (hex) hex= 6, decimal-10 </w:t>
+      </w:r>
+      <w:r>
+        <w:sym w:font="Wingdings" w:char="F0E0"/>
+      </w:r>
+      <w:r>
+        <w:t xml:space="preserve"> total 16 digits</w:t>
+      </w:r>
+    </w:p>
+    <w:p>
+      <w:pPr>
+        <w:jc w:val="both"/>
+      </w:pPr>
+      <w:r>
+        <w:t>contains 0-9 (decimal num) + a,b,c,d,e,f</w:t>
+      </w:r>
+      <w:r>
+        <w:t xml:space="preserve"> (6 alphabets)</w:t>
+      </w:r>
+    </w:p>
+    <w:p>
+      <w:pPr>
+        <w:jc w:val="both"/>
+      </w:pPr>
+      <w:r>
+        <w:t>color: #ff0000 – red, #00ff00 – green, #0000ff- blue</w:t>
+      </w:r>
+    </w:p>
+    <w:p>
+      <w:pPr>
+        <w:jc w:val="both"/>
+      </w:pPr>
+      <w:r>
+        <w:t>comments: /* comments */</w:t>
+      </w:r>
+    </w:p>
+    <w:p>
+      <w:pPr>
+        <w:jc w:val="both"/>
+      </w:pPr>
+      <w:r>
+        <w:t>text-properties:</w:t>
+      </w:r>
+    </w:p>
+    <w:p>
+      <w:pPr>
+        <w:jc w:val="both"/>
+      </w:pPr>
+      <w:r>
+        <w:t>text-align, text-decoration, font-weight, font-family, font-styles,</w:t>
+      </w:r>
+      <w:r>
+        <w:t xml:space="preserve"> </w:t>
+      </w:r>
+      <w:r>
+        <w:t>line-height, text-transformation</w:t>
+      </w:r>
+    </w:p>
+    <w:p>
+      <w:pPr>
+        <w:jc w:val="both"/>
+      </w:pPr>
+      <w:r>
+        <w:t>font-family: arial, roboto, geneva</w:t>
+      </w:r>
+    </w:p>
+    <w:p>
+      <w:pPr>
+        <w:jc w:val="both"/>
+      </w:pPr>
+      <w:r>
+        <w:t>-if arial is not supported roboto will be applied, if roboto is not supported Geneva will be applied. This is called fall back mechanism</w:t>
+      </w:r>
+    </w:p>
+    <w:p>
+      <w:pPr>
+        <w:jc w:val="both"/>
+      </w:pPr>
+      <w:r>
+        <w:t>Box-model:</w:t>
+      </w:r>
+    </w:p>
+    <w:p>
+      <w:pPr>
+        <w:jc w:val="both"/>
+      </w:pPr>
+      <w:r>
+        <w:t xml:space="preserve">Margin </w:t>
+      </w:r>
+      <w:r>
+        <w:t>- gap</w:t>
+      </w:r>
+      <w:r>
+        <w:t xml:space="preserve"> btw the main element and console or other elements</w:t>
+      </w:r>
+      <w:r>
+        <w:t>,</w:t>
+      </w:r>
+    </w:p>
+    <w:p>
+      <w:pPr>
+        <w:jc w:val="both"/>
+      </w:pPr>
+      <w:r>
+        <w:t xml:space="preserve">Border – </w:t>
+      </w:r>
+      <w:r>
+        <w:t>boundary,</w:t>
+      </w:r>
+    </w:p>
+    <w:p>
+      <w:pPr>
+        <w:jc w:val="both"/>
+      </w:pPr>
+      <w:r>
+        <w:t xml:space="preserve">padding – space around the content, </w:t>
+      </w:r>
+    </w:p>
+    <w:p>
+      <w:pPr>
+        <w:jc w:val="both"/>
+      </w:pPr>
+      <w:r>
+        <w:t>height &amp; width of content</w:t>
+      </w:r>
+    </w:p>
+    <w:p>
+      <w:pPr>
+        <w:jc w:val="both"/>
+      </w:pPr>
+    </w:p>
+    <w:p>
+      <w:pPr>
+        <w:jc w:val="both"/>
+      </w:pPr>
+      <w:r>
+        <w:lastRenderedPageBreak/>
+        <w:t>display properties:</w:t>
+      </w:r>
+    </w:p>
+    <w:p>
+      <w:pPr>
+        <w:jc w:val="both"/>
+      </w:pPr>
+      <w:r>
+        <w:t>inline – takes only the space required by the element (without any margin/padding)</w:t>
+      </w:r>
+    </w:p>
+    <w:p>
+      <w:pPr>
+        <w:jc w:val="both"/>
+      </w:pPr>
+      <w:r>
+        <w:t>block – takes full width space</w:t>
+      </w:r>
+    </w:p>
+    <w:p>
+      <w:pPr>
+        <w:jc w:val="both"/>
+      </w:pPr>
+      <w:r>
+        <w:t>inline-block – similar to inline but we can set margin and padding</w:t>
+      </w:r>
+    </w:p>
+    <w:p>
+      <w:pPr>
+        <w:jc w:val="both"/>
+      </w:pPr>
+      <w:r>
+        <w:t>none – to remove element from document flow</w:t>
+      </w:r>
     </w:p>
     <w:sectPr>
       <w:pgSz w:w="11906" w:h="16838"/>

--- a/frontend.docx
+++ b/frontend.docx
@@ -244,7 +244,15 @@
         <w:jc w:val="both"/>
       </w:pPr>
       <w:r>
-        <w:t>Boiler plate code – common code for almost any page. Can be obtained by ! + enter key. This is called emmet abbreviation, a tool kit to get the boiler plate code without typing everything.</w:t>
+        <w:t xml:space="preserve">Boiler plate code – common code for almost any page. Can be obtained </w:t>
+      </w:r>
+      <w:proofErr w:type="gramStart"/>
+      <w:r>
+        <w:t>by !</w:t>
+      </w:r>
+      <w:proofErr w:type="gramEnd"/>
+      <w:r>
+        <w:t xml:space="preserve"> + enter key. This is called emmet abbreviation, a tool kit to get the boiler plate code without typing everything.</w:t>
       </w:r>
     </w:p>
     <w:p>
@@ -263,7 +271,15 @@
         <w:jc w:val="both"/>
       </w:pPr>
       <w:r>
-        <w:t>&lt;html lang="en"&gt;</w:t>
+        <w:t>&lt;html lang="</w:t>
+      </w:r>
+      <w:proofErr w:type="spellStart"/>
+      <w:r>
+        <w:t>en</w:t>
+      </w:r>
+      <w:proofErr w:type="spellEnd"/>
+      <w:r>
+        <w:t>"&gt;</w:t>
       </w:r>
       <w:r>
         <w:t xml:space="preserve"> html tag, root of a html doc, the biggest element of a webpage containing many other elements</w:t>
@@ -315,10 +331,18 @@
         <w:jc w:val="both"/>
       </w:pPr>
       <w:r>
-        <w:t>&lt;/head&gt;</w:t>
-      </w:r>
-      <w:r>
-        <w:t xml:space="preserve">  contains the data that the browser renders</w:t>
+        <w:t>&lt;/head</w:t>
+      </w:r>
+      <w:proofErr w:type="gramStart"/>
+      <w:r>
+        <w:t>&gt;</w:t>
+      </w:r>
+      <w:r>
+        <w:t xml:space="preserve">  contains</w:t>
+      </w:r>
+      <w:proofErr w:type="gramEnd"/>
+      <w:r>
+        <w:t xml:space="preserve"> the data that the browser renders</w:t>
       </w:r>
     </w:p>
     <w:p>
@@ -359,7 +383,15 @@
         <w:jc w:val="both"/>
       </w:pPr>
       <w:r>
-        <w:t>Comments: &lt;!—single line comment--&gt;</w:t>
+        <w:t xml:space="preserve">Comments: </w:t>
+      </w:r>
+      <w:proofErr w:type="gramStart"/>
+      <w:r>
+        <w:t>&lt;!—</w:t>
+      </w:r>
+      <w:proofErr w:type="gramEnd"/>
+      <w:r>
+        <w:t>single line comment--&gt;</w:t>
       </w:r>
     </w:p>
     <w:p>
@@ -407,7 +439,23 @@
         <w:jc w:val="both"/>
       </w:pPr>
       <w:r>
-        <w:t>&lt;elementNm&gt;&lt;/elementNm&gt;</w:t>
+        <w:t>&lt;</w:t>
+      </w:r>
+      <w:proofErr w:type="spellStart"/>
+      <w:r>
+        <w:t>elementNm</w:t>
+      </w:r>
+      <w:proofErr w:type="spellEnd"/>
+      <w:r>
+        <w:t>&gt;&lt;/</w:t>
+      </w:r>
+      <w:proofErr w:type="spellStart"/>
+      <w:r>
+        <w:t>elementNm</w:t>
+      </w:r>
+      <w:proofErr w:type="spellEnd"/>
+      <w:r>
+        <w:t>&gt;</w:t>
       </w:r>
     </w:p>
     <w:p>
@@ -416,12 +464,14 @@
         <w:ind w:left="1080"/>
         <w:jc w:val="both"/>
       </w:pPr>
+      <w:proofErr w:type="spellStart"/>
       <w:r>
         <w:t>E</w:t>
       </w:r>
       <w:r>
         <w:t>g</w:t>
       </w:r>
+      <w:proofErr w:type="spellEnd"/>
       <w:r>
         <w:t>: &lt;p&gt;&lt;/p&gt;, &lt;div&gt;&lt;/div&gt;</w:t>
       </w:r>
@@ -455,8 +505,13 @@
         <w:ind w:left="1080"/>
         <w:jc w:val="both"/>
       </w:pPr>
-      <w:r>
-        <w:t>Eg: &lt;input/&gt;</w:t>
+      <w:proofErr w:type="spellStart"/>
+      <w:r>
+        <w:t>Eg</w:t>
+      </w:r>
+      <w:proofErr w:type="spellEnd"/>
+      <w:r>
+        <w:t>: &lt;input/&gt;</w:t>
       </w:r>
     </w:p>
     <w:p>
@@ -473,7 +528,23 @@
       </w:pPr>
       <w:r>
         <w:tab/>
-        <w:t>&lt;elementNm attributeName= “attribute” /&gt;</w:t>
+        <w:t>&lt;</w:t>
+      </w:r>
+      <w:proofErr w:type="spellStart"/>
+      <w:r>
+        <w:t>elementNm</w:t>
+      </w:r>
+      <w:proofErr w:type="spellEnd"/>
+      <w:r>
+        <w:t xml:space="preserve"> </w:t>
+      </w:r>
+      <w:proofErr w:type="spellStart"/>
+      <w:r>
+        <w:t>attributeName</w:t>
+      </w:r>
+      <w:proofErr w:type="spellEnd"/>
+      <w:r>
+        <w:t>= “attribute” /&gt;</w:t>
       </w:r>
     </w:p>
     <w:p>
@@ -482,7 +553,31 @@
       </w:pPr>
       <w:r>
         <w:tab/>
-        <w:t>&lt;elementNm attributeName= “attribute” &gt;&lt;elementNm/&gt;</w:t>
+        <w:t>&lt;</w:t>
+      </w:r>
+      <w:proofErr w:type="spellStart"/>
+      <w:r>
+        <w:t>elementNm</w:t>
+      </w:r>
+      <w:proofErr w:type="spellEnd"/>
+      <w:r>
+        <w:t xml:space="preserve"> </w:t>
+      </w:r>
+      <w:proofErr w:type="spellStart"/>
+      <w:r>
+        <w:t>attributeName</w:t>
+      </w:r>
+      <w:proofErr w:type="spellEnd"/>
+      <w:r>
+        <w:t>= “attribute” &gt;&lt;</w:t>
+      </w:r>
+      <w:proofErr w:type="spellStart"/>
+      <w:r>
+        <w:t>elementNm</w:t>
+      </w:r>
+      <w:proofErr w:type="spellEnd"/>
+      <w:r>
+        <w:t>/&gt;</w:t>
       </w:r>
     </w:p>
     <w:p>
@@ -514,7 +609,15 @@
         <w:t xml:space="preserve"> bold chars, </w:t>
       </w:r>
       <w:r>
-        <w:t>&lt;br/&gt;</w:t>
+        <w:t>&lt;</w:t>
+      </w:r>
+      <w:proofErr w:type="spellStart"/>
+      <w:r>
+        <w:t>br</w:t>
+      </w:r>
+      <w:proofErr w:type="spellEnd"/>
+      <w:r>
+        <w:t>/&gt;</w:t>
       </w:r>
       <w:r>
         <w:t xml:space="preserve"> break the lines, &lt;u&gt; underline</w:t>
@@ -539,7 +642,23 @@
         <w:t>lists</w:t>
       </w:r>
       <w:r>
-        <w:t xml:space="preserve"> – ordered lists &lt;ol&gt;, unordered lists &lt;ul&gt;, list items &lt;li&gt;, definition list of items &lt;dl&gt;, def term &lt;d</w:t>
+        <w:t xml:space="preserve"> – ordered lists &lt;</w:t>
+      </w:r>
+      <w:proofErr w:type="spellStart"/>
+      <w:r>
+        <w:t>ol</w:t>
+      </w:r>
+      <w:proofErr w:type="spellEnd"/>
+      <w:r>
+        <w:t>&gt;, unordered lists &lt;</w:t>
+      </w:r>
+      <w:proofErr w:type="spellStart"/>
+      <w:r>
+        <w:t>ul</w:t>
+      </w:r>
+      <w:proofErr w:type="spellEnd"/>
+      <w:r>
+        <w:t>&gt;, list items &lt;li&gt;, definition list of items &lt;dl&gt;, def term &lt;d</w:t>
       </w:r>
       <w:r>
         <w:t>t</w:t>
@@ -556,7 +675,15 @@
         <w:t>tables</w:t>
       </w:r>
       <w:r>
-        <w:t xml:space="preserve"> - &lt;table&gt;, table row &lt;tr&gt;, table head &lt;th&gt;, table data &lt;td&gt;, &lt;caption&gt; to mention heading of the table, table has rows and rows has columns.</w:t>
+        <w:t xml:space="preserve"> - &lt;table&gt;, table row &lt;tr&gt;, table head &lt;</w:t>
+      </w:r>
+      <w:proofErr w:type="spellStart"/>
+      <w:r>
+        <w:t>th</w:t>
+      </w:r>
+      <w:proofErr w:type="spellEnd"/>
+      <w:r>
+        <w:t>&gt;, table data &lt;td&gt;, &lt;caption&gt; to mention heading of the table, table has rows and rows has columns.</w:t>
       </w:r>
       <w:r>
         <w:t xml:space="preserve">  </w:t>
@@ -729,7 +856,15 @@
         <w:jc w:val="both"/>
       </w:pPr>
       <w:r>
-        <w:t>Inline – used to style a sp element</w:t>
+        <w:t xml:space="preserve">Inline – used to style a </w:t>
+      </w:r>
+      <w:proofErr w:type="spellStart"/>
+      <w:r>
+        <w:t>sp</w:t>
+      </w:r>
+      <w:proofErr w:type="spellEnd"/>
+      <w:r>
+        <w:t xml:space="preserve"> element</w:t>
       </w:r>
     </w:p>
     <w:p>
@@ -761,15 +896,47 @@
         <w:jc w:val="both"/>
       </w:pPr>
       <w:r>
-        <w:t>class (.) – selects html ele with sp class attribute</w:t>
-      </w:r>
-    </w:p>
-    <w:p>
-      <w:pPr>
-        <w:jc w:val="both"/>
-      </w:pPr>
-      <w:r>
-        <w:t>id (#) – selects html ele with sp id attribute</w:t>
+        <w:t xml:space="preserve">class (.) – selects html </w:t>
+      </w:r>
+      <w:proofErr w:type="spellStart"/>
+      <w:r>
+        <w:t>ele</w:t>
+      </w:r>
+      <w:proofErr w:type="spellEnd"/>
+      <w:r>
+        <w:t xml:space="preserve"> with </w:t>
+      </w:r>
+      <w:proofErr w:type="spellStart"/>
+      <w:r>
+        <w:t>sp</w:t>
+      </w:r>
+      <w:proofErr w:type="spellEnd"/>
+      <w:r>
+        <w:t xml:space="preserve"> class attribute</w:t>
+      </w:r>
+    </w:p>
+    <w:p>
+      <w:pPr>
+        <w:jc w:val="both"/>
+      </w:pPr>
+      <w:r>
+        <w:t xml:space="preserve">id (#) – selects html </w:t>
+      </w:r>
+      <w:proofErr w:type="spellStart"/>
+      <w:r>
+        <w:t>ele</w:t>
+      </w:r>
+      <w:proofErr w:type="spellEnd"/>
+      <w:r>
+        <w:t xml:space="preserve"> with </w:t>
+      </w:r>
+      <w:proofErr w:type="spellStart"/>
+      <w:r>
+        <w:t>sp</w:t>
+      </w:r>
+      <w:proofErr w:type="spellEnd"/>
+      <w:r>
+        <w:t xml:space="preserve"> id attribute</w:t>
       </w:r>
     </w:p>
     <w:p>
@@ -792,36 +959,84 @@
       <w:pPr>
         <w:jc w:val="both"/>
       </w:pPr>
-      <w:r>
-        <w:t>Color systems:</w:t>
-      </w:r>
-    </w:p>
-    <w:p>
-      <w:pPr>
-        <w:jc w:val="both"/>
-      </w:pPr>
-      <w:r>
-        <w:t>Rgb – red, green, blue, range: 0-255</w:t>
-      </w:r>
-    </w:p>
-    <w:p>
-      <w:pPr>
-        <w:jc w:val="both"/>
-      </w:pPr>
-      <w:r>
-        <w:t>Color: rgb(0,255,0) – green</w:t>
+      <w:proofErr w:type="spellStart"/>
+      <w:r>
+        <w:t>Color</w:t>
+      </w:r>
+      <w:proofErr w:type="spellEnd"/>
+      <w:r>
+        <w:t xml:space="preserve"> systems:</w:t>
+      </w:r>
+    </w:p>
+    <w:p>
+      <w:pPr>
+        <w:jc w:val="both"/>
+      </w:pPr>
+      <w:proofErr w:type="spellStart"/>
+      <w:r>
+        <w:t>Rgb</w:t>
+      </w:r>
+      <w:proofErr w:type="spellEnd"/>
+      <w:r>
+        <w:t xml:space="preserve"> – red, green, blue, range: 0-255</w:t>
+      </w:r>
+    </w:p>
+    <w:p>
+      <w:pPr>
+        <w:jc w:val="both"/>
+      </w:pPr>
+      <w:proofErr w:type="spellStart"/>
+      <w:r>
+        <w:t>Color</w:t>
+      </w:r>
+      <w:proofErr w:type="spellEnd"/>
+      <w:r>
+        <w:t xml:space="preserve">: </w:t>
+      </w:r>
+      <w:proofErr w:type="spellStart"/>
+      <w:proofErr w:type="gramStart"/>
+      <w:r>
+        <w:t>rgb</w:t>
+      </w:r>
+      <w:proofErr w:type="spellEnd"/>
+      <w:r>
+        <w:t>(</w:t>
+      </w:r>
+      <w:proofErr w:type="gramEnd"/>
+      <w:r>
+        <w:t>0,255,0) – green</w:t>
       </w:r>
       <w:r>
         <w:t xml:space="preserve">, </w:t>
       </w:r>
-      <w:r>
-        <w:t>Rgb(255,0,0)- red</w:t>
+      <w:proofErr w:type="spellStart"/>
+      <w:proofErr w:type="gramStart"/>
+      <w:r>
+        <w:t>Rgb</w:t>
+      </w:r>
+      <w:proofErr w:type="spellEnd"/>
+      <w:r>
+        <w:t>(</w:t>
+      </w:r>
+      <w:proofErr w:type="gramEnd"/>
+      <w:r>
+        <w:t>255,0,0)- red</w:t>
       </w:r>
       <w:r>
         <w:t xml:space="preserve">, </w:t>
       </w:r>
-      <w:r>
-        <w:t>Rgb(0,0,255)- blue</w:t>
+      <w:proofErr w:type="spellStart"/>
+      <w:proofErr w:type="gramStart"/>
+      <w:r>
+        <w:t>Rgb</w:t>
+      </w:r>
+      <w:proofErr w:type="spellEnd"/>
+      <w:r>
+        <w:t>(</w:t>
+      </w:r>
+      <w:proofErr w:type="gramEnd"/>
+      <w:r>
+        <w:t>0,0,255)- blue</w:t>
       </w:r>
     </w:p>
     <w:p>
@@ -830,7 +1045,19 @@
       </w:pPr>
       <w:r>
         <w:tab/>
-        <w:t>Rgb(255,255,0)- yellow</w:t>
+      </w:r>
+      <w:proofErr w:type="spellStart"/>
+      <w:proofErr w:type="gramStart"/>
+      <w:r>
+        <w:t>Rgb</w:t>
+      </w:r>
+      <w:proofErr w:type="spellEnd"/>
+      <w:r>
+        <w:t>(</w:t>
+      </w:r>
+      <w:proofErr w:type="gramEnd"/>
+      <w:r>
+        <w:t>255,255,0)- yellow</w:t>
       </w:r>
     </w:p>
     <w:p>
@@ -852,8 +1079,39 @@
         <w:jc w:val="both"/>
       </w:pPr>
       <w:r>
-        <w:t>contains 0-9 (decimal num) + a,b,c,d,e,f</w:t>
-      </w:r>
+        <w:t xml:space="preserve">contains 0-9 (decimal </w:t>
+      </w:r>
+      <w:proofErr w:type="spellStart"/>
+      <w:r>
+        <w:t>num</w:t>
+      </w:r>
+      <w:proofErr w:type="spellEnd"/>
+      <w:r>
+        <w:t xml:space="preserve">) + </w:t>
+      </w:r>
+      <w:proofErr w:type="spellStart"/>
+      <w:proofErr w:type="gramStart"/>
+      <w:r>
+        <w:t>a,b</w:t>
+      </w:r>
+      <w:proofErr w:type="gramEnd"/>
+      <w:r>
+        <w:t>,</w:t>
+      </w:r>
+      <w:proofErr w:type="gramStart"/>
+      <w:r>
+        <w:t>c,d</w:t>
+      </w:r>
+      <w:proofErr w:type="gramEnd"/>
+      <w:r>
+        <w:t>,</w:t>
+      </w:r>
+      <w:proofErr w:type="gramStart"/>
+      <w:r>
+        <w:t>e,f</w:t>
+      </w:r>
+      <w:proofErr w:type="spellEnd"/>
+      <w:proofErr w:type="gramEnd"/>
       <w:r>
         <w:t xml:space="preserve"> (6 alphabets)</w:t>
       </w:r>
@@ -862,8 +1120,13 @@
       <w:pPr>
         <w:jc w:val="both"/>
       </w:pPr>
-      <w:r>
-        <w:t>color: #ff0000 – red, #00ff00 – green, #0000ff- blue</w:t>
+      <w:proofErr w:type="spellStart"/>
+      <w:r>
+        <w:t>color</w:t>
+      </w:r>
+      <w:proofErr w:type="spellEnd"/>
+      <w:r>
+        <w:t>: #ff0000 – red, #00ff00 – green, #0000ff- blue</w:t>
       </w:r>
     </w:p>
     <w:p>
@@ -901,15 +1164,44 @@
         <w:jc w:val="both"/>
       </w:pPr>
       <w:r>
-        <w:t>font-family: arial, roboto, geneva</w:t>
-      </w:r>
-    </w:p>
-    <w:p>
-      <w:pPr>
-        <w:jc w:val="both"/>
-      </w:pPr>
-      <w:r>
-        <w:t>-if arial is not supported roboto will be applied, if roboto is not supported Geneva will be applied. This is called fall back mechanism</w:t>
+        <w:t xml:space="preserve">font-family: arial, </w:t>
+      </w:r>
+      <w:proofErr w:type="spellStart"/>
+      <w:r>
+        <w:t>roboto</w:t>
+      </w:r>
+      <w:proofErr w:type="spellEnd"/>
+      <w:r>
+        <w:t xml:space="preserve">, </w:t>
+      </w:r>
+      <w:proofErr w:type="spellStart"/>
+      <w:r>
+        <w:t>geneva</w:t>
+      </w:r>
+      <w:proofErr w:type="spellEnd"/>
+    </w:p>
+    <w:p>
+      <w:pPr>
+        <w:jc w:val="both"/>
+      </w:pPr>
+      <w:r>
+        <w:t xml:space="preserve">-if arial is not supported </w:t>
+      </w:r>
+      <w:proofErr w:type="spellStart"/>
+      <w:r>
+        <w:t>roboto</w:t>
+      </w:r>
+      <w:proofErr w:type="spellEnd"/>
+      <w:r>
+        <w:t xml:space="preserve"> will be applied, if </w:t>
+      </w:r>
+      <w:proofErr w:type="spellStart"/>
+      <w:r>
+        <w:t>roboto</w:t>
+      </w:r>
+      <w:proofErr w:type="spellEnd"/>
+      <w:r>
+        <w:t xml:space="preserve"> is not supported Geneva will be applied. This is called fall back mechanism</w:t>
       </w:r>
     </w:p>
     <w:p>
@@ -1009,6 +1301,365 @@
       <w:r>
         <w:t>none – to remove element from document flow</w:t>
       </w:r>
+    </w:p>
+    <w:p>
+      <w:pPr>
+        <w:jc w:val="both"/>
+      </w:pPr>
+    </w:p>
+    <w:p>
+      <w:pPr>
+        <w:jc w:val="both"/>
+      </w:pPr>
+      <w:r>
+        <w:t>alpha channel – opacity (0-1)</w:t>
+      </w:r>
+    </w:p>
+    <w:p>
+      <w:pPr>
+        <w:jc w:val="both"/>
+      </w:pPr>
+      <w:proofErr w:type="spellStart"/>
+      <w:proofErr w:type="gramStart"/>
+      <w:r>
+        <w:t>rgba</w:t>
+      </w:r>
+      <w:proofErr w:type="spellEnd"/>
+      <w:r>
+        <w:t>(</w:t>
+      </w:r>
+      <w:proofErr w:type="gramEnd"/>
+      <w:r>
+        <w:t>212,54,541,0.5), opacity – 0 =&gt; invisible, a =&gt; 1 completely visible, a=&gt;0.1-0.9 – visible with diff opacity levels</w:t>
+      </w:r>
+    </w:p>
+    <w:p>
+      <w:pPr>
+        <w:jc w:val="both"/>
+      </w:pPr>
+      <w:r>
+        <w:t xml:space="preserve">units in </w:t>
+      </w:r>
+      <w:proofErr w:type="spellStart"/>
+      <w:r>
+        <w:t>css</w:t>
+      </w:r>
+      <w:proofErr w:type="spellEnd"/>
+      <w:r>
+        <w:t xml:space="preserve">: </w:t>
+      </w:r>
+      <w:proofErr w:type="gramStart"/>
+      <w:r>
+        <w:t>absolute(</w:t>
+      </w:r>
+      <w:proofErr w:type="spellStart"/>
+      <w:proofErr w:type="gramEnd"/>
+      <w:r>
+        <w:t>px</w:t>
+      </w:r>
+      <w:proofErr w:type="spellEnd"/>
+      <w:r>
+        <w:t xml:space="preserve">, </w:t>
+      </w:r>
+      <w:proofErr w:type="spellStart"/>
+      <w:proofErr w:type="gramStart"/>
+      <w:r>
+        <w:t>cm,inches</w:t>
+      </w:r>
+      <w:proofErr w:type="spellEnd"/>
+      <w:proofErr w:type="gramEnd"/>
+      <w:r>
+        <w:t xml:space="preserve">), relative units (%, </w:t>
+      </w:r>
+      <w:proofErr w:type="spellStart"/>
+      <w:r>
+        <w:t>em</w:t>
+      </w:r>
+      <w:proofErr w:type="spellEnd"/>
+      <w:r>
+        <w:t>, rem)</w:t>
+      </w:r>
+    </w:p>
+    <w:p>
+      <w:pPr>
+        <w:jc w:val="both"/>
+      </w:pPr>
+      <w:r>
+        <w:t>% - size is in relative to the elements parent object</w:t>
+      </w:r>
+    </w:p>
+    <w:p>
+      <w:pPr>
+        <w:jc w:val="both"/>
+      </w:pPr>
+      <w:r>
+        <w:t xml:space="preserve">Em – font size of the element relative to the font size of the parent element or if </w:t>
+      </w:r>
+      <w:proofErr w:type="spellStart"/>
+      <w:r>
+        <w:t>em</w:t>
+      </w:r>
+      <w:proofErr w:type="spellEnd"/>
+      <w:r>
+        <w:t xml:space="preserve"> is used for width, it will be in comparative to the font size of the element.</w:t>
+      </w:r>
+    </w:p>
+    <w:p>
+      <w:pPr>
+        <w:jc w:val="both"/>
+      </w:pPr>
+      <w:r>
+        <w:tab/>
+        <w:t xml:space="preserve">Par </w:t>
+      </w:r>
+      <w:proofErr w:type="spellStart"/>
+      <w:r>
+        <w:t>ele</w:t>
+      </w:r>
+      <w:proofErr w:type="spellEnd"/>
+      <w:r>
+        <w:t xml:space="preserve"> font size: 10px -&gt; </w:t>
+      </w:r>
+      <w:proofErr w:type="spellStart"/>
+      <w:r>
+        <w:t>elemenet</w:t>
+      </w:r>
+      <w:proofErr w:type="spellEnd"/>
+      <w:r>
+        <w:t xml:space="preserve"> font size: 2em =&gt; </w:t>
+      </w:r>
+      <w:r>
+        <w:t>1</w:t>
+      </w:r>
+      <w:r>
+        <w:t xml:space="preserve">0*2=&gt; 20px, width: </w:t>
+      </w:r>
+      <w:r>
+        <w:t>4em = &gt; 4*20px =&gt; 80px</w:t>
+      </w:r>
+    </w:p>
+    <w:p>
+      <w:pPr>
+        <w:jc w:val="both"/>
+      </w:pPr>
+      <w:r>
+        <w:t xml:space="preserve">Rem </w:t>
+      </w:r>
+      <w:r>
+        <w:t>–</w:t>
+      </w:r>
+      <w:r>
+        <w:t xml:space="preserve"> </w:t>
+      </w:r>
+      <w:r>
+        <w:t xml:space="preserve">root </w:t>
+      </w:r>
+      <w:proofErr w:type="spellStart"/>
+      <w:r>
+        <w:t>em</w:t>
+      </w:r>
+      <w:proofErr w:type="spellEnd"/>
+      <w:r>
+        <w:t xml:space="preserve"> – font size of the root element</w:t>
+      </w:r>
+    </w:p>
+    <w:p>
+      <w:pPr>
+        <w:jc w:val="both"/>
+      </w:pPr>
+      <w:r>
+        <w:tab/>
+        <w:t xml:space="preserve">Font size of root </w:t>
+      </w:r>
+      <w:proofErr w:type="spellStart"/>
+      <w:r>
+        <w:t>ele</w:t>
+      </w:r>
+      <w:proofErr w:type="spellEnd"/>
+      <w:r>
+        <w:t xml:space="preserve">- 12px, width of inner </w:t>
+      </w:r>
+      <w:proofErr w:type="spellStart"/>
+      <w:r>
+        <w:t>ele</w:t>
+      </w:r>
+      <w:proofErr w:type="spellEnd"/>
+      <w:r>
+        <w:t xml:space="preserve"> – 5rem =&gt; 5*12 = &gt; 60px</w:t>
+      </w:r>
+    </w:p>
+    <w:p>
+      <w:pPr>
+        <w:jc w:val="both"/>
+      </w:pPr>
+      <w:proofErr w:type="spellStart"/>
+      <w:r>
+        <w:t>Vh</w:t>
+      </w:r>
+      <w:proofErr w:type="spellEnd"/>
+      <w:r>
+        <w:t>- relative to 1% viewport(browser) height</w:t>
+      </w:r>
+    </w:p>
+    <w:p>
+      <w:pPr>
+        <w:jc w:val="both"/>
+      </w:pPr>
+      <w:proofErr w:type="spellStart"/>
+      <w:r>
+        <w:t>Vw</w:t>
+      </w:r>
+      <w:proofErr w:type="spellEnd"/>
+      <w:r>
+        <w:t xml:space="preserve"> – relative to 1% viewport (browser) width</w:t>
+      </w:r>
+    </w:p>
+    <w:p>
+      <w:pPr>
+        <w:jc w:val="both"/>
+      </w:pPr>
+      <w:proofErr w:type="gramStart"/>
+      <w:r>
+        <w:t>Positions:–</w:t>
+      </w:r>
+      <w:proofErr w:type="gramEnd"/>
+      <w:r>
+        <w:t xml:space="preserve"> how an element is positioned in a document – </w:t>
+      </w:r>
+      <w:r>
+        <w:t>static</w:t>
+      </w:r>
+      <w:r>
+        <w:t xml:space="preserve"> (default) </w:t>
+      </w:r>
+      <w:r>
+        <w:t>/ relative/ absolute/ fixed</w:t>
+      </w:r>
+    </w:p>
+    <w:p>
+      <w:pPr>
+        <w:jc w:val="both"/>
+      </w:pPr>
+      <w:r>
+        <w:t>Static- default position (top, right, bottom, left, z-index properties have no effect)</w:t>
+      </w:r>
+    </w:p>
+    <w:p>
+      <w:pPr>
+        <w:jc w:val="both"/>
+      </w:pPr>
+      <w:r>
+        <w:t xml:space="preserve">Relative – </w:t>
+      </w:r>
+      <w:proofErr w:type="spellStart"/>
+      <w:r>
+        <w:t>ele</w:t>
+      </w:r>
+      <w:proofErr w:type="spellEnd"/>
+      <w:r>
+        <w:t xml:space="preserve"> is relative to itself (the above properties will work)</w:t>
+      </w:r>
+    </w:p>
+    <w:p>
+      <w:pPr>
+        <w:jc w:val="both"/>
+      </w:pPr>
+      <w:r>
+        <w:t>Absolute – positioned relative to its close</w:t>
+      </w:r>
+      <w:r>
+        <w:t>st non-static</w:t>
+      </w:r>
+      <w:r>
+        <w:t xml:space="preserve"> positioned ancestor</w:t>
+      </w:r>
+    </w:p>
+    <w:p>
+      <w:pPr>
+        <w:jc w:val="both"/>
+      </w:pPr>
+      <w:r>
+        <w:t>Fixed – positioned relative to browser (removed from flow)</w:t>
+      </w:r>
+    </w:p>
+    <w:p>
+      <w:pPr>
+        <w:jc w:val="both"/>
+      </w:pPr>
+      <w:r>
+        <w:t>Sticky – positioned based on users scroll position</w:t>
+      </w:r>
+    </w:p>
+    <w:p>
+      <w:pPr>
+        <w:jc w:val="both"/>
+      </w:pPr>
+      <w:r>
+        <w:t>z-index:</w:t>
+      </w:r>
+    </w:p>
+    <w:p>
+      <w:pPr>
+        <w:jc w:val="both"/>
+      </w:pPr>
+      <w:r>
+        <w:t>stack level of elements</w:t>
+      </w:r>
+    </w:p>
+    <w:p>
+      <w:pPr>
+        <w:jc w:val="both"/>
+      </w:pPr>
+      <w:r>
+        <w:t>elements with larger z-index overlap the elements with smaller z-index</w:t>
+      </w:r>
+    </w:p>
+    <w:p>
+      <w:pPr>
+        <w:jc w:val="both"/>
+      </w:pPr>
+      <w:r>
+        <w:t>def value – 0</w:t>
+      </w:r>
+    </w:p>
+    <w:p>
+      <w:pPr>
+        <w:jc w:val="both"/>
+      </w:pPr>
+      <w:r>
+        <w:t>+</w:t>
+      </w:r>
+      <w:proofErr w:type="spellStart"/>
+      <w:r>
+        <w:t>ve</w:t>
+      </w:r>
+      <w:proofErr w:type="spellEnd"/>
+      <w:r>
+        <w:t xml:space="preserve"> values come on to the surface and -</w:t>
+      </w:r>
+      <w:proofErr w:type="spellStart"/>
+      <w:r>
+        <w:t>ve</w:t>
+      </w:r>
+      <w:proofErr w:type="spellEnd"/>
+      <w:r>
+        <w:t xml:space="preserve"> values go underneath the other elements with higher z-index values</w:t>
+      </w:r>
+    </w:p>
+    <w:p>
+      <w:pPr>
+        <w:jc w:val="both"/>
+      </w:pPr>
+    </w:p>
+    <w:p>
+      <w:pPr>
+        <w:jc w:val="both"/>
+      </w:pPr>
+    </w:p>
+    <w:p>
+      <w:pPr>
+        <w:jc w:val="both"/>
+      </w:pPr>
     </w:p>
     <w:sectPr>
       <w:pgSz w:w="11906" w:h="16838"/>

--- a/frontend.docx
+++ b/frontend.docx
@@ -244,15 +244,7 @@
         <w:jc w:val="both"/>
       </w:pPr>
       <w:r>
-        <w:t xml:space="preserve">Boiler plate code – common code for almost any page. Can be obtained </w:t>
-      </w:r>
-      <w:proofErr w:type="gramStart"/>
-      <w:r>
-        <w:t>by !</w:t>
-      </w:r>
-      <w:proofErr w:type="gramEnd"/>
-      <w:r>
-        <w:t xml:space="preserve"> + enter key. This is called emmet abbreviation, a tool kit to get the boiler plate code without typing everything.</w:t>
+        <w:t>Boiler plate code – common code for almost any page. Can be obtained by ! + enter key. This is called emmet abbreviation, a tool kit to get the boiler plate code without typing everything.</w:t>
       </w:r>
     </w:p>
     <w:p>
@@ -271,15 +263,7 @@
         <w:jc w:val="both"/>
       </w:pPr>
       <w:r>
-        <w:t>&lt;html lang="</w:t>
-      </w:r>
-      <w:proofErr w:type="spellStart"/>
-      <w:r>
-        <w:t>en</w:t>
-      </w:r>
-      <w:proofErr w:type="spellEnd"/>
-      <w:r>
-        <w:t>"&gt;</w:t>
+        <w:t>&lt;html lang="en"&gt;</w:t>
       </w:r>
       <w:r>
         <w:t xml:space="preserve"> html tag, root of a html doc, the biggest element of a webpage containing many other elements</w:t>
@@ -331,18 +315,10 @@
         <w:jc w:val="both"/>
       </w:pPr>
       <w:r>
-        <w:t>&lt;/head</w:t>
-      </w:r>
-      <w:proofErr w:type="gramStart"/>
-      <w:r>
-        <w:t>&gt;</w:t>
-      </w:r>
-      <w:r>
-        <w:t xml:space="preserve">  contains</w:t>
-      </w:r>
-      <w:proofErr w:type="gramEnd"/>
-      <w:r>
-        <w:t xml:space="preserve"> the data that the browser renders</w:t>
+        <w:t>&lt;/head&gt;</w:t>
+      </w:r>
+      <w:r>
+        <w:t xml:space="preserve">  contains the data that the browser renders</w:t>
       </w:r>
     </w:p>
     <w:p>
@@ -383,15 +359,7 @@
         <w:jc w:val="both"/>
       </w:pPr>
       <w:r>
-        <w:t xml:space="preserve">Comments: </w:t>
-      </w:r>
-      <w:proofErr w:type="gramStart"/>
-      <w:r>
-        <w:t>&lt;!—</w:t>
-      </w:r>
-      <w:proofErr w:type="gramEnd"/>
-      <w:r>
-        <w:t>single line comment--&gt;</w:t>
+        <w:t>Comments: &lt;!—single line comment--&gt;</w:t>
       </w:r>
     </w:p>
     <w:p>
@@ -439,23 +407,7 @@
         <w:jc w:val="both"/>
       </w:pPr>
       <w:r>
-        <w:t>&lt;</w:t>
-      </w:r>
-      <w:proofErr w:type="spellStart"/>
-      <w:r>
-        <w:t>elementNm</w:t>
-      </w:r>
-      <w:proofErr w:type="spellEnd"/>
-      <w:r>
-        <w:t>&gt;&lt;/</w:t>
-      </w:r>
-      <w:proofErr w:type="spellStart"/>
-      <w:r>
-        <w:t>elementNm</w:t>
-      </w:r>
-      <w:proofErr w:type="spellEnd"/>
-      <w:r>
-        <w:t>&gt;</w:t>
+        <w:t>&lt;elementNm&gt;&lt;/elementNm&gt;</w:t>
       </w:r>
     </w:p>
     <w:p>
@@ -464,14 +416,12 @@
         <w:ind w:left="1080"/>
         <w:jc w:val="both"/>
       </w:pPr>
-      <w:proofErr w:type="spellStart"/>
       <w:r>
         <w:t>E</w:t>
       </w:r>
       <w:r>
         <w:t>g</w:t>
       </w:r>
-      <w:proofErr w:type="spellEnd"/>
       <w:r>
         <w:t>: &lt;p&gt;&lt;/p&gt;, &lt;div&gt;&lt;/div&gt;</w:t>
       </w:r>
@@ -505,13 +455,8 @@
         <w:ind w:left="1080"/>
         <w:jc w:val="both"/>
       </w:pPr>
-      <w:proofErr w:type="spellStart"/>
-      <w:r>
-        <w:t>Eg</w:t>
-      </w:r>
-      <w:proofErr w:type="spellEnd"/>
-      <w:r>
-        <w:t>: &lt;input/&gt;</w:t>
+      <w:r>
+        <w:t>Eg: &lt;input/&gt;</w:t>
       </w:r>
     </w:p>
     <w:p>
@@ -528,23 +473,7 @@
       </w:pPr>
       <w:r>
         <w:tab/>
-        <w:t>&lt;</w:t>
-      </w:r>
-      <w:proofErr w:type="spellStart"/>
-      <w:r>
-        <w:t>elementNm</w:t>
-      </w:r>
-      <w:proofErr w:type="spellEnd"/>
-      <w:r>
-        <w:t xml:space="preserve"> </w:t>
-      </w:r>
-      <w:proofErr w:type="spellStart"/>
-      <w:r>
-        <w:t>attributeName</w:t>
-      </w:r>
-      <w:proofErr w:type="spellEnd"/>
-      <w:r>
-        <w:t>= “attribute” /&gt;</w:t>
+        <w:t>&lt;elementNm attributeName= “attribute” /&gt;</w:t>
       </w:r>
     </w:p>
     <w:p>
@@ -553,31 +482,7 @@
       </w:pPr>
       <w:r>
         <w:tab/>
-        <w:t>&lt;</w:t>
-      </w:r>
-      <w:proofErr w:type="spellStart"/>
-      <w:r>
-        <w:t>elementNm</w:t>
-      </w:r>
-      <w:proofErr w:type="spellEnd"/>
-      <w:r>
-        <w:t xml:space="preserve"> </w:t>
-      </w:r>
-      <w:proofErr w:type="spellStart"/>
-      <w:r>
-        <w:t>attributeName</w:t>
-      </w:r>
-      <w:proofErr w:type="spellEnd"/>
-      <w:r>
-        <w:t>= “attribute” &gt;&lt;</w:t>
-      </w:r>
-      <w:proofErr w:type="spellStart"/>
-      <w:r>
-        <w:t>elementNm</w:t>
-      </w:r>
-      <w:proofErr w:type="spellEnd"/>
-      <w:r>
-        <w:t>/&gt;</w:t>
+        <w:t>&lt;elementNm attributeName= “attribute” &gt;&lt;elementNm/&gt;</w:t>
       </w:r>
     </w:p>
     <w:p>
@@ -609,15 +514,7 @@
         <w:t xml:space="preserve"> bold chars, </w:t>
       </w:r>
       <w:r>
-        <w:t>&lt;</w:t>
-      </w:r>
-      <w:proofErr w:type="spellStart"/>
-      <w:r>
-        <w:t>br</w:t>
-      </w:r>
-      <w:proofErr w:type="spellEnd"/>
-      <w:r>
-        <w:t>/&gt;</w:t>
+        <w:t>&lt;br/&gt;</w:t>
       </w:r>
       <w:r>
         <w:t xml:space="preserve"> break the lines, &lt;u&gt; underline</w:t>
@@ -642,23 +539,7 @@
         <w:t>lists</w:t>
       </w:r>
       <w:r>
-        <w:t xml:space="preserve"> – ordered lists &lt;</w:t>
-      </w:r>
-      <w:proofErr w:type="spellStart"/>
-      <w:r>
-        <w:t>ol</w:t>
-      </w:r>
-      <w:proofErr w:type="spellEnd"/>
-      <w:r>
-        <w:t>&gt;, unordered lists &lt;</w:t>
-      </w:r>
-      <w:proofErr w:type="spellStart"/>
-      <w:r>
-        <w:t>ul</w:t>
-      </w:r>
-      <w:proofErr w:type="spellEnd"/>
-      <w:r>
-        <w:t>&gt;, list items &lt;li&gt;, definition list of items &lt;dl&gt;, def term &lt;d</w:t>
+        <w:t xml:space="preserve"> – ordered lists &lt;ol&gt;, unordered lists &lt;ul&gt;, list items &lt;li&gt;, definition list of items &lt;dl&gt;, def term &lt;d</w:t>
       </w:r>
       <w:r>
         <w:t>t</w:t>
@@ -675,15 +556,7 @@
         <w:t>tables</w:t>
       </w:r>
       <w:r>
-        <w:t xml:space="preserve"> - &lt;table&gt;, table row &lt;tr&gt;, table head &lt;</w:t>
-      </w:r>
-      <w:proofErr w:type="spellStart"/>
-      <w:r>
-        <w:t>th</w:t>
-      </w:r>
-      <w:proofErr w:type="spellEnd"/>
-      <w:r>
-        <w:t>&gt;, table data &lt;td&gt;, &lt;caption&gt; to mention heading of the table, table has rows and rows has columns.</w:t>
+        <w:t xml:space="preserve"> - &lt;table&gt;, table row &lt;tr&gt;, table head &lt;th&gt;, table data &lt;td&gt;, &lt;caption&gt; to mention heading of the table, table has rows and rows has columns.</w:t>
       </w:r>
       <w:r>
         <w:t xml:space="preserve">  </w:t>
@@ -856,15 +729,7 @@
         <w:jc w:val="both"/>
       </w:pPr>
       <w:r>
-        <w:t xml:space="preserve">Inline – used to style a </w:t>
-      </w:r>
-      <w:proofErr w:type="spellStart"/>
-      <w:r>
-        <w:t>sp</w:t>
-      </w:r>
-      <w:proofErr w:type="spellEnd"/>
-      <w:r>
-        <w:t xml:space="preserve"> element</w:t>
+        <w:t>Inline – used to style a sp element</w:t>
       </w:r>
     </w:p>
     <w:p>
@@ -896,47 +761,15 @@
         <w:jc w:val="both"/>
       </w:pPr>
       <w:r>
-        <w:t xml:space="preserve">class (.) – selects html </w:t>
-      </w:r>
-      <w:proofErr w:type="spellStart"/>
-      <w:r>
-        <w:t>ele</w:t>
-      </w:r>
-      <w:proofErr w:type="spellEnd"/>
-      <w:r>
-        <w:t xml:space="preserve"> with </w:t>
-      </w:r>
-      <w:proofErr w:type="spellStart"/>
-      <w:r>
-        <w:t>sp</w:t>
-      </w:r>
-      <w:proofErr w:type="spellEnd"/>
-      <w:r>
-        <w:t xml:space="preserve"> class attribute</w:t>
-      </w:r>
-    </w:p>
-    <w:p>
-      <w:pPr>
-        <w:jc w:val="both"/>
-      </w:pPr>
-      <w:r>
-        <w:t xml:space="preserve">id (#) – selects html </w:t>
-      </w:r>
-      <w:proofErr w:type="spellStart"/>
-      <w:r>
-        <w:t>ele</w:t>
-      </w:r>
-      <w:proofErr w:type="spellEnd"/>
-      <w:r>
-        <w:t xml:space="preserve"> with </w:t>
-      </w:r>
-      <w:proofErr w:type="spellStart"/>
-      <w:r>
-        <w:t>sp</w:t>
-      </w:r>
-      <w:proofErr w:type="spellEnd"/>
-      <w:r>
-        <w:t xml:space="preserve"> id attribute</w:t>
+        <w:t>class (.) – selects html ele with sp class attribute</w:t>
+      </w:r>
+    </w:p>
+    <w:p>
+      <w:pPr>
+        <w:jc w:val="both"/>
+      </w:pPr>
+      <w:r>
+        <w:t>id (#) – selects html ele with sp id attribute</w:t>
       </w:r>
     </w:p>
     <w:p>
@@ -959,84 +792,36 @@
       <w:pPr>
         <w:jc w:val="both"/>
       </w:pPr>
-      <w:proofErr w:type="spellStart"/>
-      <w:r>
-        <w:t>Color</w:t>
-      </w:r>
-      <w:proofErr w:type="spellEnd"/>
-      <w:r>
-        <w:t xml:space="preserve"> systems:</w:t>
-      </w:r>
-    </w:p>
-    <w:p>
-      <w:pPr>
-        <w:jc w:val="both"/>
-      </w:pPr>
-      <w:proofErr w:type="spellStart"/>
-      <w:r>
-        <w:t>Rgb</w:t>
-      </w:r>
-      <w:proofErr w:type="spellEnd"/>
-      <w:r>
-        <w:t xml:space="preserve"> – red, green, blue, range: 0-255</w:t>
-      </w:r>
-    </w:p>
-    <w:p>
-      <w:pPr>
-        <w:jc w:val="both"/>
-      </w:pPr>
-      <w:proofErr w:type="spellStart"/>
-      <w:r>
-        <w:t>Color</w:t>
-      </w:r>
-      <w:proofErr w:type="spellEnd"/>
-      <w:r>
-        <w:t xml:space="preserve">: </w:t>
-      </w:r>
-      <w:proofErr w:type="spellStart"/>
-      <w:proofErr w:type="gramStart"/>
-      <w:r>
-        <w:t>rgb</w:t>
-      </w:r>
-      <w:proofErr w:type="spellEnd"/>
-      <w:r>
-        <w:t>(</w:t>
-      </w:r>
-      <w:proofErr w:type="gramEnd"/>
-      <w:r>
-        <w:t>0,255,0) – green</w:t>
+      <w:r>
+        <w:t>Color systems:</w:t>
+      </w:r>
+    </w:p>
+    <w:p>
+      <w:pPr>
+        <w:jc w:val="both"/>
+      </w:pPr>
+      <w:r>
+        <w:t>Rgb – red, green, blue, range: 0-255</w:t>
+      </w:r>
+    </w:p>
+    <w:p>
+      <w:pPr>
+        <w:jc w:val="both"/>
+      </w:pPr>
+      <w:r>
+        <w:t>Color: rgb(0,255,0) – green</w:t>
       </w:r>
       <w:r>
         <w:t xml:space="preserve">, </w:t>
       </w:r>
-      <w:proofErr w:type="spellStart"/>
-      <w:proofErr w:type="gramStart"/>
-      <w:r>
-        <w:t>Rgb</w:t>
-      </w:r>
-      <w:proofErr w:type="spellEnd"/>
-      <w:r>
-        <w:t>(</w:t>
-      </w:r>
-      <w:proofErr w:type="gramEnd"/>
-      <w:r>
-        <w:t>255,0,0)- red</w:t>
+      <w:r>
+        <w:t>Rgb(255,0,0)- red</w:t>
       </w:r>
       <w:r>
         <w:t xml:space="preserve">, </w:t>
       </w:r>
-      <w:proofErr w:type="spellStart"/>
-      <w:proofErr w:type="gramStart"/>
-      <w:r>
-        <w:t>Rgb</w:t>
-      </w:r>
-      <w:proofErr w:type="spellEnd"/>
-      <w:r>
-        <w:t>(</w:t>
-      </w:r>
-      <w:proofErr w:type="gramEnd"/>
-      <w:r>
-        <w:t>0,0,255)- blue</w:t>
+      <w:r>
+        <w:t>Rgb(0,0,255)- blue</w:t>
       </w:r>
     </w:p>
     <w:p>
@@ -1045,19 +830,7 @@
       </w:pPr>
       <w:r>
         <w:tab/>
-      </w:r>
-      <w:proofErr w:type="spellStart"/>
-      <w:proofErr w:type="gramStart"/>
-      <w:r>
-        <w:t>Rgb</w:t>
-      </w:r>
-      <w:proofErr w:type="spellEnd"/>
-      <w:r>
-        <w:t>(</w:t>
-      </w:r>
-      <w:proofErr w:type="gramEnd"/>
-      <w:r>
-        <w:t>255,255,0)- yellow</w:t>
+        <w:t>Rgb(255,255,0)- yellow</w:t>
       </w:r>
     </w:p>
     <w:p>
@@ -1079,39 +852,8 @@
         <w:jc w:val="both"/>
       </w:pPr>
       <w:r>
-        <w:t xml:space="preserve">contains 0-9 (decimal </w:t>
-      </w:r>
-      <w:proofErr w:type="spellStart"/>
-      <w:r>
-        <w:t>num</w:t>
-      </w:r>
-      <w:proofErr w:type="spellEnd"/>
-      <w:r>
-        <w:t xml:space="preserve">) + </w:t>
-      </w:r>
-      <w:proofErr w:type="spellStart"/>
-      <w:proofErr w:type="gramStart"/>
-      <w:r>
-        <w:t>a,b</w:t>
-      </w:r>
-      <w:proofErr w:type="gramEnd"/>
-      <w:r>
-        <w:t>,</w:t>
-      </w:r>
-      <w:proofErr w:type="gramStart"/>
-      <w:r>
-        <w:t>c,d</w:t>
-      </w:r>
-      <w:proofErr w:type="gramEnd"/>
-      <w:r>
-        <w:t>,</w:t>
-      </w:r>
-      <w:proofErr w:type="gramStart"/>
-      <w:r>
-        <w:t>e,f</w:t>
-      </w:r>
-      <w:proofErr w:type="spellEnd"/>
-      <w:proofErr w:type="gramEnd"/>
+        <w:t>contains 0-9 (decimal num) + a,b,c,d,e,f</w:t>
+      </w:r>
       <w:r>
         <w:t xml:space="preserve"> (6 alphabets)</w:t>
       </w:r>
@@ -1120,13 +862,8 @@
       <w:pPr>
         <w:jc w:val="both"/>
       </w:pPr>
-      <w:proofErr w:type="spellStart"/>
-      <w:r>
-        <w:t>color</w:t>
-      </w:r>
-      <w:proofErr w:type="spellEnd"/>
-      <w:r>
-        <w:t>: #ff0000 – red, #00ff00 – green, #0000ff- blue</w:t>
+      <w:r>
+        <w:t>color: #ff0000 – red, #00ff00 – green, #0000ff- blue</w:t>
       </w:r>
     </w:p>
     <w:p>
@@ -1164,44 +901,15 @@
         <w:jc w:val="both"/>
       </w:pPr>
       <w:r>
-        <w:t xml:space="preserve">font-family: arial, </w:t>
-      </w:r>
-      <w:proofErr w:type="spellStart"/>
-      <w:r>
-        <w:t>roboto</w:t>
-      </w:r>
-      <w:proofErr w:type="spellEnd"/>
-      <w:r>
-        <w:t xml:space="preserve">, </w:t>
-      </w:r>
-      <w:proofErr w:type="spellStart"/>
-      <w:r>
-        <w:t>geneva</w:t>
-      </w:r>
-      <w:proofErr w:type="spellEnd"/>
-    </w:p>
-    <w:p>
-      <w:pPr>
-        <w:jc w:val="both"/>
-      </w:pPr>
-      <w:r>
-        <w:t xml:space="preserve">-if arial is not supported </w:t>
-      </w:r>
-      <w:proofErr w:type="spellStart"/>
-      <w:r>
-        <w:t>roboto</w:t>
-      </w:r>
-      <w:proofErr w:type="spellEnd"/>
-      <w:r>
-        <w:t xml:space="preserve"> will be applied, if </w:t>
-      </w:r>
-      <w:proofErr w:type="spellStart"/>
-      <w:r>
-        <w:t>roboto</w:t>
-      </w:r>
-      <w:proofErr w:type="spellEnd"/>
-      <w:r>
-        <w:t xml:space="preserve"> is not supported Geneva will be applied. This is called fall back mechanism</w:t>
+        <w:t>font-family: arial, roboto, geneva</w:t>
+      </w:r>
+    </w:p>
+    <w:p>
+      <w:pPr>
+        <w:jc w:val="both"/>
+      </w:pPr>
+      <w:r>
+        <w:t>-if arial is not supported roboto will be applied, if roboto is not supported Geneva will be applied. This is called fall back mechanism</w:t>
       </w:r>
     </w:p>
     <w:p>
@@ -1319,65 +1027,16 @@
       <w:pPr>
         <w:jc w:val="both"/>
       </w:pPr>
-      <w:proofErr w:type="spellStart"/>
-      <w:proofErr w:type="gramStart"/>
-      <w:r>
-        <w:t>rgba</w:t>
-      </w:r>
-      <w:proofErr w:type="spellEnd"/>
-      <w:r>
-        <w:t>(</w:t>
-      </w:r>
-      <w:proofErr w:type="gramEnd"/>
-      <w:r>
-        <w:t>212,54,541,0.5), opacity – 0 =&gt; invisible, a =&gt; 1 completely visible, a=&gt;0.1-0.9 – visible with diff opacity levels</w:t>
-      </w:r>
-    </w:p>
-    <w:p>
-      <w:pPr>
-        <w:jc w:val="both"/>
-      </w:pPr>
-      <w:r>
-        <w:t xml:space="preserve">units in </w:t>
-      </w:r>
-      <w:proofErr w:type="spellStart"/>
-      <w:r>
-        <w:t>css</w:t>
-      </w:r>
-      <w:proofErr w:type="spellEnd"/>
-      <w:r>
-        <w:t xml:space="preserve">: </w:t>
-      </w:r>
-      <w:proofErr w:type="gramStart"/>
-      <w:r>
-        <w:t>absolute(</w:t>
-      </w:r>
-      <w:proofErr w:type="spellStart"/>
-      <w:proofErr w:type="gramEnd"/>
-      <w:r>
-        <w:t>px</w:t>
-      </w:r>
-      <w:proofErr w:type="spellEnd"/>
-      <w:r>
-        <w:t xml:space="preserve">, </w:t>
-      </w:r>
-      <w:proofErr w:type="spellStart"/>
-      <w:proofErr w:type="gramStart"/>
-      <w:r>
-        <w:t>cm,inches</w:t>
-      </w:r>
-      <w:proofErr w:type="spellEnd"/>
-      <w:proofErr w:type="gramEnd"/>
-      <w:r>
-        <w:t xml:space="preserve">), relative units (%, </w:t>
-      </w:r>
-      <w:proofErr w:type="spellStart"/>
-      <w:r>
-        <w:t>em</w:t>
-      </w:r>
-      <w:proofErr w:type="spellEnd"/>
-      <w:r>
-        <w:t>, rem)</w:t>
+      <w:r>
+        <w:t>rgba(212,54,541,0.5), opacity – 0 =&gt; invisible, a =&gt; 1 completely visible, a=&gt;0.1-0.9 – visible with diff opacity levels</w:t>
+      </w:r>
+    </w:p>
+    <w:p>
+      <w:pPr>
+        <w:jc w:val="both"/>
+      </w:pPr>
+      <w:r>
+        <w:t>units in css: absolute(px, cm,inches), relative units (%, em, rem)</w:t>
       </w:r>
     </w:p>
     <w:p>
@@ -1393,15 +1052,7 @@
         <w:jc w:val="both"/>
       </w:pPr>
       <w:r>
-        <w:t xml:space="preserve">Em – font size of the element relative to the font size of the parent element or if </w:t>
-      </w:r>
-      <w:proofErr w:type="spellStart"/>
-      <w:r>
-        <w:t>em</w:t>
-      </w:r>
-      <w:proofErr w:type="spellEnd"/>
-      <w:r>
-        <w:t xml:space="preserve"> is used for width, it will be in comparative to the font size of the element.</w:t>
+        <w:t>Em – font size of the element relative to the font size of the parent element or if em is used for width, it will be in comparative to the font size of the element.</w:t>
       </w:r>
     </w:p>
     <w:p>
@@ -1410,23 +1061,7 @@
       </w:pPr>
       <w:r>
         <w:tab/>
-        <w:t xml:space="preserve">Par </w:t>
-      </w:r>
-      <w:proofErr w:type="spellStart"/>
-      <w:r>
-        <w:t>ele</w:t>
-      </w:r>
-      <w:proofErr w:type="spellEnd"/>
-      <w:r>
-        <w:t xml:space="preserve"> font size: 10px -&gt; </w:t>
-      </w:r>
-      <w:proofErr w:type="spellStart"/>
-      <w:r>
-        <w:t>elemenet</w:t>
-      </w:r>
-      <w:proofErr w:type="spellEnd"/>
-      <w:r>
-        <w:t xml:space="preserve"> font size: 2em =&gt; </w:t>
+        <w:t xml:space="preserve">Par ele font size: 10px -&gt; elemenet font size: 2em =&gt; </w:t>
       </w:r>
       <w:r>
         <w:t>1</w:t>
@@ -1452,15 +1087,7 @@
         <w:t xml:space="preserve"> </w:t>
       </w:r>
       <w:r>
-        <w:t xml:space="preserve">root </w:t>
-      </w:r>
-      <w:proofErr w:type="spellStart"/>
-      <w:r>
-        <w:t>em</w:t>
-      </w:r>
-      <w:proofErr w:type="spellEnd"/>
-      <w:r>
-        <w:t xml:space="preserve"> – font size of the root element</w:t>
+        <w:t>root em – font size of the root element</w:t>
       </w:r>
     </w:p>
     <w:p>
@@ -1469,62 +1096,31 @@
       </w:pPr>
       <w:r>
         <w:tab/>
-        <w:t xml:space="preserve">Font size of root </w:t>
-      </w:r>
-      <w:proofErr w:type="spellStart"/>
-      <w:r>
-        <w:t>ele</w:t>
-      </w:r>
-      <w:proofErr w:type="spellEnd"/>
-      <w:r>
-        <w:t xml:space="preserve">- 12px, width of inner </w:t>
-      </w:r>
-      <w:proofErr w:type="spellStart"/>
-      <w:r>
-        <w:t>ele</w:t>
-      </w:r>
-      <w:proofErr w:type="spellEnd"/>
-      <w:r>
-        <w:t xml:space="preserve"> – 5rem =&gt; 5*12 = &gt; 60px</w:t>
-      </w:r>
-    </w:p>
-    <w:p>
-      <w:pPr>
-        <w:jc w:val="both"/>
-      </w:pPr>
-      <w:proofErr w:type="spellStart"/>
-      <w:r>
-        <w:t>Vh</w:t>
-      </w:r>
-      <w:proofErr w:type="spellEnd"/>
-      <w:r>
-        <w:t>- relative to 1% viewport(browser) height</w:t>
-      </w:r>
-    </w:p>
-    <w:p>
-      <w:pPr>
-        <w:jc w:val="both"/>
-      </w:pPr>
-      <w:proofErr w:type="spellStart"/>
-      <w:r>
-        <w:t>Vw</w:t>
-      </w:r>
-      <w:proofErr w:type="spellEnd"/>
-      <w:r>
-        <w:t xml:space="preserve"> – relative to 1% viewport (browser) width</w:t>
-      </w:r>
-    </w:p>
-    <w:p>
-      <w:pPr>
-        <w:jc w:val="both"/>
-      </w:pPr>
-      <w:proofErr w:type="gramStart"/>
-      <w:r>
-        <w:t>Positions:–</w:t>
-      </w:r>
-      <w:proofErr w:type="gramEnd"/>
-      <w:r>
-        <w:t xml:space="preserve"> how an element is positioned in a document – </w:t>
+        <w:t>Font size of root ele- 12px, width of inner ele – 5rem =&gt; 5*12 = &gt; 60px</w:t>
+      </w:r>
+    </w:p>
+    <w:p>
+      <w:pPr>
+        <w:jc w:val="both"/>
+      </w:pPr>
+      <w:r>
+        <w:t>Vh- relative to 1% viewport(browser) height</w:t>
+      </w:r>
+    </w:p>
+    <w:p>
+      <w:pPr>
+        <w:jc w:val="both"/>
+      </w:pPr>
+      <w:r>
+        <w:t>Vw – relative to 1% viewport (browser) width</w:t>
+      </w:r>
+    </w:p>
+    <w:p>
+      <w:pPr>
+        <w:jc w:val="both"/>
+      </w:pPr>
+      <w:r>
+        <w:t xml:space="preserve">Positions:– how an element is positioned in a document – </w:t>
       </w:r>
       <w:r>
         <w:t>static</w:t>
@@ -1549,15 +1145,7 @@
         <w:jc w:val="both"/>
       </w:pPr>
       <w:r>
-        <w:t xml:space="preserve">Relative – </w:t>
-      </w:r>
-      <w:proofErr w:type="spellStart"/>
-      <w:r>
-        <w:t>ele</w:t>
-      </w:r>
-      <w:proofErr w:type="spellEnd"/>
-      <w:r>
-        <w:t xml:space="preserve"> is relative to itself (the above properties will work)</w:t>
+        <w:t>Relative – ele is relative to itself (the above properties will work)</w:t>
       </w:r>
     </w:p>
     <w:p>
@@ -1627,29 +1215,229 @@
         <w:jc w:val="both"/>
       </w:pPr>
       <w:r>
-        <w:t>+</w:t>
-      </w:r>
-      <w:proofErr w:type="spellStart"/>
-      <w:r>
-        <w:t>ve</w:t>
-      </w:r>
-      <w:proofErr w:type="spellEnd"/>
-      <w:r>
-        <w:t xml:space="preserve"> values come on to the surface and -</w:t>
-      </w:r>
-      <w:proofErr w:type="spellStart"/>
-      <w:r>
-        <w:t>ve</w:t>
-      </w:r>
-      <w:proofErr w:type="spellEnd"/>
-      <w:r>
-        <w:t xml:space="preserve"> values go underneath the other elements with higher z-index values</w:t>
-      </w:r>
-    </w:p>
-    <w:p>
-      <w:pPr>
-        <w:jc w:val="both"/>
-      </w:pPr>
+        <w:t>+ve values come on to the surface and -ve values go underneath the other elements with higher z-index values</w:t>
+      </w:r>
+    </w:p>
+    <w:p>
+      <w:pPr>
+        <w:jc w:val="both"/>
+      </w:pPr>
+    </w:p>
+    <w:p>
+      <w:pPr>
+        <w:jc w:val="both"/>
+      </w:pPr>
+      <w:r>
+        <w:lastRenderedPageBreak/>
+        <w:t>Background images:</w:t>
+      </w:r>
+    </w:p>
+    <w:p>
+      <w:pPr>
+        <w:jc w:val="both"/>
+      </w:pPr>
+      <w:r>
+        <w:t>Background-image – setting img as bg.</w:t>
+      </w:r>
+    </w:p>
+    <w:p>
+      <w:pPr>
+        <w:jc w:val="both"/>
+      </w:pPr>
+      <w:r>
+        <w:t>Background-size – cover</w:t>
+      </w:r>
+      <w:r>
+        <w:t>- covers the complete image</w:t>
+      </w:r>
+      <w:r>
+        <w:t>/contain</w:t>
+      </w:r>
+      <w:r>
+        <w:t xml:space="preserve"> – fits the size of element and extra image will be discarded or repeated to fill the space</w:t>
+      </w:r>
+      <w:r>
+        <w:t>/auto</w:t>
+      </w:r>
+      <w:r>
+        <w:t xml:space="preserve"> </w:t>
+      </w:r>
+      <w:r>
+        <w:t>–</w:t>
+      </w:r>
+      <w:r>
+        <w:t xml:space="preserve"> def</w:t>
+      </w:r>
+    </w:p>
+    <w:p>
+      <w:pPr>
+        <w:jc w:val="both"/>
+      </w:pPr>
+      <w:r>
+        <w:t>Background-repeat: no-repeat – to avoid repetition of the image.</w:t>
+      </w:r>
+    </w:p>
+    <w:p>
+      <w:pPr>
+        <w:jc w:val="both"/>
+      </w:pPr>
+      <w:r>
+        <w:t>Flex box:</w:t>
+      </w:r>
+    </w:p>
+    <w:p>
+      <w:pPr>
+        <w:jc w:val="both"/>
+      </w:pPr>
+      <w:r>
+        <w:t>Flexible box Layout, 1-D layout method for arranging items in rows n columns</w:t>
+      </w:r>
+    </w:p>
+    <w:p>
+      <w:pPr>
+        <w:jc w:val="both"/>
+      </w:pPr>
+      <w:r>
+        <w:t>Display: flex</w:t>
+      </w:r>
+    </w:p>
+    <w:p>
+      <w:pPr>
+        <w:jc w:val="both"/>
+      </w:pPr>
+      <w:r>
+        <w:t>Flexbox properties-</w:t>
+      </w:r>
+    </w:p>
+    <w:p>
+      <w:pPr>
+        <w:jc w:val="both"/>
+      </w:pPr>
+      <w:r>
+        <w:t>Flexbox direction – sets how items are placed in the flex container, along which axis and direction</w:t>
+      </w:r>
+    </w:p>
+    <w:p>
+      <w:pPr>
+        <w:jc w:val="both"/>
+      </w:pPr>
+      <w:r>
+        <w:t>Flexbox-direction: row(def)</w:t>
+      </w:r>
+      <w:r>
+        <w:t xml:space="preserve"> (main axis- left to right)</w:t>
+      </w:r>
+      <w:r>
+        <w:t>/ row-reverse</w:t>
+      </w:r>
+      <w:r>
+        <w:t xml:space="preserve"> (main-axis- right-left)</w:t>
+      </w:r>
+      <w:r>
+        <w:t>/ column</w:t>
+      </w:r>
+      <w:r>
+        <w:t xml:space="preserve"> (main axis- top- bottom)</w:t>
+      </w:r>
+      <w:r>
+        <w:t>/ column-reverse</w:t>
+      </w:r>
+      <w:r>
+        <w:t xml:space="preserve"> (main axis- bottom-top)</w:t>
+      </w:r>
+    </w:p>
+    <w:p>
+      <w:pPr>
+        <w:jc w:val="both"/>
+      </w:pPr>
+      <w:r>
+        <w:t>Flex items fit in the container by adjusting its own size</w:t>
+      </w:r>
+    </w:p>
+    <w:p>
+      <w:pPr>
+        <w:jc w:val="both"/>
+      </w:pPr>
+      <w:r>
+        <w:t>Justify-content – alignment along the main axis</w:t>
+      </w:r>
+      <w:r>
+        <w:t xml:space="preserve"> – start/end/</w:t>
+      </w:r>
+      <w:r>
+        <w:t>centre</w:t>
+      </w:r>
+      <w:r>
+        <w:t>/space-around</w:t>
+      </w:r>
+      <w:r>
+        <w:t>/space-between/space-even</w:t>
+      </w:r>
+    </w:p>
+    <w:p>
+      <w:pPr>
+        <w:jc w:val="both"/>
+      </w:pPr>
+      <w:r>
+        <w:t>Align-content – alignment of space btw n around the content along cross-axis</w:t>
+      </w:r>
+    </w:p>
+    <w:p>
+      <w:pPr>
+        <w:jc w:val="both"/>
+      </w:pPr>
+      <w:r>
+        <w:tab/>
+        <w:t>Adjusts the items along the cross axis, center/flex-start/flex-end</w:t>
+      </w:r>
+    </w:p>
+    <w:p>
+      <w:pPr>
+        <w:jc w:val="both"/>
+      </w:pPr>
+      <w:r>
+        <w:t>Align-items – align items along the cross axis</w:t>
+      </w:r>
+    </w:p>
+    <w:p>
+      <w:pPr>
+        <w:jc w:val="both"/>
+      </w:pPr>
+      <w:r>
+        <w:t>Flex-wrap – nowrap/ wrap/ wrap-reverse</w:t>
+      </w:r>
+    </w:p>
+    <w:p>
+      <w:pPr>
+        <w:jc w:val="both"/>
+      </w:pPr>
+      <w:r>
+        <w:t xml:space="preserve">Flex for items – </w:t>
+      </w:r>
+    </w:p>
+    <w:p>
+      <w:pPr>
+        <w:jc w:val="both"/>
+      </w:pPr>
+      <w:r>
+        <w:t>Align-self: alignment of individual item along the cross axis</w:t>
+      </w:r>
+    </w:p>
+    <w:p>
+      <w:pPr>
+        <w:jc w:val="both"/>
+      </w:pPr>
+      <w:r>
+        <w:t>Flex-grow: how much flex item will grow relative to the rest of the flex items if space is available</w:t>
+      </w:r>
+    </w:p>
+    <w:p>
+      <w:pPr>
+        <w:jc w:val="both"/>
+      </w:pPr>
+      <w:r>
+        <w:t>Flex-shrink: how much flex item will shrink relative to the rest of the flex items if space is not available</w:t>
+      </w:r>
     </w:p>
     <w:p>
       <w:pPr>

--- a/frontend.docx
+++ b/frontend.docx
@@ -1443,11 +1443,274 @@
       <w:pPr>
         <w:jc w:val="both"/>
       </w:pPr>
-    </w:p>
-    <w:p>
-      <w:pPr>
-        <w:jc w:val="both"/>
-      </w:pPr>
+      <w:r>
+        <w:t>Media queries:</w:t>
+      </w:r>
+    </w:p>
+    <w:p>
+      <w:pPr>
+        <w:jc w:val="both"/>
+      </w:pPr>
+      <w:r>
+        <w:t>Creates a responsive website</w:t>
+      </w:r>
+    </w:p>
+    <w:p>
+      <w:pPr>
+        <w:jc w:val="both"/>
+      </w:pPr>
+      <w:r>
+        <w:t>@media (width/min-width</w:t>
+      </w:r>
+      <w:r>
+        <w:t>/max-width</w:t>
+      </w:r>
+      <w:r>
+        <w:t xml:space="preserve">: </w:t>
+      </w:r>
+      <w:r>
+        <w:t>__px</w:t>
+      </w:r>
+      <w:r>
+        <w:t>) {</w:t>
+      </w:r>
+    </w:p>
+    <w:p>
+      <w:pPr>
+        <w:jc w:val="both"/>
+      </w:pPr>
+      <w:r>
+        <w:t>Selector {</w:t>
+      </w:r>
+    </w:p>
+    <w:p>
+      <w:pPr>
+        <w:jc w:val="both"/>
+      </w:pPr>
+      <w:r>
+        <w:t>Properties: values</w:t>
+      </w:r>
+    </w:p>
+    <w:p>
+      <w:pPr>
+        <w:jc w:val="both"/>
+      </w:pPr>
+      <w:r>
+        <w:t>}</w:t>
+      </w:r>
+    </w:p>
+    <w:p>
+      <w:pPr>
+        <w:jc w:val="both"/>
+      </w:pPr>
+      <w:r>
+        <w:t>}</w:t>
+      </w:r>
+    </w:p>
+    <w:p>
+      <w:pPr>
+        <w:jc w:val="both"/>
+      </w:pPr>
+    </w:p>
+    <w:p>
+      <w:pPr>
+        <w:jc w:val="both"/>
+      </w:pPr>
+    </w:p>
+    <w:p>
+      <w:pPr>
+        <w:jc w:val="both"/>
+      </w:pPr>
+      <w:r>
+        <w:lastRenderedPageBreak/>
+        <w:t>Transitions:</w:t>
+      </w:r>
+    </w:p>
+    <w:p>
+      <w:pPr>
+        <w:jc w:val="both"/>
+      </w:pPr>
+      <w:r>
+        <w:t>Enables to define the transition btw 2 states of an element</w:t>
+      </w:r>
+    </w:p>
+    <w:p>
+      <w:pPr>
+        <w:jc w:val="both"/>
+      </w:pPr>
+      <w:r>
+        <w:t>Transition-property: property to transit (font-size, width etc)</w:t>
+      </w:r>
+    </w:p>
+    <w:p>
+      <w:pPr>
+        <w:jc w:val="both"/>
+      </w:pPr>
+      <w:r>
+        <w:t>Transition-duration: duration of transition (2s, 4ms)</w:t>
+      </w:r>
+    </w:p>
+    <w:p>
+      <w:pPr>
+        <w:jc w:val="both"/>
+      </w:pPr>
+      <w:r>
+        <w:t>Transition-timing-function: ease-in/ease-out/ linear/ steps..</w:t>
+      </w:r>
+    </w:p>
+    <w:p>
+      <w:pPr>
+        <w:jc w:val="both"/>
+      </w:pPr>
+      <w:r>
+        <w:t>Transition-delay: 2s/4ms..</w:t>
+      </w:r>
+    </w:p>
+    <w:p>
+      <w:pPr>
+        <w:jc w:val="both"/>
+      </w:pPr>
+      <w:r>
+        <w:t>State of an item is defined by pseudo classes</w:t>
+      </w:r>
+    </w:p>
+    <w:p>
+      <w:pPr>
+        <w:jc w:val="both"/>
+      </w:pPr>
+      <w:r>
+        <w:t>Transform:</w:t>
+      </w:r>
+    </w:p>
+    <w:p>
+      <w:pPr>
+        <w:jc w:val="both"/>
+      </w:pPr>
+      <w:r>
+        <w:t>Used to apply 2D n 3D transformations to an element</w:t>
+      </w:r>
+    </w:p>
+    <w:p>
+      <w:pPr>
+        <w:jc w:val="both"/>
+      </w:pPr>
+      <w:r>
+        <w:t>Transform: rotate(xdeg)</w:t>
+      </w:r>
+      <w:r>
+        <w:t xml:space="preserve"> rotate/rotateX/Y/Z</w:t>
+      </w:r>
+    </w:p>
+    <w:p>
+      <w:pPr>
+        <w:jc w:val="both"/>
+      </w:pPr>
+      <w:r>
+        <w:tab/>
+      </w:r>
+      <w:r>
+        <w:tab/>
+        <w:t>Scale</w:t>
+      </w:r>
+      <w:r>
+        <w:t>(x,y)</w:t>
+      </w:r>
+      <w:r>
+        <w:t xml:space="preserve"> – change in size</w:t>
+      </w:r>
+      <w:r>
+        <w:t xml:space="preserve"> along x n y axis</w:t>
+      </w:r>
+    </w:p>
+    <w:p>
+      <w:pPr>
+        <w:jc w:val="both"/>
+      </w:pPr>
+      <w:r>
+        <w:tab/>
+      </w:r>
+      <w:r>
+        <w:tab/>
+        <w:t>Translate(x,y)</w:t>
+      </w:r>
+      <w:r>
+        <w:t xml:space="preserve"> – move along axis in given dimensions</w:t>
+      </w:r>
+    </w:p>
+    <w:p>
+      <w:pPr>
+        <w:jc w:val="both"/>
+      </w:pPr>
+      <w:r>
+        <w:tab/>
+      </w:r>
+      <w:r>
+        <w:tab/>
+        <w:t>Skew(xdeg)</w:t>
+      </w:r>
+    </w:p>
+    <w:p>
+      <w:pPr>
+        <w:jc w:val="both"/>
+      </w:pPr>
+      <w:r>
+        <w:t>Animations: to animate css</w:t>
+      </w:r>
+    </w:p>
+    <w:p>
+      <w:pPr>
+        <w:jc w:val="both"/>
+      </w:pPr>
+      <w:r>
+        <w:t>@keyframe animeName {</w:t>
+      </w:r>
+    </w:p>
+    <w:p>
+      <w:pPr>
+        <w:jc w:val="both"/>
+      </w:pPr>
+      <w:r>
+        <w:t>From {property: value}</w:t>
+      </w:r>
+      <w:r>
+        <w:t xml:space="preserve"> – starting state</w:t>
+      </w:r>
+    </w:p>
+    <w:p>
+      <w:pPr>
+        <w:jc w:val="both"/>
+      </w:pPr>
+      <w:r>
+        <w:t>To {property: value}</w:t>
+      </w:r>
+      <w:r>
+        <w:t xml:space="preserve"> – end state</w:t>
+      </w:r>
+    </w:p>
+    <w:p>
+      <w:pPr>
+        <w:jc w:val="both"/>
+      </w:pPr>
+      <w:r>
+        <w:t>}</w:t>
+      </w:r>
+    </w:p>
+    <w:p>
+      <w:pPr>
+        <w:jc w:val="both"/>
+      </w:pPr>
+      <w:r>
+        <w:t>Animation properties: animation-name/duration/timing-function/delay</w:t>
+      </w:r>
+      <w:r>
+        <w:t xml:space="preserve"> </w:t>
+      </w:r>
+      <w:r>
+        <w:t>/iteration-count</w:t>
+      </w:r>
+      <w:r>
+        <w:t>/ direction(normal/reverse/alternative/alternate-reverse</w:t>
+      </w:r>
     </w:p>
     <w:sectPr>
       <w:pgSz w:w="11906" w:h="16838"/>

--- a/frontend.docx
+++ b/frontend.docx
@@ -244,7 +244,15 @@
         <w:jc w:val="both"/>
       </w:pPr>
       <w:r>
-        <w:t>Boiler plate code – common code for almost any page. Can be obtained by ! + enter key. This is called emmet abbreviation, a tool kit to get the boiler plate code without typing everything.</w:t>
+        <w:t xml:space="preserve">Boiler plate code – common code for almost any page. Can be obtained </w:t>
+      </w:r>
+      <w:proofErr w:type="gramStart"/>
+      <w:r>
+        <w:t>by !</w:t>
+      </w:r>
+      <w:proofErr w:type="gramEnd"/>
+      <w:r>
+        <w:t xml:space="preserve"> + enter key. This is called emmet abbreviation, a tool kit to get the boiler plate code without typing everything.</w:t>
       </w:r>
     </w:p>
     <w:p>
@@ -263,7 +271,15 @@
         <w:jc w:val="both"/>
       </w:pPr>
       <w:r>
-        <w:t>&lt;html lang="en"&gt;</w:t>
+        <w:t>&lt;html lang="</w:t>
+      </w:r>
+      <w:proofErr w:type="spellStart"/>
+      <w:r>
+        <w:t>en</w:t>
+      </w:r>
+      <w:proofErr w:type="spellEnd"/>
+      <w:r>
+        <w:t>"&gt;</w:t>
       </w:r>
       <w:r>
         <w:t xml:space="preserve"> html tag, root of a html doc, the biggest element of a webpage containing many other elements</w:t>
@@ -315,10 +331,18 @@
         <w:jc w:val="both"/>
       </w:pPr>
       <w:r>
-        <w:t>&lt;/head&gt;</w:t>
-      </w:r>
-      <w:r>
-        <w:t xml:space="preserve">  contains the data that the browser renders</w:t>
+        <w:t>&lt;/head</w:t>
+      </w:r>
+      <w:proofErr w:type="gramStart"/>
+      <w:r>
+        <w:t>&gt;</w:t>
+      </w:r>
+      <w:r>
+        <w:t xml:space="preserve">  contains</w:t>
+      </w:r>
+      <w:proofErr w:type="gramEnd"/>
+      <w:r>
+        <w:t xml:space="preserve"> the data that the browser renders</w:t>
       </w:r>
     </w:p>
     <w:p>
@@ -359,7 +383,15 @@
         <w:jc w:val="both"/>
       </w:pPr>
       <w:r>
-        <w:t>Comments: &lt;!—single line comment--&gt;</w:t>
+        <w:t xml:space="preserve">Comments: </w:t>
+      </w:r>
+      <w:proofErr w:type="gramStart"/>
+      <w:r>
+        <w:t>&lt;!—</w:t>
+      </w:r>
+      <w:proofErr w:type="gramEnd"/>
+      <w:r>
+        <w:t>single line comment--&gt;</w:t>
       </w:r>
     </w:p>
     <w:p>
@@ -407,7 +439,23 @@
         <w:jc w:val="both"/>
       </w:pPr>
       <w:r>
-        <w:t>&lt;elementNm&gt;&lt;/elementNm&gt;</w:t>
+        <w:t>&lt;</w:t>
+      </w:r>
+      <w:proofErr w:type="spellStart"/>
+      <w:r>
+        <w:t>elementNm</w:t>
+      </w:r>
+      <w:proofErr w:type="spellEnd"/>
+      <w:r>
+        <w:t>&gt;&lt;/</w:t>
+      </w:r>
+      <w:proofErr w:type="spellStart"/>
+      <w:r>
+        <w:t>elementNm</w:t>
+      </w:r>
+      <w:proofErr w:type="spellEnd"/>
+      <w:r>
+        <w:t>&gt;</w:t>
       </w:r>
     </w:p>
     <w:p>
@@ -416,12 +464,14 @@
         <w:ind w:left="1080"/>
         <w:jc w:val="both"/>
       </w:pPr>
+      <w:proofErr w:type="spellStart"/>
       <w:r>
         <w:t>E</w:t>
       </w:r>
       <w:r>
         <w:t>g</w:t>
       </w:r>
+      <w:proofErr w:type="spellEnd"/>
       <w:r>
         <w:t>: &lt;p&gt;&lt;/p&gt;, &lt;div&gt;&lt;/div&gt;</w:t>
       </w:r>
@@ -455,8 +505,13 @@
         <w:ind w:left="1080"/>
         <w:jc w:val="both"/>
       </w:pPr>
-      <w:r>
-        <w:t>Eg: &lt;input/&gt;</w:t>
+      <w:proofErr w:type="spellStart"/>
+      <w:r>
+        <w:t>Eg</w:t>
+      </w:r>
+      <w:proofErr w:type="spellEnd"/>
+      <w:r>
+        <w:t>: &lt;input/&gt;</w:t>
       </w:r>
     </w:p>
     <w:p>
@@ -473,7 +528,23 @@
       </w:pPr>
       <w:r>
         <w:tab/>
-        <w:t>&lt;elementNm attributeName= “attribute” /&gt;</w:t>
+        <w:t>&lt;</w:t>
+      </w:r>
+      <w:proofErr w:type="spellStart"/>
+      <w:r>
+        <w:t>elementNm</w:t>
+      </w:r>
+      <w:proofErr w:type="spellEnd"/>
+      <w:r>
+        <w:t xml:space="preserve"> </w:t>
+      </w:r>
+      <w:proofErr w:type="spellStart"/>
+      <w:r>
+        <w:t>attributeName</w:t>
+      </w:r>
+      <w:proofErr w:type="spellEnd"/>
+      <w:r>
+        <w:t>= “attribute” /&gt;</w:t>
       </w:r>
     </w:p>
     <w:p>
@@ -482,7 +553,31 @@
       </w:pPr>
       <w:r>
         <w:tab/>
-        <w:t>&lt;elementNm attributeName= “attribute” &gt;&lt;elementNm/&gt;</w:t>
+        <w:t>&lt;</w:t>
+      </w:r>
+      <w:proofErr w:type="spellStart"/>
+      <w:r>
+        <w:t>elementNm</w:t>
+      </w:r>
+      <w:proofErr w:type="spellEnd"/>
+      <w:r>
+        <w:t xml:space="preserve"> </w:t>
+      </w:r>
+      <w:proofErr w:type="spellStart"/>
+      <w:r>
+        <w:t>attributeName</w:t>
+      </w:r>
+      <w:proofErr w:type="spellEnd"/>
+      <w:r>
+        <w:t>= “attribute” &gt;&lt;</w:t>
+      </w:r>
+      <w:proofErr w:type="spellStart"/>
+      <w:r>
+        <w:t>elementNm</w:t>
+      </w:r>
+      <w:proofErr w:type="spellEnd"/>
+      <w:r>
+        <w:t>/&gt;</w:t>
       </w:r>
     </w:p>
     <w:p>
@@ -514,7 +609,15 @@
         <w:t xml:space="preserve"> bold chars, </w:t>
       </w:r>
       <w:r>
-        <w:t>&lt;br/&gt;</w:t>
+        <w:t>&lt;</w:t>
+      </w:r>
+      <w:proofErr w:type="spellStart"/>
+      <w:r>
+        <w:t>br</w:t>
+      </w:r>
+      <w:proofErr w:type="spellEnd"/>
+      <w:r>
+        <w:t>/&gt;</w:t>
       </w:r>
       <w:r>
         <w:t xml:space="preserve"> break the lines, &lt;u&gt; underline</w:t>
@@ -539,7 +642,23 @@
         <w:t>lists</w:t>
       </w:r>
       <w:r>
-        <w:t xml:space="preserve"> – ordered lists &lt;ol&gt;, unordered lists &lt;ul&gt;, list items &lt;li&gt;, definition list of items &lt;dl&gt;, def term &lt;d</w:t>
+        <w:t xml:space="preserve"> – ordered lists &lt;</w:t>
+      </w:r>
+      <w:proofErr w:type="spellStart"/>
+      <w:r>
+        <w:t>ol</w:t>
+      </w:r>
+      <w:proofErr w:type="spellEnd"/>
+      <w:r>
+        <w:t>&gt;, unordered lists &lt;</w:t>
+      </w:r>
+      <w:proofErr w:type="spellStart"/>
+      <w:r>
+        <w:t>ul</w:t>
+      </w:r>
+      <w:proofErr w:type="spellEnd"/>
+      <w:r>
+        <w:t>&gt;, list items &lt;li&gt;, definition list of items &lt;dl&gt;, def term &lt;d</w:t>
       </w:r>
       <w:r>
         <w:t>t</w:t>
@@ -556,7 +675,15 @@
         <w:t>tables</w:t>
       </w:r>
       <w:r>
-        <w:t xml:space="preserve"> - &lt;table&gt;, table row &lt;tr&gt;, table head &lt;th&gt;, table data &lt;td&gt;, &lt;caption&gt; to mention heading of the table, table has rows and rows has columns.</w:t>
+        <w:t xml:space="preserve"> - &lt;table&gt;, table row &lt;tr&gt;, table head &lt;</w:t>
+      </w:r>
+      <w:proofErr w:type="spellStart"/>
+      <w:r>
+        <w:t>th</w:t>
+      </w:r>
+      <w:proofErr w:type="spellEnd"/>
+      <w:r>
+        <w:t>&gt;, table data &lt;td&gt;, &lt;caption&gt; to mention heading of the table, table has rows and rows has columns.</w:t>
       </w:r>
       <w:r>
         <w:t xml:space="preserve">  </w:t>
@@ -729,7 +856,15 @@
         <w:jc w:val="both"/>
       </w:pPr>
       <w:r>
-        <w:t>Inline – used to style a sp element</w:t>
+        <w:t xml:space="preserve">Inline – used to style a </w:t>
+      </w:r>
+      <w:proofErr w:type="spellStart"/>
+      <w:r>
+        <w:t>sp</w:t>
+      </w:r>
+      <w:proofErr w:type="spellEnd"/>
+      <w:r>
+        <w:t xml:space="preserve"> element</w:t>
       </w:r>
     </w:p>
     <w:p>
@@ -761,15 +896,47 @@
         <w:jc w:val="both"/>
       </w:pPr>
       <w:r>
-        <w:t>class (.) – selects html ele with sp class attribute</w:t>
-      </w:r>
-    </w:p>
-    <w:p>
-      <w:pPr>
-        <w:jc w:val="both"/>
-      </w:pPr>
-      <w:r>
-        <w:t>id (#) – selects html ele with sp id attribute</w:t>
+        <w:t xml:space="preserve">class (.) – selects html </w:t>
+      </w:r>
+      <w:proofErr w:type="spellStart"/>
+      <w:r>
+        <w:t>ele</w:t>
+      </w:r>
+      <w:proofErr w:type="spellEnd"/>
+      <w:r>
+        <w:t xml:space="preserve"> with </w:t>
+      </w:r>
+      <w:proofErr w:type="spellStart"/>
+      <w:r>
+        <w:t>sp</w:t>
+      </w:r>
+      <w:proofErr w:type="spellEnd"/>
+      <w:r>
+        <w:t xml:space="preserve"> class attribute</w:t>
+      </w:r>
+    </w:p>
+    <w:p>
+      <w:pPr>
+        <w:jc w:val="both"/>
+      </w:pPr>
+      <w:r>
+        <w:t xml:space="preserve">id (#) – selects html </w:t>
+      </w:r>
+      <w:proofErr w:type="spellStart"/>
+      <w:r>
+        <w:t>ele</w:t>
+      </w:r>
+      <w:proofErr w:type="spellEnd"/>
+      <w:r>
+        <w:t xml:space="preserve"> with </w:t>
+      </w:r>
+      <w:proofErr w:type="spellStart"/>
+      <w:r>
+        <w:t>sp</w:t>
+      </w:r>
+      <w:proofErr w:type="spellEnd"/>
+      <w:r>
+        <w:t xml:space="preserve"> id attribute</w:t>
       </w:r>
     </w:p>
     <w:p>
@@ -792,36 +959,84 @@
       <w:pPr>
         <w:jc w:val="both"/>
       </w:pPr>
-      <w:r>
-        <w:t>Color systems:</w:t>
-      </w:r>
-    </w:p>
-    <w:p>
-      <w:pPr>
-        <w:jc w:val="both"/>
-      </w:pPr>
-      <w:r>
-        <w:t>Rgb – red, green, blue, range: 0-255</w:t>
-      </w:r>
-    </w:p>
-    <w:p>
-      <w:pPr>
-        <w:jc w:val="both"/>
-      </w:pPr>
-      <w:r>
-        <w:t>Color: rgb(0,255,0) – green</w:t>
+      <w:proofErr w:type="spellStart"/>
+      <w:r>
+        <w:t>Color</w:t>
+      </w:r>
+      <w:proofErr w:type="spellEnd"/>
+      <w:r>
+        <w:t xml:space="preserve"> systems:</w:t>
+      </w:r>
+    </w:p>
+    <w:p>
+      <w:pPr>
+        <w:jc w:val="both"/>
+      </w:pPr>
+      <w:proofErr w:type="spellStart"/>
+      <w:r>
+        <w:t>Rgb</w:t>
+      </w:r>
+      <w:proofErr w:type="spellEnd"/>
+      <w:r>
+        <w:t xml:space="preserve"> – red, green, blue, range: 0-255</w:t>
+      </w:r>
+    </w:p>
+    <w:p>
+      <w:pPr>
+        <w:jc w:val="both"/>
+      </w:pPr>
+      <w:proofErr w:type="spellStart"/>
+      <w:r>
+        <w:t>Color</w:t>
+      </w:r>
+      <w:proofErr w:type="spellEnd"/>
+      <w:r>
+        <w:t xml:space="preserve">: </w:t>
+      </w:r>
+      <w:proofErr w:type="spellStart"/>
+      <w:proofErr w:type="gramStart"/>
+      <w:r>
+        <w:t>rgb</w:t>
+      </w:r>
+      <w:proofErr w:type="spellEnd"/>
+      <w:r>
+        <w:t>(</w:t>
+      </w:r>
+      <w:proofErr w:type="gramEnd"/>
+      <w:r>
+        <w:t>0,255,0) – green</w:t>
       </w:r>
       <w:r>
         <w:t xml:space="preserve">, </w:t>
       </w:r>
-      <w:r>
-        <w:t>Rgb(255,0,0)- red</w:t>
+      <w:proofErr w:type="spellStart"/>
+      <w:proofErr w:type="gramStart"/>
+      <w:r>
+        <w:t>Rgb</w:t>
+      </w:r>
+      <w:proofErr w:type="spellEnd"/>
+      <w:r>
+        <w:t>(</w:t>
+      </w:r>
+      <w:proofErr w:type="gramEnd"/>
+      <w:r>
+        <w:t>255,0,0)- red</w:t>
       </w:r>
       <w:r>
         <w:t xml:space="preserve">, </w:t>
       </w:r>
-      <w:r>
-        <w:t>Rgb(0,0,255)- blue</w:t>
+      <w:proofErr w:type="spellStart"/>
+      <w:proofErr w:type="gramStart"/>
+      <w:r>
+        <w:t>Rgb</w:t>
+      </w:r>
+      <w:proofErr w:type="spellEnd"/>
+      <w:r>
+        <w:t>(</w:t>
+      </w:r>
+      <w:proofErr w:type="gramEnd"/>
+      <w:r>
+        <w:t>0,0,255)- blue</w:t>
       </w:r>
     </w:p>
     <w:p>
@@ -830,7 +1045,19 @@
       </w:pPr>
       <w:r>
         <w:tab/>
-        <w:t>Rgb(255,255,0)- yellow</w:t>
+      </w:r>
+      <w:proofErr w:type="spellStart"/>
+      <w:proofErr w:type="gramStart"/>
+      <w:r>
+        <w:t>Rgb</w:t>
+      </w:r>
+      <w:proofErr w:type="spellEnd"/>
+      <w:r>
+        <w:t>(</w:t>
+      </w:r>
+      <w:proofErr w:type="gramEnd"/>
+      <w:r>
+        <w:t>255,255,0)- yellow</w:t>
       </w:r>
     </w:p>
     <w:p>
@@ -852,8 +1079,39 @@
         <w:jc w:val="both"/>
       </w:pPr>
       <w:r>
-        <w:t>contains 0-9 (decimal num) + a,b,c,d,e,f</w:t>
-      </w:r>
+        <w:t xml:space="preserve">contains 0-9 (decimal </w:t>
+      </w:r>
+      <w:proofErr w:type="spellStart"/>
+      <w:r>
+        <w:t>num</w:t>
+      </w:r>
+      <w:proofErr w:type="spellEnd"/>
+      <w:r>
+        <w:t xml:space="preserve">) + </w:t>
+      </w:r>
+      <w:proofErr w:type="spellStart"/>
+      <w:proofErr w:type="gramStart"/>
+      <w:r>
+        <w:t>a,b</w:t>
+      </w:r>
+      <w:proofErr w:type="gramEnd"/>
+      <w:r>
+        <w:t>,</w:t>
+      </w:r>
+      <w:proofErr w:type="gramStart"/>
+      <w:r>
+        <w:t>c,d</w:t>
+      </w:r>
+      <w:proofErr w:type="gramEnd"/>
+      <w:r>
+        <w:t>,</w:t>
+      </w:r>
+      <w:proofErr w:type="gramStart"/>
+      <w:r>
+        <w:t>e,f</w:t>
+      </w:r>
+      <w:proofErr w:type="spellEnd"/>
+      <w:proofErr w:type="gramEnd"/>
       <w:r>
         <w:t xml:space="preserve"> (6 alphabets)</w:t>
       </w:r>
@@ -862,8 +1120,13 @@
       <w:pPr>
         <w:jc w:val="both"/>
       </w:pPr>
-      <w:r>
-        <w:t>color: #ff0000 – red, #00ff00 – green, #0000ff- blue</w:t>
+      <w:proofErr w:type="spellStart"/>
+      <w:r>
+        <w:t>color</w:t>
+      </w:r>
+      <w:proofErr w:type="spellEnd"/>
+      <w:r>
+        <w:t>: #ff0000 – red, #00ff00 – green, #0000ff- blue</w:t>
       </w:r>
     </w:p>
     <w:p>
@@ -901,15 +1164,44 @@
         <w:jc w:val="both"/>
       </w:pPr>
       <w:r>
-        <w:t>font-family: arial, roboto, geneva</w:t>
-      </w:r>
-    </w:p>
-    <w:p>
-      <w:pPr>
-        <w:jc w:val="both"/>
-      </w:pPr>
-      <w:r>
-        <w:t>-if arial is not supported roboto will be applied, if roboto is not supported Geneva will be applied. This is called fall back mechanism</w:t>
+        <w:t xml:space="preserve">font-family: arial, </w:t>
+      </w:r>
+      <w:proofErr w:type="spellStart"/>
+      <w:r>
+        <w:t>roboto</w:t>
+      </w:r>
+      <w:proofErr w:type="spellEnd"/>
+      <w:r>
+        <w:t xml:space="preserve">, </w:t>
+      </w:r>
+      <w:proofErr w:type="spellStart"/>
+      <w:r>
+        <w:t>geneva</w:t>
+      </w:r>
+      <w:proofErr w:type="spellEnd"/>
+    </w:p>
+    <w:p>
+      <w:pPr>
+        <w:jc w:val="both"/>
+      </w:pPr>
+      <w:r>
+        <w:t xml:space="preserve">-if arial is not supported </w:t>
+      </w:r>
+      <w:proofErr w:type="spellStart"/>
+      <w:r>
+        <w:t>roboto</w:t>
+      </w:r>
+      <w:proofErr w:type="spellEnd"/>
+      <w:r>
+        <w:t xml:space="preserve"> will be applied, if </w:t>
+      </w:r>
+      <w:proofErr w:type="spellStart"/>
+      <w:r>
+        <w:t>roboto</w:t>
+      </w:r>
+      <w:proofErr w:type="spellEnd"/>
+      <w:r>
+        <w:t xml:space="preserve"> is not supported Geneva will be applied. This is called fall back mechanism</w:t>
       </w:r>
     </w:p>
     <w:p>
@@ -1027,16 +1319,65 @@
       <w:pPr>
         <w:jc w:val="both"/>
       </w:pPr>
-      <w:r>
-        <w:t>rgba(212,54,541,0.5), opacity – 0 =&gt; invisible, a =&gt; 1 completely visible, a=&gt;0.1-0.9 – visible with diff opacity levels</w:t>
-      </w:r>
-    </w:p>
-    <w:p>
-      <w:pPr>
-        <w:jc w:val="both"/>
-      </w:pPr>
-      <w:r>
-        <w:t>units in css: absolute(px, cm,inches), relative units (%, em, rem)</w:t>
+      <w:proofErr w:type="spellStart"/>
+      <w:proofErr w:type="gramStart"/>
+      <w:r>
+        <w:t>rgba</w:t>
+      </w:r>
+      <w:proofErr w:type="spellEnd"/>
+      <w:r>
+        <w:t>(</w:t>
+      </w:r>
+      <w:proofErr w:type="gramEnd"/>
+      <w:r>
+        <w:t>212,54,541,0.5), opacity – 0 =&gt; invisible, a =&gt; 1 completely visible, a=&gt;0.1-0.9 – visible with diff opacity levels</w:t>
+      </w:r>
+    </w:p>
+    <w:p>
+      <w:pPr>
+        <w:jc w:val="both"/>
+      </w:pPr>
+      <w:r>
+        <w:t xml:space="preserve">units in </w:t>
+      </w:r>
+      <w:proofErr w:type="spellStart"/>
+      <w:r>
+        <w:t>css</w:t>
+      </w:r>
+      <w:proofErr w:type="spellEnd"/>
+      <w:r>
+        <w:t xml:space="preserve">: </w:t>
+      </w:r>
+      <w:proofErr w:type="gramStart"/>
+      <w:r>
+        <w:t>absolute(</w:t>
+      </w:r>
+      <w:proofErr w:type="spellStart"/>
+      <w:proofErr w:type="gramEnd"/>
+      <w:r>
+        <w:t>px</w:t>
+      </w:r>
+      <w:proofErr w:type="spellEnd"/>
+      <w:r>
+        <w:t xml:space="preserve">, </w:t>
+      </w:r>
+      <w:proofErr w:type="spellStart"/>
+      <w:proofErr w:type="gramStart"/>
+      <w:r>
+        <w:t>cm,inches</w:t>
+      </w:r>
+      <w:proofErr w:type="spellEnd"/>
+      <w:proofErr w:type="gramEnd"/>
+      <w:r>
+        <w:t xml:space="preserve">), relative units (%, </w:t>
+      </w:r>
+      <w:proofErr w:type="spellStart"/>
+      <w:r>
+        <w:t>em</w:t>
+      </w:r>
+      <w:proofErr w:type="spellEnd"/>
+      <w:r>
+        <w:t>, rem)</w:t>
       </w:r>
     </w:p>
     <w:p>
@@ -1052,7 +1393,15 @@
         <w:jc w:val="both"/>
       </w:pPr>
       <w:r>
-        <w:t>Em – font size of the element relative to the font size of the parent element or if em is used for width, it will be in comparative to the font size of the element.</w:t>
+        <w:t xml:space="preserve">Em – font size of the element relative to the font size of the parent element or if </w:t>
+      </w:r>
+      <w:proofErr w:type="spellStart"/>
+      <w:r>
+        <w:t>em</w:t>
+      </w:r>
+      <w:proofErr w:type="spellEnd"/>
+      <w:r>
+        <w:t xml:space="preserve"> is used for width, it will be in comparative to the font size of the element.</w:t>
       </w:r>
     </w:p>
     <w:p>
@@ -1061,7 +1410,23 @@
       </w:pPr>
       <w:r>
         <w:tab/>
-        <w:t xml:space="preserve">Par ele font size: 10px -&gt; elemenet font size: 2em =&gt; </w:t>
+        <w:t xml:space="preserve">Par </w:t>
+      </w:r>
+      <w:proofErr w:type="spellStart"/>
+      <w:r>
+        <w:t>ele</w:t>
+      </w:r>
+      <w:proofErr w:type="spellEnd"/>
+      <w:r>
+        <w:t xml:space="preserve"> font size: 10px -&gt; </w:t>
+      </w:r>
+      <w:proofErr w:type="spellStart"/>
+      <w:r>
+        <w:t>elemenet</w:t>
+      </w:r>
+      <w:proofErr w:type="spellEnd"/>
+      <w:r>
+        <w:t xml:space="preserve"> font size: 2em =&gt; </w:t>
       </w:r>
       <w:r>
         <w:t>1</w:t>
@@ -1087,7 +1452,15 @@
         <w:t xml:space="preserve"> </w:t>
       </w:r>
       <w:r>
-        <w:t>root em – font size of the root element</w:t>
+        <w:t xml:space="preserve">root </w:t>
+      </w:r>
+      <w:proofErr w:type="spellStart"/>
+      <w:r>
+        <w:t>em</w:t>
+      </w:r>
+      <w:proofErr w:type="spellEnd"/>
+      <w:r>
+        <w:t xml:space="preserve"> – font size of the root element</w:t>
       </w:r>
     </w:p>
     <w:p>
@@ -1096,40 +1469,62 @@
       </w:pPr>
       <w:r>
         <w:tab/>
-        <w:t>Font size of root ele- 12px, width of inner ele – 5rem =&gt; 5*12 = &gt; 60px</w:t>
-      </w:r>
-    </w:p>
-    <w:p>
-      <w:pPr>
-        <w:jc w:val="both"/>
-      </w:pPr>
-      <w:r>
-        <w:t>Vh- relative to 1% viewport(browser) height</w:t>
-      </w:r>
-    </w:p>
-    <w:p>
-      <w:pPr>
-        <w:jc w:val="both"/>
-      </w:pPr>
-      <w:r>
-        <w:t>Vw – relative to 1% viewport (browser) width</w:t>
-      </w:r>
-    </w:p>
-    <w:p>
-      <w:pPr>
-        <w:jc w:val="both"/>
-      </w:pPr>
-      <w:r>
-        <w:t xml:space="preserve">Positions:– how an element is positioned in a document – </w:t>
-      </w:r>
-      <w:r>
-        <w:t>static</w:t>
-      </w:r>
-      <w:r>
-        <w:t xml:space="preserve"> (default) </w:t>
-      </w:r>
-      <w:r>
-        <w:t>/ relative/ absolute/ fixed</w:t>
+        <w:t xml:space="preserve">Font size of root </w:t>
+      </w:r>
+      <w:proofErr w:type="spellStart"/>
+      <w:r>
+        <w:t>ele</w:t>
+      </w:r>
+      <w:proofErr w:type="spellEnd"/>
+      <w:r>
+        <w:t xml:space="preserve">- 12px, width of inner </w:t>
+      </w:r>
+      <w:proofErr w:type="spellStart"/>
+      <w:r>
+        <w:t>ele</w:t>
+      </w:r>
+      <w:proofErr w:type="spellEnd"/>
+      <w:r>
+        <w:t xml:space="preserve"> – 5rem =&gt; 5*12 = &gt; 60px</w:t>
+      </w:r>
+    </w:p>
+    <w:p>
+      <w:pPr>
+        <w:jc w:val="both"/>
+      </w:pPr>
+      <w:proofErr w:type="spellStart"/>
+      <w:r>
+        <w:t>Vh</w:t>
+      </w:r>
+      <w:proofErr w:type="spellEnd"/>
+      <w:r>
+        <w:t>- relative to 1% viewport(browser) height</w:t>
+      </w:r>
+    </w:p>
+    <w:p>
+      <w:pPr>
+        <w:jc w:val="both"/>
+      </w:pPr>
+      <w:proofErr w:type="spellStart"/>
+      <w:r>
+        <w:t>Vw</w:t>
+      </w:r>
+      <w:proofErr w:type="spellEnd"/>
+      <w:r>
+        <w:t xml:space="preserve"> – relative to 1% viewport (browser) width</w:t>
+      </w:r>
+    </w:p>
+    <w:p>
+      <w:pPr>
+        <w:jc w:val="both"/>
+      </w:pPr>
+      <w:proofErr w:type="gramStart"/>
+      <w:r>
+        <w:t>Positions:–</w:t>
+      </w:r>
+      <w:proofErr w:type="gramEnd"/>
+      <w:r>
+        <w:t xml:space="preserve"> how an element is positioned in a document – static (default) / relative/ absolute/ fixed</w:t>
       </w:r>
     </w:p>
     <w:p>
@@ -1145,7 +1540,15 @@
         <w:jc w:val="both"/>
       </w:pPr>
       <w:r>
-        <w:t>Relative – ele is relative to itself (the above properties will work)</w:t>
+        <w:t xml:space="preserve">Relative – </w:t>
+      </w:r>
+      <w:proofErr w:type="spellStart"/>
+      <w:r>
+        <w:t>ele</w:t>
+      </w:r>
+      <w:proofErr w:type="spellEnd"/>
+      <w:r>
+        <w:t xml:space="preserve"> is relative to itself (the above properties will work)</w:t>
       </w:r>
     </w:p>
     <w:p>
@@ -1215,7 +1618,23 @@
         <w:jc w:val="both"/>
       </w:pPr>
       <w:r>
-        <w:t>+ve values come on to the surface and -ve values go underneath the other elements with higher z-index values</w:t>
+        <w:t>+</w:t>
+      </w:r>
+      <w:proofErr w:type="spellStart"/>
+      <w:r>
+        <w:t>ve</w:t>
+      </w:r>
+      <w:proofErr w:type="spellEnd"/>
+      <w:r>
+        <w:t xml:space="preserve"> values come on to the surface and -</w:t>
+      </w:r>
+      <w:proofErr w:type="spellStart"/>
+      <w:r>
+        <w:t>ve</w:t>
+      </w:r>
+      <w:proofErr w:type="spellEnd"/>
+      <w:r>
+        <w:t xml:space="preserve"> values go underneath the other elements with higher z-index values</w:t>
       </w:r>
     </w:p>
     <w:p>
@@ -1237,7 +1656,15 @@
         <w:jc w:val="both"/>
       </w:pPr>
       <w:r>
-        <w:t>Background-image – setting img as bg.</w:t>
+        <w:t xml:space="preserve">Background-image – setting </w:t>
+      </w:r>
+      <w:proofErr w:type="spellStart"/>
+      <w:r>
+        <w:t>img</w:t>
+      </w:r>
+      <w:proofErr w:type="spellEnd"/>
+      <w:r>
+        <w:t xml:space="preserve"> as bg.</w:t>
       </w:r>
     </w:p>
     <w:p>
@@ -1388,7 +1815,15 @@
       </w:pPr>
       <w:r>
         <w:tab/>
-        <w:t>Adjusts the items along the cross axis, center/flex-start/flex-end</w:t>
+        <w:t xml:space="preserve">Adjusts the items along the cross axis, </w:t>
+      </w:r>
+      <w:proofErr w:type="spellStart"/>
+      <w:r>
+        <w:t>center</w:t>
+      </w:r>
+      <w:proofErr w:type="spellEnd"/>
+      <w:r>
+        <w:t>/flex-start/flex-end</w:t>
       </w:r>
     </w:p>
     <w:p>
@@ -1404,7 +1839,15 @@
         <w:jc w:val="both"/>
       </w:pPr>
       <w:r>
-        <w:t>Flex-wrap – nowrap/ wrap/ wrap-reverse</w:t>
+        <w:t xml:space="preserve">Flex-wrap – </w:t>
+      </w:r>
+      <w:proofErr w:type="spellStart"/>
+      <w:r>
+        <w:t>nowrap</w:t>
+      </w:r>
+      <w:proofErr w:type="spellEnd"/>
+      <w:r>
+        <w:t>/ wrap/ wrap-reverse</w:t>
       </w:r>
     </w:p>
     <w:p>
@@ -1469,8 +1912,13 @@
         <w:t xml:space="preserve">: </w:t>
       </w:r>
       <w:r>
-        <w:t>__px</w:t>
-      </w:r>
+        <w:t>__</w:t>
+      </w:r>
+      <w:proofErr w:type="spellStart"/>
+      <w:r>
+        <w:t>px</w:t>
+      </w:r>
+      <w:proofErr w:type="spellEnd"/>
       <w:r>
         <w:t>) {</w:t>
       </w:r>
@@ -1555,16 +2003,26 @@
         <w:jc w:val="both"/>
       </w:pPr>
       <w:r>
-        <w:t>Transition-timing-function: ease-in/ease-out/ linear/ steps..</w:t>
-      </w:r>
-    </w:p>
-    <w:p>
-      <w:pPr>
-        <w:jc w:val="both"/>
-      </w:pPr>
-      <w:r>
-        <w:t>Transition-delay: 2s/4ms..</w:t>
-      </w:r>
+        <w:t xml:space="preserve">Transition-timing-function: ease-in/ease-out/ linear/ </w:t>
+      </w:r>
+      <w:proofErr w:type="gramStart"/>
+      <w:r>
+        <w:t>steps..</w:t>
+      </w:r>
+      <w:proofErr w:type="gramEnd"/>
+    </w:p>
+    <w:p>
+      <w:pPr>
+        <w:jc w:val="both"/>
+      </w:pPr>
+      <w:r>
+        <w:t>Transition-delay: 2s/4</w:t>
+      </w:r>
+      <w:proofErr w:type="gramStart"/>
+      <w:r>
+        <w:t>ms..</w:t>
+      </w:r>
+      <w:proofErr w:type="gramEnd"/>
     </w:p>
     <w:p>
       <w:pPr>
@@ -1595,10 +2053,26 @@
         <w:jc w:val="both"/>
       </w:pPr>
       <w:r>
-        <w:t>Transform: rotate(xdeg)</w:t>
-      </w:r>
-      <w:r>
-        <w:t xml:space="preserve"> rotate/rotateX/Y/Z</w:t>
+        <w:t>Transform: rotate(</w:t>
+      </w:r>
+      <w:proofErr w:type="spellStart"/>
+      <w:r>
+        <w:t>xdeg</w:t>
+      </w:r>
+      <w:proofErr w:type="spellEnd"/>
+      <w:r>
+        <w:t>)</w:t>
+      </w:r>
+      <w:r>
+        <w:t xml:space="preserve"> rotate/</w:t>
+      </w:r>
+      <w:proofErr w:type="spellStart"/>
+      <w:r>
+        <w:t>rotateX</w:t>
+      </w:r>
+      <w:proofErr w:type="spellEnd"/>
+      <w:r>
+        <w:t>/Y/Z</w:t>
       </w:r>
     </w:p>
     <w:p>
@@ -1613,7 +2087,17 @@
         <w:t>Scale</w:t>
       </w:r>
       <w:r>
-        <w:t>(x,y)</w:t>
+        <w:t>(</w:t>
+      </w:r>
+      <w:proofErr w:type="spellStart"/>
+      <w:proofErr w:type="gramStart"/>
+      <w:r>
+        <w:t>x,y</w:t>
+      </w:r>
+      <w:proofErr w:type="spellEnd"/>
+      <w:proofErr w:type="gramEnd"/>
+      <w:r>
+        <w:t>)</w:t>
       </w:r>
       <w:r>
         <w:t xml:space="preserve"> – change in size</w:t>
@@ -1631,7 +2115,17 @@
       </w:r>
       <w:r>
         <w:tab/>
-        <w:t>Translate(x,y)</w:t>
+        <w:t>Translate(</w:t>
+      </w:r>
+      <w:proofErr w:type="spellStart"/>
+      <w:proofErr w:type="gramStart"/>
+      <w:r>
+        <w:t>x,y</w:t>
+      </w:r>
+      <w:proofErr w:type="spellEnd"/>
+      <w:proofErr w:type="gramEnd"/>
+      <w:r>
+        <w:t>)</w:t>
       </w:r>
       <w:r>
         <w:t xml:space="preserve"> – move along axis in given dimensions</w:t>
@@ -1646,23 +2140,44 @@
       </w:r>
       <w:r>
         <w:tab/>
-        <w:t>Skew(xdeg)</w:t>
-      </w:r>
-    </w:p>
-    <w:p>
-      <w:pPr>
-        <w:jc w:val="both"/>
-      </w:pPr>
-      <w:r>
-        <w:t>Animations: to animate css</w:t>
-      </w:r>
-    </w:p>
-    <w:p>
-      <w:pPr>
-        <w:jc w:val="both"/>
-      </w:pPr>
-      <w:r>
-        <w:t>@keyframe animeName {</w:t>
+        <w:t>Skew(</w:t>
+      </w:r>
+      <w:proofErr w:type="spellStart"/>
+      <w:r>
+        <w:t>xdeg</w:t>
+      </w:r>
+      <w:proofErr w:type="spellEnd"/>
+      <w:r>
+        <w:t>)</w:t>
+      </w:r>
+    </w:p>
+    <w:p>
+      <w:pPr>
+        <w:jc w:val="both"/>
+      </w:pPr>
+      <w:r>
+        <w:t xml:space="preserve">Animations: to animate </w:t>
+      </w:r>
+      <w:proofErr w:type="spellStart"/>
+      <w:r>
+        <w:t>css</w:t>
+      </w:r>
+      <w:proofErr w:type="spellEnd"/>
+    </w:p>
+    <w:p>
+      <w:pPr>
+        <w:jc w:val="both"/>
+      </w:pPr>
+      <w:r>
+        <w:t xml:space="preserve">@keyframe </w:t>
+      </w:r>
+      <w:proofErr w:type="spellStart"/>
+      <w:r>
+        <w:t>animeName</w:t>
+      </w:r>
+      <w:proofErr w:type="spellEnd"/>
+      <w:r>
+        <w:t xml:space="preserve"> {</w:t>
       </w:r>
     </w:p>
     <w:p>
@@ -1709,7 +2224,15 @@
         <w:t>/iteration-count</w:t>
       </w:r>
       <w:r>
-        <w:t>/ direction(normal/reverse/alternative/alternate-reverse</w:t>
+        <w:t xml:space="preserve">/ </w:t>
+      </w:r>
+      <w:proofErr w:type="gramStart"/>
+      <w:r>
+        <w:t>direction(</w:t>
+      </w:r>
+      <w:proofErr w:type="gramEnd"/>
+      <w:r>
+        <w:t>normal/reverse/alternative/alternate-reverse</w:t>
       </w:r>
     </w:p>
     <w:sectPr>

--- a/frontend.docx
+++ b/frontend.docx
@@ -2233,6 +2233,31 @@
       <w:proofErr w:type="gramEnd"/>
       <w:r>
         <w:t>normal/reverse/alternative/alternate-reverse</w:t>
+      </w:r>
+    </w:p>
+    <w:p>
+      <w:pPr>
+        <w:jc w:val="both"/>
+      </w:pPr>
+    </w:p>
+    <w:p>
+      <w:pPr>
+        <w:jc w:val="both"/>
+        <w:rPr>
+          <w:b/>
+          <w:bCs/>
+          <w:sz w:val="36"/>
+          <w:szCs w:val="36"/>
+        </w:rPr>
+      </w:pPr>
+      <w:r>
+        <w:rPr>
+          <w:b/>
+          <w:bCs/>
+          <w:sz w:val="36"/>
+          <w:szCs w:val="36"/>
+        </w:rPr>
+        <w:t>JS</w:t>
       </w:r>
     </w:p>
     <w:sectPr>

--- a/frontend.docx
+++ b/frontend.docx
@@ -244,15 +244,7 @@
         <w:jc w:val="both"/>
       </w:pPr>
       <w:r>
-        <w:t xml:space="preserve">Boiler plate code – common code for almost any page. Can be obtained </w:t>
-      </w:r>
-      <w:proofErr w:type="gramStart"/>
-      <w:r>
-        <w:t>by !</w:t>
-      </w:r>
-      <w:proofErr w:type="gramEnd"/>
-      <w:r>
-        <w:t xml:space="preserve"> + enter key. This is called emmet abbreviation, a tool kit to get the boiler plate code without typing everything.</w:t>
+        <w:t>Boiler plate code – common code for almost any page. Can be obtained by ! + enter key. This is called emmet abbreviation, a tool kit to get the boiler plate code without typing everything.</w:t>
       </w:r>
     </w:p>
     <w:p>
@@ -271,15 +263,7 @@
         <w:jc w:val="both"/>
       </w:pPr>
       <w:r>
-        <w:t>&lt;html lang="</w:t>
-      </w:r>
-      <w:proofErr w:type="spellStart"/>
-      <w:r>
-        <w:t>en</w:t>
-      </w:r>
-      <w:proofErr w:type="spellEnd"/>
-      <w:r>
-        <w:t>"&gt;</w:t>
+        <w:t>&lt;html lang="en"&gt;</w:t>
       </w:r>
       <w:r>
         <w:t xml:space="preserve"> html tag, root of a html doc, the biggest element of a webpage containing many other elements</w:t>
@@ -331,18 +315,10 @@
         <w:jc w:val="both"/>
       </w:pPr>
       <w:r>
-        <w:t>&lt;/head</w:t>
-      </w:r>
-      <w:proofErr w:type="gramStart"/>
-      <w:r>
-        <w:t>&gt;</w:t>
-      </w:r>
-      <w:r>
-        <w:t xml:space="preserve">  contains</w:t>
-      </w:r>
-      <w:proofErr w:type="gramEnd"/>
-      <w:r>
-        <w:t xml:space="preserve"> the data that the browser renders</w:t>
+        <w:t>&lt;/head&gt;</w:t>
+      </w:r>
+      <w:r>
+        <w:t xml:space="preserve">  contains the data that the browser renders</w:t>
       </w:r>
     </w:p>
     <w:p>
@@ -383,15 +359,7 @@
         <w:jc w:val="both"/>
       </w:pPr>
       <w:r>
-        <w:t xml:space="preserve">Comments: </w:t>
-      </w:r>
-      <w:proofErr w:type="gramStart"/>
-      <w:r>
-        <w:t>&lt;!—</w:t>
-      </w:r>
-      <w:proofErr w:type="gramEnd"/>
-      <w:r>
-        <w:t>single line comment--&gt;</w:t>
+        <w:t>Comments: &lt;!—single line comment--&gt;</w:t>
       </w:r>
     </w:p>
     <w:p>
@@ -439,23 +407,7 @@
         <w:jc w:val="both"/>
       </w:pPr>
       <w:r>
-        <w:t>&lt;</w:t>
-      </w:r>
-      <w:proofErr w:type="spellStart"/>
-      <w:r>
-        <w:t>elementNm</w:t>
-      </w:r>
-      <w:proofErr w:type="spellEnd"/>
-      <w:r>
-        <w:t>&gt;&lt;/</w:t>
-      </w:r>
-      <w:proofErr w:type="spellStart"/>
-      <w:r>
-        <w:t>elementNm</w:t>
-      </w:r>
-      <w:proofErr w:type="spellEnd"/>
-      <w:r>
-        <w:t>&gt;</w:t>
+        <w:t>&lt;elementNm&gt;&lt;/elementNm&gt;</w:t>
       </w:r>
     </w:p>
     <w:p>
@@ -464,14 +416,12 @@
         <w:ind w:left="1080"/>
         <w:jc w:val="both"/>
       </w:pPr>
-      <w:proofErr w:type="spellStart"/>
       <w:r>
         <w:t>E</w:t>
       </w:r>
       <w:r>
         <w:t>g</w:t>
       </w:r>
-      <w:proofErr w:type="spellEnd"/>
       <w:r>
         <w:t>: &lt;p&gt;&lt;/p&gt;, &lt;div&gt;&lt;/div&gt;</w:t>
       </w:r>
@@ -505,13 +455,8 @@
         <w:ind w:left="1080"/>
         <w:jc w:val="both"/>
       </w:pPr>
-      <w:proofErr w:type="spellStart"/>
-      <w:r>
-        <w:t>Eg</w:t>
-      </w:r>
-      <w:proofErr w:type="spellEnd"/>
-      <w:r>
-        <w:t>: &lt;input/&gt;</w:t>
+      <w:r>
+        <w:t>Eg: &lt;input/&gt;</w:t>
       </w:r>
     </w:p>
     <w:p>
@@ -528,23 +473,7 @@
       </w:pPr>
       <w:r>
         <w:tab/>
-        <w:t>&lt;</w:t>
-      </w:r>
-      <w:proofErr w:type="spellStart"/>
-      <w:r>
-        <w:t>elementNm</w:t>
-      </w:r>
-      <w:proofErr w:type="spellEnd"/>
-      <w:r>
-        <w:t xml:space="preserve"> </w:t>
-      </w:r>
-      <w:proofErr w:type="spellStart"/>
-      <w:r>
-        <w:t>attributeName</w:t>
-      </w:r>
-      <w:proofErr w:type="spellEnd"/>
-      <w:r>
-        <w:t>= “attribute” /&gt;</w:t>
+        <w:t>&lt;elementNm attributeName= “attribute” /&gt;</w:t>
       </w:r>
     </w:p>
     <w:p>
@@ -553,31 +482,7 @@
       </w:pPr>
       <w:r>
         <w:tab/>
-        <w:t>&lt;</w:t>
-      </w:r>
-      <w:proofErr w:type="spellStart"/>
-      <w:r>
-        <w:t>elementNm</w:t>
-      </w:r>
-      <w:proofErr w:type="spellEnd"/>
-      <w:r>
-        <w:t xml:space="preserve"> </w:t>
-      </w:r>
-      <w:proofErr w:type="spellStart"/>
-      <w:r>
-        <w:t>attributeName</w:t>
-      </w:r>
-      <w:proofErr w:type="spellEnd"/>
-      <w:r>
-        <w:t>= “attribute” &gt;&lt;</w:t>
-      </w:r>
-      <w:proofErr w:type="spellStart"/>
-      <w:r>
-        <w:t>elementNm</w:t>
-      </w:r>
-      <w:proofErr w:type="spellEnd"/>
-      <w:r>
-        <w:t>/&gt;</w:t>
+        <w:t>&lt;elementNm attributeName= “attribute” &gt;&lt;elementNm/&gt;</w:t>
       </w:r>
     </w:p>
     <w:p>
@@ -609,15 +514,7 @@
         <w:t xml:space="preserve"> bold chars, </w:t>
       </w:r>
       <w:r>
-        <w:t>&lt;</w:t>
-      </w:r>
-      <w:proofErr w:type="spellStart"/>
-      <w:r>
-        <w:t>br</w:t>
-      </w:r>
-      <w:proofErr w:type="spellEnd"/>
-      <w:r>
-        <w:t>/&gt;</w:t>
+        <w:t>&lt;br/&gt;</w:t>
       </w:r>
       <w:r>
         <w:t xml:space="preserve"> break the lines, &lt;u&gt; underline</w:t>
@@ -642,23 +539,7 @@
         <w:t>lists</w:t>
       </w:r>
       <w:r>
-        <w:t xml:space="preserve"> – ordered lists &lt;</w:t>
-      </w:r>
-      <w:proofErr w:type="spellStart"/>
-      <w:r>
-        <w:t>ol</w:t>
-      </w:r>
-      <w:proofErr w:type="spellEnd"/>
-      <w:r>
-        <w:t>&gt;, unordered lists &lt;</w:t>
-      </w:r>
-      <w:proofErr w:type="spellStart"/>
-      <w:r>
-        <w:t>ul</w:t>
-      </w:r>
-      <w:proofErr w:type="spellEnd"/>
-      <w:r>
-        <w:t>&gt;, list items &lt;li&gt;, definition list of items &lt;dl&gt;, def term &lt;d</w:t>
+        <w:t xml:space="preserve"> – ordered lists &lt;ol&gt;, unordered lists &lt;ul&gt;, list items &lt;li&gt;, definition list of items &lt;dl&gt;, def term &lt;d</w:t>
       </w:r>
       <w:r>
         <w:t>t</w:t>
@@ -675,15 +556,7 @@
         <w:t>tables</w:t>
       </w:r>
       <w:r>
-        <w:t xml:space="preserve"> - &lt;table&gt;, table row &lt;tr&gt;, table head &lt;</w:t>
-      </w:r>
-      <w:proofErr w:type="spellStart"/>
-      <w:r>
-        <w:t>th</w:t>
-      </w:r>
-      <w:proofErr w:type="spellEnd"/>
-      <w:r>
-        <w:t>&gt;, table data &lt;td&gt;, &lt;caption&gt; to mention heading of the table, table has rows and rows has columns.</w:t>
+        <w:t xml:space="preserve"> - &lt;table&gt;, table row &lt;tr&gt;, table head &lt;th&gt;, table data &lt;td&gt;, &lt;caption&gt; to mention heading of the table, table has rows and rows has columns.</w:t>
       </w:r>
       <w:r>
         <w:t xml:space="preserve">  </w:t>
@@ -856,15 +729,7 @@
         <w:jc w:val="both"/>
       </w:pPr>
       <w:r>
-        <w:t xml:space="preserve">Inline – used to style a </w:t>
-      </w:r>
-      <w:proofErr w:type="spellStart"/>
-      <w:r>
-        <w:t>sp</w:t>
-      </w:r>
-      <w:proofErr w:type="spellEnd"/>
-      <w:r>
-        <w:t xml:space="preserve"> element</w:t>
+        <w:t>Inline – used to style a sp element</w:t>
       </w:r>
     </w:p>
     <w:p>
@@ -896,47 +761,15 @@
         <w:jc w:val="both"/>
       </w:pPr>
       <w:r>
-        <w:t xml:space="preserve">class (.) – selects html </w:t>
-      </w:r>
-      <w:proofErr w:type="spellStart"/>
-      <w:r>
-        <w:t>ele</w:t>
-      </w:r>
-      <w:proofErr w:type="spellEnd"/>
-      <w:r>
-        <w:t xml:space="preserve"> with </w:t>
-      </w:r>
-      <w:proofErr w:type="spellStart"/>
-      <w:r>
-        <w:t>sp</w:t>
-      </w:r>
-      <w:proofErr w:type="spellEnd"/>
-      <w:r>
-        <w:t xml:space="preserve"> class attribute</w:t>
-      </w:r>
-    </w:p>
-    <w:p>
-      <w:pPr>
-        <w:jc w:val="both"/>
-      </w:pPr>
-      <w:r>
-        <w:t xml:space="preserve">id (#) – selects html </w:t>
-      </w:r>
-      <w:proofErr w:type="spellStart"/>
-      <w:r>
-        <w:t>ele</w:t>
-      </w:r>
-      <w:proofErr w:type="spellEnd"/>
-      <w:r>
-        <w:t xml:space="preserve"> with </w:t>
-      </w:r>
-      <w:proofErr w:type="spellStart"/>
-      <w:r>
-        <w:t>sp</w:t>
-      </w:r>
-      <w:proofErr w:type="spellEnd"/>
-      <w:r>
-        <w:t xml:space="preserve"> id attribute</w:t>
+        <w:t>class (.) – selects html ele with sp class attribute</w:t>
+      </w:r>
+    </w:p>
+    <w:p>
+      <w:pPr>
+        <w:jc w:val="both"/>
+      </w:pPr>
+      <w:r>
+        <w:t>id (#) – selects html ele with sp id attribute</w:t>
       </w:r>
     </w:p>
     <w:p>
@@ -959,84 +792,36 @@
       <w:pPr>
         <w:jc w:val="both"/>
       </w:pPr>
-      <w:proofErr w:type="spellStart"/>
-      <w:r>
-        <w:t>Color</w:t>
-      </w:r>
-      <w:proofErr w:type="spellEnd"/>
-      <w:r>
-        <w:t xml:space="preserve"> systems:</w:t>
-      </w:r>
-    </w:p>
-    <w:p>
-      <w:pPr>
-        <w:jc w:val="both"/>
-      </w:pPr>
-      <w:proofErr w:type="spellStart"/>
-      <w:r>
-        <w:t>Rgb</w:t>
-      </w:r>
-      <w:proofErr w:type="spellEnd"/>
-      <w:r>
-        <w:t xml:space="preserve"> – red, green, blue, range: 0-255</w:t>
-      </w:r>
-    </w:p>
-    <w:p>
-      <w:pPr>
-        <w:jc w:val="both"/>
-      </w:pPr>
-      <w:proofErr w:type="spellStart"/>
-      <w:r>
-        <w:t>Color</w:t>
-      </w:r>
-      <w:proofErr w:type="spellEnd"/>
-      <w:r>
-        <w:t xml:space="preserve">: </w:t>
-      </w:r>
-      <w:proofErr w:type="spellStart"/>
-      <w:proofErr w:type="gramStart"/>
-      <w:r>
-        <w:t>rgb</w:t>
-      </w:r>
-      <w:proofErr w:type="spellEnd"/>
-      <w:r>
-        <w:t>(</w:t>
-      </w:r>
-      <w:proofErr w:type="gramEnd"/>
-      <w:r>
-        <w:t>0,255,0) – green</w:t>
+      <w:r>
+        <w:t>Color systems:</w:t>
+      </w:r>
+    </w:p>
+    <w:p>
+      <w:pPr>
+        <w:jc w:val="both"/>
+      </w:pPr>
+      <w:r>
+        <w:t>Rgb – red, green, blue, range: 0-255</w:t>
+      </w:r>
+    </w:p>
+    <w:p>
+      <w:pPr>
+        <w:jc w:val="both"/>
+      </w:pPr>
+      <w:r>
+        <w:t>Color: rgb(0,255,0) – green</w:t>
       </w:r>
       <w:r>
         <w:t xml:space="preserve">, </w:t>
       </w:r>
-      <w:proofErr w:type="spellStart"/>
-      <w:proofErr w:type="gramStart"/>
-      <w:r>
-        <w:t>Rgb</w:t>
-      </w:r>
-      <w:proofErr w:type="spellEnd"/>
-      <w:r>
-        <w:t>(</w:t>
-      </w:r>
-      <w:proofErr w:type="gramEnd"/>
-      <w:r>
-        <w:t>255,0,0)- red</w:t>
+      <w:r>
+        <w:t>Rgb(255,0,0)- red</w:t>
       </w:r>
       <w:r>
         <w:t xml:space="preserve">, </w:t>
       </w:r>
-      <w:proofErr w:type="spellStart"/>
-      <w:proofErr w:type="gramStart"/>
-      <w:r>
-        <w:t>Rgb</w:t>
-      </w:r>
-      <w:proofErr w:type="spellEnd"/>
-      <w:r>
-        <w:t>(</w:t>
-      </w:r>
-      <w:proofErr w:type="gramEnd"/>
-      <w:r>
-        <w:t>0,0,255)- blue</w:t>
+      <w:r>
+        <w:t>Rgb(0,0,255)- blue</w:t>
       </w:r>
     </w:p>
     <w:p>
@@ -1045,19 +830,7 @@
       </w:pPr>
       <w:r>
         <w:tab/>
-      </w:r>
-      <w:proofErr w:type="spellStart"/>
-      <w:proofErr w:type="gramStart"/>
-      <w:r>
-        <w:t>Rgb</w:t>
-      </w:r>
-      <w:proofErr w:type="spellEnd"/>
-      <w:r>
-        <w:t>(</w:t>
-      </w:r>
-      <w:proofErr w:type="gramEnd"/>
-      <w:r>
-        <w:t>255,255,0)- yellow</w:t>
+        <w:t>Rgb(255,255,0)- yellow</w:t>
       </w:r>
     </w:p>
     <w:p>
@@ -1079,39 +852,8 @@
         <w:jc w:val="both"/>
       </w:pPr>
       <w:r>
-        <w:t xml:space="preserve">contains 0-9 (decimal </w:t>
-      </w:r>
-      <w:proofErr w:type="spellStart"/>
-      <w:r>
-        <w:t>num</w:t>
-      </w:r>
-      <w:proofErr w:type="spellEnd"/>
-      <w:r>
-        <w:t xml:space="preserve">) + </w:t>
-      </w:r>
-      <w:proofErr w:type="spellStart"/>
-      <w:proofErr w:type="gramStart"/>
-      <w:r>
-        <w:t>a,b</w:t>
-      </w:r>
-      <w:proofErr w:type="gramEnd"/>
-      <w:r>
-        <w:t>,</w:t>
-      </w:r>
-      <w:proofErr w:type="gramStart"/>
-      <w:r>
-        <w:t>c,d</w:t>
-      </w:r>
-      <w:proofErr w:type="gramEnd"/>
-      <w:r>
-        <w:t>,</w:t>
-      </w:r>
-      <w:proofErr w:type="gramStart"/>
-      <w:r>
-        <w:t>e,f</w:t>
-      </w:r>
-      <w:proofErr w:type="spellEnd"/>
-      <w:proofErr w:type="gramEnd"/>
+        <w:t>contains 0-9 (decimal num) + a,b,c,d,e,f</w:t>
+      </w:r>
       <w:r>
         <w:t xml:space="preserve"> (6 alphabets)</w:t>
       </w:r>
@@ -1120,13 +862,8 @@
       <w:pPr>
         <w:jc w:val="both"/>
       </w:pPr>
-      <w:proofErr w:type="spellStart"/>
-      <w:r>
-        <w:t>color</w:t>
-      </w:r>
-      <w:proofErr w:type="spellEnd"/>
-      <w:r>
-        <w:t>: #ff0000 – red, #00ff00 – green, #0000ff- blue</w:t>
+      <w:r>
+        <w:t>color: #ff0000 – red, #00ff00 – green, #0000ff- blue</w:t>
       </w:r>
     </w:p>
     <w:p>
@@ -1164,44 +901,15 @@
         <w:jc w:val="both"/>
       </w:pPr>
       <w:r>
-        <w:t xml:space="preserve">font-family: arial, </w:t>
-      </w:r>
-      <w:proofErr w:type="spellStart"/>
-      <w:r>
-        <w:t>roboto</w:t>
-      </w:r>
-      <w:proofErr w:type="spellEnd"/>
-      <w:r>
-        <w:t xml:space="preserve">, </w:t>
-      </w:r>
-      <w:proofErr w:type="spellStart"/>
-      <w:r>
-        <w:t>geneva</w:t>
-      </w:r>
-      <w:proofErr w:type="spellEnd"/>
-    </w:p>
-    <w:p>
-      <w:pPr>
-        <w:jc w:val="both"/>
-      </w:pPr>
-      <w:r>
-        <w:t xml:space="preserve">-if arial is not supported </w:t>
-      </w:r>
-      <w:proofErr w:type="spellStart"/>
-      <w:r>
-        <w:t>roboto</w:t>
-      </w:r>
-      <w:proofErr w:type="spellEnd"/>
-      <w:r>
-        <w:t xml:space="preserve"> will be applied, if </w:t>
-      </w:r>
-      <w:proofErr w:type="spellStart"/>
-      <w:r>
-        <w:t>roboto</w:t>
-      </w:r>
-      <w:proofErr w:type="spellEnd"/>
-      <w:r>
-        <w:t xml:space="preserve"> is not supported Geneva will be applied. This is called fall back mechanism</w:t>
+        <w:t>font-family: arial, roboto, geneva</w:t>
+      </w:r>
+    </w:p>
+    <w:p>
+      <w:pPr>
+        <w:jc w:val="both"/>
+      </w:pPr>
+      <w:r>
+        <w:t>-if arial is not supported roboto will be applied, if roboto is not supported Geneva will be applied. This is called fall back mechanism</w:t>
       </w:r>
     </w:p>
     <w:p>
@@ -1319,65 +1027,16 @@
       <w:pPr>
         <w:jc w:val="both"/>
       </w:pPr>
-      <w:proofErr w:type="spellStart"/>
-      <w:proofErr w:type="gramStart"/>
-      <w:r>
-        <w:t>rgba</w:t>
-      </w:r>
-      <w:proofErr w:type="spellEnd"/>
-      <w:r>
-        <w:t>(</w:t>
-      </w:r>
-      <w:proofErr w:type="gramEnd"/>
-      <w:r>
-        <w:t>212,54,541,0.5), opacity – 0 =&gt; invisible, a =&gt; 1 completely visible, a=&gt;0.1-0.9 – visible with diff opacity levels</w:t>
-      </w:r>
-    </w:p>
-    <w:p>
-      <w:pPr>
-        <w:jc w:val="both"/>
-      </w:pPr>
-      <w:r>
-        <w:t xml:space="preserve">units in </w:t>
-      </w:r>
-      <w:proofErr w:type="spellStart"/>
-      <w:r>
-        <w:t>css</w:t>
-      </w:r>
-      <w:proofErr w:type="spellEnd"/>
-      <w:r>
-        <w:t xml:space="preserve">: </w:t>
-      </w:r>
-      <w:proofErr w:type="gramStart"/>
-      <w:r>
-        <w:t>absolute(</w:t>
-      </w:r>
-      <w:proofErr w:type="spellStart"/>
-      <w:proofErr w:type="gramEnd"/>
-      <w:r>
-        <w:t>px</w:t>
-      </w:r>
-      <w:proofErr w:type="spellEnd"/>
-      <w:r>
-        <w:t xml:space="preserve">, </w:t>
-      </w:r>
-      <w:proofErr w:type="spellStart"/>
-      <w:proofErr w:type="gramStart"/>
-      <w:r>
-        <w:t>cm,inches</w:t>
-      </w:r>
-      <w:proofErr w:type="spellEnd"/>
-      <w:proofErr w:type="gramEnd"/>
-      <w:r>
-        <w:t xml:space="preserve">), relative units (%, </w:t>
-      </w:r>
-      <w:proofErr w:type="spellStart"/>
-      <w:r>
-        <w:t>em</w:t>
-      </w:r>
-      <w:proofErr w:type="spellEnd"/>
-      <w:r>
-        <w:t>, rem)</w:t>
+      <w:r>
+        <w:t>rgba(212,54,541,0.5), opacity – 0 =&gt; invisible, a =&gt; 1 completely visible, a=&gt;0.1-0.9 – visible with diff opacity levels</w:t>
+      </w:r>
+    </w:p>
+    <w:p>
+      <w:pPr>
+        <w:jc w:val="both"/>
+      </w:pPr>
+      <w:r>
+        <w:t>units in css: absolute(px, cm,inches), relative units (%, em, rem)</w:t>
       </w:r>
     </w:p>
     <w:p>
@@ -1393,15 +1052,7 @@
         <w:jc w:val="both"/>
       </w:pPr>
       <w:r>
-        <w:t xml:space="preserve">Em – font size of the element relative to the font size of the parent element or if </w:t>
-      </w:r>
-      <w:proofErr w:type="spellStart"/>
-      <w:r>
-        <w:t>em</w:t>
-      </w:r>
-      <w:proofErr w:type="spellEnd"/>
-      <w:r>
-        <w:t xml:space="preserve"> is used for width, it will be in comparative to the font size of the element.</w:t>
+        <w:t>Em – font size of the element relative to the font size of the parent element or if em is used for width, it will be in comparative to the font size of the element.</w:t>
       </w:r>
     </w:p>
     <w:p>
@@ -1410,23 +1061,7 @@
       </w:pPr>
       <w:r>
         <w:tab/>
-        <w:t xml:space="preserve">Par </w:t>
-      </w:r>
-      <w:proofErr w:type="spellStart"/>
-      <w:r>
-        <w:t>ele</w:t>
-      </w:r>
-      <w:proofErr w:type="spellEnd"/>
-      <w:r>
-        <w:t xml:space="preserve"> font size: 10px -&gt; </w:t>
-      </w:r>
-      <w:proofErr w:type="spellStart"/>
-      <w:r>
-        <w:t>elemenet</w:t>
-      </w:r>
-      <w:proofErr w:type="spellEnd"/>
-      <w:r>
-        <w:t xml:space="preserve"> font size: 2em =&gt; </w:t>
+        <w:t xml:space="preserve">Par ele font size: 10px -&gt; elemenet font size: 2em =&gt; </w:t>
       </w:r>
       <w:r>
         <w:t>1</w:t>
@@ -1452,15 +1087,7 @@
         <w:t xml:space="preserve"> </w:t>
       </w:r>
       <w:r>
-        <w:t xml:space="preserve">root </w:t>
-      </w:r>
-      <w:proofErr w:type="spellStart"/>
-      <w:r>
-        <w:t>em</w:t>
-      </w:r>
-      <w:proofErr w:type="spellEnd"/>
-      <w:r>
-        <w:t xml:space="preserve"> – font size of the root element</w:t>
+        <w:t>root em – font size of the root element</w:t>
       </w:r>
     </w:p>
     <w:p>
@@ -1469,62 +1096,31 @@
       </w:pPr>
       <w:r>
         <w:tab/>
-        <w:t xml:space="preserve">Font size of root </w:t>
-      </w:r>
-      <w:proofErr w:type="spellStart"/>
-      <w:r>
-        <w:t>ele</w:t>
-      </w:r>
-      <w:proofErr w:type="spellEnd"/>
-      <w:r>
-        <w:t xml:space="preserve">- 12px, width of inner </w:t>
-      </w:r>
-      <w:proofErr w:type="spellStart"/>
-      <w:r>
-        <w:t>ele</w:t>
-      </w:r>
-      <w:proofErr w:type="spellEnd"/>
-      <w:r>
-        <w:t xml:space="preserve"> – 5rem =&gt; 5*12 = &gt; 60px</w:t>
-      </w:r>
-    </w:p>
-    <w:p>
-      <w:pPr>
-        <w:jc w:val="both"/>
-      </w:pPr>
-      <w:proofErr w:type="spellStart"/>
-      <w:r>
-        <w:t>Vh</w:t>
-      </w:r>
-      <w:proofErr w:type="spellEnd"/>
-      <w:r>
-        <w:t>- relative to 1% viewport(browser) height</w:t>
-      </w:r>
-    </w:p>
-    <w:p>
-      <w:pPr>
-        <w:jc w:val="both"/>
-      </w:pPr>
-      <w:proofErr w:type="spellStart"/>
-      <w:r>
-        <w:t>Vw</w:t>
-      </w:r>
-      <w:proofErr w:type="spellEnd"/>
-      <w:r>
-        <w:t xml:space="preserve"> – relative to 1% viewport (browser) width</w:t>
-      </w:r>
-    </w:p>
-    <w:p>
-      <w:pPr>
-        <w:jc w:val="both"/>
-      </w:pPr>
-      <w:proofErr w:type="gramStart"/>
-      <w:r>
-        <w:t>Positions:–</w:t>
-      </w:r>
-      <w:proofErr w:type="gramEnd"/>
-      <w:r>
-        <w:t xml:space="preserve"> how an element is positioned in a document – static (default) / relative/ absolute/ fixed</w:t>
+        <w:t>Font size of root ele- 12px, width of inner ele – 5rem =&gt; 5*12 = &gt; 60px</w:t>
+      </w:r>
+    </w:p>
+    <w:p>
+      <w:pPr>
+        <w:jc w:val="both"/>
+      </w:pPr>
+      <w:r>
+        <w:t>Vh- relative to 1% viewport(browser) height</w:t>
+      </w:r>
+    </w:p>
+    <w:p>
+      <w:pPr>
+        <w:jc w:val="both"/>
+      </w:pPr>
+      <w:r>
+        <w:t>Vw – relative to 1% viewport (browser) width</w:t>
+      </w:r>
+    </w:p>
+    <w:p>
+      <w:pPr>
+        <w:jc w:val="both"/>
+      </w:pPr>
+      <w:r>
+        <w:t>Positions:– how an element is positioned in a document – static (default) / relative/ absolute/ fixed</w:t>
       </w:r>
     </w:p>
     <w:p>
@@ -1540,15 +1136,7 @@
         <w:jc w:val="both"/>
       </w:pPr>
       <w:r>
-        <w:t xml:space="preserve">Relative – </w:t>
-      </w:r>
-      <w:proofErr w:type="spellStart"/>
-      <w:r>
-        <w:t>ele</w:t>
-      </w:r>
-      <w:proofErr w:type="spellEnd"/>
-      <w:r>
-        <w:t xml:space="preserve"> is relative to itself (the above properties will work)</w:t>
+        <w:t>Relative – ele is relative to itself (the above properties will work)</w:t>
       </w:r>
     </w:p>
     <w:p>
@@ -1618,23 +1206,7 @@
         <w:jc w:val="both"/>
       </w:pPr>
       <w:r>
-        <w:t>+</w:t>
-      </w:r>
-      <w:proofErr w:type="spellStart"/>
-      <w:r>
-        <w:t>ve</w:t>
-      </w:r>
-      <w:proofErr w:type="spellEnd"/>
-      <w:r>
-        <w:t xml:space="preserve"> values come on to the surface and -</w:t>
-      </w:r>
-      <w:proofErr w:type="spellStart"/>
-      <w:r>
-        <w:t>ve</w:t>
-      </w:r>
-      <w:proofErr w:type="spellEnd"/>
-      <w:r>
-        <w:t xml:space="preserve"> values go underneath the other elements with higher z-index values</w:t>
+        <w:t>+ve values come on to the surface and -ve values go underneath the other elements with higher z-index values</w:t>
       </w:r>
     </w:p>
     <w:p>
@@ -1656,15 +1228,7 @@
         <w:jc w:val="both"/>
       </w:pPr>
       <w:r>
-        <w:t xml:space="preserve">Background-image – setting </w:t>
-      </w:r>
-      <w:proofErr w:type="spellStart"/>
-      <w:r>
-        <w:t>img</w:t>
-      </w:r>
-      <w:proofErr w:type="spellEnd"/>
-      <w:r>
-        <w:t xml:space="preserve"> as bg.</w:t>
+        <w:t>Background-image – setting img as bg.</w:t>
       </w:r>
     </w:p>
     <w:p>
@@ -1815,15 +1379,7 @@
       </w:pPr>
       <w:r>
         <w:tab/>
-        <w:t xml:space="preserve">Adjusts the items along the cross axis, </w:t>
-      </w:r>
-      <w:proofErr w:type="spellStart"/>
-      <w:r>
-        <w:t>center</w:t>
-      </w:r>
-      <w:proofErr w:type="spellEnd"/>
-      <w:r>
-        <w:t>/flex-start/flex-end</w:t>
+        <w:t>Adjusts the items along the cross axis, center/flex-start/flex-end</w:t>
       </w:r>
     </w:p>
     <w:p>
@@ -1839,15 +1395,7 @@
         <w:jc w:val="both"/>
       </w:pPr>
       <w:r>
-        <w:t xml:space="preserve">Flex-wrap – </w:t>
-      </w:r>
-      <w:proofErr w:type="spellStart"/>
-      <w:r>
-        <w:t>nowrap</w:t>
-      </w:r>
-      <w:proofErr w:type="spellEnd"/>
-      <w:r>
-        <w:t>/ wrap/ wrap-reverse</w:t>
+        <w:t>Flex-wrap – nowrap/ wrap/ wrap-reverse</w:t>
       </w:r>
     </w:p>
     <w:p>
@@ -1912,13 +1460,8 @@
         <w:t xml:space="preserve">: </w:t>
       </w:r>
       <w:r>
-        <w:t>__</w:t>
-      </w:r>
-      <w:proofErr w:type="spellStart"/>
-      <w:r>
-        <w:t>px</w:t>
-      </w:r>
-      <w:proofErr w:type="spellEnd"/>
+        <w:t>__px</w:t>
+      </w:r>
       <w:r>
         <w:t>) {</w:t>
       </w:r>
@@ -2003,26 +1546,16 @@
         <w:jc w:val="both"/>
       </w:pPr>
       <w:r>
-        <w:t xml:space="preserve">Transition-timing-function: ease-in/ease-out/ linear/ </w:t>
-      </w:r>
-      <w:proofErr w:type="gramStart"/>
-      <w:r>
-        <w:t>steps..</w:t>
-      </w:r>
-      <w:proofErr w:type="gramEnd"/>
-    </w:p>
-    <w:p>
-      <w:pPr>
-        <w:jc w:val="both"/>
-      </w:pPr>
-      <w:r>
-        <w:t>Transition-delay: 2s/4</w:t>
-      </w:r>
-      <w:proofErr w:type="gramStart"/>
-      <w:r>
-        <w:t>ms..</w:t>
-      </w:r>
-      <w:proofErr w:type="gramEnd"/>
+        <w:t>Transition-timing-function: ease-in/ease-out/ linear/ steps..</w:t>
+      </w:r>
+    </w:p>
+    <w:p>
+      <w:pPr>
+        <w:jc w:val="both"/>
+      </w:pPr>
+      <w:r>
+        <w:t>Transition-delay: 2s/4ms..</w:t>
+      </w:r>
     </w:p>
     <w:p>
       <w:pPr>
@@ -2053,26 +1586,10 @@
         <w:jc w:val="both"/>
       </w:pPr>
       <w:r>
-        <w:t>Transform: rotate(</w:t>
-      </w:r>
-      <w:proofErr w:type="spellStart"/>
-      <w:r>
-        <w:t>xdeg</w:t>
-      </w:r>
-      <w:proofErr w:type="spellEnd"/>
-      <w:r>
-        <w:t>)</w:t>
-      </w:r>
-      <w:r>
-        <w:t xml:space="preserve"> rotate/</w:t>
-      </w:r>
-      <w:proofErr w:type="spellStart"/>
-      <w:r>
-        <w:t>rotateX</w:t>
-      </w:r>
-      <w:proofErr w:type="spellEnd"/>
-      <w:r>
-        <w:t>/Y/Z</w:t>
+        <w:t>Transform: rotate(xdeg)</w:t>
+      </w:r>
+      <w:r>
+        <w:t xml:space="preserve"> rotate/rotateX/Y/Z</w:t>
       </w:r>
     </w:p>
     <w:p>
@@ -2087,17 +1604,7 @@
         <w:t>Scale</w:t>
       </w:r>
       <w:r>
-        <w:t>(</w:t>
-      </w:r>
-      <w:proofErr w:type="spellStart"/>
-      <w:proofErr w:type="gramStart"/>
-      <w:r>
-        <w:t>x,y</w:t>
-      </w:r>
-      <w:proofErr w:type="spellEnd"/>
-      <w:proofErr w:type="gramEnd"/>
-      <w:r>
-        <w:t>)</w:t>
+        <w:t>(x,y)</w:t>
       </w:r>
       <w:r>
         <w:t xml:space="preserve"> – change in size</w:t>
@@ -2115,17 +1622,7 @@
       </w:r>
       <w:r>
         <w:tab/>
-        <w:t>Translate(</w:t>
-      </w:r>
-      <w:proofErr w:type="spellStart"/>
-      <w:proofErr w:type="gramStart"/>
-      <w:r>
-        <w:t>x,y</w:t>
-      </w:r>
-      <w:proofErr w:type="spellEnd"/>
-      <w:proofErr w:type="gramEnd"/>
-      <w:r>
-        <w:t>)</w:t>
+        <w:t>Translate(x,y)</w:t>
       </w:r>
       <w:r>
         <w:t xml:space="preserve"> – move along axis in given dimensions</w:t>
@@ -2140,44 +1637,23 @@
       </w:r>
       <w:r>
         <w:tab/>
-        <w:t>Skew(</w:t>
-      </w:r>
-      <w:proofErr w:type="spellStart"/>
-      <w:r>
-        <w:t>xdeg</w:t>
-      </w:r>
-      <w:proofErr w:type="spellEnd"/>
-      <w:r>
-        <w:t>)</w:t>
-      </w:r>
-    </w:p>
-    <w:p>
-      <w:pPr>
-        <w:jc w:val="both"/>
-      </w:pPr>
-      <w:r>
-        <w:t xml:space="preserve">Animations: to animate </w:t>
-      </w:r>
-      <w:proofErr w:type="spellStart"/>
-      <w:r>
-        <w:t>css</w:t>
-      </w:r>
-      <w:proofErr w:type="spellEnd"/>
-    </w:p>
-    <w:p>
-      <w:pPr>
-        <w:jc w:val="both"/>
-      </w:pPr>
-      <w:r>
-        <w:t xml:space="preserve">@keyframe </w:t>
-      </w:r>
-      <w:proofErr w:type="spellStart"/>
-      <w:r>
-        <w:t>animeName</w:t>
-      </w:r>
-      <w:proofErr w:type="spellEnd"/>
-      <w:r>
-        <w:t xml:space="preserve"> {</w:t>
+        <w:t>Skew(xdeg)</w:t>
+      </w:r>
+    </w:p>
+    <w:p>
+      <w:pPr>
+        <w:jc w:val="both"/>
+      </w:pPr>
+      <w:r>
+        <w:t>Animations: to animate css</w:t>
+      </w:r>
+    </w:p>
+    <w:p>
+      <w:pPr>
+        <w:jc w:val="both"/>
+      </w:pPr>
+      <w:r>
+        <w:t>@keyframe animeName {</w:t>
       </w:r>
     </w:p>
     <w:p>
@@ -2224,15 +1700,7 @@
         <w:t>/iteration-count</w:t>
       </w:r>
       <w:r>
-        <w:t xml:space="preserve">/ </w:t>
-      </w:r>
-      <w:proofErr w:type="gramStart"/>
-      <w:r>
-        <w:t>direction(</w:t>
-      </w:r>
-      <w:proofErr w:type="gramEnd"/>
-      <w:r>
-        <w:t>normal/reverse/alternative/alternate-reverse</w:t>
+        <w:t>/ direction(normal/reverse/alternative/alternate-reverse</w:t>
       </w:r>
     </w:p>
     <w:p>
@@ -2259,6 +1727,373 @@
         </w:rPr>
         <w:t>JS</w:t>
       </w:r>
+    </w:p>
+    <w:p>
+      <w:pPr>
+        <w:jc w:val="both"/>
+      </w:pPr>
+      <w:r>
+        <w:t>A programming lang to give instructions to the computer.</w:t>
+      </w:r>
+      <w:r>
+        <w:t xml:space="preserve"> </w:t>
+      </w:r>
+    </w:p>
+    <w:p>
+      <w:pPr>
+        <w:jc w:val="both"/>
+      </w:pPr>
+      <w:r>
+        <w:t>The code is written in browser. (inspect -&gt; console) – a temporary way. Generally written in code editor(VS code)</w:t>
+      </w:r>
+    </w:p>
+    <w:p>
+      <w:pPr>
+        <w:jc w:val="both"/>
+      </w:pPr>
+      <w:r>
+        <w:t>Alert(“-----")</w:t>
+      </w:r>
+      <w:r>
+        <w:t>;</w:t>
+      </w:r>
+      <w:r>
+        <w:t xml:space="preserve"> -&gt; gives a popup msg on the console screen</w:t>
+      </w:r>
+    </w:p>
+    <w:p>
+      <w:pPr>
+        <w:jc w:val="both"/>
+      </w:pPr>
+      <w:r>
+        <w:t>Ctrl + l</w:t>
+      </w:r>
+      <w:r>
+        <w:t xml:space="preserve"> (windows) - &gt; to clear the console</w:t>
+      </w:r>
+    </w:p>
+    <w:p>
+      <w:pPr>
+        <w:jc w:val="both"/>
+      </w:pPr>
+      <w:r>
+        <w:t>Console.log(“---“)</w:t>
+      </w:r>
+      <w:r>
+        <w:t>;</w:t>
+      </w:r>
+      <w:r>
+        <w:t xml:space="preserve"> -&gt; to </w:t>
+      </w:r>
+      <w:r>
+        <w:t>log(print)</w:t>
+      </w:r>
+      <w:r>
+        <w:t xml:space="preserve"> the output</w:t>
+      </w:r>
+      <w:r>
+        <w:t xml:space="preserve"> on console</w:t>
+      </w:r>
+    </w:p>
+    <w:p>
+      <w:pPr>
+        <w:jc w:val="both"/>
+      </w:pPr>
+      <w:r>
+        <w:t xml:space="preserve">; -&gt; terminates the line </w:t>
+      </w:r>
+      <w:r>
+        <w:t>of code</w:t>
+      </w:r>
+    </w:p>
+    <w:p>
+      <w:pPr>
+        <w:jc w:val="both"/>
+      </w:pPr>
+      <w:r>
+        <w:t>Js is connected to browsers via html as &lt;script&gt; just after the &lt;/body&gt;</w:t>
+      </w:r>
+    </w:p>
+    <w:p>
+      <w:pPr>
+        <w:jc w:val="both"/>
+      </w:pPr>
+      <w:r>
+        <w:t>Run the html file and check in console in inspect.</w:t>
+      </w:r>
+    </w:p>
+    <w:p>
+      <w:pPr>
+        <w:jc w:val="both"/>
+      </w:pPr>
+      <w:r>
+        <w:lastRenderedPageBreak/>
+        <w:t>Variables: - Containers for data storage</w:t>
+      </w:r>
+    </w:p>
+    <w:p>
+      <w:pPr>
+        <w:jc w:val="both"/>
+      </w:pPr>
+      <w:r>
+        <w:t>It can  be changed. Ex: r = 10; r here is a variable and 10 is the data stored in the var</w:t>
+      </w:r>
+    </w:p>
+    <w:p>
+      <w:pPr>
+        <w:jc w:val="both"/>
+      </w:pPr>
+      <w:r>
+        <w:t>Text data is stored in either “” or ‘’ – they are referred as strings</w:t>
+      </w:r>
+    </w:p>
+    <w:p>
+      <w:pPr>
+        <w:jc w:val="both"/>
+      </w:pPr>
+      <w:r>
+        <w:t>“” / ‘’ is not used in console to print if it is a var</w:t>
+      </w:r>
+    </w:p>
+    <w:p>
+      <w:pPr>
+        <w:jc w:val="both"/>
+      </w:pPr>
+      <w:r>
+        <w:t xml:space="preserve">Js is a dynamically types lang – type of var need not be specified </w:t>
+      </w:r>
+      <w:r>
+        <w:sym w:font="Wingdings" w:char="F0E0"/>
+      </w:r>
+      <w:r>
+        <w:t xml:space="preserve"> js interpreter itself checks the type of a var during it is run time.</w:t>
+      </w:r>
+    </w:p>
+    <w:p>
+      <w:pPr>
+        <w:jc w:val="both"/>
+      </w:pPr>
+      <w:r>
+        <w:t>= -&gt; assigning operator</w:t>
+      </w:r>
+    </w:p>
+    <w:p>
+      <w:pPr>
+        <w:jc w:val="both"/>
+      </w:pPr>
+      <w:r>
+        <w:t>== -&gt; checking if the values are same</w:t>
+      </w:r>
+    </w:p>
+    <w:p>
+      <w:pPr>
+        <w:jc w:val="both"/>
+      </w:pPr>
+      <w:r>
+        <w:t>=== -&gt; checking if the values are same along with the data types</w:t>
+      </w:r>
+    </w:p>
+    <w:p>
+      <w:pPr>
+        <w:jc w:val="both"/>
+      </w:pPr>
+    </w:p>
+    <w:p>
+      <w:pPr>
+        <w:jc w:val="both"/>
+      </w:pPr>
+      <w:r>
+        <w:t>Var rules:</w:t>
+      </w:r>
+    </w:p>
+    <w:p>
+      <w:pPr>
+        <w:pStyle w:val="ListParagraph"/>
+        <w:numPr>
+          <w:ilvl w:val="0"/>
+          <w:numId w:val="4"/>
+        </w:numPr>
+        <w:jc w:val="both"/>
+      </w:pPr>
+      <w:r>
+        <w:t>Case sensitive</w:t>
+      </w:r>
+    </w:p>
+    <w:p>
+      <w:pPr>
+        <w:pStyle w:val="ListParagraph"/>
+        <w:numPr>
+          <w:ilvl w:val="0"/>
+          <w:numId w:val="4"/>
+        </w:numPr>
+        <w:jc w:val="both"/>
+      </w:pPr>
+      <w:r>
+        <w:t>Only letters, digits, _ and $ is allowed, even spaces are not allowed</w:t>
+      </w:r>
+    </w:p>
+    <w:p>
+      <w:pPr>
+        <w:pStyle w:val="ListParagraph"/>
+        <w:numPr>
+          <w:ilvl w:val="0"/>
+          <w:numId w:val="4"/>
+        </w:numPr>
+        <w:jc w:val="both"/>
+      </w:pPr>
+      <w:r>
+        <w:t>Only a letter, _ or $ can be used as first char of a var but not numbers</w:t>
+      </w:r>
+    </w:p>
+    <w:p>
+      <w:pPr>
+        <w:pStyle w:val="ListParagraph"/>
+        <w:numPr>
+          <w:ilvl w:val="0"/>
+          <w:numId w:val="4"/>
+        </w:numPr>
+        <w:jc w:val="both"/>
+      </w:pPr>
+      <w:r>
+        <w:t>Resevered or key words cant be used as vars</w:t>
+      </w:r>
+    </w:p>
+    <w:p>
+      <w:pPr>
+        <w:pStyle w:val="ListParagraph"/>
+        <w:numPr>
+          <w:ilvl w:val="0"/>
+          <w:numId w:val="4"/>
+        </w:numPr>
+        <w:jc w:val="both"/>
+      </w:pPr>
+      <w:r>
+        <w:t>Generally camel case is used for assigning a var (camelCase)</w:t>
+      </w:r>
+    </w:p>
+    <w:p>
+      <w:pPr>
+        <w:jc w:val="both"/>
+      </w:pPr>
+      <w:r>
+        <w:t>A kw should be used while assigning any var. kw available for purpose are var, let and const</w:t>
+      </w:r>
+    </w:p>
+    <w:p>
+      <w:pPr>
+        <w:jc w:val="both"/>
+      </w:pPr>
+      <w:r>
+        <w:t>And let and const are more considerable</w:t>
+      </w:r>
+    </w:p>
+    <w:p>
+      <w:pPr>
+        <w:jc w:val="both"/>
+      </w:pPr>
+      <w:r>
+        <w:t>Var – can be re-declared and updated. Global scope</w:t>
+      </w:r>
+    </w:p>
+    <w:p>
+      <w:pPr>
+        <w:jc w:val="both"/>
+      </w:pPr>
+      <w:r>
+        <w:t>Let- cant be redeclared but can be updated. – block scope</w:t>
+      </w:r>
+      <w:r>
+        <w:t>, can be declared and value can be assigned</w:t>
+      </w:r>
+      <w:r>
+        <w:t>/ initialized</w:t>
+      </w:r>
+      <w:r>
+        <w:t xml:space="preserve"> later at any time</w:t>
+      </w:r>
+    </w:p>
+    <w:p>
+      <w:pPr>
+        <w:jc w:val="both"/>
+      </w:pPr>
+      <w:r>
+        <w:t>Const – cant be re-declared nor updated. Block scope</w:t>
+      </w:r>
+      <w:r>
+        <w:t>, const has to be initialized while declaring itself</w:t>
+      </w:r>
+    </w:p>
+    <w:p>
+      <w:pPr>
+        <w:jc w:val="both"/>
+      </w:pPr>
+      <w:r>
+        <w:t>Data types: can be checked using typeof(var) -&gt; gives the dt of the var</w:t>
+      </w:r>
+    </w:p>
+    <w:p>
+      <w:pPr>
+        <w:jc w:val="both"/>
+      </w:pPr>
+      <w:r>
+        <w:t>Primitive data types: 7 -&gt; number, string, null (absence of data),</w:t>
+      </w:r>
+      <w:r>
+        <w:t xml:space="preserve"> </w:t>
+      </w:r>
+      <w:r>
+        <w:t>undefined, bigint, symol</w:t>
+      </w:r>
+    </w:p>
+    <w:p>
+      <w:pPr>
+        <w:jc w:val="both"/>
+      </w:pPr>
+      <w:r>
+        <w:t>Non-primitive data types: objects</w:t>
+      </w:r>
+      <w:r>
+        <w:t xml:space="preserve"> (arrays, funcs) -&gt; collection of values, ogj had key: value pair in {}</w:t>
+      </w:r>
+    </w:p>
+    <w:p>
+      <w:pPr>
+        <w:jc w:val="both"/>
+      </w:pPr>
+      <w:r>
+        <w:t>Accessing value from an obj – key is used -&gt; var.key or var[‘key’]</w:t>
+      </w:r>
+    </w:p>
+    <w:p>
+      <w:pPr>
+        <w:jc w:val="both"/>
+      </w:pPr>
+      <w:r>
+        <w:t>Assigning/ updating value of a key in an object =&gt; var[“key”]= value</w:t>
+      </w:r>
+    </w:p>
+    <w:p>
+      <w:pPr>
+        <w:jc w:val="both"/>
+      </w:pPr>
+      <w:r>
+        <w:t>Values of keys in obj can be changed as the address of obj is not being changed unlike the nrml var where when value is changed the address changes.</w:t>
+      </w:r>
+    </w:p>
+    <w:p>
+      <w:pPr>
+        <w:jc w:val="both"/>
+      </w:pPr>
+    </w:p>
+    <w:p>
+      <w:pPr>
+        <w:jc w:val="both"/>
+      </w:pPr>
+    </w:p>
+    <w:p>
+      <w:pPr>
+        <w:jc w:val="both"/>
+      </w:pPr>
     </w:p>
     <w:sectPr>
       <w:pgSz w:w="11906" w:h="16838"/>
@@ -2475,16 +2310,16 @@
     </w:lvl>
   </w:abstractNum>
   <w:abstractNum w:abstractNumId="2" w15:restartNumberingAfterBreak="0">
-    <w:nsid w:val="78843D13"/>
+    <w:nsid w:val="55B53C7D"/>
     <w:multiLevelType w:val="hybridMultilevel"/>
-    <w:tmpl w:val="C2889496"/>
-    <w:lvl w:ilvl="0" w:tplc="BD26E25E">
+    <w:tmpl w:val="80F806EE"/>
+    <w:lvl w:ilvl="0" w:tplc="4009000F">
       <w:start w:val="1"/>
-      <w:numFmt w:val="lowerRoman"/>
+      <w:numFmt w:val="decimal"/>
       <w:lvlText w:val="%1."/>
       <w:lvlJc w:val="left"/>
       <w:pPr>
-        <w:ind w:left="1080" w:hanging="720"/>
+        <w:ind w:left="720" w:hanging="360"/>
       </w:pPr>
       <w:rPr>
         <w:rFonts w:hint="default"/>
@@ -2563,6 +2398,95 @@
       </w:pPr>
     </w:lvl>
   </w:abstractNum>
+  <w:abstractNum w:abstractNumId="3" w15:restartNumberingAfterBreak="0">
+    <w:nsid w:val="78843D13"/>
+    <w:multiLevelType w:val="hybridMultilevel"/>
+    <w:tmpl w:val="C2889496"/>
+    <w:lvl w:ilvl="0" w:tplc="BD26E25E">
+      <w:start w:val="1"/>
+      <w:numFmt w:val="lowerRoman"/>
+      <w:lvlText w:val="%1."/>
+      <w:lvlJc w:val="left"/>
+      <w:pPr>
+        <w:ind w:left="1080" w:hanging="720"/>
+      </w:pPr>
+      <w:rPr>
+        <w:rFonts w:hint="default"/>
+      </w:rPr>
+    </w:lvl>
+    <w:lvl w:ilvl="1" w:tplc="40090019" w:tentative="1">
+      <w:start w:val="1"/>
+      <w:numFmt w:val="lowerLetter"/>
+      <w:lvlText w:val="%2."/>
+      <w:lvlJc w:val="left"/>
+      <w:pPr>
+        <w:ind w:left="1440" w:hanging="360"/>
+      </w:pPr>
+    </w:lvl>
+    <w:lvl w:ilvl="2" w:tplc="4009001B" w:tentative="1">
+      <w:start w:val="1"/>
+      <w:numFmt w:val="lowerRoman"/>
+      <w:lvlText w:val="%3."/>
+      <w:lvlJc w:val="right"/>
+      <w:pPr>
+        <w:ind w:left="2160" w:hanging="180"/>
+      </w:pPr>
+    </w:lvl>
+    <w:lvl w:ilvl="3" w:tplc="4009000F" w:tentative="1">
+      <w:start w:val="1"/>
+      <w:numFmt w:val="decimal"/>
+      <w:lvlText w:val="%4."/>
+      <w:lvlJc w:val="left"/>
+      <w:pPr>
+        <w:ind w:left="2880" w:hanging="360"/>
+      </w:pPr>
+    </w:lvl>
+    <w:lvl w:ilvl="4" w:tplc="40090019" w:tentative="1">
+      <w:start w:val="1"/>
+      <w:numFmt w:val="lowerLetter"/>
+      <w:lvlText w:val="%5."/>
+      <w:lvlJc w:val="left"/>
+      <w:pPr>
+        <w:ind w:left="3600" w:hanging="360"/>
+      </w:pPr>
+    </w:lvl>
+    <w:lvl w:ilvl="5" w:tplc="4009001B" w:tentative="1">
+      <w:start w:val="1"/>
+      <w:numFmt w:val="lowerRoman"/>
+      <w:lvlText w:val="%6."/>
+      <w:lvlJc w:val="right"/>
+      <w:pPr>
+        <w:ind w:left="4320" w:hanging="180"/>
+      </w:pPr>
+    </w:lvl>
+    <w:lvl w:ilvl="6" w:tplc="4009000F" w:tentative="1">
+      <w:start w:val="1"/>
+      <w:numFmt w:val="decimal"/>
+      <w:lvlText w:val="%7."/>
+      <w:lvlJc w:val="left"/>
+      <w:pPr>
+        <w:ind w:left="5040" w:hanging="360"/>
+      </w:pPr>
+    </w:lvl>
+    <w:lvl w:ilvl="7" w:tplc="40090019" w:tentative="1">
+      <w:start w:val="1"/>
+      <w:numFmt w:val="lowerLetter"/>
+      <w:lvlText w:val="%8."/>
+      <w:lvlJc w:val="left"/>
+      <w:pPr>
+        <w:ind w:left="5760" w:hanging="360"/>
+      </w:pPr>
+    </w:lvl>
+    <w:lvl w:ilvl="8" w:tplc="4009001B" w:tentative="1">
+      <w:start w:val="1"/>
+      <w:numFmt w:val="lowerRoman"/>
+      <w:lvlText w:val="%9."/>
+      <w:lvlJc w:val="right"/>
+      <w:pPr>
+        <w:ind w:left="6480" w:hanging="180"/>
+      </w:pPr>
+    </w:lvl>
+  </w:abstractNum>
   <w:num w:numId="1" w16cid:durableId="493113063">
     <w:abstractNumId w:val="1"/>
   </w:num>
@@ -2570,6 +2494,9 @@
     <w:abstractNumId w:val="0"/>
   </w:num>
   <w:num w:numId="3" w16cid:durableId="2129153221">
+    <w:abstractNumId w:val="3"/>
+  </w:num>
+  <w:num w:numId="4" w16cid:durableId="1597714166">
     <w:abstractNumId w:val="2"/>
   </w:num>
 </w:numbering>

--- a/frontend.docx
+++ b/frontend.docx
@@ -263,7 +263,15 @@
         <w:jc w:val="both"/>
       </w:pPr>
       <w:r>
-        <w:t>&lt;html lang="en"&gt;</w:t>
+        <w:t>&lt;html lang="</w:t>
+      </w:r>
+      <w:proofErr w:type="spellStart"/>
+      <w:r>
+        <w:t>en</w:t>
+      </w:r>
+      <w:proofErr w:type="spellEnd"/>
+      <w:r>
+        <w:t>"&gt;</w:t>
       </w:r>
       <w:r>
         <w:t xml:space="preserve"> html tag, root of a html doc, the biggest element of a webpage containing many other elements</w:t>
@@ -407,7 +415,23 @@
         <w:jc w:val="both"/>
       </w:pPr>
       <w:r>
-        <w:t>&lt;elementNm&gt;&lt;/elementNm&gt;</w:t>
+        <w:t>&lt;</w:t>
+      </w:r>
+      <w:proofErr w:type="spellStart"/>
+      <w:r>
+        <w:t>elementNm</w:t>
+      </w:r>
+      <w:proofErr w:type="spellEnd"/>
+      <w:r>
+        <w:t>&gt;&lt;/</w:t>
+      </w:r>
+      <w:proofErr w:type="spellStart"/>
+      <w:r>
+        <w:t>elementNm</w:t>
+      </w:r>
+      <w:proofErr w:type="spellEnd"/>
+      <w:r>
+        <w:t>&gt;</w:t>
       </w:r>
     </w:p>
     <w:p>
@@ -416,12 +440,14 @@
         <w:ind w:left="1080"/>
         <w:jc w:val="both"/>
       </w:pPr>
+      <w:proofErr w:type="spellStart"/>
       <w:r>
         <w:t>E</w:t>
       </w:r>
       <w:r>
         <w:t>g</w:t>
       </w:r>
+      <w:proofErr w:type="spellEnd"/>
       <w:r>
         <w:t>: &lt;p&gt;&lt;/p&gt;, &lt;div&gt;&lt;/div&gt;</w:t>
       </w:r>
@@ -455,8 +481,13 @@
         <w:ind w:left="1080"/>
         <w:jc w:val="both"/>
       </w:pPr>
-      <w:r>
-        <w:t>Eg: &lt;input/&gt;</w:t>
+      <w:proofErr w:type="spellStart"/>
+      <w:r>
+        <w:t>Eg</w:t>
+      </w:r>
+      <w:proofErr w:type="spellEnd"/>
+      <w:r>
+        <w:t>: &lt;input/&gt;</w:t>
       </w:r>
     </w:p>
     <w:p>
@@ -473,7 +504,23 @@
       </w:pPr>
       <w:r>
         <w:tab/>
-        <w:t>&lt;elementNm attributeName= “attribute” /&gt;</w:t>
+        <w:t>&lt;</w:t>
+      </w:r>
+      <w:proofErr w:type="spellStart"/>
+      <w:r>
+        <w:t>elementNm</w:t>
+      </w:r>
+      <w:proofErr w:type="spellEnd"/>
+      <w:r>
+        <w:t xml:space="preserve"> </w:t>
+      </w:r>
+      <w:proofErr w:type="spellStart"/>
+      <w:r>
+        <w:t>attributeName</w:t>
+      </w:r>
+      <w:proofErr w:type="spellEnd"/>
+      <w:r>
+        <w:t>= “attribute” /&gt;</w:t>
       </w:r>
     </w:p>
     <w:p>
@@ -482,7 +529,31 @@
       </w:pPr>
       <w:r>
         <w:tab/>
-        <w:t>&lt;elementNm attributeName= “attribute” &gt;&lt;elementNm/&gt;</w:t>
+        <w:t>&lt;</w:t>
+      </w:r>
+      <w:proofErr w:type="spellStart"/>
+      <w:r>
+        <w:t>elementNm</w:t>
+      </w:r>
+      <w:proofErr w:type="spellEnd"/>
+      <w:r>
+        <w:t xml:space="preserve"> </w:t>
+      </w:r>
+      <w:proofErr w:type="spellStart"/>
+      <w:r>
+        <w:t>attributeName</w:t>
+      </w:r>
+      <w:proofErr w:type="spellEnd"/>
+      <w:r>
+        <w:t>= “attribute” &gt;&lt;</w:t>
+      </w:r>
+      <w:proofErr w:type="spellStart"/>
+      <w:r>
+        <w:t>elementNm</w:t>
+      </w:r>
+      <w:proofErr w:type="spellEnd"/>
+      <w:r>
+        <w:t>/&gt;</w:t>
       </w:r>
     </w:p>
     <w:p>
@@ -514,7 +585,15 @@
         <w:t xml:space="preserve"> bold chars, </w:t>
       </w:r>
       <w:r>
-        <w:t>&lt;br/&gt;</w:t>
+        <w:t>&lt;</w:t>
+      </w:r>
+      <w:proofErr w:type="spellStart"/>
+      <w:r>
+        <w:t>br</w:t>
+      </w:r>
+      <w:proofErr w:type="spellEnd"/>
+      <w:r>
+        <w:t>/&gt;</w:t>
       </w:r>
       <w:r>
         <w:t xml:space="preserve"> break the lines, &lt;u&gt; underline</w:t>
@@ -539,7 +618,23 @@
         <w:t>lists</w:t>
       </w:r>
       <w:r>
-        <w:t xml:space="preserve"> – ordered lists &lt;ol&gt;, unordered lists &lt;ul&gt;, list items &lt;li&gt;, definition list of items &lt;dl&gt;, def term &lt;d</w:t>
+        <w:t xml:space="preserve"> – ordered lists &lt;</w:t>
+      </w:r>
+      <w:proofErr w:type="spellStart"/>
+      <w:r>
+        <w:t>ol</w:t>
+      </w:r>
+      <w:proofErr w:type="spellEnd"/>
+      <w:r>
+        <w:t>&gt;, unordered lists &lt;</w:t>
+      </w:r>
+      <w:proofErr w:type="spellStart"/>
+      <w:r>
+        <w:t>ul</w:t>
+      </w:r>
+      <w:proofErr w:type="spellEnd"/>
+      <w:r>
+        <w:t>&gt;, list items &lt;li&gt;, definition list of items &lt;dl&gt;, def term &lt;d</w:t>
       </w:r>
       <w:r>
         <w:t>t</w:t>
@@ -556,7 +651,15 @@
         <w:t>tables</w:t>
       </w:r>
       <w:r>
-        <w:t xml:space="preserve"> - &lt;table&gt;, table row &lt;tr&gt;, table head &lt;th&gt;, table data &lt;td&gt;, &lt;caption&gt; to mention heading of the table, table has rows and rows has columns.</w:t>
+        <w:t xml:space="preserve"> - &lt;table&gt;, table row &lt;tr&gt;, table head &lt;</w:t>
+      </w:r>
+      <w:proofErr w:type="spellStart"/>
+      <w:r>
+        <w:t>th</w:t>
+      </w:r>
+      <w:proofErr w:type="spellEnd"/>
+      <w:r>
+        <w:t>&gt;, table data &lt;td&gt;, &lt;caption&gt; to mention heading of the table, table has rows and rows has columns.</w:t>
       </w:r>
       <w:r>
         <w:t xml:space="preserve">  </w:t>
@@ -729,7 +832,15 @@
         <w:jc w:val="both"/>
       </w:pPr>
       <w:r>
-        <w:t>Inline – used to style a sp element</w:t>
+        <w:t xml:space="preserve">Inline – used to style a </w:t>
+      </w:r>
+      <w:proofErr w:type="spellStart"/>
+      <w:r>
+        <w:t>sp</w:t>
+      </w:r>
+      <w:proofErr w:type="spellEnd"/>
+      <w:r>
+        <w:t xml:space="preserve"> element</w:t>
       </w:r>
     </w:p>
     <w:p>
@@ -761,15 +872,47 @@
         <w:jc w:val="both"/>
       </w:pPr>
       <w:r>
-        <w:t>class (.) – selects html ele with sp class attribute</w:t>
-      </w:r>
-    </w:p>
-    <w:p>
-      <w:pPr>
-        <w:jc w:val="both"/>
-      </w:pPr>
-      <w:r>
-        <w:t>id (#) – selects html ele with sp id attribute</w:t>
+        <w:t xml:space="preserve">class (.) – selects html </w:t>
+      </w:r>
+      <w:proofErr w:type="spellStart"/>
+      <w:r>
+        <w:t>ele</w:t>
+      </w:r>
+      <w:proofErr w:type="spellEnd"/>
+      <w:r>
+        <w:t xml:space="preserve"> with </w:t>
+      </w:r>
+      <w:proofErr w:type="spellStart"/>
+      <w:r>
+        <w:t>sp</w:t>
+      </w:r>
+      <w:proofErr w:type="spellEnd"/>
+      <w:r>
+        <w:t xml:space="preserve"> class attribute</w:t>
+      </w:r>
+    </w:p>
+    <w:p>
+      <w:pPr>
+        <w:jc w:val="both"/>
+      </w:pPr>
+      <w:r>
+        <w:t xml:space="preserve">id (#) – selects html </w:t>
+      </w:r>
+      <w:proofErr w:type="spellStart"/>
+      <w:r>
+        <w:t>ele</w:t>
+      </w:r>
+      <w:proofErr w:type="spellEnd"/>
+      <w:r>
+        <w:t xml:space="preserve"> with </w:t>
+      </w:r>
+      <w:proofErr w:type="spellStart"/>
+      <w:r>
+        <w:t>sp</w:t>
+      </w:r>
+      <w:proofErr w:type="spellEnd"/>
+      <w:r>
+        <w:t xml:space="preserve"> id attribute</w:t>
       </w:r>
     </w:p>
     <w:p>
@@ -792,36 +935,69 @@
       <w:pPr>
         <w:jc w:val="both"/>
       </w:pPr>
-      <w:r>
-        <w:t>Color systems:</w:t>
-      </w:r>
-    </w:p>
-    <w:p>
-      <w:pPr>
-        <w:jc w:val="both"/>
-      </w:pPr>
-      <w:r>
-        <w:t>Rgb – red, green, blue, range: 0-255</w:t>
-      </w:r>
-    </w:p>
-    <w:p>
-      <w:pPr>
-        <w:jc w:val="both"/>
-      </w:pPr>
-      <w:r>
-        <w:t>Color: rgb(0,255,0) – green</w:t>
+      <w:proofErr w:type="spellStart"/>
+      <w:r>
+        <w:t>Color</w:t>
+      </w:r>
+      <w:proofErr w:type="spellEnd"/>
+      <w:r>
+        <w:t xml:space="preserve"> systems:</w:t>
+      </w:r>
+    </w:p>
+    <w:p>
+      <w:pPr>
+        <w:jc w:val="both"/>
+      </w:pPr>
+      <w:proofErr w:type="spellStart"/>
+      <w:r>
+        <w:t>Rgb</w:t>
+      </w:r>
+      <w:proofErr w:type="spellEnd"/>
+      <w:r>
+        <w:t xml:space="preserve"> – red, green, blue, range: 0-255</w:t>
+      </w:r>
+    </w:p>
+    <w:p>
+      <w:pPr>
+        <w:jc w:val="both"/>
+      </w:pPr>
+      <w:proofErr w:type="spellStart"/>
+      <w:r>
+        <w:t>Color</w:t>
+      </w:r>
+      <w:proofErr w:type="spellEnd"/>
+      <w:r>
+        <w:t xml:space="preserve">: </w:t>
+      </w:r>
+      <w:proofErr w:type="spellStart"/>
+      <w:r>
+        <w:t>rgb</w:t>
+      </w:r>
+      <w:proofErr w:type="spellEnd"/>
+      <w:r>
+        <w:t>(0,255,0) – green</w:t>
       </w:r>
       <w:r>
         <w:t xml:space="preserve">, </w:t>
       </w:r>
-      <w:r>
-        <w:t>Rgb(255,0,0)- red</w:t>
+      <w:proofErr w:type="spellStart"/>
+      <w:r>
+        <w:t>Rgb</w:t>
+      </w:r>
+      <w:proofErr w:type="spellEnd"/>
+      <w:r>
+        <w:t>(255,0,0)- red</w:t>
       </w:r>
       <w:r>
         <w:t xml:space="preserve">, </w:t>
       </w:r>
-      <w:r>
-        <w:t>Rgb(0,0,255)- blue</w:t>
+      <w:proofErr w:type="spellStart"/>
+      <w:r>
+        <w:t>Rgb</w:t>
+      </w:r>
+      <w:proofErr w:type="spellEnd"/>
+      <w:r>
+        <w:t>(0,0,255)- blue</w:t>
       </w:r>
     </w:p>
     <w:p>
@@ -830,7 +1006,14 @@
       </w:pPr>
       <w:r>
         <w:tab/>
-        <w:t>Rgb(255,255,0)- yellow</w:t>
+      </w:r>
+      <w:proofErr w:type="spellStart"/>
+      <w:r>
+        <w:t>Rgb</w:t>
+      </w:r>
+      <w:proofErr w:type="spellEnd"/>
+      <w:r>
+        <w:t>(255,255,0)- yellow</w:t>
       </w:r>
     </w:p>
     <w:p>
@@ -852,8 +1035,21 @@
         <w:jc w:val="both"/>
       </w:pPr>
       <w:r>
-        <w:t>contains 0-9 (decimal num) + a,b,c,d,e,f</w:t>
-      </w:r>
+        <w:t xml:space="preserve">contains 0-9 (decimal </w:t>
+      </w:r>
+      <w:proofErr w:type="spellStart"/>
+      <w:r>
+        <w:t>num</w:t>
+      </w:r>
+      <w:proofErr w:type="spellEnd"/>
+      <w:r>
+        <w:t xml:space="preserve">) + </w:t>
+      </w:r>
+      <w:proofErr w:type="spellStart"/>
+      <w:r>
+        <w:t>a,b,c,d,e,f</w:t>
+      </w:r>
+      <w:proofErr w:type="spellEnd"/>
       <w:r>
         <w:t xml:space="preserve"> (6 alphabets)</w:t>
       </w:r>
@@ -862,8 +1058,13 @@
       <w:pPr>
         <w:jc w:val="both"/>
       </w:pPr>
-      <w:r>
-        <w:t>color: #ff0000 – red, #00ff00 – green, #0000ff- blue</w:t>
+      <w:proofErr w:type="spellStart"/>
+      <w:r>
+        <w:t>color</w:t>
+      </w:r>
+      <w:proofErr w:type="spellEnd"/>
+      <w:r>
+        <w:t>: #ff0000 – red, #00ff00 – green, #0000ff- blue</w:t>
       </w:r>
     </w:p>
     <w:p>
@@ -901,15 +1102,44 @@
         <w:jc w:val="both"/>
       </w:pPr>
       <w:r>
-        <w:t>font-family: arial, roboto, geneva</w:t>
-      </w:r>
-    </w:p>
-    <w:p>
-      <w:pPr>
-        <w:jc w:val="both"/>
-      </w:pPr>
-      <w:r>
-        <w:t>-if arial is not supported roboto will be applied, if roboto is not supported Geneva will be applied. This is called fall back mechanism</w:t>
+        <w:t xml:space="preserve">font-family: arial, </w:t>
+      </w:r>
+      <w:proofErr w:type="spellStart"/>
+      <w:r>
+        <w:t>roboto</w:t>
+      </w:r>
+      <w:proofErr w:type="spellEnd"/>
+      <w:r>
+        <w:t xml:space="preserve">, </w:t>
+      </w:r>
+      <w:proofErr w:type="spellStart"/>
+      <w:r>
+        <w:t>geneva</w:t>
+      </w:r>
+      <w:proofErr w:type="spellEnd"/>
+    </w:p>
+    <w:p>
+      <w:pPr>
+        <w:jc w:val="both"/>
+      </w:pPr>
+      <w:r>
+        <w:t xml:space="preserve">-if arial is not supported </w:t>
+      </w:r>
+      <w:proofErr w:type="spellStart"/>
+      <w:r>
+        <w:t>roboto</w:t>
+      </w:r>
+      <w:proofErr w:type="spellEnd"/>
+      <w:r>
+        <w:t xml:space="preserve"> will be applied, if </w:t>
+      </w:r>
+      <w:proofErr w:type="spellStart"/>
+      <w:r>
+        <w:t>roboto</w:t>
+      </w:r>
+      <w:proofErr w:type="spellEnd"/>
+      <w:r>
+        <w:t xml:space="preserve"> is not supported Geneva will be applied. This is called fall back mechanism</w:t>
       </w:r>
     </w:p>
     <w:p>
@@ -1027,16 +1257,53 @@
       <w:pPr>
         <w:jc w:val="both"/>
       </w:pPr>
-      <w:r>
-        <w:t>rgba(212,54,541,0.5), opacity – 0 =&gt; invisible, a =&gt; 1 completely visible, a=&gt;0.1-0.9 – visible with diff opacity levels</w:t>
-      </w:r>
-    </w:p>
-    <w:p>
-      <w:pPr>
-        <w:jc w:val="both"/>
-      </w:pPr>
-      <w:r>
-        <w:t>units in css: absolute(px, cm,inches), relative units (%, em, rem)</w:t>
+      <w:proofErr w:type="spellStart"/>
+      <w:r>
+        <w:t>rgba</w:t>
+      </w:r>
+      <w:proofErr w:type="spellEnd"/>
+      <w:r>
+        <w:t>(212,54,541,0.5), opacity – 0 =&gt; invisible, a =&gt; 1 completely visible, a=&gt;0.1-0.9 – visible with diff opacity levels</w:t>
+      </w:r>
+    </w:p>
+    <w:p>
+      <w:pPr>
+        <w:jc w:val="both"/>
+      </w:pPr>
+      <w:r>
+        <w:t xml:space="preserve">units in </w:t>
+      </w:r>
+      <w:proofErr w:type="spellStart"/>
+      <w:r>
+        <w:t>css</w:t>
+      </w:r>
+      <w:proofErr w:type="spellEnd"/>
+      <w:r>
+        <w:t>: absolute(</w:t>
+      </w:r>
+      <w:proofErr w:type="spellStart"/>
+      <w:r>
+        <w:t>px</w:t>
+      </w:r>
+      <w:proofErr w:type="spellEnd"/>
+      <w:r>
+        <w:t xml:space="preserve">, </w:t>
+      </w:r>
+      <w:proofErr w:type="spellStart"/>
+      <w:r>
+        <w:t>cm,inches</w:t>
+      </w:r>
+      <w:proofErr w:type="spellEnd"/>
+      <w:r>
+        <w:t xml:space="preserve">), relative units (%, </w:t>
+      </w:r>
+      <w:proofErr w:type="spellStart"/>
+      <w:r>
+        <w:t>em</w:t>
+      </w:r>
+      <w:proofErr w:type="spellEnd"/>
+      <w:r>
+        <w:t>, rem)</w:t>
       </w:r>
     </w:p>
     <w:p>
@@ -1052,7 +1319,15 @@
         <w:jc w:val="both"/>
       </w:pPr>
       <w:r>
-        <w:t>Em – font size of the element relative to the font size of the parent element or if em is used for width, it will be in comparative to the font size of the element.</w:t>
+        <w:t xml:space="preserve">Em – font size of the element relative to the font size of the parent element or if </w:t>
+      </w:r>
+      <w:proofErr w:type="spellStart"/>
+      <w:r>
+        <w:t>em</w:t>
+      </w:r>
+      <w:proofErr w:type="spellEnd"/>
+      <w:r>
+        <w:t xml:space="preserve"> is used for width, it will be in comparative to the font size of the element.</w:t>
       </w:r>
     </w:p>
     <w:p>
@@ -1061,7 +1336,23 @@
       </w:pPr>
       <w:r>
         <w:tab/>
-        <w:t xml:space="preserve">Par ele font size: 10px -&gt; elemenet font size: 2em =&gt; </w:t>
+        <w:t xml:space="preserve">Par </w:t>
+      </w:r>
+      <w:proofErr w:type="spellStart"/>
+      <w:r>
+        <w:t>ele</w:t>
+      </w:r>
+      <w:proofErr w:type="spellEnd"/>
+      <w:r>
+        <w:t xml:space="preserve"> font size: 10px -&gt; </w:t>
+      </w:r>
+      <w:proofErr w:type="spellStart"/>
+      <w:r>
+        <w:t>elemenet</w:t>
+      </w:r>
+      <w:proofErr w:type="spellEnd"/>
+      <w:r>
+        <w:t xml:space="preserve"> font size: 2em =&gt; </w:t>
       </w:r>
       <w:r>
         <w:t>1</w:t>
@@ -1087,7 +1378,15 @@
         <w:t xml:space="preserve"> </w:t>
       </w:r>
       <w:r>
-        <w:t>root em – font size of the root element</w:t>
+        <w:t xml:space="preserve">root </w:t>
+      </w:r>
+      <w:proofErr w:type="spellStart"/>
+      <w:r>
+        <w:t>em</w:t>
+      </w:r>
+      <w:proofErr w:type="spellEnd"/>
+      <w:r>
+        <w:t xml:space="preserve"> – font size of the root element</w:t>
       </w:r>
     </w:p>
     <w:p>
@@ -1096,23 +1395,49 @@
       </w:pPr>
       <w:r>
         <w:tab/>
-        <w:t>Font size of root ele- 12px, width of inner ele – 5rem =&gt; 5*12 = &gt; 60px</w:t>
-      </w:r>
-    </w:p>
-    <w:p>
-      <w:pPr>
-        <w:jc w:val="both"/>
-      </w:pPr>
-      <w:r>
-        <w:t>Vh- relative to 1% viewport(browser) height</w:t>
-      </w:r>
-    </w:p>
-    <w:p>
-      <w:pPr>
-        <w:jc w:val="both"/>
-      </w:pPr>
-      <w:r>
-        <w:t>Vw – relative to 1% viewport (browser) width</w:t>
+        <w:t xml:space="preserve">Font size of root </w:t>
+      </w:r>
+      <w:proofErr w:type="spellStart"/>
+      <w:r>
+        <w:t>ele</w:t>
+      </w:r>
+      <w:proofErr w:type="spellEnd"/>
+      <w:r>
+        <w:t xml:space="preserve">- 12px, width of inner </w:t>
+      </w:r>
+      <w:proofErr w:type="spellStart"/>
+      <w:r>
+        <w:t>ele</w:t>
+      </w:r>
+      <w:proofErr w:type="spellEnd"/>
+      <w:r>
+        <w:t xml:space="preserve"> – 5rem =&gt; 5*12 = &gt; 60px</w:t>
+      </w:r>
+    </w:p>
+    <w:p>
+      <w:pPr>
+        <w:jc w:val="both"/>
+      </w:pPr>
+      <w:proofErr w:type="spellStart"/>
+      <w:r>
+        <w:t>Vh</w:t>
+      </w:r>
+      <w:proofErr w:type="spellEnd"/>
+      <w:r>
+        <w:t>- relative to 1% viewport(browser) height</w:t>
+      </w:r>
+    </w:p>
+    <w:p>
+      <w:pPr>
+        <w:jc w:val="both"/>
+      </w:pPr>
+      <w:proofErr w:type="spellStart"/>
+      <w:r>
+        <w:t>Vw</w:t>
+      </w:r>
+      <w:proofErr w:type="spellEnd"/>
+      <w:r>
+        <w:t xml:space="preserve"> – relative to 1% viewport (browser) width</w:t>
       </w:r>
     </w:p>
     <w:p>
@@ -1136,7 +1461,15 @@
         <w:jc w:val="both"/>
       </w:pPr>
       <w:r>
-        <w:t>Relative – ele is relative to itself (the above properties will work)</w:t>
+        <w:t xml:space="preserve">Relative – </w:t>
+      </w:r>
+      <w:proofErr w:type="spellStart"/>
+      <w:r>
+        <w:t>ele</w:t>
+      </w:r>
+      <w:proofErr w:type="spellEnd"/>
+      <w:r>
+        <w:t xml:space="preserve"> is relative to itself (the above properties will work)</w:t>
       </w:r>
     </w:p>
     <w:p>
@@ -1206,7 +1539,23 @@
         <w:jc w:val="both"/>
       </w:pPr>
       <w:r>
-        <w:t>+ve values come on to the surface and -ve values go underneath the other elements with higher z-index values</w:t>
+        <w:t>+</w:t>
+      </w:r>
+      <w:proofErr w:type="spellStart"/>
+      <w:r>
+        <w:t>ve</w:t>
+      </w:r>
+      <w:proofErr w:type="spellEnd"/>
+      <w:r>
+        <w:t xml:space="preserve"> values come on to the surface and -</w:t>
+      </w:r>
+      <w:proofErr w:type="spellStart"/>
+      <w:r>
+        <w:t>ve</w:t>
+      </w:r>
+      <w:proofErr w:type="spellEnd"/>
+      <w:r>
+        <w:t xml:space="preserve"> values go underneath the other elements with higher z-index values</w:t>
       </w:r>
     </w:p>
     <w:p>
@@ -1228,7 +1577,15 @@
         <w:jc w:val="both"/>
       </w:pPr>
       <w:r>
-        <w:t>Background-image – setting img as bg.</w:t>
+        <w:t xml:space="preserve">Background-image – setting </w:t>
+      </w:r>
+      <w:proofErr w:type="spellStart"/>
+      <w:r>
+        <w:t>img</w:t>
+      </w:r>
+      <w:proofErr w:type="spellEnd"/>
+      <w:r>
+        <w:t xml:space="preserve"> as bg.</w:t>
       </w:r>
     </w:p>
     <w:p>
@@ -1379,7 +1736,15 @@
       </w:pPr>
       <w:r>
         <w:tab/>
-        <w:t>Adjusts the items along the cross axis, center/flex-start/flex-end</w:t>
+        <w:t xml:space="preserve">Adjusts the items along the cross axis, </w:t>
+      </w:r>
+      <w:proofErr w:type="spellStart"/>
+      <w:r>
+        <w:t>center</w:t>
+      </w:r>
+      <w:proofErr w:type="spellEnd"/>
+      <w:r>
+        <w:t>/flex-start/flex-end</w:t>
       </w:r>
     </w:p>
     <w:p>
@@ -1395,7 +1760,15 @@
         <w:jc w:val="both"/>
       </w:pPr>
       <w:r>
-        <w:t>Flex-wrap – nowrap/ wrap/ wrap-reverse</w:t>
+        <w:t xml:space="preserve">Flex-wrap – </w:t>
+      </w:r>
+      <w:proofErr w:type="spellStart"/>
+      <w:r>
+        <w:t>nowrap</w:t>
+      </w:r>
+      <w:proofErr w:type="spellEnd"/>
+      <w:r>
+        <w:t>/ wrap/ wrap-reverse</w:t>
       </w:r>
     </w:p>
     <w:p>
@@ -1460,8 +1833,13 @@
         <w:t xml:space="preserve">: </w:t>
       </w:r>
       <w:r>
-        <w:t>__px</w:t>
-      </w:r>
+        <w:t>__</w:t>
+      </w:r>
+      <w:proofErr w:type="spellStart"/>
+      <w:r>
+        <w:t>px</w:t>
+      </w:r>
+      <w:proofErr w:type="spellEnd"/>
       <w:r>
         <w:t>) {</w:t>
       </w:r>
@@ -1586,10 +1964,26 @@
         <w:jc w:val="both"/>
       </w:pPr>
       <w:r>
-        <w:t>Transform: rotate(xdeg)</w:t>
-      </w:r>
-      <w:r>
-        <w:t xml:space="preserve"> rotate/rotateX/Y/Z</w:t>
+        <w:t>Transform: rotate(</w:t>
+      </w:r>
+      <w:proofErr w:type="spellStart"/>
+      <w:r>
+        <w:t>xdeg</w:t>
+      </w:r>
+      <w:proofErr w:type="spellEnd"/>
+      <w:r>
+        <w:t>)</w:t>
+      </w:r>
+      <w:r>
+        <w:t xml:space="preserve"> rotate/</w:t>
+      </w:r>
+      <w:proofErr w:type="spellStart"/>
+      <w:r>
+        <w:t>rotateX</w:t>
+      </w:r>
+      <w:proofErr w:type="spellEnd"/>
+      <w:r>
+        <w:t>/Y/Z</w:t>
       </w:r>
     </w:p>
     <w:p>
@@ -1604,7 +1998,15 @@
         <w:t>Scale</w:t>
       </w:r>
       <w:r>
-        <w:t>(x,y)</w:t>
+        <w:t>(</w:t>
+      </w:r>
+      <w:proofErr w:type="spellStart"/>
+      <w:r>
+        <w:t>x,y</w:t>
+      </w:r>
+      <w:proofErr w:type="spellEnd"/>
+      <w:r>
+        <w:t>)</w:t>
       </w:r>
       <w:r>
         <w:t xml:space="preserve"> – change in size</w:t>
@@ -1622,7 +2024,15 @@
       </w:r>
       <w:r>
         <w:tab/>
-        <w:t>Translate(x,y)</w:t>
+        <w:t>Translate(</w:t>
+      </w:r>
+      <w:proofErr w:type="spellStart"/>
+      <w:r>
+        <w:t>x,y</w:t>
+      </w:r>
+      <w:proofErr w:type="spellEnd"/>
+      <w:r>
+        <w:t>)</w:t>
       </w:r>
       <w:r>
         <w:t xml:space="preserve"> – move along axis in given dimensions</w:t>
@@ -1637,23 +2047,44 @@
       </w:r>
       <w:r>
         <w:tab/>
-        <w:t>Skew(xdeg)</w:t>
-      </w:r>
-    </w:p>
-    <w:p>
-      <w:pPr>
-        <w:jc w:val="both"/>
-      </w:pPr>
-      <w:r>
-        <w:t>Animations: to animate css</w:t>
-      </w:r>
-    </w:p>
-    <w:p>
-      <w:pPr>
-        <w:jc w:val="both"/>
-      </w:pPr>
-      <w:r>
-        <w:t>@keyframe animeName {</w:t>
+        <w:t>Skew(</w:t>
+      </w:r>
+      <w:proofErr w:type="spellStart"/>
+      <w:r>
+        <w:t>xdeg</w:t>
+      </w:r>
+      <w:proofErr w:type="spellEnd"/>
+      <w:r>
+        <w:t>)</w:t>
+      </w:r>
+    </w:p>
+    <w:p>
+      <w:pPr>
+        <w:jc w:val="both"/>
+      </w:pPr>
+      <w:r>
+        <w:t xml:space="preserve">Animations: to animate </w:t>
+      </w:r>
+      <w:proofErr w:type="spellStart"/>
+      <w:r>
+        <w:t>css</w:t>
+      </w:r>
+      <w:proofErr w:type="spellEnd"/>
+    </w:p>
+    <w:p>
+      <w:pPr>
+        <w:jc w:val="both"/>
+      </w:pPr>
+      <w:r>
+        <w:t xml:space="preserve">@keyframe </w:t>
+      </w:r>
+      <w:proofErr w:type="spellStart"/>
+      <w:r>
+        <w:t>animeName</w:t>
+      </w:r>
+      <w:proofErr w:type="spellEnd"/>
+      <w:r>
+        <w:t xml:space="preserve"> {</w:t>
       </w:r>
     </w:p>
     <w:p>
@@ -1758,7 +2189,15 @@
         <w:t>;</w:t>
       </w:r>
       <w:r>
-        <w:t xml:space="preserve"> -&gt; gives a popup msg on the console screen</w:t>
+        <w:t xml:space="preserve"> -&gt; gives a popup </w:t>
+      </w:r>
+      <w:proofErr w:type="spellStart"/>
+      <w:r>
+        <w:t>msg</w:t>
+      </w:r>
+      <w:proofErr w:type="spellEnd"/>
+      <w:r>
+        <w:t xml:space="preserve"> on the console screen</w:t>
       </w:r>
     </w:p>
     <w:p>
@@ -1810,8 +2249,13 @@
       <w:pPr>
         <w:jc w:val="both"/>
       </w:pPr>
-      <w:r>
-        <w:t>Js is connected to browsers via html as &lt;script&gt; just after the &lt;/body&gt;</w:t>
+      <w:proofErr w:type="spellStart"/>
+      <w:r>
+        <w:t>Js</w:t>
+      </w:r>
+      <w:proofErr w:type="spellEnd"/>
+      <w:r>
+        <w:t xml:space="preserve"> is connected to browsers via html as &lt;script&gt; just after the &lt;/body&gt;</w:t>
       </w:r>
     </w:p>
     <w:p>
@@ -1859,14 +2303,27 @@
       <w:pPr>
         <w:jc w:val="both"/>
       </w:pPr>
-      <w:r>
-        <w:t xml:space="preserve">Js is a dynamically types lang – type of var need not be specified </w:t>
+      <w:proofErr w:type="spellStart"/>
+      <w:r>
+        <w:t>Js</w:t>
+      </w:r>
+      <w:proofErr w:type="spellEnd"/>
+      <w:r>
+        <w:t xml:space="preserve"> is a dynamically types lang – type of var need not be specified </w:t>
       </w:r>
       <w:r>
         <w:sym w:font="Wingdings" w:char="F0E0"/>
       </w:r>
       <w:r>
-        <w:t xml:space="preserve"> js interpreter itself checks the type of a var during it is run time.</w:t>
+        <w:t xml:space="preserve"> </w:t>
+      </w:r>
+      <w:proofErr w:type="spellStart"/>
+      <w:r>
+        <w:t>js</w:t>
+      </w:r>
+      <w:proofErr w:type="spellEnd"/>
+      <w:r>
+        <w:t xml:space="preserve"> interpreter itself checks the type of a var during it is run time.</w:t>
       </w:r>
     </w:p>
     <w:p>
@@ -1954,8 +2411,21 @@
         </w:numPr>
         <w:jc w:val="both"/>
       </w:pPr>
-      <w:r>
-        <w:t>Resevered or key words cant be used as vars</w:t>
+      <w:proofErr w:type="spellStart"/>
+      <w:r>
+        <w:t>Resevered</w:t>
+      </w:r>
+      <w:proofErr w:type="spellEnd"/>
+      <w:r>
+        <w:t xml:space="preserve"> or key words </w:t>
+      </w:r>
+      <w:proofErr w:type="spellStart"/>
+      <w:r>
+        <w:t>cant</w:t>
+      </w:r>
+      <w:proofErr w:type="spellEnd"/>
+      <w:r>
+        <w:t xml:space="preserve"> be used as vars</w:t>
       </w:r>
     </w:p>
     <w:p>
@@ -1976,15 +2446,28 @@
         <w:jc w:val="both"/>
       </w:pPr>
       <w:r>
-        <w:t>A kw should be used while assigning any var. kw available for purpose are var, let and const</w:t>
-      </w:r>
-    </w:p>
-    <w:p>
-      <w:pPr>
-        <w:jc w:val="both"/>
-      </w:pPr>
-      <w:r>
-        <w:t>And let and const are more considerable</w:t>
+        <w:t xml:space="preserve">A kw should be used while assigning any var. kw available for purpose are var, let and </w:t>
+      </w:r>
+      <w:proofErr w:type="spellStart"/>
+      <w:r>
+        <w:t>const</w:t>
+      </w:r>
+      <w:proofErr w:type="spellEnd"/>
+    </w:p>
+    <w:p>
+      <w:pPr>
+        <w:jc w:val="both"/>
+      </w:pPr>
+      <w:r>
+        <w:t xml:space="preserve">And let and </w:t>
+      </w:r>
+      <w:proofErr w:type="spellStart"/>
+      <w:r>
+        <w:t>const</w:t>
+      </w:r>
+      <w:proofErr w:type="spellEnd"/>
+      <w:r>
+        <w:t xml:space="preserve"> are more considerable</w:t>
       </w:r>
     </w:p>
     <w:p>
@@ -2000,7 +2483,15 @@
         <w:jc w:val="both"/>
       </w:pPr>
       <w:r>
-        <w:t>Let- cant be redeclared but can be updated. – block scope</w:t>
+        <w:t xml:space="preserve">Let- </w:t>
+      </w:r>
+      <w:proofErr w:type="spellStart"/>
+      <w:r>
+        <w:t>cant</w:t>
+      </w:r>
+      <w:proofErr w:type="spellEnd"/>
+      <w:r>
+        <w:t xml:space="preserve"> be redeclared but can be updated. – block scope</w:t>
       </w:r>
       <w:r>
         <w:t>, can be declared and value can be assigned</w:t>
@@ -2016,19 +2507,48 @@
       <w:pPr>
         <w:jc w:val="both"/>
       </w:pPr>
-      <w:r>
-        <w:t>Const – cant be re-declared nor updated. Block scope</w:t>
-      </w:r>
-      <w:r>
-        <w:t>, const has to be initialized while declaring itself</w:t>
-      </w:r>
-    </w:p>
-    <w:p>
-      <w:pPr>
-        <w:jc w:val="both"/>
-      </w:pPr>
-      <w:r>
-        <w:t>Data types: can be checked using typeof(var) -&gt; gives the dt of the var</w:t>
+      <w:proofErr w:type="spellStart"/>
+      <w:r>
+        <w:t>Const</w:t>
+      </w:r>
+      <w:proofErr w:type="spellEnd"/>
+      <w:r>
+        <w:t xml:space="preserve"> – </w:t>
+      </w:r>
+      <w:proofErr w:type="spellStart"/>
+      <w:r>
+        <w:t>cant</w:t>
+      </w:r>
+      <w:proofErr w:type="spellEnd"/>
+      <w:r>
+        <w:t xml:space="preserve"> be re-declared nor updated. Block scope</w:t>
+      </w:r>
+      <w:r>
+        <w:t xml:space="preserve">, </w:t>
+      </w:r>
+      <w:proofErr w:type="spellStart"/>
+      <w:r>
+        <w:t>const</w:t>
+      </w:r>
+      <w:proofErr w:type="spellEnd"/>
+      <w:r>
+        <w:t xml:space="preserve"> has to be initialized while declaring itself</w:t>
+      </w:r>
+    </w:p>
+    <w:p>
+      <w:pPr>
+        <w:jc w:val="both"/>
+      </w:pPr>
+      <w:r>
+        <w:t xml:space="preserve">Data types: can be checked using </w:t>
+      </w:r>
+      <w:proofErr w:type="spellStart"/>
+      <w:r>
+        <w:t>typeof</w:t>
+      </w:r>
+      <w:proofErr w:type="spellEnd"/>
+      <w:r>
+        <w:t>(var) -&gt; gives the dt of the var</w:t>
       </w:r>
     </w:p>
     <w:p>
@@ -2042,8 +2562,21 @@
         <w:t xml:space="preserve"> </w:t>
       </w:r>
       <w:r>
-        <w:t>undefined, bigint, symol</w:t>
-      </w:r>
+        <w:t xml:space="preserve">undefined, </w:t>
+      </w:r>
+      <w:proofErr w:type="spellStart"/>
+      <w:r>
+        <w:t>bigint</w:t>
+      </w:r>
+      <w:proofErr w:type="spellEnd"/>
+      <w:r>
+        <w:t xml:space="preserve">, </w:t>
+      </w:r>
+      <w:proofErr w:type="spellStart"/>
+      <w:r>
+        <w:t>symol</w:t>
+      </w:r>
+      <w:proofErr w:type="spellEnd"/>
     </w:p>
     <w:p>
       <w:pPr>
@@ -2053,15 +2586,47 @@
         <w:t>Non-primitive data types: objects</w:t>
       </w:r>
       <w:r>
-        <w:t xml:space="preserve"> (arrays, funcs) -&gt; collection of values, ogj had key: value pair in {}</w:t>
-      </w:r>
-    </w:p>
-    <w:p>
-      <w:pPr>
-        <w:jc w:val="both"/>
-      </w:pPr>
-      <w:r>
-        <w:t>Accessing value from an obj – key is used -&gt; var.key or var[‘key’]</w:t>
+        <w:t xml:space="preserve"> (arrays, </w:t>
+      </w:r>
+      <w:proofErr w:type="spellStart"/>
+      <w:r>
+        <w:t>funcs</w:t>
+      </w:r>
+      <w:proofErr w:type="spellEnd"/>
+      <w:r>
+        <w:t xml:space="preserve">) -&gt; collection of values, </w:t>
+      </w:r>
+      <w:proofErr w:type="spellStart"/>
+      <w:r>
+        <w:t>ogj</w:t>
+      </w:r>
+      <w:proofErr w:type="spellEnd"/>
+      <w:r>
+        <w:t xml:space="preserve"> had key: value pair in {}</w:t>
+      </w:r>
+    </w:p>
+    <w:p>
+      <w:pPr>
+        <w:jc w:val="both"/>
+      </w:pPr>
+      <w:r>
+        <w:t xml:space="preserve">Accessing value from an </w:t>
+      </w:r>
+      <w:proofErr w:type="spellStart"/>
+      <w:r>
+        <w:t>obj</w:t>
+      </w:r>
+      <w:proofErr w:type="spellEnd"/>
+      <w:r>
+        <w:t xml:space="preserve"> – key is used -&gt; </w:t>
+      </w:r>
+      <w:proofErr w:type="spellStart"/>
+      <w:r>
+        <w:t>var.key</w:t>
+      </w:r>
+      <w:proofErr w:type="spellEnd"/>
+      <w:r>
+        <w:t xml:space="preserve"> or var[‘key’]</w:t>
       </w:r>
     </w:p>
     <w:p>
@@ -2077,18 +2642,701 @@
         <w:jc w:val="both"/>
       </w:pPr>
       <w:r>
-        <w:t>Values of keys in obj can be changed as the address of obj is not being changed unlike the nrml var where when value is changed the address changes.</w:t>
-      </w:r>
-    </w:p>
-    <w:p>
-      <w:pPr>
-        <w:jc w:val="both"/>
-      </w:pPr>
-    </w:p>
-    <w:p>
-      <w:pPr>
-        <w:jc w:val="both"/>
-      </w:pPr>
+        <w:t xml:space="preserve">Values of keys in </w:t>
+      </w:r>
+      <w:proofErr w:type="spellStart"/>
+      <w:r>
+        <w:t>obj</w:t>
+      </w:r>
+      <w:proofErr w:type="spellEnd"/>
+      <w:r>
+        <w:t xml:space="preserve"> can be changed as the address of </w:t>
+      </w:r>
+      <w:proofErr w:type="spellStart"/>
+      <w:r>
+        <w:t>obj</w:t>
+      </w:r>
+      <w:proofErr w:type="spellEnd"/>
+      <w:r>
+        <w:t xml:space="preserve"> is not being changed unlike the </w:t>
+      </w:r>
+      <w:proofErr w:type="spellStart"/>
+      <w:r>
+        <w:t>nrml</w:t>
+      </w:r>
+      <w:proofErr w:type="spellEnd"/>
+      <w:r>
+        <w:t xml:space="preserve"> var where when value is changed the address changes.</w:t>
+      </w:r>
+    </w:p>
+    <w:p>
+      <w:pPr>
+        <w:jc w:val="both"/>
+      </w:pPr>
+      <w:r>
+        <w:t xml:space="preserve">Comments: </w:t>
+      </w:r>
+    </w:p>
+    <w:p>
+      <w:pPr>
+        <w:jc w:val="both"/>
+      </w:pPr>
+      <w:r>
+        <w:t xml:space="preserve">//single line </w:t>
+      </w:r>
+      <w:proofErr w:type="spellStart"/>
+      <w:r>
+        <w:t>cmt</w:t>
+      </w:r>
+      <w:proofErr w:type="spellEnd"/>
+    </w:p>
+    <w:p>
+      <w:pPr>
+        <w:jc w:val="both"/>
+      </w:pPr>
+      <w:r>
+        <w:t xml:space="preserve">/* multi </w:t>
+      </w:r>
+    </w:p>
+    <w:p>
+      <w:pPr>
+        <w:jc w:val="both"/>
+      </w:pPr>
+      <w:r>
+        <w:t xml:space="preserve">Line </w:t>
+      </w:r>
+      <w:proofErr w:type="spellStart"/>
+      <w:r>
+        <w:t>cmt</w:t>
+      </w:r>
+      <w:proofErr w:type="spellEnd"/>
+      <w:r>
+        <w:t xml:space="preserve"> */</w:t>
+      </w:r>
+    </w:p>
+    <w:p>
+      <w:pPr>
+        <w:jc w:val="both"/>
+      </w:pPr>
+      <w:r>
+        <w:lastRenderedPageBreak/>
+        <w:t>Operators: - used to perform some operations on data</w:t>
+      </w:r>
+    </w:p>
+    <w:p>
+      <w:pPr>
+        <w:jc w:val="both"/>
+      </w:pPr>
+      <w:r>
+        <w:t>A + b -&gt; expression, a, b are operands, + is operand</w:t>
+      </w:r>
+    </w:p>
+    <w:p>
+      <w:pPr>
+        <w:pStyle w:val="ListParagraph"/>
+        <w:numPr>
+          <w:ilvl w:val="0"/>
+          <w:numId w:val="5"/>
+        </w:numPr>
+        <w:jc w:val="both"/>
+      </w:pPr>
+      <w:r>
+        <w:t>Arithmetic operations- + - * /, modulus (% - remainder), exponential (**- power), increment (++) and decrement(--) (unary operators)</w:t>
+      </w:r>
+    </w:p>
+    <w:p>
+      <w:pPr>
+        <w:jc w:val="both"/>
+      </w:pPr>
+      <w:r>
+        <w:t>A++ -&gt; post increment – value changes from next step of operation</w:t>
+      </w:r>
+    </w:p>
+    <w:p>
+      <w:pPr>
+        <w:jc w:val="both"/>
+      </w:pPr>
+      <w:r>
+        <w:t>++a -&gt; pre increment - values changes first and then operations will work.</w:t>
+      </w:r>
+    </w:p>
+    <w:p>
+      <w:pPr>
+        <w:jc w:val="both"/>
+      </w:pPr>
+      <w:r>
+        <w:t>a-- -&gt; post decrement – value changes from next line of code</w:t>
+      </w:r>
+    </w:p>
+    <w:p>
+      <w:pPr>
+        <w:jc w:val="both"/>
+      </w:pPr>
+      <w:r>
+        <w:t>--a -&gt; pre decrement -&gt; value changes first and then the operations will take place.</w:t>
+      </w:r>
+    </w:p>
+    <w:p>
+      <w:pPr>
+        <w:ind w:firstLine="720"/>
+        <w:jc w:val="both"/>
+      </w:pPr>
+      <w:r>
+        <w:t xml:space="preserve">b. assignment operators: = (assigning a value)  += (a += 1 </w:t>
+      </w:r>
+      <w:r>
+        <w:sym w:font="Wingdings" w:char="F0E8"/>
+      </w:r>
+      <w:r>
+        <w:t xml:space="preserve"> a= a+1) -= *= %= **= </w:t>
+      </w:r>
+    </w:p>
+    <w:p>
+      <w:pPr>
+        <w:jc w:val="both"/>
+      </w:pPr>
+      <w:r>
+        <w:tab/>
+        <w:t>c. comparison operators: == (equal to, != (not equal to), === (equal and same dt), !== (not equal and not same type), &gt;, &gt;=, &lt;, &lt;=</w:t>
+      </w:r>
+    </w:p>
+    <w:p>
+      <w:pPr>
+        <w:jc w:val="both"/>
+      </w:pPr>
+      <w:r>
+        <w:tab/>
+        <w:t>d.</w:t>
+      </w:r>
+      <w:r>
+        <w:t xml:space="preserve"> logical operators- &amp;&amp;, ||, !</w:t>
+      </w:r>
+    </w:p>
+    <w:p>
+      <w:pPr>
+        <w:jc w:val="both"/>
+      </w:pPr>
+      <w:r>
+        <w:tab/>
+      </w:r>
+      <w:proofErr w:type="spellStart"/>
+      <w:r>
+        <w:t>cond</w:t>
+      </w:r>
+      <w:proofErr w:type="spellEnd"/>
+      <w:r>
+        <w:t xml:space="preserve"> 1 &amp;&amp; </w:t>
+      </w:r>
+      <w:proofErr w:type="spellStart"/>
+      <w:r>
+        <w:t>cond</w:t>
+      </w:r>
+      <w:proofErr w:type="spellEnd"/>
+      <w:r>
+        <w:t xml:space="preserve"> 2 – true only if 2 </w:t>
+      </w:r>
+      <w:proofErr w:type="spellStart"/>
+      <w:r>
+        <w:t>conds</w:t>
+      </w:r>
+      <w:proofErr w:type="spellEnd"/>
+      <w:r>
+        <w:t xml:space="preserve"> are true</w:t>
+      </w:r>
+    </w:p>
+    <w:p>
+      <w:pPr>
+        <w:jc w:val="both"/>
+      </w:pPr>
+      <w:r>
+        <w:tab/>
+      </w:r>
+      <w:proofErr w:type="spellStart"/>
+      <w:r>
+        <w:t>cond</w:t>
+      </w:r>
+      <w:proofErr w:type="spellEnd"/>
+      <w:r>
+        <w:t xml:space="preserve"> 1 || </w:t>
+      </w:r>
+      <w:proofErr w:type="spellStart"/>
+      <w:r>
+        <w:t>cond</w:t>
+      </w:r>
+      <w:proofErr w:type="spellEnd"/>
+      <w:r>
+        <w:t xml:space="preserve"> 2 – true if any one </w:t>
+      </w:r>
+      <w:proofErr w:type="spellStart"/>
+      <w:r>
+        <w:t>cond</w:t>
+      </w:r>
+      <w:proofErr w:type="spellEnd"/>
+      <w:r>
+        <w:t xml:space="preserve"> is true</w:t>
+      </w:r>
+    </w:p>
+    <w:p>
+      <w:pPr>
+        <w:jc w:val="both"/>
+      </w:pPr>
+      <w:r>
+        <w:tab/>
+      </w:r>
+      <w:r>
+        <w:t>!</w:t>
+      </w:r>
+      <w:proofErr w:type="spellStart"/>
+      <w:r>
+        <w:t>cond</w:t>
+      </w:r>
+      <w:proofErr w:type="spellEnd"/>
+      <w:r>
+        <w:t xml:space="preserve"> </w:t>
+      </w:r>
+      <w:r>
+        <w:t>1</w:t>
+      </w:r>
+      <w:r>
+        <w:t xml:space="preserve">– true if </w:t>
+      </w:r>
+      <w:proofErr w:type="spellStart"/>
+      <w:r>
+        <w:t>cond</w:t>
+      </w:r>
+      <w:proofErr w:type="spellEnd"/>
+      <w:r>
+        <w:t xml:space="preserve"> is</w:t>
+      </w:r>
+      <w:r>
+        <w:t xml:space="preserve"> false</w:t>
+      </w:r>
+    </w:p>
+    <w:p>
+      <w:pPr>
+        <w:jc w:val="both"/>
+      </w:pPr>
+      <w:r>
+        <w:t>Conditional statements: - to implement conditions in the code</w:t>
+      </w:r>
+    </w:p>
+    <w:p>
+      <w:pPr>
+        <w:jc w:val="both"/>
+      </w:pPr>
+      <w:r>
+        <w:t xml:space="preserve">If </w:t>
+      </w:r>
+      <w:proofErr w:type="spellStart"/>
+      <w:r>
+        <w:t>stmt</w:t>
+      </w:r>
+      <w:proofErr w:type="spellEnd"/>
+      <w:r>
+        <w:t>:</w:t>
+      </w:r>
+      <w:r>
+        <w:t xml:space="preserve"> </w:t>
+      </w:r>
+      <w:r>
+        <w:t xml:space="preserve">Executes a </w:t>
+      </w:r>
+      <w:proofErr w:type="spellStart"/>
+      <w:r>
+        <w:t>cond</w:t>
+      </w:r>
+      <w:proofErr w:type="spellEnd"/>
+      <w:r>
+        <w:t xml:space="preserve"> if exp is true.</w:t>
+      </w:r>
+    </w:p>
+    <w:p>
+      <w:pPr>
+        <w:jc w:val="both"/>
+      </w:pPr>
+      <w:r>
+        <w:t xml:space="preserve">If-else </w:t>
+      </w:r>
+      <w:proofErr w:type="spellStart"/>
+      <w:r>
+        <w:t>stmt</w:t>
+      </w:r>
+      <w:proofErr w:type="spellEnd"/>
+      <w:r>
+        <w:t>: executes either of the stmts.</w:t>
+      </w:r>
+    </w:p>
+    <w:p>
+      <w:pPr>
+        <w:jc w:val="both"/>
+      </w:pPr>
+      <w:r>
+        <w:t xml:space="preserve">Else-if </w:t>
+      </w:r>
+      <w:proofErr w:type="spellStart"/>
+      <w:r>
+        <w:t>stmt</w:t>
+      </w:r>
+      <w:proofErr w:type="spellEnd"/>
+      <w:r>
+        <w:t xml:space="preserve">: executes the true </w:t>
+      </w:r>
+      <w:proofErr w:type="spellStart"/>
+      <w:r>
+        <w:t>cond</w:t>
+      </w:r>
+      <w:proofErr w:type="spellEnd"/>
+      <w:r>
+        <w:t xml:space="preserve"> among many </w:t>
+      </w:r>
+      <w:proofErr w:type="spellStart"/>
+      <w:r>
+        <w:t>conds</w:t>
+      </w:r>
+      <w:proofErr w:type="spellEnd"/>
+      <w:r>
+        <w:t xml:space="preserve"> given</w:t>
+      </w:r>
+    </w:p>
+    <w:p>
+      <w:pPr>
+        <w:jc w:val="both"/>
+      </w:pPr>
+      <w:r>
+        <w:tab/>
+        <w:t xml:space="preserve">e. ternary operator: </w:t>
+      </w:r>
+      <w:proofErr w:type="spellStart"/>
+      <w:r>
+        <w:t>cond</w:t>
+      </w:r>
+      <w:proofErr w:type="spellEnd"/>
+      <w:r>
+        <w:t>? True output : false output</w:t>
+      </w:r>
+      <w:r>
+        <w:t>, only operator that takes 3 operands</w:t>
+      </w:r>
+    </w:p>
+    <w:p>
+      <w:pPr>
+        <w:jc w:val="both"/>
+      </w:pPr>
+      <w:r>
+        <w:tab/>
+        <w:t>f. switch-</w:t>
+      </w:r>
+      <w:r>
+        <w:t>case-break</w:t>
+      </w:r>
+      <w:r>
+        <w:t xml:space="preserve"> – checks a </w:t>
+      </w:r>
+      <w:proofErr w:type="spellStart"/>
+      <w:r>
+        <w:t>conds</w:t>
+      </w:r>
+      <w:proofErr w:type="spellEnd"/>
+      <w:r>
+        <w:t xml:space="preserve"> and breaks the later code from execution</w:t>
+      </w:r>
+    </w:p>
+    <w:p>
+      <w:pPr>
+        <w:jc w:val="both"/>
+      </w:pPr>
+      <w:r>
+        <w:t>loops: used to execute same piece of code repeatedly (again n again)</w:t>
+      </w:r>
+    </w:p>
+    <w:p>
+      <w:pPr>
+        <w:pStyle w:val="ListParagraph"/>
+        <w:numPr>
+          <w:ilvl w:val="0"/>
+          <w:numId w:val="6"/>
+        </w:numPr>
+        <w:jc w:val="both"/>
+      </w:pPr>
+      <w:r>
+        <w:t xml:space="preserve">For loop – for (let </w:t>
+      </w:r>
+      <w:proofErr w:type="spellStart"/>
+      <w:r>
+        <w:t>i</w:t>
+      </w:r>
+      <w:proofErr w:type="spellEnd"/>
+      <w:r>
+        <w:t xml:space="preserve">=1; </w:t>
+      </w:r>
+      <w:proofErr w:type="spellStart"/>
+      <w:r>
+        <w:t>i</w:t>
+      </w:r>
+      <w:proofErr w:type="spellEnd"/>
+      <w:r>
+        <w:t xml:space="preserve">&lt;=count; </w:t>
+      </w:r>
+      <w:proofErr w:type="spellStart"/>
+      <w:r>
+        <w:t>i</w:t>
+      </w:r>
+      <w:proofErr w:type="spellEnd"/>
+      <w:r>
+        <w:t>++) {</w:t>
+      </w:r>
+      <w:proofErr w:type="spellStart"/>
+      <w:r>
+        <w:t>stmts</w:t>
+      </w:r>
+      <w:proofErr w:type="spellEnd"/>
+      <w:r>
+        <w:t>},</w:t>
+      </w:r>
+      <w:r>
+        <w:t xml:space="preserve"> </w:t>
+      </w:r>
+      <w:r>
+        <w:t xml:space="preserve">let </w:t>
+      </w:r>
+      <w:proofErr w:type="spellStart"/>
+      <w:r>
+        <w:t>i</w:t>
+      </w:r>
+      <w:proofErr w:type="spellEnd"/>
+      <w:r>
+        <w:t>= 1 -&gt; initialization</w:t>
+      </w:r>
+      <w:r>
+        <w:t>,</w:t>
+      </w:r>
+      <w:r>
+        <w:t xml:space="preserve"> </w:t>
+      </w:r>
+      <w:proofErr w:type="spellStart"/>
+      <w:r>
+        <w:t>i</w:t>
+      </w:r>
+      <w:proofErr w:type="spellEnd"/>
+      <w:r>
+        <w:t>&lt;=count</w:t>
+      </w:r>
+      <w:r>
+        <w:t xml:space="preserve">- condition, </w:t>
+      </w:r>
+      <w:proofErr w:type="spellStart"/>
+      <w:r>
+        <w:t>updation</w:t>
+      </w:r>
+      <w:proofErr w:type="spellEnd"/>
+    </w:p>
+    <w:p>
+      <w:pPr>
+        <w:pStyle w:val="ListParagraph"/>
+        <w:numPr>
+          <w:ilvl w:val="0"/>
+          <w:numId w:val="6"/>
+        </w:numPr>
+        <w:jc w:val="both"/>
+      </w:pPr>
+      <w:r>
+        <w:t>While loops – initialization; while (</w:t>
+      </w:r>
+      <w:proofErr w:type="spellStart"/>
+      <w:r>
+        <w:t>stoppingcondition</w:t>
+      </w:r>
+      <w:proofErr w:type="spellEnd"/>
+      <w:r>
+        <w:t>) {</w:t>
+      </w:r>
+      <w:proofErr w:type="spellStart"/>
+      <w:r>
+        <w:t>stmts</w:t>
+      </w:r>
+      <w:proofErr w:type="spellEnd"/>
+      <w:r>
+        <w:t xml:space="preserve">, </w:t>
+      </w:r>
+      <w:proofErr w:type="spellStart"/>
+      <w:r>
+        <w:t>updation</w:t>
+      </w:r>
+      <w:proofErr w:type="spellEnd"/>
+      <w:r>
+        <w:t>}</w:t>
+      </w:r>
+    </w:p>
+    <w:p>
+      <w:pPr>
+        <w:pStyle w:val="ListParagraph"/>
+        <w:numPr>
+          <w:ilvl w:val="0"/>
+          <w:numId w:val="6"/>
+        </w:numPr>
+        <w:jc w:val="both"/>
+      </w:pPr>
+      <w:r>
+        <w:t>Do-while loops – do{</w:t>
+      </w:r>
+      <w:proofErr w:type="spellStart"/>
+      <w:r>
+        <w:t>stmts</w:t>
+      </w:r>
+      <w:proofErr w:type="spellEnd"/>
+      <w:r>
+        <w:t xml:space="preserve">} while (stopping </w:t>
+      </w:r>
+      <w:proofErr w:type="spellStart"/>
+      <w:r>
+        <w:t>cond</w:t>
+      </w:r>
+      <w:proofErr w:type="spellEnd"/>
+      <w:r>
+        <w:t>)</w:t>
+      </w:r>
+    </w:p>
+    <w:p>
+      <w:pPr>
+        <w:pStyle w:val="ListParagraph"/>
+        <w:numPr>
+          <w:ilvl w:val="0"/>
+          <w:numId w:val="6"/>
+        </w:numPr>
+        <w:jc w:val="both"/>
+      </w:pPr>
+      <w:r>
+        <w:t xml:space="preserve">For-of loops – for (let var of </w:t>
+      </w:r>
+      <w:proofErr w:type="spellStart"/>
+      <w:r>
+        <w:t>strVar</w:t>
+      </w:r>
+      <w:proofErr w:type="spellEnd"/>
+      <w:r>
+        <w:t>) {</w:t>
+      </w:r>
+      <w:proofErr w:type="spellStart"/>
+      <w:r>
+        <w:t>stmts</w:t>
+      </w:r>
+      <w:proofErr w:type="spellEnd"/>
+      <w:r>
+        <w:t>}</w:t>
+      </w:r>
+    </w:p>
+    <w:p>
+      <w:pPr>
+        <w:pStyle w:val="ListParagraph"/>
+        <w:numPr>
+          <w:ilvl w:val="0"/>
+          <w:numId w:val="6"/>
+        </w:numPr>
+        <w:jc w:val="both"/>
+      </w:pPr>
+      <w:r>
+        <w:t>For-in loops – fo</w:t>
+      </w:r>
+      <w:r>
+        <w:t xml:space="preserve">r </w:t>
+      </w:r>
+      <w:r>
+        <w:t xml:space="preserve">(let key in </w:t>
+      </w:r>
+      <w:proofErr w:type="spellStart"/>
+      <w:r>
+        <w:t>objVar</w:t>
+      </w:r>
+      <w:proofErr w:type="spellEnd"/>
+      <w:r>
+        <w:t>) {</w:t>
+      </w:r>
+      <w:proofErr w:type="spellStart"/>
+      <w:r>
+        <w:t>strmts</w:t>
+      </w:r>
+      <w:proofErr w:type="spellEnd"/>
+      <w:r>
+        <w:t>}</w:t>
+      </w:r>
+    </w:p>
+    <w:p>
+      <w:pPr>
+        <w:jc w:val="both"/>
+      </w:pPr>
+      <w:r>
+        <w:t>Strings: a sequence of chars used to represent text</w:t>
+      </w:r>
+    </w:p>
+    <w:p>
+      <w:pPr>
+        <w:jc w:val="both"/>
+      </w:pPr>
+      <w:r>
+        <w:t xml:space="preserve">Creating a string – let </w:t>
+      </w:r>
+      <w:proofErr w:type="spellStart"/>
+      <w:r>
+        <w:t>strVar</w:t>
+      </w:r>
+      <w:proofErr w:type="spellEnd"/>
+      <w:r>
+        <w:t xml:space="preserve"> = “----” or ‘----’</w:t>
+      </w:r>
+    </w:p>
+    <w:p>
+      <w:pPr>
+        <w:jc w:val="both"/>
+      </w:pPr>
+      <w:r>
+        <w:t xml:space="preserve">String length – </w:t>
+      </w:r>
+      <w:proofErr w:type="spellStart"/>
+      <w:r>
+        <w:t>strVar.length</w:t>
+      </w:r>
+      <w:proofErr w:type="spellEnd"/>
+    </w:p>
+    <w:p>
+      <w:pPr>
+        <w:jc w:val="both"/>
+      </w:pPr>
+      <w:r>
+        <w:t xml:space="preserve">String indices – </w:t>
+      </w:r>
+      <w:proofErr w:type="spellStart"/>
+      <w:r>
+        <w:t>strVar</w:t>
+      </w:r>
+      <w:proofErr w:type="spellEnd"/>
+      <w:r>
+        <w:t xml:space="preserve">[0], </w:t>
+      </w:r>
+      <w:proofErr w:type="spellStart"/>
+      <w:r>
+        <w:t>strVar</w:t>
+      </w:r>
+      <w:proofErr w:type="spellEnd"/>
+      <w:r>
+        <w:t>[1], 0,1 here are index numbers.</w:t>
+      </w:r>
+    </w:p>
+    <w:p>
+      <w:pPr>
+        <w:jc w:val="both"/>
+      </w:pPr>
+      <w:r>
+        <w:t xml:space="preserve"> </w:t>
+      </w:r>
+    </w:p>
+    <w:p>
+      <w:pPr>
+        <w:jc w:val="both"/>
+      </w:pPr>
+      <w:r>
+        <w:lastRenderedPageBreak/>
+        <w:t xml:space="preserve"> </w:t>
+      </w:r>
     </w:p>
     <w:p>
       <w:pPr>
@@ -2399,6 +3647,184 @@
     </w:lvl>
   </w:abstractNum>
   <w:abstractNum w:abstractNumId="3" w15:restartNumberingAfterBreak="0">
+    <w:nsid w:val="5F8E105B"/>
+    <w:multiLevelType w:val="hybridMultilevel"/>
+    <w:tmpl w:val="4CA2383A"/>
+    <w:lvl w:ilvl="0" w:tplc="40090019">
+      <w:start w:val="1"/>
+      <w:numFmt w:val="lowerLetter"/>
+      <w:lvlText w:val="%1."/>
+      <w:lvlJc w:val="left"/>
+      <w:pPr>
+        <w:ind w:left="720" w:hanging="360"/>
+      </w:pPr>
+      <w:rPr>
+        <w:rFonts w:hint="default"/>
+      </w:rPr>
+    </w:lvl>
+    <w:lvl w:ilvl="1" w:tplc="40090019" w:tentative="1">
+      <w:start w:val="1"/>
+      <w:numFmt w:val="lowerLetter"/>
+      <w:lvlText w:val="%2."/>
+      <w:lvlJc w:val="left"/>
+      <w:pPr>
+        <w:ind w:left="1440" w:hanging="360"/>
+      </w:pPr>
+    </w:lvl>
+    <w:lvl w:ilvl="2" w:tplc="4009001B" w:tentative="1">
+      <w:start w:val="1"/>
+      <w:numFmt w:val="lowerRoman"/>
+      <w:lvlText w:val="%3."/>
+      <w:lvlJc w:val="right"/>
+      <w:pPr>
+        <w:ind w:left="2160" w:hanging="180"/>
+      </w:pPr>
+    </w:lvl>
+    <w:lvl w:ilvl="3" w:tplc="4009000F" w:tentative="1">
+      <w:start w:val="1"/>
+      <w:numFmt w:val="decimal"/>
+      <w:lvlText w:val="%4."/>
+      <w:lvlJc w:val="left"/>
+      <w:pPr>
+        <w:ind w:left="2880" w:hanging="360"/>
+      </w:pPr>
+    </w:lvl>
+    <w:lvl w:ilvl="4" w:tplc="40090019" w:tentative="1">
+      <w:start w:val="1"/>
+      <w:numFmt w:val="lowerLetter"/>
+      <w:lvlText w:val="%5."/>
+      <w:lvlJc w:val="left"/>
+      <w:pPr>
+        <w:ind w:left="3600" w:hanging="360"/>
+      </w:pPr>
+    </w:lvl>
+    <w:lvl w:ilvl="5" w:tplc="4009001B" w:tentative="1">
+      <w:start w:val="1"/>
+      <w:numFmt w:val="lowerRoman"/>
+      <w:lvlText w:val="%6."/>
+      <w:lvlJc w:val="right"/>
+      <w:pPr>
+        <w:ind w:left="4320" w:hanging="180"/>
+      </w:pPr>
+    </w:lvl>
+    <w:lvl w:ilvl="6" w:tplc="4009000F" w:tentative="1">
+      <w:start w:val="1"/>
+      <w:numFmt w:val="decimal"/>
+      <w:lvlText w:val="%7."/>
+      <w:lvlJc w:val="left"/>
+      <w:pPr>
+        <w:ind w:left="5040" w:hanging="360"/>
+      </w:pPr>
+    </w:lvl>
+    <w:lvl w:ilvl="7" w:tplc="40090019" w:tentative="1">
+      <w:start w:val="1"/>
+      <w:numFmt w:val="lowerLetter"/>
+      <w:lvlText w:val="%8."/>
+      <w:lvlJc w:val="left"/>
+      <w:pPr>
+        <w:ind w:left="5760" w:hanging="360"/>
+      </w:pPr>
+    </w:lvl>
+    <w:lvl w:ilvl="8" w:tplc="4009001B" w:tentative="1">
+      <w:start w:val="1"/>
+      <w:numFmt w:val="lowerRoman"/>
+      <w:lvlText w:val="%9."/>
+      <w:lvlJc w:val="right"/>
+      <w:pPr>
+        <w:ind w:left="6480" w:hanging="180"/>
+      </w:pPr>
+    </w:lvl>
+  </w:abstractNum>
+  <w:abstractNum w:abstractNumId="4" w15:restartNumberingAfterBreak="0">
+    <w:nsid w:val="63701AA4"/>
+    <w:multiLevelType w:val="hybridMultilevel"/>
+    <w:tmpl w:val="5CF8FD52"/>
+    <w:lvl w:ilvl="0" w:tplc="40090019">
+      <w:start w:val="1"/>
+      <w:numFmt w:val="lowerLetter"/>
+      <w:lvlText w:val="%1."/>
+      <w:lvlJc w:val="left"/>
+      <w:pPr>
+        <w:ind w:left="720" w:hanging="360"/>
+      </w:pPr>
+      <w:rPr>
+        <w:rFonts w:hint="default"/>
+      </w:rPr>
+    </w:lvl>
+    <w:lvl w:ilvl="1" w:tplc="40090019" w:tentative="1">
+      <w:start w:val="1"/>
+      <w:numFmt w:val="lowerLetter"/>
+      <w:lvlText w:val="%2."/>
+      <w:lvlJc w:val="left"/>
+      <w:pPr>
+        <w:ind w:left="1440" w:hanging="360"/>
+      </w:pPr>
+    </w:lvl>
+    <w:lvl w:ilvl="2" w:tplc="4009001B" w:tentative="1">
+      <w:start w:val="1"/>
+      <w:numFmt w:val="lowerRoman"/>
+      <w:lvlText w:val="%3."/>
+      <w:lvlJc w:val="right"/>
+      <w:pPr>
+        <w:ind w:left="2160" w:hanging="180"/>
+      </w:pPr>
+    </w:lvl>
+    <w:lvl w:ilvl="3" w:tplc="4009000F" w:tentative="1">
+      <w:start w:val="1"/>
+      <w:numFmt w:val="decimal"/>
+      <w:lvlText w:val="%4."/>
+      <w:lvlJc w:val="left"/>
+      <w:pPr>
+        <w:ind w:left="2880" w:hanging="360"/>
+      </w:pPr>
+    </w:lvl>
+    <w:lvl w:ilvl="4" w:tplc="40090019" w:tentative="1">
+      <w:start w:val="1"/>
+      <w:numFmt w:val="lowerLetter"/>
+      <w:lvlText w:val="%5."/>
+      <w:lvlJc w:val="left"/>
+      <w:pPr>
+        <w:ind w:left="3600" w:hanging="360"/>
+      </w:pPr>
+    </w:lvl>
+    <w:lvl w:ilvl="5" w:tplc="4009001B" w:tentative="1">
+      <w:start w:val="1"/>
+      <w:numFmt w:val="lowerRoman"/>
+      <w:lvlText w:val="%6."/>
+      <w:lvlJc w:val="right"/>
+      <w:pPr>
+        <w:ind w:left="4320" w:hanging="180"/>
+      </w:pPr>
+    </w:lvl>
+    <w:lvl w:ilvl="6" w:tplc="4009000F" w:tentative="1">
+      <w:start w:val="1"/>
+      <w:numFmt w:val="decimal"/>
+      <w:lvlText w:val="%7."/>
+      <w:lvlJc w:val="left"/>
+      <w:pPr>
+        <w:ind w:left="5040" w:hanging="360"/>
+      </w:pPr>
+    </w:lvl>
+    <w:lvl w:ilvl="7" w:tplc="40090019" w:tentative="1">
+      <w:start w:val="1"/>
+      <w:numFmt w:val="lowerLetter"/>
+      <w:lvlText w:val="%8."/>
+      <w:lvlJc w:val="left"/>
+      <w:pPr>
+        <w:ind w:left="5760" w:hanging="360"/>
+      </w:pPr>
+    </w:lvl>
+    <w:lvl w:ilvl="8" w:tplc="4009001B" w:tentative="1">
+      <w:start w:val="1"/>
+      <w:numFmt w:val="lowerRoman"/>
+      <w:lvlText w:val="%9."/>
+      <w:lvlJc w:val="right"/>
+      <w:pPr>
+        <w:ind w:left="6480" w:hanging="180"/>
+      </w:pPr>
+    </w:lvl>
+  </w:abstractNum>
+  <w:abstractNum w:abstractNumId="5" w15:restartNumberingAfterBreak="0">
     <w:nsid w:val="78843D13"/>
     <w:multiLevelType w:val="hybridMultilevel"/>
     <w:tmpl w:val="C2889496"/>
@@ -2494,10 +3920,16 @@
     <w:abstractNumId w:val="0"/>
   </w:num>
   <w:num w:numId="3" w16cid:durableId="2129153221">
-    <w:abstractNumId w:val="3"/>
+    <w:abstractNumId w:val="5"/>
   </w:num>
   <w:num w:numId="4" w16cid:durableId="1597714166">
     <w:abstractNumId w:val="2"/>
+  </w:num>
+  <w:num w:numId="5" w16cid:durableId="349453156">
+    <w:abstractNumId w:val="4"/>
+  </w:num>
+  <w:num w:numId="6" w16cid:durableId="1765035670">
+    <w:abstractNumId w:val="3"/>
   </w:num>
 </w:numbering>
 </file>
@@ -3105,7 +4537,6 @@
   <w:style w:type="character" w:default="1" w:styleId="DefaultParagraphFont">
     <w:name w:val="Default Paragraph Font"/>
     <w:uiPriority w:val="1"/>
-    <w:semiHidden/>
     <w:unhideWhenUsed/>
   </w:style>
   <w:style w:type="table" w:default="1" w:styleId="TableNormal">

--- a/frontend.docx
+++ b/frontend.docx
@@ -244,7 +244,15 @@
         <w:jc w:val="both"/>
       </w:pPr>
       <w:r>
-        <w:t>Boiler plate code – common code for almost any page. Can be obtained by ! + enter key. This is called emmet abbreviation, a tool kit to get the boiler plate code without typing everything.</w:t>
+        <w:t xml:space="preserve">Boiler plate code – common code for almost any page. Can be obtained </w:t>
+      </w:r>
+      <w:proofErr w:type="gramStart"/>
+      <w:r>
+        <w:t>by !</w:t>
+      </w:r>
+      <w:proofErr w:type="gramEnd"/>
+      <w:r>
+        <w:t xml:space="preserve"> + enter key. This is called emmet abbreviation, a tool kit to get the boiler plate code without typing everything.</w:t>
       </w:r>
     </w:p>
     <w:p>
@@ -323,10 +331,18 @@
         <w:jc w:val="both"/>
       </w:pPr>
       <w:r>
-        <w:t>&lt;/head&gt;</w:t>
-      </w:r>
-      <w:r>
-        <w:t xml:space="preserve">  contains the data that the browser renders</w:t>
+        <w:t>&lt;/head</w:t>
+      </w:r>
+      <w:proofErr w:type="gramStart"/>
+      <w:r>
+        <w:t>&gt;</w:t>
+      </w:r>
+      <w:r>
+        <w:t xml:space="preserve">  contains</w:t>
+      </w:r>
+      <w:proofErr w:type="gramEnd"/>
+      <w:r>
+        <w:t xml:space="preserve"> the data that the browser renders</w:t>
       </w:r>
     </w:p>
     <w:p>
@@ -367,7 +383,15 @@
         <w:jc w:val="both"/>
       </w:pPr>
       <w:r>
-        <w:t>Comments: &lt;!—single line comment--&gt;</w:t>
+        <w:t xml:space="preserve">Comments: </w:t>
+      </w:r>
+      <w:proofErr w:type="gramStart"/>
+      <w:r>
+        <w:t>&lt;!—</w:t>
+      </w:r>
+      <w:proofErr w:type="gramEnd"/>
+      <w:r>
+        <w:t>single line comment--&gt;</w:t>
       </w:r>
     </w:p>
     <w:p>
@@ -970,34 +994,49 @@
         <w:t xml:space="preserve">: </w:t>
       </w:r>
       <w:proofErr w:type="spellStart"/>
+      <w:proofErr w:type="gramStart"/>
       <w:r>
         <w:t>rgb</w:t>
       </w:r>
       <w:proofErr w:type="spellEnd"/>
       <w:r>
-        <w:t>(0,255,0) – green</w:t>
+        <w:t>(</w:t>
+      </w:r>
+      <w:proofErr w:type="gramEnd"/>
+      <w:r>
+        <w:t>0,255,0) – green</w:t>
       </w:r>
       <w:r>
         <w:t xml:space="preserve">, </w:t>
       </w:r>
       <w:proofErr w:type="spellStart"/>
+      <w:proofErr w:type="gramStart"/>
       <w:r>
         <w:t>Rgb</w:t>
       </w:r>
       <w:proofErr w:type="spellEnd"/>
       <w:r>
-        <w:t>(255,0,0)- red</w:t>
+        <w:t>(</w:t>
+      </w:r>
+      <w:proofErr w:type="gramEnd"/>
+      <w:r>
+        <w:t>255,0,0)- red</w:t>
       </w:r>
       <w:r>
         <w:t xml:space="preserve">, </w:t>
       </w:r>
       <w:proofErr w:type="spellStart"/>
+      <w:proofErr w:type="gramStart"/>
       <w:r>
         <w:t>Rgb</w:t>
       </w:r>
       <w:proofErr w:type="spellEnd"/>
       <w:r>
-        <w:t>(0,0,255)- blue</w:t>
+        <w:t>(</w:t>
+      </w:r>
+      <w:proofErr w:type="gramEnd"/>
+      <w:r>
+        <w:t>0,0,255)- blue</w:t>
       </w:r>
     </w:p>
     <w:p>
@@ -1008,12 +1047,17 @@
         <w:tab/>
       </w:r>
       <w:proofErr w:type="spellStart"/>
+      <w:proofErr w:type="gramStart"/>
       <w:r>
         <w:t>Rgb</w:t>
       </w:r>
       <w:proofErr w:type="spellEnd"/>
       <w:r>
-        <w:t>(255,255,0)- yellow</w:t>
+        <w:t>(</w:t>
+      </w:r>
+      <w:proofErr w:type="gramEnd"/>
+      <w:r>
+        <w:t>255,255,0)- yellow</w:t>
       </w:r>
     </w:p>
     <w:p>
@@ -1046,10 +1090,28 @@
         <w:t xml:space="preserve">) + </w:t>
       </w:r>
       <w:proofErr w:type="spellStart"/>
-      <w:r>
-        <w:t>a,b,c,d,e,f</w:t>
-      </w:r>
-      <w:proofErr w:type="spellEnd"/>
+      <w:proofErr w:type="gramStart"/>
+      <w:r>
+        <w:t>a,b</w:t>
+      </w:r>
+      <w:proofErr w:type="gramEnd"/>
+      <w:r>
+        <w:t>,</w:t>
+      </w:r>
+      <w:proofErr w:type="gramStart"/>
+      <w:r>
+        <w:t>c,d</w:t>
+      </w:r>
+      <w:proofErr w:type="gramEnd"/>
+      <w:r>
+        <w:t>,</w:t>
+      </w:r>
+      <w:proofErr w:type="gramStart"/>
+      <w:r>
+        <w:t>e,f</w:t>
+      </w:r>
+      <w:proofErr w:type="spellEnd"/>
+      <w:proofErr w:type="gramEnd"/>
       <w:r>
         <w:t xml:space="preserve"> (6 alphabets)</w:t>
       </w:r>
@@ -1258,12 +1320,17 @@
         <w:jc w:val="both"/>
       </w:pPr>
       <w:proofErr w:type="spellStart"/>
+      <w:proofErr w:type="gramStart"/>
       <w:r>
         <w:t>rgba</w:t>
       </w:r>
       <w:proofErr w:type="spellEnd"/>
       <w:r>
-        <w:t>(212,54,541,0.5), opacity – 0 =&gt; invisible, a =&gt; 1 completely visible, a=&gt;0.1-0.9 – visible with diff opacity levels</w:t>
+        <w:t>(</w:t>
+      </w:r>
+      <w:proofErr w:type="gramEnd"/>
+      <w:r>
+        <w:t>212,54,541,0.5), opacity – 0 =&gt; invisible, a =&gt; 1 completely visible, a=&gt;0.1-0.9 – visible with diff opacity levels</w:t>
       </w:r>
     </w:p>
     <w:p>
@@ -1279,9 +1346,14 @@
       </w:r>
       <w:proofErr w:type="spellEnd"/>
       <w:r>
-        <w:t>: absolute(</w:t>
-      </w:r>
-      <w:proofErr w:type="spellStart"/>
+        <w:t xml:space="preserve">: </w:t>
+      </w:r>
+      <w:proofErr w:type="gramStart"/>
+      <w:r>
+        <w:t>absolute(</w:t>
+      </w:r>
+      <w:proofErr w:type="spellStart"/>
+      <w:proofErr w:type="gramEnd"/>
       <w:r>
         <w:t>px</w:t>
       </w:r>
@@ -1290,10 +1362,12 @@
         <w:t xml:space="preserve">, </w:t>
       </w:r>
       <w:proofErr w:type="spellStart"/>
+      <w:proofErr w:type="gramStart"/>
       <w:r>
         <w:t>cm,inches</w:t>
       </w:r>
       <w:proofErr w:type="spellEnd"/>
+      <w:proofErr w:type="gramEnd"/>
       <w:r>
         <w:t xml:space="preserve">), relative units (%, </w:t>
       </w:r>
@@ -1444,8 +1518,13 @@
       <w:pPr>
         <w:jc w:val="both"/>
       </w:pPr>
-      <w:r>
-        <w:t>Positions:– how an element is positioned in a document – static (default) / relative/ absolute/ fixed</w:t>
+      <w:proofErr w:type="gramStart"/>
+      <w:r>
+        <w:t>Positions:–</w:t>
+      </w:r>
+      <w:proofErr w:type="gramEnd"/>
+      <w:r>
+        <w:t xml:space="preserve"> how an element is positioned in a document – static (default) / relative/ absolute/ fixed</w:t>
       </w:r>
     </w:p>
     <w:p>
@@ -1924,16 +2003,26 @@
         <w:jc w:val="both"/>
       </w:pPr>
       <w:r>
-        <w:t>Transition-timing-function: ease-in/ease-out/ linear/ steps..</w:t>
-      </w:r>
-    </w:p>
-    <w:p>
-      <w:pPr>
-        <w:jc w:val="both"/>
-      </w:pPr>
-      <w:r>
-        <w:t>Transition-delay: 2s/4ms..</w:t>
-      </w:r>
+        <w:t xml:space="preserve">Transition-timing-function: ease-in/ease-out/ linear/ </w:t>
+      </w:r>
+      <w:proofErr w:type="gramStart"/>
+      <w:r>
+        <w:t>steps..</w:t>
+      </w:r>
+      <w:proofErr w:type="gramEnd"/>
+    </w:p>
+    <w:p>
+      <w:pPr>
+        <w:jc w:val="both"/>
+      </w:pPr>
+      <w:r>
+        <w:t>Transition-delay: 2s/4</w:t>
+      </w:r>
+      <w:proofErr w:type="gramStart"/>
+      <w:r>
+        <w:t>ms..</w:t>
+      </w:r>
+      <w:proofErr w:type="gramEnd"/>
     </w:p>
     <w:p>
       <w:pPr>
@@ -2001,10 +2090,12 @@
         <w:t>(</w:t>
       </w:r>
       <w:proofErr w:type="spellStart"/>
+      <w:proofErr w:type="gramStart"/>
       <w:r>
         <w:t>x,y</w:t>
       </w:r>
       <w:proofErr w:type="spellEnd"/>
+      <w:proofErr w:type="gramEnd"/>
       <w:r>
         <w:t>)</w:t>
       </w:r>
@@ -2027,10 +2118,12 @@
         <w:t>Translate(</w:t>
       </w:r>
       <w:proofErr w:type="spellStart"/>
+      <w:proofErr w:type="gramStart"/>
       <w:r>
         <w:t>x,y</w:t>
       </w:r>
       <w:proofErr w:type="spellEnd"/>
+      <w:proofErr w:type="gramEnd"/>
       <w:r>
         <w:t>)</w:t>
       </w:r>
@@ -2131,7 +2224,15 @@
         <w:t>/iteration-count</w:t>
       </w:r>
       <w:r>
-        <w:t>/ direction(normal/reverse/alternative/alternate-reverse</w:t>
+        <w:t xml:space="preserve">/ </w:t>
+      </w:r>
+      <w:proofErr w:type="gramStart"/>
+      <w:r>
+        <w:t>direction(</w:t>
+      </w:r>
+      <w:proofErr w:type="gramEnd"/>
+      <w:r>
+        <w:t>normal/reverse/alternative/alternate-reverse</w:t>
       </w:r>
     </w:p>
     <w:p>
@@ -2175,15 +2276,28 @@
         <w:jc w:val="both"/>
       </w:pPr>
       <w:r>
-        <w:t>The code is written in browser. (inspect -&gt; console) – a temporary way. Generally written in code editor(VS code)</w:t>
-      </w:r>
-    </w:p>
-    <w:p>
-      <w:pPr>
-        <w:jc w:val="both"/>
-      </w:pPr>
-      <w:r>
-        <w:t>Alert(“-----")</w:t>
+        <w:t xml:space="preserve">The code is written in browser. (inspect -&gt; console) – a temporary way. Generally written in code </w:t>
+      </w:r>
+      <w:proofErr w:type="gramStart"/>
+      <w:r>
+        <w:t>editor(</w:t>
+      </w:r>
+      <w:proofErr w:type="gramEnd"/>
+      <w:r>
+        <w:t>VS code)</w:t>
+      </w:r>
+    </w:p>
+    <w:p>
+      <w:pPr>
+        <w:jc w:val="both"/>
+      </w:pPr>
+      <w:proofErr w:type="gramStart"/>
+      <w:r>
+        <w:t>Alert(</w:t>
+      </w:r>
+      <w:proofErr w:type="gramEnd"/>
+      <w:r>
+        <w:t>“-----")</w:t>
       </w:r>
       <w:r>
         <w:t>;</w:t>
@@ -2215,8 +2329,13 @@
       <w:pPr>
         <w:jc w:val="both"/>
       </w:pPr>
-      <w:r>
-        <w:t>Console.log(“---“)</w:t>
+      <w:proofErr w:type="gramStart"/>
+      <w:r>
+        <w:t>Console.log(</w:t>
+      </w:r>
+      <w:proofErr w:type="gramEnd"/>
+      <w:r>
+        <w:t>“---“)</w:t>
       </w:r>
       <w:r>
         <w:t>;</w:t>
@@ -2280,7 +2399,15 @@
         <w:jc w:val="both"/>
       </w:pPr>
       <w:r>
-        <w:t>It can  be changed. Ex: r = 10; r here is a variable and 10 is the data stored in the var</w:t>
+        <w:t xml:space="preserve">It </w:t>
+      </w:r>
+      <w:proofErr w:type="gramStart"/>
+      <w:r>
+        <w:t>can  be</w:t>
+      </w:r>
+      <w:proofErr w:type="gramEnd"/>
+      <w:r>
+        <w:t xml:space="preserve"> changed. Ex: r = 10; r here is a variable and 10 is the data stored in the var</w:t>
       </w:r>
     </w:p>
     <w:p>
@@ -2420,10 +2547,12 @@
         <w:t xml:space="preserve"> or key words </w:t>
       </w:r>
       <w:proofErr w:type="spellStart"/>
+      <w:proofErr w:type="gramStart"/>
       <w:r>
         <w:t>cant</w:t>
       </w:r>
       <w:proofErr w:type="spellEnd"/>
+      <w:proofErr w:type="gramEnd"/>
       <w:r>
         <w:t xml:space="preserve"> be used as vars</w:t>
       </w:r>
@@ -2486,10 +2615,12 @@
         <w:t xml:space="preserve">Let- </w:t>
       </w:r>
       <w:proofErr w:type="spellStart"/>
+      <w:proofErr w:type="gramStart"/>
       <w:r>
         <w:t>cant</w:t>
       </w:r>
       <w:proofErr w:type="spellEnd"/>
+      <w:proofErr w:type="gramEnd"/>
       <w:r>
         <w:t xml:space="preserve"> be redeclared but can be updated. – block scope</w:t>
       </w:r>
@@ -2516,12 +2647,22 @@
         <w:t xml:space="preserve"> – </w:t>
       </w:r>
       <w:proofErr w:type="spellStart"/>
+      <w:proofErr w:type="gramStart"/>
       <w:r>
         <w:t>cant</w:t>
       </w:r>
       <w:proofErr w:type="spellEnd"/>
-      <w:r>
-        <w:t xml:space="preserve"> be re-declared nor updated. Block scope</w:t>
+      <w:proofErr w:type="gramEnd"/>
+      <w:r>
+        <w:t xml:space="preserve"> </w:t>
+      </w:r>
+      <w:proofErr w:type="gramStart"/>
+      <w:r>
+        <w:t>be</w:t>
+      </w:r>
+      <w:proofErr w:type="gramEnd"/>
+      <w:r>
+        <w:t xml:space="preserve"> re-declared nor updated. Block scope</w:t>
       </w:r>
       <w:r>
         <w:t xml:space="preserve">, </w:t>
@@ -2634,7 +2775,15 @@
         <w:jc w:val="both"/>
       </w:pPr>
       <w:r>
-        <w:t>Assigning/ updating value of a key in an object =&gt; var[“key”]= value</w:t>
+        <w:t>Assigning/ updating value of a key in an object =&gt; var[“key</w:t>
+      </w:r>
+      <w:proofErr w:type="gramStart"/>
+      <w:r>
+        <w:t>”]=</w:t>
+      </w:r>
+      <w:proofErr w:type="gramEnd"/>
+      <w:r>
+        <w:t xml:space="preserve"> value</w:t>
       </w:r>
     </w:p>
     <w:p>
@@ -2741,7 +2890,15 @@
         <w:jc w:val="both"/>
       </w:pPr>
       <w:r>
-        <w:t>Arithmetic operations- + - * /, modulus (% - remainder), exponential (**- power), increment (++) and decrement(--) (unary operators)</w:t>
+        <w:t xml:space="preserve">Arithmetic operations- + - * /, modulus (% - remainder), exponential (**- power), increment (++) and </w:t>
+      </w:r>
+      <w:proofErr w:type="gramStart"/>
+      <w:r>
+        <w:t>decrement(</w:t>
+      </w:r>
+      <w:proofErr w:type="gramEnd"/>
+      <w:r>
+        <w:t>--) (unary operators)</w:t>
       </w:r>
     </w:p>
     <w:p>
@@ -2757,7 +2914,15 @@
         <w:jc w:val="both"/>
       </w:pPr>
       <w:r>
-        <w:t>++a -&gt; pre increment - values changes first and then operations will work.</w:t>
+        <w:t xml:space="preserve">++a -&gt; </w:t>
+      </w:r>
+      <w:proofErr w:type="gramStart"/>
+      <w:r>
+        <w:t>pre increment</w:t>
+      </w:r>
+      <w:proofErr w:type="gramEnd"/>
+      <w:r>
+        <w:t xml:space="preserve"> - values changes first and then operations will work.</w:t>
       </w:r>
     </w:p>
     <w:p>
@@ -2782,7 +2947,15 @@
         <w:jc w:val="both"/>
       </w:pPr>
       <w:r>
-        <w:t xml:space="preserve">b. assignment operators: = (assigning a value)  += (a += 1 </w:t>
+        <w:t xml:space="preserve">b. assignment operators: = (assigning a </w:t>
+      </w:r>
+      <w:proofErr w:type="gramStart"/>
+      <w:r>
+        <w:t>value)  +</w:t>
+      </w:r>
+      <w:proofErr w:type="gramEnd"/>
+      <w:r>
+        <w:t xml:space="preserve">= (a += 1 </w:t>
       </w:r>
       <w:r>
         <w:sym w:font="Wingdings" w:char="F0E8"/>
@@ -2797,7 +2970,23 @@
       </w:pPr>
       <w:r>
         <w:tab/>
-        <w:t>c. comparison operators: == (equal to, != (not equal to), === (equal and same dt), !== (not equal and not same type), &gt;, &gt;=, &lt;, &lt;=</w:t>
+        <w:t>c. comparison operators: == (equal to</w:t>
+      </w:r>
+      <w:proofErr w:type="gramStart"/>
+      <w:r>
+        <w:t>, !</w:t>
+      </w:r>
+      <w:proofErr w:type="gramEnd"/>
+      <w:r>
+        <w:t>= (not equal to), === (equal and same dt)</w:t>
+      </w:r>
+      <w:proofErr w:type="gramStart"/>
+      <w:r>
+        <w:t>, !</w:t>
+      </w:r>
+      <w:proofErr w:type="gramEnd"/>
+      <w:r>
+        <w:t>== (not equal and not same type), &gt;, &gt;=, &lt;, &lt;=</w:t>
       </w:r>
     </w:p>
     <w:p>
@@ -2809,8 +2998,13 @@
         <w:t>d.</w:t>
       </w:r>
       <w:r>
-        <w:t xml:space="preserve"> logical operators- &amp;&amp;, ||, !</w:t>
-      </w:r>
+        <w:t xml:space="preserve"> logical operators- &amp;&amp;, ||</w:t>
+      </w:r>
+      <w:proofErr w:type="gramStart"/>
+      <w:r>
+        <w:t>, !</w:t>
+      </w:r>
+      <w:proofErr w:type="gramEnd"/>
     </w:p>
     <w:p>
       <w:pPr>
@@ -2883,6 +3077,7 @@
       <w:r>
         <w:tab/>
       </w:r>
+      <w:proofErr w:type="gramStart"/>
       <w:r>
         <w:t>!</w:t>
       </w:r>
@@ -2891,6 +3086,7 @@
         <w:t>cond</w:t>
       </w:r>
       <w:proofErr w:type="spellEnd"/>
+      <w:proofErr w:type="gramEnd"/>
       <w:r>
         <w:t xml:space="preserve"> </w:t>
       </w:r>
@@ -3012,7 +3208,15 @@
       </w:r>
       <w:proofErr w:type="spellEnd"/>
       <w:r>
-        <w:t>? True output : false output</w:t>
+        <w:t xml:space="preserve">? True </w:t>
+      </w:r>
+      <w:proofErr w:type="gramStart"/>
+      <w:r>
+        <w:t>output :</w:t>
+      </w:r>
+      <w:proofErr w:type="gramEnd"/>
+      <w:r>
+        <w:t xml:space="preserve"> false output</w:t>
       </w:r>
       <w:r>
         <w:t>, only operator that takes 3 operands</w:t>
@@ -3105,10 +3309,7 @@
       </w:r>
       <w:proofErr w:type="spellEnd"/>
       <w:r>
-        <w:t>= 1 -&gt; initialization</w:t>
-      </w:r>
-      <w:r>
-        <w:t>,</w:t>
+        <w:t>= 1 -&gt; initialization,</w:t>
       </w:r>
       <w:r>
         <w:t xml:space="preserve"> </w:t>
@@ -3119,10 +3320,7 @@
       </w:r>
       <w:proofErr w:type="spellEnd"/>
       <w:r>
-        <w:t>&lt;=count</w:t>
-      </w:r>
-      <w:r>
-        <w:t xml:space="preserve">- condition, </w:t>
+        <w:t xml:space="preserve">&lt;=count- condition, </w:t>
       </w:r>
       <w:proofErr w:type="spellStart"/>
       <w:r>
@@ -3305,36 +3503,427 @@
         <w:t xml:space="preserve">String indices – </w:t>
       </w:r>
       <w:proofErr w:type="spellStart"/>
+      <w:proofErr w:type="gramStart"/>
       <w:r>
         <w:t>strVar</w:t>
       </w:r>
       <w:proofErr w:type="spellEnd"/>
       <w:r>
-        <w:t xml:space="preserve">[0], </w:t>
-      </w:r>
-      <w:proofErr w:type="spellStart"/>
+        <w:t>[</w:t>
+      </w:r>
+      <w:proofErr w:type="gramEnd"/>
+      <w:r>
+        <w:t xml:space="preserve">0], </w:t>
+      </w:r>
+      <w:proofErr w:type="spellStart"/>
+      <w:proofErr w:type="gramStart"/>
       <w:r>
         <w:t>strVar</w:t>
       </w:r>
       <w:proofErr w:type="spellEnd"/>
       <w:r>
-        <w:t>[1], 0,1 here are index numbers.</w:t>
-      </w:r>
-    </w:p>
-    <w:p>
-      <w:pPr>
-        <w:jc w:val="both"/>
-      </w:pPr>
+        <w:t>[</w:t>
+      </w:r>
+      <w:proofErr w:type="gramEnd"/>
+      <w:r>
+        <w:t>1], 0,1 here are index numbers.</w:t>
+      </w:r>
+    </w:p>
+    <w:p>
+      <w:pPr>
+        <w:jc w:val="both"/>
+      </w:pPr>
+      <w:r>
+        <w:t>template literals - a way to have embedded expressions in strings</w:t>
+      </w:r>
+      <w:r>
+        <w:t>, `the cost of ${</w:t>
+      </w:r>
+      <w:proofErr w:type="spellStart"/>
+      <w:r>
+        <w:t>obj.key</w:t>
+      </w:r>
+      <w:proofErr w:type="spellEnd"/>
+      <w:r>
+        <w:t>} is ${</w:t>
+      </w:r>
+      <w:proofErr w:type="spellStart"/>
+      <w:proofErr w:type="gramStart"/>
+      <w:r>
+        <w:t>obj.val</w:t>
+      </w:r>
+      <w:proofErr w:type="spellEnd"/>
+      <w:r>
+        <w:t>}`</w:t>
+      </w:r>
+      <w:proofErr w:type="gramEnd"/>
+    </w:p>
+    <w:p>
+      <w:pPr>
+        <w:jc w:val="both"/>
+      </w:pPr>
+      <w:r>
+        <w:lastRenderedPageBreak/>
+        <w:t>string interpolation: to create string by substituting placeholders</w:t>
+      </w:r>
+    </w:p>
+    <w:p>
+      <w:pPr>
+        <w:jc w:val="both"/>
+      </w:pPr>
+      <w:r>
+        <w:t>escape characters: \n – new line</w:t>
+      </w:r>
+    </w:p>
+    <w:p>
+      <w:pPr>
+        <w:jc w:val="both"/>
+      </w:pPr>
+      <w:r>
+        <w:t xml:space="preserve">string methods - </w:t>
+      </w:r>
+      <w:proofErr w:type="spellStart"/>
+      <w:r>
+        <w:t>builtin</w:t>
+      </w:r>
+      <w:proofErr w:type="spellEnd"/>
       <w:r>
         <w:t xml:space="preserve"> </w:t>
       </w:r>
-    </w:p>
-    <w:p>
-      <w:pPr>
-        <w:jc w:val="both"/>
-      </w:pPr>
-      <w:r>
-        <w:lastRenderedPageBreak/>
+      <w:proofErr w:type="spellStart"/>
+      <w:r>
+        <w:t>funcs</w:t>
+      </w:r>
+      <w:proofErr w:type="spellEnd"/>
+      <w:r>
+        <w:t xml:space="preserve"> to manipulate a string</w:t>
+      </w:r>
+    </w:p>
+    <w:p>
+      <w:pPr>
+        <w:jc w:val="both"/>
+      </w:pPr>
+      <w:proofErr w:type="spellStart"/>
+      <w:proofErr w:type="gramStart"/>
+      <w:r>
+        <w:t>str.toUpperCase</w:t>
+      </w:r>
+      <w:proofErr w:type="spellEnd"/>
+      <w:proofErr w:type="gramEnd"/>
+      <w:r>
+        <w:t xml:space="preserve">(), </w:t>
+      </w:r>
+      <w:proofErr w:type="spellStart"/>
+      <w:proofErr w:type="gramStart"/>
+      <w:r>
+        <w:t>str.toLowerCase</w:t>
+      </w:r>
+      <w:proofErr w:type="spellEnd"/>
+      <w:proofErr w:type="gramEnd"/>
+      <w:r>
+        <w:t xml:space="preserve">(), </w:t>
+      </w:r>
+      <w:proofErr w:type="spellStart"/>
+      <w:proofErr w:type="gramStart"/>
+      <w:r>
+        <w:t>str.trim</w:t>
+      </w:r>
+      <w:proofErr w:type="spellEnd"/>
+      <w:proofErr w:type="gramEnd"/>
+      <w:r>
+        <w:t>() – to remove white spaces</w:t>
+      </w:r>
+      <w:r>
+        <w:t>, str1.concate(str2),</w:t>
+      </w:r>
+      <w:r>
+        <w:t xml:space="preserve"> </w:t>
+      </w:r>
+      <w:proofErr w:type="spellStart"/>
+      <w:proofErr w:type="gramStart"/>
+      <w:r>
+        <w:t>str.replace</w:t>
+      </w:r>
+      <w:proofErr w:type="spellEnd"/>
+      <w:proofErr w:type="gramEnd"/>
+      <w:r>
+        <w:t>(</w:t>
+      </w:r>
+      <w:proofErr w:type="spellStart"/>
+      <w:r>
+        <w:t>oldVal</w:t>
+      </w:r>
+      <w:proofErr w:type="spellEnd"/>
+      <w:r>
+        <w:t xml:space="preserve">, </w:t>
+      </w:r>
+      <w:proofErr w:type="spellStart"/>
+      <w:r>
+        <w:t>newVal</w:t>
+      </w:r>
+      <w:proofErr w:type="spellEnd"/>
+      <w:r>
+        <w:t xml:space="preserve">), </w:t>
+      </w:r>
+      <w:proofErr w:type="spellStart"/>
+      <w:proofErr w:type="gramStart"/>
+      <w:r>
+        <w:t>str.replaceAll</w:t>
+      </w:r>
+      <w:proofErr w:type="spellEnd"/>
+      <w:proofErr w:type="gramEnd"/>
+      <w:r>
+        <w:t>(</w:t>
+      </w:r>
+      <w:proofErr w:type="spellStart"/>
+      <w:r>
+        <w:t>oldVal</w:t>
+      </w:r>
+      <w:proofErr w:type="spellEnd"/>
+      <w:r>
+        <w:t xml:space="preserve">, </w:t>
+      </w:r>
+      <w:proofErr w:type="spellStart"/>
+      <w:r>
+        <w:t>newValue</w:t>
+      </w:r>
+      <w:proofErr w:type="spellEnd"/>
+      <w:r>
+        <w:t xml:space="preserve">) </w:t>
+      </w:r>
+      <w:proofErr w:type="gramStart"/>
+      <w:r>
+        <w:t>str.sl</w:t>
+      </w:r>
+      <w:proofErr w:type="spellStart"/>
+      <w:r>
+        <w:t>ice</w:t>
+      </w:r>
+      <w:proofErr w:type="spellEnd"/>
+      <w:proofErr w:type="gramEnd"/>
+      <w:r>
+        <w:t>(</w:t>
+      </w:r>
+      <w:proofErr w:type="spellStart"/>
+      <w:r>
+        <w:t>startIndex</w:t>
+      </w:r>
+      <w:proofErr w:type="spellEnd"/>
+      <w:r>
+        <w:t xml:space="preserve">, </w:t>
+      </w:r>
+      <w:proofErr w:type="spellStart"/>
+      <w:r>
+        <w:t>endIndex</w:t>
+      </w:r>
+      <w:proofErr w:type="spellEnd"/>
+      <w:r>
+        <w:t xml:space="preserve">), </w:t>
+      </w:r>
+      <w:proofErr w:type="spellStart"/>
+      <w:proofErr w:type="gramStart"/>
+      <w:r>
+        <w:t>str.charAt</w:t>
+      </w:r>
+      <w:proofErr w:type="spellEnd"/>
+      <w:proofErr w:type="gramEnd"/>
+      <w:r>
+        <w:t>(index)</w:t>
+      </w:r>
+    </w:p>
+    <w:p>
+      <w:pPr>
+        <w:jc w:val="both"/>
+      </w:pPr>
+      <w:r>
+        <w:t xml:space="preserve">arrays: collection of items, a linear way of storing data, array doesn’t hv key, </w:t>
+      </w:r>
+      <w:proofErr w:type="gramStart"/>
+      <w:r>
+        <w:t>It</w:t>
+      </w:r>
+      <w:proofErr w:type="gramEnd"/>
+      <w:r>
+        <w:t xml:space="preserve"> has index.</w:t>
+      </w:r>
+    </w:p>
+    <w:p>
+      <w:pPr>
+        <w:jc w:val="both"/>
+      </w:pPr>
+      <w:r>
+        <w:t>Arrays are mutable.</w:t>
+      </w:r>
+    </w:p>
+    <w:p>
+      <w:pPr>
+        <w:jc w:val="both"/>
+      </w:pPr>
+      <w:proofErr w:type="spellStart"/>
+      <w:r>
+        <w:t>Arr.length</w:t>
+      </w:r>
+      <w:proofErr w:type="spellEnd"/>
+    </w:p>
+    <w:p>
+      <w:pPr>
+        <w:jc w:val="both"/>
+      </w:pPr>
+      <w:r>
+        <w:t>Array is a type of object with key as its index</w:t>
+      </w:r>
+    </w:p>
+    <w:p>
+      <w:pPr>
+        <w:jc w:val="both"/>
+      </w:pPr>
+      <w:r>
+        <w:t xml:space="preserve">Array indices – </w:t>
+      </w:r>
+      <w:proofErr w:type="spellStart"/>
+      <w:proofErr w:type="gramStart"/>
+      <w:r>
+        <w:t>arr</w:t>
+      </w:r>
+      <w:proofErr w:type="spellEnd"/>
+      <w:r>
+        <w:t>[</w:t>
+      </w:r>
+      <w:proofErr w:type="gramEnd"/>
+      <w:r>
+        <w:t xml:space="preserve">0], </w:t>
+      </w:r>
+      <w:proofErr w:type="spellStart"/>
+      <w:proofErr w:type="gramStart"/>
+      <w:r>
+        <w:t>arr</w:t>
+      </w:r>
+      <w:proofErr w:type="spellEnd"/>
+      <w:r>
+        <w:t>[</w:t>
+      </w:r>
+      <w:proofErr w:type="gramEnd"/>
+      <w:r>
+        <w:t>2], 0,2 here are indices.</w:t>
+      </w:r>
+    </w:p>
+    <w:p>
+      <w:pPr>
+        <w:jc w:val="both"/>
+      </w:pPr>
+      <w:r>
+        <w:t>array methods</w:t>
+      </w:r>
+      <w:r>
+        <w:t>:</w:t>
+      </w:r>
+    </w:p>
+    <w:p>
+      <w:pPr>
+        <w:jc w:val="both"/>
+      </w:pPr>
+      <w:proofErr w:type="gramStart"/>
+      <w:r>
+        <w:t>push(</w:t>
+      </w:r>
+      <w:proofErr w:type="gramEnd"/>
+      <w:r>
+        <w:t xml:space="preserve">) - add to end, </w:t>
+      </w:r>
+    </w:p>
+    <w:p>
+      <w:pPr>
+        <w:jc w:val="both"/>
+      </w:pPr>
+      <w:proofErr w:type="gramStart"/>
+      <w:r>
+        <w:t>pop(</w:t>
+      </w:r>
+      <w:proofErr w:type="gramEnd"/>
+      <w:r>
+        <w:t xml:space="preserve">) - delete from end and return, </w:t>
+      </w:r>
+    </w:p>
+    <w:p>
+      <w:pPr>
+        <w:jc w:val="both"/>
+      </w:pPr>
+      <w:proofErr w:type="spellStart"/>
+      <w:proofErr w:type="gramStart"/>
+      <w:r>
+        <w:t>toString</w:t>
+      </w:r>
+      <w:proofErr w:type="spellEnd"/>
+      <w:r>
+        <w:t>(</w:t>
+      </w:r>
+      <w:proofErr w:type="gramEnd"/>
+      <w:r>
+        <w:t>) - converts array to string</w:t>
+      </w:r>
+    </w:p>
+    <w:p>
+      <w:pPr>
+        <w:jc w:val="both"/>
+      </w:pPr>
+      <w:proofErr w:type="spellStart"/>
+      <w:proofErr w:type="gramStart"/>
+      <w:r>
+        <w:t>concat</w:t>
+      </w:r>
+      <w:proofErr w:type="spellEnd"/>
+      <w:r>
+        <w:t>(</w:t>
+      </w:r>
+      <w:proofErr w:type="gramEnd"/>
+      <w:r>
+        <w:t>) - joins multiple arrays and returns result</w:t>
+      </w:r>
+    </w:p>
+    <w:p>
+      <w:pPr>
+        <w:jc w:val="both"/>
+      </w:pPr>
+      <w:proofErr w:type="gramStart"/>
+      <w:r>
+        <w:t>unshift(</w:t>
+      </w:r>
+      <w:proofErr w:type="gramEnd"/>
+      <w:r>
+        <w:t>) - add to start</w:t>
+      </w:r>
+    </w:p>
+    <w:p>
+      <w:pPr>
+        <w:jc w:val="both"/>
+      </w:pPr>
+      <w:proofErr w:type="gramStart"/>
+      <w:r>
+        <w:t>shift(</w:t>
+      </w:r>
+      <w:proofErr w:type="gramEnd"/>
+      <w:r>
+        <w:t>) - delete from start and return</w:t>
+      </w:r>
+    </w:p>
+    <w:p>
+      <w:pPr>
+        <w:jc w:val="both"/>
+      </w:pPr>
+    </w:p>
+    <w:p>
+      <w:pPr>
+        <w:jc w:val="both"/>
+      </w:pPr>
+      <w:r>
+        <w:t xml:space="preserve"> </w:t>
+      </w:r>
+    </w:p>
+    <w:p>
+      <w:pPr>
+        <w:jc w:val="both"/>
+      </w:pPr>
+      <w:r>
         <w:t xml:space="preserve"> </w:t>
       </w:r>
     </w:p>

--- a/frontend.docx
+++ b/frontend.docx
@@ -244,15 +244,7 @@
         <w:jc w:val="both"/>
       </w:pPr>
       <w:r>
-        <w:t xml:space="preserve">Boiler plate code – common code for almost any page. Can be obtained </w:t>
-      </w:r>
-      <w:proofErr w:type="gramStart"/>
-      <w:r>
-        <w:t>by !</w:t>
-      </w:r>
-      <w:proofErr w:type="gramEnd"/>
-      <w:r>
-        <w:t xml:space="preserve"> + enter key. This is called emmet abbreviation, a tool kit to get the boiler plate code without typing everything.</w:t>
+        <w:t>Boiler plate code – common code for almost any page. Can be obtained by ! + enter key. This is called emmet abbreviation, a tool kit to get the boiler plate code without typing everything.</w:t>
       </w:r>
     </w:p>
     <w:p>
@@ -271,15 +263,7 @@
         <w:jc w:val="both"/>
       </w:pPr>
       <w:r>
-        <w:t>&lt;html lang="</w:t>
-      </w:r>
-      <w:proofErr w:type="spellStart"/>
-      <w:r>
-        <w:t>en</w:t>
-      </w:r>
-      <w:proofErr w:type="spellEnd"/>
-      <w:r>
-        <w:t>"&gt;</w:t>
+        <w:t>&lt;html lang="en"&gt;</w:t>
       </w:r>
       <w:r>
         <w:t xml:space="preserve"> html tag, root of a html doc, the biggest element of a webpage containing many other elements</w:t>
@@ -331,18 +315,10 @@
         <w:jc w:val="both"/>
       </w:pPr>
       <w:r>
-        <w:t>&lt;/head</w:t>
-      </w:r>
-      <w:proofErr w:type="gramStart"/>
-      <w:r>
-        <w:t>&gt;</w:t>
-      </w:r>
-      <w:r>
-        <w:t xml:space="preserve">  contains</w:t>
-      </w:r>
-      <w:proofErr w:type="gramEnd"/>
-      <w:r>
-        <w:t xml:space="preserve"> the data that the browser renders</w:t>
+        <w:t>&lt;/head&gt;</w:t>
+      </w:r>
+      <w:r>
+        <w:t xml:space="preserve">  contains the data that the browser renders</w:t>
       </w:r>
     </w:p>
     <w:p>
@@ -383,15 +359,7 @@
         <w:jc w:val="both"/>
       </w:pPr>
       <w:r>
-        <w:t xml:space="preserve">Comments: </w:t>
-      </w:r>
-      <w:proofErr w:type="gramStart"/>
-      <w:r>
-        <w:t>&lt;!—</w:t>
-      </w:r>
-      <w:proofErr w:type="gramEnd"/>
-      <w:r>
-        <w:t>single line comment--&gt;</w:t>
+        <w:t>Comments: &lt;!—single line comment--&gt;</w:t>
       </w:r>
     </w:p>
     <w:p>
@@ -439,23 +407,7 @@
         <w:jc w:val="both"/>
       </w:pPr>
       <w:r>
-        <w:t>&lt;</w:t>
-      </w:r>
-      <w:proofErr w:type="spellStart"/>
-      <w:r>
-        <w:t>elementNm</w:t>
-      </w:r>
-      <w:proofErr w:type="spellEnd"/>
-      <w:r>
-        <w:t>&gt;&lt;/</w:t>
-      </w:r>
-      <w:proofErr w:type="spellStart"/>
-      <w:r>
-        <w:t>elementNm</w:t>
-      </w:r>
-      <w:proofErr w:type="spellEnd"/>
-      <w:r>
-        <w:t>&gt;</w:t>
+        <w:t>&lt;elementNm&gt;&lt;/elementNm&gt;</w:t>
       </w:r>
     </w:p>
     <w:p>
@@ -464,14 +416,12 @@
         <w:ind w:left="1080"/>
         <w:jc w:val="both"/>
       </w:pPr>
-      <w:proofErr w:type="spellStart"/>
       <w:r>
         <w:t>E</w:t>
       </w:r>
       <w:r>
         <w:t>g</w:t>
       </w:r>
-      <w:proofErr w:type="spellEnd"/>
       <w:r>
         <w:t>: &lt;p&gt;&lt;/p&gt;, &lt;div&gt;&lt;/div&gt;</w:t>
       </w:r>
@@ -505,13 +455,8 @@
         <w:ind w:left="1080"/>
         <w:jc w:val="both"/>
       </w:pPr>
-      <w:proofErr w:type="spellStart"/>
-      <w:r>
-        <w:t>Eg</w:t>
-      </w:r>
-      <w:proofErr w:type="spellEnd"/>
-      <w:r>
-        <w:t>: &lt;input/&gt;</w:t>
+      <w:r>
+        <w:t>Eg: &lt;input/&gt;</w:t>
       </w:r>
     </w:p>
     <w:p>
@@ -528,23 +473,7 @@
       </w:pPr>
       <w:r>
         <w:tab/>
-        <w:t>&lt;</w:t>
-      </w:r>
-      <w:proofErr w:type="spellStart"/>
-      <w:r>
-        <w:t>elementNm</w:t>
-      </w:r>
-      <w:proofErr w:type="spellEnd"/>
-      <w:r>
-        <w:t xml:space="preserve"> </w:t>
-      </w:r>
-      <w:proofErr w:type="spellStart"/>
-      <w:r>
-        <w:t>attributeName</w:t>
-      </w:r>
-      <w:proofErr w:type="spellEnd"/>
-      <w:r>
-        <w:t>= “attribute” /&gt;</w:t>
+        <w:t>&lt;elementNm attributeName= “attribute” /&gt;</w:t>
       </w:r>
     </w:p>
     <w:p>
@@ -553,31 +482,7 @@
       </w:pPr>
       <w:r>
         <w:tab/>
-        <w:t>&lt;</w:t>
-      </w:r>
-      <w:proofErr w:type="spellStart"/>
-      <w:r>
-        <w:t>elementNm</w:t>
-      </w:r>
-      <w:proofErr w:type="spellEnd"/>
-      <w:r>
-        <w:t xml:space="preserve"> </w:t>
-      </w:r>
-      <w:proofErr w:type="spellStart"/>
-      <w:r>
-        <w:t>attributeName</w:t>
-      </w:r>
-      <w:proofErr w:type="spellEnd"/>
-      <w:r>
-        <w:t>= “attribute” &gt;&lt;</w:t>
-      </w:r>
-      <w:proofErr w:type="spellStart"/>
-      <w:r>
-        <w:t>elementNm</w:t>
-      </w:r>
-      <w:proofErr w:type="spellEnd"/>
-      <w:r>
-        <w:t>/&gt;</w:t>
+        <w:t>&lt;elementNm attributeName= “attribute” &gt;&lt;elementNm/&gt;</w:t>
       </w:r>
     </w:p>
     <w:p>
@@ -609,15 +514,7 @@
         <w:t xml:space="preserve"> bold chars, </w:t>
       </w:r>
       <w:r>
-        <w:t>&lt;</w:t>
-      </w:r>
-      <w:proofErr w:type="spellStart"/>
-      <w:r>
-        <w:t>br</w:t>
-      </w:r>
-      <w:proofErr w:type="spellEnd"/>
-      <w:r>
-        <w:t>/&gt;</w:t>
+        <w:t>&lt;br/&gt;</w:t>
       </w:r>
       <w:r>
         <w:t xml:space="preserve"> break the lines, &lt;u&gt; underline</w:t>
@@ -642,23 +539,7 @@
         <w:t>lists</w:t>
       </w:r>
       <w:r>
-        <w:t xml:space="preserve"> – ordered lists &lt;</w:t>
-      </w:r>
-      <w:proofErr w:type="spellStart"/>
-      <w:r>
-        <w:t>ol</w:t>
-      </w:r>
-      <w:proofErr w:type="spellEnd"/>
-      <w:r>
-        <w:t>&gt;, unordered lists &lt;</w:t>
-      </w:r>
-      <w:proofErr w:type="spellStart"/>
-      <w:r>
-        <w:t>ul</w:t>
-      </w:r>
-      <w:proofErr w:type="spellEnd"/>
-      <w:r>
-        <w:t>&gt;, list items &lt;li&gt;, definition list of items &lt;dl&gt;, def term &lt;d</w:t>
+        <w:t xml:space="preserve"> – ordered lists &lt;ol&gt;, unordered lists &lt;ul&gt;, list items &lt;li&gt;, definition list of items &lt;dl&gt;, def term &lt;d</w:t>
       </w:r>
       <w:r>
         <w:t>t</w:t>
@@ -675,15 +556,7 @@
         <w:t>tables</w:t>
       </w:r>
       <w:r>
-        <w:t xml:space="preserve"> - &lt;table&gt;, table row &lt;tr&gt;, table head &lt;</w:t>
-      </w:r>
-      <w:proofErr w:type="spellStart"/>
-      <w:r>
-        <w:t>th</w:t>
-      </w:r>
-      <w:proofErr w:type="spellEnd"/>
-      <w:r>
-        <w:t>&gt;, table data &lt;td&gt;, &lt;caption&gt; to mention heading of the table, table has rows and rows has columns.</w:t>
+        <w:t xml:space="preserve"> - &lt;table&gt;, table row &lt;tr&gt;, table head &lt;th&gt;, table data &lt;td&gt;, &lt;caption&gt; to mention heading of the table, table has rows and rows has columns.</w:t>
       </w:r>
       <w:r>
         <w:t xml:space="preserve">  </w:t>
@@ -856,15 +729,7 @@
         <w:jc w:val="both"/>
       </w:pPr>
       <w:r>
-        <w:t xml:space="preserve">Inline – used to style a </w:t>
-      </w:r>
-      <w:proofErr w:type="spellStart"/>
-      <w:r>
-        <w:t>sp</w:t>
-      </w:r>
-      <w:proofErr w:type="spellEnd"/>
-      <w:r>
-        <w:t xml:space="preserve"> element</w:t>
+        <w:t>Inline – used to style a sp element</w:t>
       </w:r>
     </w:p>
     <w:p>
@@ -896,47 +761,15 @@
         <w:jc w:val="both"/>
       </w:pPr>
       <w:r>
-        <w:t xml:space="preserve">class (.) – selects html </w:t>
-      </w:r>
-      <w:proofErr w:type="spellStart"/>
-      <w:r>
-        <w:t>ele</w:t>
-      </w:r>
-      <w:proofErr w:type="spellEnd"/>
-      <w:r>
-        <w:t xml:space="preserve"> with </w:t>
-      </w:r>
-      <w:proofErr w:type="spellStart"/>
-      <w:r>
-        <w:t>sp</w:t>
-      </w:r>
-      <w:proofErr w:type="spellEnd"/>
-      <w:r>
-        <w:t xml:space="preserve"> class attribute</w:t>
-      </w:r>
-    </w:p>
-    <w:p>
-      <w:pPr>
-        <w:jc w:val="both"/>
-      </w:pPr>
-      <w:r>
-        <w:t xml:space="preserve">id (#) – selects html </w:t>
-      </w:r>
-      <w:proofErr w:type="spellStart"/>
-      <w:r>
-        <w:t>ele</w:t>
-      </w:r>
-      <w:proofErr w:type="spellEnd"/>
-      <w:r>
-        <w:t xml:space="preserve"> with </w:t>
-      </w:r>
-      <w:proofErr w:type="spellStart"/>
-      <w:r>
-        <w:t>sp</w:t>
-      </w:r>
-      <w:proofErr w:type="spellEnd"/>
-      <w:r>
-        <w:t xml:space="preserve"> id attribute</w:t>
+        <w:t>class (.) – selects html ele with sp class attribute</w:t>
+      </w:r>
+    </w:p>
+    <w:p>
+      <w:pPr>
+        <w:jc w:val="both"/>
+      </w:pPr>
+      <w:r>
+        <w:t>id (#) – selects html ele with sp id attribute</w:t>
       </w:r>
     </w:p>
     <w:p>
@@ -959,84 +792,36 @@
       <w:pPr>
         <w:jc w:val="both"/>
       </w:pPr>
-      <w:proofErr w:type="spellStart"/>
-      <w:r>
-        <w:t>Color</w:t>
-      </w:r>
-      <w:proofErr w:type="spellEnd"/>
-      <w:r>
-        <w:t xml:space="preserve"> systems:</w:t>
-      </w:r>
-    </w:p>
-    <w:p>
-      <w:pPr>
-        <w:jc w:val="both"/>
-      </w:pPr>
-      <w:proofErr w:type="spellStart"/>
-      <w:r>
-        <w:t>Rgb</w:t>
-      </w:r>
-      <w:proofErr w:type="spellEnd"/>
-      <w:r>
-        <w:t xml:space="preserve"> – red, green, blue, range: 0-255</w:t>
-      </w:r>
-    </w:p>
-    <w:p>
-      <w:pPr>
-        <w:jc w:val="both"/>
-      </w:pPr>
-      <w:proofErr w:type="spellStart"/>
-      <w:r>
-        <w:t>Color</w:t>
-      </w:r>
-      <w:proofErr w:type="spellEnd"/>
-      <w:r>
-        <w:t xml:space="preserve">: </w:t>
-      </w:r>
-      <w:proofErr w:type="spellStart"/>
-      <w:proofErr w:type="gramStart"/>
-      <w:r>
-        <w:t>rgb</w:t>
-      </w:r>
-      <w:proofErr w:type="spellEnd"/>
-      <w:r>
-        <w:t>(</w:t>
-      </w:r>
-      <w:proofErr w:type="gramEnd"/>
-      <w:r>
-        <w:t>0,255,0) – green</w:t>
+      <w:r>
+        <w:t>Color systems:</w:t>
+      </w:r>
+    </w:p>
+    <w:p>
+      <w:pPr>
+        <w:jc w:val="both"/>
+      </w:pPr>
+      <w:r>
+        <w:t>Rgb – red, green, blue, range: 0-255</w:t>
+      </w:r>
+    </w:p>
+    <w:p>
+      <w:pPr>
+        <w:jc w:val="both"/>
+      </w:pPr>
+      <w:r>
+        <w:t>Color: rgb(0,255,0) – green</w:t>
       </w:r>
       <w:r>
         <w:t xml:space="preserve">, </w:t>
       </w:r>
-      <w:proofErr w:type="spellStart"/>
-      <w:proofErr w:type="gramStart"/>
-      <w:r>
-        <w:t>Rgb</w:t>
-      </w:r>
-      <w:proofErr w:type="spellEnd"/>
-      <w:r>
-        <w:t>(</w:t>
-      </w:r>
-      <w:proofErr w:type="gramEnd"/>
-      <w:r>
-        <w:t>255,0,0)- red</w:t>
+      <w:r>
+        <w:t>Rgb(255,0,0)- red</w:t>
       </w:r>
       <w:r>
         <w:t xml:space="preserve">, </w:t>
       </w:r>
-      <w:proofErr w:type="spellStart"/>
-      <w:proofErr w:type="gramStart"/>
-      <w:r>
-        <w:t>Rgb</w:t>
-      </w:r>
-      <w:proofErr w:type="spellEnd"/>
-      <w:r>
-        <w:t>(</w:t>
-      </w:r>
-      <w:proofErr w:type="gramEnd"/>
-      <w:r>
-        <w:t>0,0,255)- blue</w:t>
+      <w:r>
+        <w:t>Rgb(0,0,255)- blue</w:t>
       </w:r>
     </w:p>
     <w:p>
@@ -1045,19 +830,7 @@
       </w:pPr>
       <w:r>
         <w:tab/>
-      </w:r>
-      <w:proofErr w:type="spellStart"/>
-      <w:proofErr w:type="gramStart"/>
-      <w:r>
-        <w:t>Rgb</w:t>
-      </w:r>
-      <w:proofErr w:type="spellEnd"/>
-      <w:r>
-        <w:t>(</w:t>
-      </w:r>
-      <w:proofErr w:type="gramEnd"/>
-      <w:r>
-        <w:t>255,255,0)- yellow</w:t>
+        <w:t>Rgb(255,255,0)- yellow</w:t>
       </w:r>
     </w:p>
     <w:p>
@@ -1079,39 +852,8 @@
         <w:jc w:val="both"/>
       </w:pPr>
       <w:r>
-        <w:t xml:space="preserve">contains 0-9 (decimal </w:t>
-      </w:r>
-      <w:proofErr w:type="spellStart"/>
-      <w:r>
-        <w:t>num</w:t>
-      </w:r>
-      <w:proofErr w:type="spellEnd"/>
-      <w:r>
-        <w:t xml:space="preserve">) + </w:t>
-      </w:r>
-      <w:proofErr w:type="spellStart"/>
-      <w:proofErr w:type="gramStart"/>
-      <w:r>
-        <w:t>a,b</w:t>
-      </w:r>
-      <w:proofErr w:type="gramEnd"/>
-      <w:r>
-        <w:t>,</w:t>
-      </w:r>
-      <w:proofErr w:type="gramStart"/>
-      <w:r>
-        <w:t>c,d</w:t>
-      </w:r>
-      <w:proofErr w:type="gramEnd"/>
-      <w:r>
-        <w:t>,</w:t>
-      </w:r>
-      <w:proofErr w:type="gramStart"/>
-      <w:r>
-        <w:t>e,f</w:t>
-      </w:r>
-      <w:proofErr w:type="spellEnd"/>
-      <w:proofErr w:type="gramEnd"/>
+        <w:t>contains 0-9 (decimal num) + a,b,c,d,e,f</w:t>
+      </w:r>
       <w:r>
         <w:t xml:space="preserve"> (6 alphabets)</w:t>
       </w:r>
@@ -1120,13 +862,8 @@
       <w:pPr>
         <w:jc w:val="both"/>
       </w:pPr>
-      <w:proofErr w:type="spellStart"/>
-      <w:r>
-        <w:t>color</w:t>
-      </w:r>
-      <w:proofErr w:type="spellEnd"/>
-      <w:r>
-        <w:t>: #ff0000 – red, #00ff00 – green, #0000ff- blue</w:t>
+      <w:r>
+        <w:t>color: #ff0000 – red, #00ff00 – green, #0000ff- blue</w:t>
       </w:r>
     </w:p>
     <w:p>
@@ -1164,44 +901,15 @@
         <w:jc w:val="both"/>
       </w:pPr>
       <w:r>
-        <w:t xml:space="preserve">font-family: arial, </w:t>
-      </w:r>
-      <w:proofErr w:type="spellStart"/>
-      <w:r>
-        <w:t>roboto</w:t>
-      </w:r>
-      <w:proofErr w:type="spellEnd"/>
-      <w:r>
-        <w:t xml:space="preserve">, </w:t>
-      </w:r>
-      <w:proofErr w:type="spellStart"/>
-      <w:r>
-        <w:t>geneva</w:t>
-      </w:r>
-      <w:proofErr w:type="spellEnd"/>
-    </w:p>
-    <w:p>
-      <w:pPr>
-        <w:jc w:val="both"/>
-      </w:pPr>
-      <w:r>
-        <w:t xml:space="preserve">-if arial is not supported </w:t>
-      </w:r>
-      <w:proofErr w:type="spellStart"/>
-      <w:r>
-        <w:t>roboto</w:t>
-      </w:r>
-      <w:proofErr w:type="spellEnd"/>
-      <w:r>
-        <w:t xml:space="preserve"> will be applied, if </w:t>
-      </w:r>
-      <w:proofErr w:type="spellStart"/>
-      <w:r>
-        <w:t>roboto</w:t>
-      </w:r>
-      <w:proofErr w:type="spellEnd"/>
-      <w:r>
-        <w:t xml:space="preserve"> is not supported Geneva will be applied. This is called fall back mechanism</w:t>
+        <w:t>font-family: arial, roboto, geneva</w:t>
+      </w:r>
+    </w:p>
+    <w:p>
+      <w:pPr>
+        <w:jc w:val="both"/>
+      </w:pPr>
+      <w:r>
+        <w:t>-if arial is not supported roboto will be applied, if roboto is not supported Geneva will be applied. This is called fall back mechanism</w:t>
       </w:r>
     </w:p>
     <w:p>
@@ -1319,65 +1027,16 @@
       <w:pPr>
         <w:jc w:val="both"/>
       </w:pPr>
-      <w:proofErr w:type="spellStart"/>
-      <w:proofErr w:type="gramStart"/>
-      <w:r>
-        <w:t>rgba</w:t>
-      </w:r>
-      <w:proofErr w:type="spellEnd"/>
-      <w:r>
-        <w:t>(</w:t>
-      </w:r>
-      <w:proofErr w:type="gramEnd"/>
-      <w:r>
-        <w:t>212,54,541,0.5), opacity – 0 =&gt; invisible, a =&gt; 1 completely visible, a=&gt;0.1-0.9 – visible with diff opacity levels</w:t>
-      </w:r>
-    </w:p>
-    <w:p>
-      <w:pPr>
-        <w:jc w:val="both"/>
-      </w:pPr>
-      <w:r>
-        <w:t xml:space="preserve">units in </w:t>
-      </w:r>
-      <w:proofErr w:type="spellStart"/>
-      <w:r>
-        <w:t>css</w:t>
-      </w:r>
-      <w:proofErr w:type="spellEnd"/>
-      <w:r>
-        <w:t xml:space="preserve">: </w:t>
-      </w:r>
-      <w:proofErr w:type="gramStart"/>
-      <w:r>
-        <w:t>absolute(</w:t>
-      </w:r>
-      <w:proofErr w:type="spellStart"/>
-      <w:proofErr w:type="gramEnd"/>
-      <w:r>
-        <w:t>px</w:t>
-      </w:r>
-      <w:proofErr w:type="spellEnd"/>
-      <w:r>
-        <w:t xml:space="preserve">, </w:t>
-      </w:r>
-      <w:proofErr w:type="spellStart"/>
-      <w:proofErr w:type="gramStart"/>
-      <w:r>
-        <w:t>cm,inches</w:t>
-      </w:r>
-      <w:proofErr w:type="spellEnd"/>
-      <w:proofErr w:type="gramEnd"/>
-      <w:r>
-        <w:t xml:space="preserve">), relative units (%, </w:t>
-      </w:r>
-      <w:proofErr w:type="spellStart"/>
-      <w:r>
-        <w:t>em</w:t>
-      </w:r>
-      <w:proofErr w:type="spellEnd"/>
-      <w:r>
-        <w:t>, rem)</w:t>
+      <w:r>
+        <w:t>rgba(212,54,541,0.5), opacity – 0 =&gt; invisible, a =&gt; 1 completely visible, a=&gt;0.1-0.9 – visible with diff opacity levels</w:t>
+      </w:r>
+    </w:p>
+    <w:p>
+      <w:pPr>
+        <w:jc w:val="both"/>
+      </w:pPr>
+      <w:r>
+        <w:t>units in css: absolute(px, cm,inches), relative units (%, em, rem)</w:t>
       </w:r>
     </w:p>
     <w:p>
@@ -1393,15 +1052,7 @@
         <w:jc w:val="both"/>
       </w:pPr>
       <w:r>
-        <w:t xml:space="preserve">Em – font size of the element relative to the font size of the parent element or if </w:t>
-      </w:r>
-      <w:proofErr w:type="spellStart"/>
-      <w:r>
-        <w:t>em</w:t>
-      </w:r>
-      <w:proofErr w:type="spellEnd"/>
-      <w:r>
-        <w:t xml:space="preserve"> is used for width, it will be in comparative to the font size of the element.</w:t>
+        <w:t>Em – font size of the element relative to the font size of the parent element or if em is used for width, it will be in comparative to the font size of the element.</w:t>
       </w:r>
     </w:p>
     <w:p>
@@ -1410,23 +1061,7 @@
       </w:pPr>
       <w:r>
         <w:tab/>
-        <w:t xml:space="preserve">Par </w:t>
-      </w:r>
-      <w:proofErr w:type="spellStart"/>
-      <w:r>
-        <w:t>ele</w:t>
-      </w:r>
-      <w:proofErr w:type="spellEnd"/>
-      <w:r>
-        <w:t xml:space="preserve"> font size: 10px -&gt; </w:t>
-      </w:r>
-      <w:proofErr w:type="spellStart"/>
-      <w:r>
-        <w:t>elemenet</w:t>
-      </w:r>
-      <w:proofErr w:type="spellEnd"/>
-      <w:r>
-        <w:t xml:space="preserve"> font size: 2em =&gt; </w:t>
+        <w:t xml:space="preserve">Par ele font size: 10px -&gt; elemenet font size: 2em =&gt; </w:t>
       </w:r>
       <w:r>
         <w:t>1</w:t>
@@ -1452,15 +1087,7 @@
         <w:t xml:space="preserve"> </w:t>
       </w:r>
       <w:r>
-        <w:t xml:space="preserve">root </w:t>
-      </w:r>
-      <w:proofErr w:type="spellStart"/>
-      <w:r>
-        <w:t>em</w:t>
-      </w:r>
-      <w:proofErr w:type="spellEnd"/>
-      <w:r>
-        <w:t xml:space="preserve"> – font size of the root element</w:t>
+        <w:t>root em – font size of the root element</w:t>
       </w:r>
     </w:p>
     <w:p>
@@ -1469,62 +1096,31 @@
       </w:pPr>
       <w:r>
         <w:tab/>
-        <w:t xml:space="preserve">Font size of root </w:t>
-      </w:r>
-      <w:proofErr w:type="spellStart"/>
-      <w:r>
-        <w:t>ele</w:t>
-      </w:r>
-      <w:proofErr w:type="spellEnd"/>
-      <w:r>
-        <w:t xml:space="preserve">- 12px, width of inner </w:t>
-      </w:r>
-      <w:proofErr w:type="spellStart"/>
-      <w:r>
-        <w:t>ele</w:t>
-      </w:r>
-      <w:proofErr w:type="spellEnd"/>
-      <w:r>
-        <w:t xml:space="preserve"> – 5rem =&gt; 5*12 = &gt; 60px</w:t>
-      </w:r>
-    </w:p>
-    <w:p>
-      <w:pPr>
-        <w:jc w:val="both"/>
-      </w:pPr>
-      <w:proofErr w:type="spellStart"/>
-      <w:r>
-        <w:t>Vh</w:t>
-      </w:r>
-      <w:proofErr w:type="spellEnd"/>
-      <w:r>
-        <w:t>- relative to 1% viewport(browser) height</w:t>
-      </w:r>
-    </w:p>
-    <w:p>
-      <w:pPr>
-        <w:jc w:val="both"/>
-      </w:pPr>
-      <w:proofErr w:type="spellStart"/>
-      <w:r>
-        <w:t>Vw</w:t>
-      </w:r>
-      <w:proofErr w:type="spellEnd"/>
-      <w:r>
-        <w:t xml:space="preserve"> – relative to 1% viewport (browser) width</w:t>
-      </w:r>
-    </w:p>
-    <w:p>
-      <w:pPr>
-        <w:jc w:val="both"/>
-      </w:pPr>
-      <w:proofErr w:type="gramStart"/>
-      <w:r>
-        <w:t>Positions:–</w:t>
-      </w:r>
-      <w:proofErr w:type="gramEnd"/>
-      <w:r>
-        <w:t xml:space="preserve"> how an element is positioned in a document – static (default) / relative/ absolute/ fixed</w:t>
+        <w:t>Font size of root ele- 12px, width of inner ele – 5rem =&gt; 5*12 = &gt; 60px</w:t>
+      </w:r>
+    </w:p>
+    <w:p>
+      <w:pPr>
+        <w:jc w:val="both"/>
+      </w:pPr>
+      <w:r>
+        <w:t>Vh- relative to 1% viewport(browser) height</w:t>
+      </w:r>
+    </w:p>
+    <w:p>
+      <w:pPr>
+        <w:jc w:val="both"/>
+      </w:pPr>
+      <w:r>
+        <w:t>Vw – relative to 1% viewport (browser) width</w:t>
+      </w:r>
+    </w:p>
+    <w:p>
+      <w:pPr>
+        <w:jc w:val="both"/>
+      </w:pPr>
+      <w:r>
+        <w:t>Positions:– how an element is positioned in a document – static (default) / relative/ absolute/ fixed</w:t>
       </w:r>
     </w:p>
     <w:p>
@@ -1540,15 +1136,7 @@
         <w:jc w:val="both"/>
       </w:pPr>
       <w:r>
-        <w:t xml:space="preserve">Relative – </w:t>
-      </w:r>
-      <w:proofErr w:type="spellStart"/>
-      <w:r>
-        <w:t>ele</w:t>
-      </w:r>
-      <w:proofErr w:type="spellEnd"/>
-      <w:r>
-        <w:t xml:space="preserve"> is relative to itself (the above properties will work)</w:t>
+        <w:t>Relative – ele is relative to itself (the above properties will work)</w:t>
       </w:r>
     </w:p>
     <w:p>
@@ -1618,23 +1206,7 @@
         <w:jc w:val="both"/>
       </w:pPr>
       <w:r>
-        <w:t>+</w:t>
-      </w:r>
-      <w:proofErr w:type="spellStart"/>
-      <w:r>
-        <w:t>ve</w:t>
-      </w:r>
-      <w:proofErr w:type="spellEnd"/>
-      <w:r>
-        <w:t xml:space="preserve"> values come on to the surface and -</w:t>
-      </w:r>
-      <w:proofErr w:type="spellStart"/>
-      <w:r>
-        <w:t>ve</w:t>
-      </w:r>
-      <w:proofErr w:type="spellEnd"/>
-      <w:r>
-        <w:t xml:space="preserve"> values go underneath the other elements with higher z-index values</w:t>
+        <w:t>+ve values come on to the surface and -ve values go underneath the other elements with higher z-index values</w:t>
       </w:r>
     </w:p>
     <w:p>
@@ -1656,15 +1228,7 @@
         <w:jc w:val="both"/>
       </w:pPr>
       <w:r>
-        <w:t xml:space="preserve">Background-image – setting </w:t>
-      </w:r>
-      <w:proofErr w:type="spellStart"/>
-      <w:r>
-        <w:t>img</w:t>
-      </w:r>
-      <w:proofErr w:type="spellEnd"/>
-      <w:r>
-        <w:t xml:space="preserve"> as bg.</w:t>
+        <w:t>Background-image – setting img as bg.</w:t>
       </w:r>
     </w:p>
     <w:p>
@@ -1815,15 +1379,7 @@
       </w:pPr>
       <w:r>
         <w:tab/>
-        <w:t xml:space="preserve">Adjusts the items along the cross axis, </w:t>
-      </w:r>
-      <w:proofErr w:type="spellStart"/>
-      <w:r>
-        <w:t>center</w:t>
-      </w:r>
-      <w:proofErr w:type="spellEnd"/>
-      <w:r>
-        <w:t>/flex-start/flex-end</w:t>
+        <w:t>Adjusts the items along the cross axis, center/flex-start/flex-end</w:t>
       </w:r>
     </w:p>
     <w:p>
@@ -1839,15 +1395,7 @@
         <w:jc w:val="both"/>
       </w:pPr>
       <w:r>
-        <w:t xml:space="preserve">Flex-wrap – </w:t>
-      </w:r>
-      <w:proofErr w:type="spellStart"/>
-      <w:r>
-        <w:t>nowrap</w:t>
-      </w:r>
-      <w:proofErr w:type="spellEnd"/>
-      <w:r>
-        <w:t>/ wrap/ wrap-reverse</w:t>
+        <w:t>Flex-wrap – nowrap/ wrap/ wrap-reverse</w:t>
       </w:r>
     </w:p>
     <w:p>
@@ -1912,13 +1460,8 @@
         <w:t xml:space="preserve">: </w:t>
       </w:r>
       <w:r>
-        <w:t>__</w:t>
-      </w:r>
-      <w:proofErr w:type="spellStart"/>
-      <w:r>
-        <w:t>px</w:t>
-      </w:r>
-      <w:proofErr w:type="spellEnd"/>
+        <w:t>__px</w:t>
+      </w:r>
       <w:r>
         <w:t>) {</w:t>
       </w:r>
@@ -2003,26 +1546,16 @@
         <w:jc w:val="both"/>
       </w:pPr>
       <w:r>
-        <w:t xml:space="preserve">Transition-timing-function: ease-in/ease-out/ linear/ </w:t>
-      </w:r>
-      <w:proofErr w:type="gramStart"/>
-      <w:r>
-        <w:t>steps..</w:t>
-      </w:r>
-      <w:proofErr w:type="gramEnd"/>
-    </w:p>
-    <w:p>
-      <w:pPr>
-        <w:jc w:val="both"/>
-      </w:pPr>
-      <w:r>
-        <w:t>Transition-delay: 2s/4</w:t>
-      </w:r>
-      <w:proofErr w:type="gramStart"/>
-      <w:r>
-        <w:t>ms..</w:t>
-      </w:r>
-      <w:proofErr w:type="gramEnd"/>
+        <w:t>Transition-timing-function: ease-in/ease-out/ linear/ steps..</w:t>
+      </w:r>
+    </w:p>
+    <w:p>
+      <w:pPr>
+        <w:jc w:val="both"/>
+      </w:pPr>
+      <w:r>
+        <w:t>Transition-delay: 2s/4ms..</w:t>
+      </w:r>
     </w:p>
     <w:p>
       <w:pPr>
@@ -2053,26 +1586,10 @@
         <w:jc w:val="both"/>
       </w:pPr>
       <w:r>
-        <w:t>Transform: rotate(</w:t>
-      </w:r>
-      <w:proofErr w:type="spellStart"/>
-      <w:r>
-        <w:t>xdeg</w:t>
-      </w:r>
-      <w:proofErr w:type="spellEnd"/>
-      <w:r>
-        <w:t>)</w:t>
-      </w:r>
-      <w:r>
-        <w:t xml:space="preserve"> rotate/</w:t>
-      </w:r>
-      <w:proofErr w:type="spellStart"/>
-      <w:r>
-        <w:t>rotateX</w:t>
-      </w:r>
-      <w:proofErr w:type="spellEnd"/>
-      <w:r>
-        <w:t>/Y/Z</w:t>
+        <w:t>Transform: rotate(xdeg)</w:t>
+      </w:r>
+      <w:r>
+        <w:t xml:space="preserve"> rotate/rotateX/Y/Z</w:t>
       </w:r>
     </w:p>
     <w:p>
@@ -2087,17 +1604,7 @@
         <w:t>Scale</w:t>
       </w:r>
       <w:r>
-        <w:t>(</w:t>
-      </w:r>
-      <w:proofErr w:type="spellStart"/>
-      <w:proofErr w:type="gramStart"/>
-      <w:r>
-        <w:t>x,y</w:t>
-      </w:r>
-      <w:proofErr w:type="spellEnd"/>
-      <w:proofErr w:type="gramEnd"/>
-      <w:r>
-        <w:t>)</w:t>
+        <w:t>(x,y)</w:t>
       </w:r>
       <w:r>
         <w:t xml:space="preserve"> – change in size</w:t>
@@ -2115,17 +1622,7 @@
       </w:r>
       <w:r>
         <w:tab/>
-        <w:t>Translate(</w:t>
-      </w:r>
-      <w:proofErr w:type="spellStart"/>
-      <w:proofErr w:type="gramStart"/>
-      <w:r>
-        <w:t>x,y</w:t>
-      </w:r>
-      <w:proofErr w:type="spellEnd"/>
-      <w:proofErr w:type="gramEnd"/>
-      <w:r>
-        <w:t>)</w:t>
+        <w:t>Translate(x,y)</w:t>
       </w:r>
       <w:r>
         <w:t xml:space="preserve"> – move along axis in given dimensions</w:t>
@@ -2140,44 +1637,23 @@
       </w:r>
       <w:r>
         <w:tab/>
-        <w:t>Skew(</w:t>
-      </w:r>
-      <w:proofErr w:type="spellStart"/>
-      <w:r>
-        <w:t>xdeg</w:t>
-      </w:r>
-      <w:proofErr w:type="spellEnd"/>
-      <w:r>
-        <w:t>)</w:t>
-      </w:r>
-    </w:p>
-    <w:p>
-      <w:pPr>
-        <w:jc w:val="both"/>
-      </w:pPr>
-      <w:r>
-        <w:t xml:space="preserve">Animations: to animate </w:t>
-      </w:r>
-      <w:proofErr w:type="spellStart"/>
-      <w:r>
-        <w:t>css</w:t>
-      </w:r>
-      <w:proofErr w:type="spellEnd"/>
-    </w:p>
-    <w:p>
-      <w:pPr>
-        <w:jc w:val="both"/>
-      </w:pPr>
-      <w:r>
-        <w:t xml:space="preserve">@keyframe </w:t>
-      </w:r>
-      <w:proofErr w:type="spellStart"/>
-      <w:r>
-        <w:t>animeName</w:t>
-      </w:r>
-      <w:proofErr w:type="spellEnd"/>
-      <w:r>
-        <w:t xml:space="preserve"> {</w:t>
+        <w:t>Skew(xdeg)</w:t>
+      </w:r>
+    </w:p>
+    <w:p>
+      <w:pPr>
+        <w:jc w:val="both"/>
+      </w:pPr>
+      <w:r>
+        <w:t>Animations: to animate css</w:t>
+      </w:r>
+    </w:p>
+    <w:p>
+      <w:pPr>
+        <w:jc w:val="both"/>
+      </w:pPr>
+      <w:r>
+        <w:t>@keyframe animeName {</w:t>
       </w:r>
     </w:p>
     <w:p>
@@ -2224,15 +1700,7 @@
         <w:t>/iteration-count</w:t>
       </w:r>
       <w:r>
-        <w:t xml:space="preserve">/ </w:t>
-      </w:r>
-      <w:proofErr w:type="gramStart"/>
-      <w:r>
-        <w:t>direction(</w:t>
-      </w:r>
-      <w:proofErr w:type="gramEnd"/>
-      <w:r>
-        <w:t>normal/reverse/alternative/alternate-reverse</w:t>
+        <w:t>/ direction(normal/reverse/alternative/alternate-reverse</w:t>
       </w:r>
     </w:p>
     <w:p>
@@ -2276,42 +1744,21 @@
         <w:jc w:val="both"/>
       </w:pPr>
       <w:r>
-        <w:t xml:space="preserve">The code is written in browser. (inspect -&gt; console) – a temporary way. Generally written in code </w:t>
-      </w:r>
-      <w:proofErr w:type="gramStart"/>
-      <w:r>
-        <w:t>editor(</w:t>
-      </w:r>
-      <w:proofErr w:type="gramEnd"/>
-      <w:r>
-        <w:t>VS code)</w:t>
-      </w:r>
-    </w:p>
-    <w:p>
-      <w:pPr>
-        <w:jc w:val="both"/>
-      </w:pPr>
-      <w:proofErr w:type="gramStart"/>
-      <w:r>
-        <w:t>Alert(</w:t>
-      </w:r>
-      <w:proofErr w:type="gramEnd"/>
-      <w:r>
-        <w:t>“-----")</w:t>
+        <w:t>The code is written in browser. (inspect -&gt; console) – a temporary way. Generally written in code editor(VS code)</w:t>
+      </w:r>
+    </w:p>
+    <w:p>
+      <w:pPr>
+        <w:jc w:val="both"/>
+      </w:pPr>
+      <w:r>
+        <w:t>Alert(“-----")</w:t>
       </w:r>
       <w:r>
         <w:t>;</w:t>
       </w:r>
       <w:r>
-        <w:t xml:space="preserve"> -&gt; gives a popup </w:t>
-      </w:r>
-      <w:proofErr w:type="spellStart"/>
-      <w:r>
-        <w:t>msg</w:t>
-      </w:r>
-      <w:proofErr w:type="spellEnd"/>
-      <w:r>
-        <w:t xml:space="preserve"> on the console screen</w:t>
+        <w:t xml:space="preserve"> -&gt; gives a popup msg on the console screen</w:t>
       </w:r>
     </w:p>
     <w:p>
@@ -2329,13 +1776,8 @@
       <w:pPr>
         <w:jc w:val="both"/>
       </w:pPr>
-      <w:proofErr w:type="gramStart"/>
-      <w:r>
-        <w:t>Console.log(</w:t>
-      </w:r>
-      <w:proofErr w:type="gramEnd"/>
-      <w:r>
-        <w:t>“---“)</w:t>
+      <w:r>
+        <w:t>Console.log(“---“)</w:t>
       </w:r>
       <w:r>
         <w:t>;</w:t>
@@ -2368,13 +1810,8 @@
       <w:pPr>
         <w:jc w:val="both"/>
       </w:pPr>
-      <w:proofErr w:type="spellStart"/>
-      <w:r>
-        <w:t>Js</w:t>
-      </w:r>
-      <w:proofErr w:type="spellEnd"/>
-      <w:r>
-        <w:t xml:space="preserve"> is connected to browsers via html as &lt;script&gt; just after the &lt;/body&gt;</w:t>
+      <w:r>
+        <w:t>Js is connected to browsers via html as &lt;script&gt; just after the &lt;/body&gt;</w:t>
       </w:r>
     </w:p>
     <w:p>
@@ -2399,15 +1836,7 @@
         <w:jc w:val="both"/>
       </w:pPr>
       <w:r>
-        <w:t xml:space="preserve">It </w:t>
-      </w:r>
-      <w:proofErr w:type="gramStart"/>
-      <w:r>
-        <w:t>can  be</w:t>
-      </w:r>
-      <w:proofErr w:type="gramEnd"/>
-      <w:r>
-        <w:t xml:space="preserve"> changed. Ex: r = 10; r here is a variable and 10 is the data stored in the var</w:t>
+        <w:t>It can  be changed. Ex: r = 10; r here is a variable and 10 is the data stored in the var</w:t>
       </w:r>
     </w:p>
     <w:p>
@@ -2430,27 +1859,14 @@
       <w:pPr>
         <w:jc w:val="both"/>
       </w:pPr>
-      <w:proofErr w:type="spellStart"/>
-      <w:r>
-        <w:t>Js</w:t>
-      </w:r>
-      <w:proofErr w:type="spellEnd"/>
-      <w:r>
-        <w:t xml:space="preserve"> is a dynamically types lang – type of var need not be specified </w:t>
+      <w:r>
+        <w:t xml:space="preserve">Js is a dynamically types lang – type of var need not be specified </w:t>
       </w:r>
       <w:r>
         <w:sym w:font="Wingdings" w:char="F0E0"/>
       </w:r>
       <w:r>
-        <w:t xml:space="preserve"> </w:t>
-      </w:r>
-      <w:proofErr w:type="spellStart"/>
-      <w:r>
-        <w:t>js</w:t>
-      </w:r>
-      <w:proofErr w:type="spellEnd"/>
-      <w:r>
-        <w:t xml:space="preserve"> interpreter itself checks the type of a var during it is run time.</w:t>
+        <w:t xml:space="preserve"> js interpreter itself checks the type of a var during it is run time.</w:t>
       </w:r>
     </w:p>
     <w:p>
@@ -2538,23 +1954,8 @@
         </w:numPr>
         <w:jc w:val="both"/>
       </w:pPr>
-      <w:proofErr w:type="spellStart"/>
-      <w:r>
-        <w:t>Resevered</w:t>
-      </w:r>
-      <w:proofErr w:type="spellEnd"/>
-      <w:r>
-        <w:t xml:space="preserve"> or key words </w:t>
-      </w:r>
-      <w:proofErr w:type="spellStart"/>
-      <w:proofErr w:type="gramStart"/>
-      <w:r>
-        <w:t>cant</w:t>
-      </w:r>
-      <w:proofErr w:type="spellEnd"/>
-      <w:proofErr w:type="gramEnd"/>
-      <w:r>
-        <w:t xml:space="preserve"> be used as vars</w:t>
+      <w:r>
+        <w:t>Resevered or key words cant be used as vars</w:t>
       </w:r>
     </w:p>
     <w:p>
@@ -2575,28 +1976,15 @@
         <w:jc w:val="both"/>
       </w:pPr>
       <w:r>
-        <w:t xml:space="preserve">A kw should be used while assigning any var. kw available for purpose are var, let and </w:t>
-      </w:r>
-      <w:proofErr w:type="spellStart"/>
-      <w:r>
-        <w:t>const</w:t>
-      </w:r>
-      <w:proofErr w:type="spellEnd"/>
-    </w:p>
-    <w:p>
-      <w:pPr>
-        <w:jc w:val="both"/>
-      </w:pPr>
-      <w:r>
-        <w:t xml:space="preserve">And let and </w:t>
-      </w:r>
-      <w:proofErr w:type="spellStart"/>
-      <w:r>
-        <w:t>const</w:t>
-      </w:r>
-      <w:proofErr w:type="spellEnd"/>
-      <w:r>
-        <w:t xml:space="preserve"> are more considerable</w:t>
+        <w:t>A kw should be used while assigning any var. kw available for purpose are var, let and const</w:t>
+      </w:r>
+    </w:p>
+    <w:p>
+      <w:pPr>
+        <w:jc w:val="both"/>
+      </w:pPr>
+      <w:r>
+        <w:t>And let and const are more considerable</w:t>
       </w:r>
     </w:p>
     <w:p>
@@ -2612,17 +2000,7 @@
         <w:jc w:val="both"/>
       </w:pPr>
       <w:r>
-        <w:t xml:space="preserve">Let- </w:t>
-      </w:r>
-      <w:proofErr w:type="spellStart"/>
-      <w:proofErr w:type="gramStart"/>
-      <w:r>
-        <w:t>cant</w:t>
-      </w:r>
-      <w:proofErr w:type="spellEnd"/>
-      <w:proofErr w:type="gramEnd"/>
-      <w:r>
-        <w:t xml:space="preserve"> be redeclared but can be updated. – block scope</w:t>
+        <w:t>Let- cant be redeclared but can be updated. – block scope</w:t>
       </w:r>
       <w:r>
         <w:t>, can be declared and value can be assigned</w:t>
@@ -2638,86 +2016,34 @@
       <w:pPr>
         <w:jc w:val="both"/>
       </w:pPr>
-      <w:proofErr w:type="spellStart"/>
-      <w:r>
-        <w:t>Const</w:t>
-      </w:r>
-      <w:proofErr w:type="spellEnd"/>
-      <w:r>
-        <w:t xml:space="preserve"> – </w:t>
-      </w:r>
-      <w:proofErr w:type="spellStart"/>
-      <w:proofErr w:type="gramStart"/>
-      <w:r>
-        <w:t>cant</w:t>
-      </w:r>
-      <w:proofErr w:type="spellEnd"/>
-      <w:proofErr w:type="gramEnd"/>
+      <w:r>
+        <w:t>Const – cant be re-declared nor updated. Block scope</w:t>
+      </w:r>
+      <w:r>
+        <w:t>, const has to be initialized while declaring itself</w:t>
+      </w:r>
+    </w:p>
+    <w:p>
+      <w:pPr>
+        <w:jc w:val="both"/>
+      </w:pPr>
+      <w:r>
+        <w:t>Data types: can be checked using typeof(var) -&gt; gives the dt of the var</w:t>
+      </w:r>
+    </w:p>
+    <w:p>
+      <w:pPr>
+        <w:jc w:val="both"/>
+      </w:pPr>
+      <w:r>
+        <w:t>Primitive data types: 7 -&gt; number, string, null (absence of data),</w:t>
+      </w:r>
       <w:r>
         <w:t xml:space="preserve"> </w:t>
       </w:r>
-      <w:proofErr w:type="gramStart"/>
-      <w:r>
-        <w:t>be</w:t>
-      </w:r>
-      <w:proofErr w:type="gramEnd"/>
-      <w:r>
-        <w:t xml:space="preserve"> re-declared nor updated. Block scope</w:t>
-      </w:r>
-      <w:r>
-        <w:t xml:space="preserve">, </w:t>
-      </w:r>
-      <w:proofErr w:type="spellStart"/>
-      <w:r>
-        <w:t>const</w:t>
-      </w:r>
-      <w:proofErr w:type="spellEnd"/>
-      <w:r>
-        <w:t xml:space="preserve"> has to be initialized while declaring itself</w:t>
-      </w:r>
-    </w:p>
-    <w:p>
-      <w:pPr>
-        <w:jc w:val="both"/>
-      </w:pPr>
-      <w:r>
-        <w:t xml:space="preserve">Data types: can be checked using </w:t>
-      </w:r>
-      <w:proofErr w:type="spellStart"/>
-      <w:r>
-        <w:t>typeof</w:t>
-      </w:r>
-      <w:proofErr w:type="spellEnd"/>
-      <w:r>
-        <w:t>(var) -&gt; gives the dt of the var</w:t>
-      </w:r>
-    </w:p>
-    <w:p>
-      <w:pPr>
-        <w:jc w:val="both"/>
-      </w:pPr>
-      <w:r>
-        <w:t>Primitive data types: 7 -&gt; number, string, null (absence of data),</w:t>
-      </w:r>
-      <w:r>
-        <w:t xml:space="preserve"> </w:t>
-      </w:r>
-      <w:r>
-        <w:t xml:space="preserve">undefined, </w:t>
-      </w:r>
-      <w:proofErr w:type="spellStart"/>
-      <w:r>
-        <w:t>bigint</w:t>
-      </w:r>
-      <w:proofErr w:type="spellEnd"/>
-      <w:r>
-        <w:t xml:space="preserve">, </w:t>
-      </w:r>
-      <w:proofErr w:type="spellStart"/>
-      <w:r>
-        <w:t>symol</w:t>
-      </w:r>
-      <w:proofErr w:type="spellEnd"/>
+      <w:r>
+        <w:t>undefined, bigint, symol</w:t>
+      </w:r>
     </w:p>
     <w:p>
       <w:pPr>
@@ -2727,95 +2053,31 @@
         <w:t>Non-primitive data types: objects</w:t>
       </w:r>
       <w:r>
-        <w:t xml:space="preserve"> (arrays, </w:t>
-      </w:r>
-      <w:proofErr w:type="spellStart"/>
-      <w:r>
-        <w:t>funcs</w:t>
-      </w:r>
-      <w:proofErr w:type="spellEnd"/>
-      <w:r>
-        <w:t xml:space="preserve">) -&gt; collection of values, </w:t>
-      </w:r>
-      <w:proofErr w:type="spellStart"/>
-      <w:r>
-        <w:t>ogj</w:t>
-      </w:r>
-      <w:proofErr w:type="spellEnd"/>
-      <w:r>
-        <w:t xml:space="preserve"> had key: value pair in {}</w:t>
-      </w:r>
-    </w:p>
-    <w:p>
-      <w:pPr>
-        <w:jc w:val="both"/>
-      </w:pPr>
-      <w:r>
-        <w:t xml:space="preserve">Accessing value from an </w:t>
-      </w:r>
-      <w:proofErr w:type="spellStart"/>
-      <w:r>
-        <w:t>obj</w:t>
-      </w:r>
-      <w:proofErr w:type="spellEnd"/>
-      <w:r>
-        <w:t xml:space="preserve"> – key is used -&gt; </w:t>
-      </w:r>
-      <w:proofErr w:type="spellStart"/>
-      <w:r>
-        <w:t>var.key</w:t>
-      </w:r>
-      <w:proofErr w:type="spellEnd"/>
-      <w:r>
-        <w:t xml:space="preserve"> or var[‘key’]</w:t>
-      </w:r>
-    </w:p>
-    <w:p>
-      <w:pPr>
-        <w:jc w:val="both"/>
-      </w:pPr>
-      <w:r>
-        <w:t>Assigning/ updating value of a key in an object =&gt; var[“key</w:t>
-      </w:r>
-      <w:proofErr w:type="gramStart"/>
-      <w:r>
-        <w:t>”]=</w:t>
-      </w:r>
-      <w:proofErr w:type="gramEnd"/>
-      <w:r>
-        <w:t xml:space="preserve"> value</w:t>
-      </w:r>
-    </w:p>
-    <w:p>
-      <w:pPr>
-        <w:jc w:val="both"/>
-      </w:pPr>
-      <w:r>
-        <w:t xml:space="preserve">Values of keys in </w:t>
-      </w:r>
-      <w:proofErr w:type="spellStart"/>
-      <w:r>
-        <w:t>obj</w:t>
-      </w:r>
-      <w:proofErr w:type="spellEnd"/>
-      <w:r>
-        <w:t xml:space="preserve"> can be changed as the address of </w:t>
-      </w:r>
-      <w:proofErr w:type="spellStart"/>
-      <w:r>
-        <w:t>obj</w:t>
-      </w:r>
-      <w:proofErr w:type="spellEnd"/>
-      <w:r>
-        <w:t xml:space="preserve"> is not being changed unlike the </w:t>
-      </w:r>
-      <w:proofErr w:type="spellStart"/>
-      <w:r>
-        <w:t>nrml</w:t>
-      </w:r>
-      <w:proofErr w:type="spellEnd"/>
-      <w:r>
-        <w:t xml:space="preserve"> var where when value is changed the address changes.</w:t>
+        <w:t xml:space="preserve"> (arrays, funcs) -&gt; collection of values, ogj had key: value pair in {}</w:t>
+      </w:r>
+    </w:p>
+    <w:p>
+      <w:pPr>
+        <w:jc w:val="both"/>
+      </w:pPr>
+      <w:r>
+        <w:t>Accessing value from an obj – key is used -&gt; var.key or var[‘key’]</w:t>
+      </w:r>
+    </w:p>
+    <w:p>
+      <w:pPr>
+        <w:jc w:val="both"/>
+      </w:pPr>
+      <w:r>
+        <w:t>Assigning/ updating value of a key in an object =&gt; var[“key”]= value</w:t>
+      </w:r>
+    </w:p>
+    <w:p>
+      <w:pPr>
+        <w:jc w:val="both"/>
+      </w:pPr>
+      <w:r>
+        <w:t>Values of keys in obj can be changed as the address of obj is not being changed unlike the nrml var where when value is changed the address changes.</w:t>
       </w:r>
     </w:p>
     <w:p>
@@ -2831,13 +2093,8 @@
         <w:jc w:val="both"/>
       </w:pPr>
       <w:r>
-        <w:t xml:space="preserve">//single line </w:t>
-      </w:r>
-      <w:proofErr w:type="spellStart"/>
-      <w:r>
-        <w:t>cmt</w:t>
-      </w:r>
-      <w:proofErr w:type="spellEnd"/>
+        <w:t>//single line cmt</w:t>
+      </w:r>
     </w:p>
     <w:p>
       <w:pPr>
@@ -2852,15 +2109,7 @@
         <w:jc w:val="both"/>
       </w:pPr>
       <w:r>
-        <w:t xml:space="preserve">Line </w:t>
-      </w:r>
-      <w:proofErr w:type="spellStart"/>
-      <w:r>
-        <w:t>cmt</w:t>
-      </w:r>
-      <w:proofErr w:type="spellEnd"/>
-      <w:r>
-        <w:t xml:space="preserve"> */</w:t>
+        <w:t>Line cmt */</w:t>
       </w:r>
     </w:p>
     <w:p>
@@ -2890,15 +2139,7 @@
         <w:jc w:val="both"/>
       </w:pPr>
       <w:r>
-        <w:t xml:space="preserve">Arithmetic operations- + - * /, modulus (% - remainder), exponential (**- power), increment (++) and </w:t>
-      </w:r>
-      <w:proofErr w:type="gramStart"/>
-      <w:r>
-        <w:t>decrement(</w:t>
-      </w:r>
-      <w:proofErr w:type="gramEnd"/>
-      <w:r>
-        <w:t>--) (unary operators)</w:t>
+        <w:t>Arithmetic operations- + - * /, modulus (% - remainder), exponential (**- power), increment (++) and decrement(--) (unary operators)</w:t>
       </w:r>
     </w:p>
     <w:p>
@@ -2914,15 +2155,7 @@
         <w:jc w:val="both"/>
       </w:pPr>
       <w:r>
-        <w:t xml:space="preserve">++a -&gt; </w:t>
-      </w:r>
-      <w:proofErr w:type="gramStart"/>
-      <w:r>
-        <w:t>pre increment</w:t>
-      </w:r>
-      <w:proofErr w:type="gramEnd"/>
-      <w:r>
-        <w:t xml:space="preserve"> - values changes first and then operations will work.</w:t>
+        <w:t>++a -&gt; pre increment - values changes first and then operations will work.</w:t>
       </w:r>
     </w:p>
     <w:p>
@@ -2947,15 +2180,7 @@
         <w:jc w:val="both"/>
       </w:pPr>
       <w:r>
-        <w:t xml:space="preserve">b. assignment operators: = (assigning a </w:t>
-      </w:r>
-      <w:proofErr w:type="gramStart"/>
-      <w:r>
-        <w:t>value)  +</w:t>
-      </w:r>
-      <w:proofErr w:type="gramEnd"/>
-      <w:r>
-        <w:t xml:space="preserve">= (a += 1 </w:t>
+        <w:t xml:space="preserve">b. assignment operators: = (assigning a value)  += (a += 1 </w:t>
       </w:r>
       <w:r>
         <w:sym w:font="Wingdings" w:char="F0E8"/>
@@ -2970,23 +2195,7 @@
       </w:pPr>
       <w:r>
         <w:tab/>
-        <w:t>c. comparison operators: == (equal to</w:t>
-      </w:r>
-      <w:proofErr w:type="gramStart"/>
-      <w:r>
-        <w:t>, !</w:t>
-      </w:r>
-      <w:proofErr w:type="gramEnd"/>
-      <w:r>
-        <w:t>= (not equal to), === (equal and same dt)</w:t>
-      </w:r>
-      <w:proofErr w:type="gramStart"/>
-      <w:r>
-        <w:t>, !</w:t>
-      </w:r>
-      <w:proofErr w:type="gramEnd"/>
-      <w:r>
-        <w:t>== (not equal and not same type), &gt;, &gt;=, &lt;, &lt;=</w:t>
+        <w:t>c. comparison operators: == (equal to, != (not equal to), === (equal and same dt), !== (not equal and not same type), &gt;, &gt;=, &lt;, &lt;=</w:t>
       </w:r>
     </w:p>
     <w:p>
@@ -2998,13 +2207,8 @@
         <w:t>d.</w:t>
       </w:r>
       <w:r>
-        <w:t xml:space="preserve"> logical operators- &amp;&amp;, ||</w:t>
-      </w:r>
-      <w:proofErr w:type="gramStart"/>
-      <w:r>
-        <w:t>, !</w:t>
-      </w:r>
-      <w:proofErr w:type="gramEnd"/>
+        <w:t xml:space="preserve"> logical operators- &amp;&amp;, ||, !</w:t>
+      </w:r>
     </w:p>
     <w:p>
       <w:pPr>
@@ -3012,30 +2216,7 @@
       </w:pPr>
       <w:r>
         <w:tab/>
-      </w:r>
-      <w:proofErr w:type="spellStart"/>
-      <w:r>
-        <w:t>cond</w:t>
-      </w:r>
-      <w:proofErr w:type="spellEnd"/>
-      <w:r>
-        <w:t xml:space="preserve"> 1 &amp;&amp; </w:t>
-      </w:r>
-      <w:proofErr w:type="spellStart"/>
-      <w:r>
-        <w:t>cond</w:t>
-      </w:r>
-      <w:proofErr w:type="spellEnd"/>
-      <w:r>
-        <w:t xml:space="preserve"> 2 – true only if 2 </w:t>
-      </w:r>
-      <w:proofErr w:type="spellStart"/>
-      <w:r>
-        <w:t>conds</w:t>
-      </w:r>
-      <w:proofErr w:type="spellEnd"/>
-      <w:r>
-        <w:t xml:space="preserve"> are true</w:t>
+        <w:t>cond 1 &amp;&amp; cond 2 – true only if 2 conds are true</w:t>
       </w:r>
     </w:p>
     <w:p>
@@ -3044,30 +2225,7 @@
       </w:pPr>
       <w:r>
         <w:tab/>
-      </w:r>
-      <w:proofErr w:type="spellStart"/>
-      <w:r>
-        <w:t>cond</w:t>
-      </w:r>
-      <w:proofErr w:type="spellEnd"/>
-      <w:r>
-        <w:t xml:space="preserve"> 1 || </w:t>
-      </w:r>
-      <w:proofErr w:type="spellStart"/>
-      <w:r>
-        <w:t>cond</w:t>
-      </w:r>
-      <w:proofErr w:type="spellEnd"/>
-      <w:r>
-        <w:t xml:space="preserve"> 2 – true if any one </w:t>
-      </w:r>
-      <w:proofErr w:type="spellStart"/>
-      <w:r>
-        <w:t>cond</w:t>
-      </w:r>
-      <w:proofErr w:type="spellEnd"/>
-      <w:r>
-        <w:t xml:space="preserve"> is true</w:t>
+        <w:t>cond 1 || cond 2 – true if any one cond is true</w:t>
       </w:r>
     </w:p>
     <w:p>
@@ -3077,121 +2235,61 @@
       <w:r>
         <w:tab/>
       </w:r>
-      <w:proofErr w:type="gramStart"/>
       <w:r>
         <w:t>!</w:t>
       </w:r>
-      <w:proofErr w:type="spellStart"/>
-      <w:r>
-        <w:t>cond</w:t>
-      </w:r>
-      <w:proofErr w:type="spellEnd"/>
-      <w:proofErr w:type="gramEnd"/>
+      <w:r>
+        <w:t xml:space="preserve">cond </w:t>
+      </w:r>
+      <w:r>
+        <w:t>1</w:t>
+      </w:r>
+      <w:r>
+        <w:t xml:space="preserve">– true if </w:t>
+      </w:r>
+      <w:r>
+        <w:t>cond is</w:t>
+      </w:r>
+      <w:r>
+        <w:t xml:space="preserve"> false</w:t>
+      </w:r>
+    </w:p>
+    <w:p>
+      <w:pPr>
+        <w:jc w:val="both"/>
+      </w:pPr>
+      <w:r>
+        <w:t>Conditional statements: - to implement conditions in the code</w:t>
+      </w:r>
+    </w:p>
+    <w:p>
+      <w:pPr>
+        <w:jc w:val="both"/>
+      </w:pPr>
+      <w:r>
+        <w:t>If stmt:</w:t>
+      </w:r>
       <w:r>
         <w:t xml:space="preserve"> </w:t>
       </w:r>
       <w:r>
-        <w:t>1</w:t>
-      </w:r>
-      <w:r>
-        <w:t xml:space="preserve">– true if </w:t>
-      </w:r>
-      <w:proofErr w:type="spellStart"/>
-      <w:r>
-        <w:t>cond</w:t>
-      </w:r>
-      <w:proofErr w:type="spellEnd"/>
-      <w:r>
-        <w:t xml:space="preserve"> is</w:t>
-      </w:r>
-      <w:r>
-        <w:t xml:space="preserve"> false</w:t>
-      </w:r>
-    </w:p>
-    <w:p>
-      <w:pPr>
-        <w:jc w:val="both"/>
-      </w:pPr>
-      <w:r>
-        <w:t>Conditional statements: - to implement conditions in the code</w:t>
-      </w:r>
-    </w:p>
-    <w:p>
-      <w:pPr>
-        <w:jc w:val="both"/>
-      </w:pPr>
-      <w:r>
-        <w:t xml:space="preserve">If </w:t>
-      </w:r>
-      <w:proofErr w:type="spellStart"/>
-      <w:r>
-        <w:t>stmt</w:t>
-      </w:r>
-      <w:proofErr w:type="spellEnd"/>
-      <w:r>
-        <w:t>:</w:t>
-      </w:r>
-      <w:r>
-        <w:t xml:space="preserve"> </w:t>
-      </w:r>
-      <w:r>
-        <w:t xml:space="preserve">Executes a </w:t>
-      </w:r>
-      <w:proofErr w:type="spellStart"/>
-      <w:r>
-        <w:t>cond</w:t>
-      </w:r>
-      <w:proofErr w:type="spellEnd"/>
-      <w:r>
-        <w:t xml:space="preserve"> if exp is true.</w:t>
-      </w:r>
-    </w:p>
-    <w:p>
-      <w:pPr>
-        <w:jc w:val="both"/>
-      </w:pPr>
-      <w:r>
-        <w:t xml:space="preserve">If-else </w:t>
-      </w:r>
-      <w:proofErr w:type="spellStart"/>
-      <w:r>
-        <w:t>stmt</w:t>
-      </w:r>
-      <w:proofErr w:type="spellEnd"/>
-      <w:r>
-        <w:t>: executes either of the stmts.</w:t>
-      </w:r>
-    </w:p>
-    <w:p>
-      <w:pPr>
-        <w:jc w:val="both"/>
-      </w:pPr>
-      <w:r>
-        <w:t xml:space="preserve">Else-if </w:t>
-      </w:r>
-      <w:proofErr w:type="spellStart"/>
-      <w:r>
-        <w:t>stmt</w:t>
-      </w:r>
-      <w:proofErr w:type="spellEnd"/>
-      <w:r>
-        <w:t xml:space="preserve">: executes the true </w:t>
-      </w:r>
-      <w:proofErr w:type="spellStart"/>
-      <w:r>
-        <w:t>cond</w:t>
-      </w:r>
-      <w:proofErr w:type="spellEnd"/>
-      <w:r>
-        <w:t xml:space="preserve"> among many </w:t>
-      </w:r>
-      <w:proofErr w:type="spellStart"/>
-      <w:r>
-        <w:t>conds</w:t>
-      </w:r>
-      <w:proofErr w:type="spellEnd"/>
-      <w:r>
-        <w:t xml:space="preserve"> given</w:t>
+        <w:t>Executes a cond if exp is true.</w:t>
+      </w:r>
+    </w:p>
+    <w:p>
+      <w:pPr>
+        <w:jc w:val="both"/>
+      </w:pPr>
+      <w:r>
+        <w:t>If-else stmt: executes either of the stmts.</w:t>
+      </w:r>
+    </w:p>
+    <w:p>
+      <w:pPr>
+        <w:jc w:val="both"/>
+      </w:pPr>
+      <w:r>
+        <w:t>Else-if stmt: executes the true cond among many conds given</w:t>
       </w:r>
     </w:p>
     <w:p>
@@ -3200,23 +2298,7 @@
       </w:pPr>
       <w:r>
         <w:tab/>
-        <w:t xml:space="preserve">e. ternary operator: </w:t>
-      </w:r>
-      <w:proofErr w:type="spellStart"/>
-      <w:r>
-        <w:t>cond</w:t>
-      </w:r>
-      <w:proofErr w:type="spellEnd"/>
-      <w:r>
-        <w:t xml:space="preserve">? True </w:t>
-      </w:r>
-      <w:proofErr w:type="gramStart"/>
-      <w:r>
-        <w:t>output :</w:t>
-      </w:r>
-      <w:proofErr w:type="gramEnd"/>
-      <w:r>
-        <w:t xml:space="preserve"> false output</w:t>
+        <w:t>e. ternary operator: cond? True output : false output</w:t>
       </w:r>
       <w:r>
         <w:t>, only operator that takes 3 operands</w:t>
@@ -3234,15 +2316,7 @@
         <w:t>case-break</w:t>
       </w:r>
       <w:r>
-        <w:t xml:space="preserve"> – checks a </w:t>
-      </w:r>
-      <w:proofErr w:type="spellStart"/>
-      <w:r>
-        <w:t>conds</w:t>
-      </w:r>
-      <w:proofErr w:type="spellEnd"/>
-      <w:r>
-        <w:t xml:space="preserve"> and breaks the later code from execution</w:t>
+        <w:t xml:space="preserve"> – checks a conds and breaks the later code from execution</w:t>
       </w:r>
     </w:p>
     <w:p>
@@ -3263,70 +2337,20 @@
         <w:jc w:val="both"/>
       </w:pPr>
       <w:r>
-        <w:t xml:space="preserve">For loop – for (let </w:t>
-      </w:r>
-      <w:proofErr w:type="spellStart"/>
-      <w:r>
-        <w:t>i</w:t>
-      </w:r>
-      <w:proofErr w:type="spellEnd"/>
-      <w:r>
-        <w:t xml:space="preserve">=1; </w:t>
-      </w:r>
-      <w:proofErr w:type="spellStart"/>
-      <w:r>
-        <w:t>i</w:t>
-      </w:r>
-      <w:proofErr w:type="spellEnd"/>
-      <w:r>
-        <w:t xml:space="preserve">&lt;=count; </w:t>
-      </w:r>
-      <w:proofErr w:type="spellStart"/>
-      <w:r>
-        <w:t>i</w:t>
-      </w:r>
-      <w:proofErr w:type="spellEnd"/>
-      <w:r>
-        <w:t>++) {</w:t>
-      </w:r>
-      <w:proofErr w:type="spellStart"/>
-      <w:r>
-        <w:t>stmts</w:t>
-      </w:r>
-      <w:proofErr w:type="spellEnd"/>
-      <w:r>
-        <w:t>},</w:t>
+        <w:t>For loop – for (let i=1; i&lt;=count; i++) {stmts},</w:t>
       </w:r>
       <w:r>
         <w:t xml:space="preserve"> </w:t>
       </w:r>
       <w:r>
-        <w:t xml:space="preserve">let </w:t>
-      </w:r>
-      <w:proofErr w:type="spellStart"/>
-      <w:r>
-        <w:t>i</w:t>
-      </w:r>
-      <w:proofErr w:type="spellEnd"/>
-      <w:r>
-        <w:t>= 1 -&gt; initialization,</w:t>
-      </w:r>
-      <w:r>
-        <w:t xml:space="preserve"> </w:t>
-      </w:r>
-      <w:proofErr w:type="spellStart"/>
-      <w:r>
-        <w:t>i</w:t>
-      </w:r>
-      <w:proofErr w:type="spellEnd"/>
-      <w:r>
-        <w:t xml:space="preserve">&lt;=count- condition, </w:t>
-      </w:r>
-      <w:proofErr w:type="spellStart"/>
+        <w:t>let i= 1 -&gt; initialization,</w:t>
+      </w:r>
+      <w:r>
+        <w:t xml:space="preserve"> i&lt;=count- condition, </w:t>
+      </w:r>
       <w:r>
         <w:t>updation</w:t>
       </w:r>
-      <w:proofErr w:type="spellEnd"/>
     </w:p>
     <w:p>
       <w:pPr>
@@ -3338,31 +2362,7 @@
         <w:jc w:val="both"/>
       </w:pPr>
       <w:r>
-        <w:t>While loops – initialization; while (</w:t>
-      </w:r>
-      <w:proofErr w:type="spellStart"/>
-      <w:r>
-        <w:t>stoppingcondition</w:t>
-      </w:r>
-      <w:proofErr w:type="spellEnd"/>
-      <w:r>
-        <w:t>) {</w:t>
-      </w:r>
-      <w:proofErr w:type="spellStart"/>
-      <w:r>
-        <w:t>stmts</w:t>
-      </w:r>
-      <w:proofErr w:type="spellEnd"/>
-      <w:r>
-        <w:t xml:space="preserve">, </w:t>
-      </w:r>
-      <w:proofErr w:type="spellStart"/>
-      <w:r>
-        <w:t>updation</w:t>
-      </w:r>
-      <w:proofErr w:type="spellEnd"/>
-      <w:r>
-        <w:t>}</w:t>
+        <w:t>While loops – initialization; while (stoppingcondition) {stmts, updation}</w:t>
       </w:r>
     </w:p>
     <w:p>
@@ -3375,23 +2375,7 @@
         <w:jc w:val="both"/>
       </w:pPr>
       <w:r>
-        <w:t>Do-while loops – do{</w:t>
-      </w:r>
-      <w:proofErr w:type="spellStart"/>
-      <w:r>
-        <w:t>stmts</w:t>
-      </w:r>
-      <w:proofErr w:type="spellEnd"/>
-      <w:r>
-        <w:t xml:space="preserve">} while (stopping </w:t>
-      </w:r>
-      <w:proofErr w:type="spellStart"/>
-      <w:r>
-        <w:t>cond</w:t>
-      </w:r>
-      <w:proofErr w:type="spellEnd"/>
-      <w:r>
-        <w:t>)</w:t>
+        <w:t>Do-while loops – do{stmts} while (stopping cond)</w:t>
       </w:r>
     </w:p>
     <w:p>
@@ -3404,23 +2388,7 @@
         <w:jc w:val="both"/>
       </w:pPr>
       <w:r>
-        <w:t xml:space="preserve">For-of loops – for (let var of </w:t>
-      </w:r>
-      <w:proofErr w:type="spellStart"/>
-      <w:r>
-        <w:t>strVar</w:t>
-      </w:r>
-      <w:proofErr w:type="spellEnd"/>
-      <w:r>
-        <w:t>) {</w:t>
-      </w:r>
-      <w:proofErr w:type="spellStart"/>
-      <w:r>
-        <w:t>stmts</w:t>
-      </w:r>
-      <w:proofErr w:type="spellEnd"/>
-      <w:r>
-        <w:t>}</w:t>
+        <w:t>For-of loops – for (let var of strVar) {stmts}</w:t>
       </w:r>
     </w:p>
     <w:p>
@@ -3439,23 +2407,7 @@
         <w:t xml:space="preserve">r </w:t>
       </w:r>
       <w:r>
-        <w:t xml:space="preserve">(let key in </w:t>
-      </w:r>
-      <w:proofErr w:type="spellStart"/>
-      <w:r>
-        <w:t>objVar</w:t>
-      </w:r>
-      <w:proofErr w:type="spellEnd"/>
-      <w:r>
-        <w:t>) {</w:t>
-      </w:r>
-      <w:proofErr w:type="spellStart"/>
-      <w:r>
-        <w:t>strmts</w:t>
-      </w:r>
-      <w:proofErr w:type="spellEnd"/>
-      <w:r>
-        <w:t>}</w:t>
+        <w:t>(let key in objVar) {strmts}</w:t>
       </w:r>
     </w:p>
     <w:p>
@@ -3471,62 +2423,23 @@
         <w:jc w:val="both"/>
       </w:pPr>
       <w:r>
-        <w:t xml:space="preserve">Creating a string – let </w:t>
-      </w:r>
-      <w:proofErr w:type="spellStart"/>
-      <w:r>
-        <w:t>strVar</w:t>
-      </w:r>
-      <w:proofErr w:type="spellEnd"/>
-      <w:r>
-        <w:t xml:space="preserve"> = “----” or ‘----’</w:t>
-      </w:r>
-    </w:p>
-    <w:p>
-      <w:pPr>
-        <w:jc w:val="both"/>
-      </w:pPr>
-      <w:r>
-        <w:t xml:space="preserve">String length – </w:t>
-      </w:r>
-      <w:proofErr w:type="spellStart"/>
-      <w:r>
-        <w:t>strVar.length</w:t>
-      </w:r>
-      <w:proofErr w:type="spellEnd"/>
-    </w:p>
-    <w:p>
-      <w:pPr>
-        <w:jc w:val="both"/>
-      </w:pPr>
-      <w:r>
-        <w:t xml:space="preserve">String indices – </w:t>
-      </w:r>
-      <w:proofErr w:type="spellStart"/>
-      <w:proofErr w:type="gramStart"/>
-      <w:r>
-        <w:t>strVar</w:t>
-      </w:r>
-      <w:proofErr w:type="spellEnd"/>
-      <w:r>
-        <w:t>[</w:t>
-      </w:r>
-      <w:proofErr w:type="gramEnd"/>
-      <w:r>
-        <w:t xml:space="preserve">0], </w:t>
-      </w:r>
-      <w:proofErr w:type="spellStart"/>
-      <w:proofErr w:type="gramStart"/>
-      <w:r>
-        <w:t>strVar</w:t>
-      </w:r>
-      <w:proofErr w:type="spellEnd"/>
-      <w:r>
-        <w:t>[</w:t>
-      </w:r>
-      <w:proofErr w:type="gramEnd"/>
-      <w:r>
-        <w:t>1], 0,1 here are index numbers.</w:t>
+        <w:t>Creating a string – let strVar = “----” or ‘----’</w:t>
+      </w:r>
+    </w:p>
+    <w:p>
+      <w:pPr>
+        <w:jc w:val="both"/>
+      </w:pPr>
+      <w:r>
+        <w:t>String length – strVar.length</w:t>
+      </w:r>
+    </w:p>
+    <w:p>
+      <w:pPr>
+        <w:jc w:val="both"/>
+      </w:pPr>
+      <w:r>
+        <w:t>String indices – strVar[0], strVar[1], 0,1 here are index numbers.</w:t>
       </w:r>
     </w:p>
     <w:p>
@@ -3537,26 +2450,8 @@
         <w:t>template literals - a way to have embedded expressions in strings</w:t>
       </w:r>
       <w:r>
-        <w:t>, `the cost of ${</w:t>
-      </w:r>
-      <w:proofErr w:type="spellStart"/>
-      <w:r>
-        <w:t>obj.key</w:t>
-      </w:r>
-      <w:proofErr w:type="spellEnd"/>
-      <w:r>
-        <w:t>} is ${</w:t>
-      </w:r>
-      <w:proofErr w:type="spellStart"/>
-      <w:proofErr w:type="gramStart"/>
-      <w:r>
-        <w:t>obj.val</w:t>
-      </w:r>
-      <w:proofErr w:type="spellEnd"/>
-      <w:r>
-        <w:t>}`</w:t>
-      </w:r>
-      <w:proofErr w:type="gramEnd"/>
+        <w:t>, `the cost of ${obj.key} is ${obj.val}`</w:t>
+      </w:r>
     </w:p>
     <w:p>
       <w:pPr>
@@ -3580,171 +2475,32 @@
         <w:jc w:val="both"/>
       </w:pPr>
       <w:r>
-        <w:t xml:space="preserve">string methods - </w:t>
-      </w:r>
-      <w:proofErr w:type="spellStart"/>
-      <w:r>
-        <w:t>builtin</w:t>
-      </w:r>
-      <w:proofErr w:type="spellEnd"/>
+        <w:t>string methods - builtin funcs to manipulate a string</w:t>
+      </w:r>
+    </w:p>
+    <w:p>
+      <w:pPr>
+        <w:jc w:val="both"/>
+      </w:pPr>
+      <w:r>
+        <w:t>str.toUpperCase(), str.toLowerCase(), str.trim() – to remove white spaces</w:t>
+      </w:r>
+      <w:r>
+        <w:t>, str1.concate(str2),</w:t>
+      </w:r>
       <w:r>
         <w:t xml:space="preserve"> </w:t>
       </w:r>
-      <w:proofErr w:type="spellStart"/>
-      <w:r>
-        <w:t>funcs</w:t>
-      </w:r>
-      <w:proofErr w:type="spellEnd"/>
-      <w:r>
-        <w:t xml:space="preserve"> to manipulate a string</w:t>
-      </w:r>
-    </w:p>
-    <w:p>
-      <w:pPr>
-        <w:jc w:val="both"/>
-      </w:pPr>
-      <w:proofErr w:type="spellStart"/>
-      <w:proofErr w:type="gramStart"/>
-      <w:r>
-        <w:t>str.toUpperCase</w:t>
-      </w:r>
-      <w:proofErr w:type="spellEnd"/>
-      <w:proofErr w:type="gramEnd"/>
-      <w:r>
-        <w:t xml:space="preserve">(), </w:t>
-      </w:r>
-      <w:proofErr w:type="spellStart"/>
-      <w:proofErr w:type="gramStart"/>
-      <w:r>
-        <w:t>str.toLowerCase</w:t>
-      </w:r>
-      <w:proofErr w:type="spellEnd"/>
-      <w:proofErr w:type="gramEnd"/>
-      <w:r>
-        <w:t xml:space="preserve">(), </w:t>
-      </w:r>
-      <w:proofErr w:type="spellStart"/>
-      <w:proofErr w:type="gramStart"/>
-      <w:r>
-        <w:t>str.trim</w:t>
-      </w:r>
-      <w:proofErr w:type="spellEnd"/>
-      <w:proofErr w:type="gramEnd"/>
-      <w:r>
-        <w:t>() – to remove white spaces</w:t>
-      </w:r>
-      <w:r>
-        <w:t>, str1.concate(str2),</w:t>
-      </w:r>
-      <w:r>
-        <w:t xml:space="preserve"> </w:t>
-      </w:r>
-      <w:proofErr w:type="spellStart"/>
-      <w:proofErr w:type="gramStart"/>
-      <w:r>
-        <w:t>str.replace</w:t>
-      </w:r>
-      <w:proofErr w:type="spellEnd"/>
-      <w:proofErr w:type="gramEnd"/>
-      <w:r>
-        <w:t>(</w:t>
-      </w:r>
-      <w:proofErr w:type="spellStart"/>
-      <w:r>
-        <w:t>oldVal</w:t>
-      </w:r>
-      <w:proofErr w:type="spellEnd"/>
-      <w:r>
-        <w:t xml:space="preserve">, </w:t>
-      </w:r>
-      <w:proofErr w:type="spellStart"/>
-      <w:r>
-        <w:t>newVal</w:t>
-      </w:r>
-      <w:proofErr w:type="spellEnd"/>
-      <w:r>
-        <w:t xml:space="preserve">), </w:t>
-      </w:r>
-      <w:proofErr w:type="spellStart"/>
-      <w:proofErr w:type="gramStart"/>
-      <w:r>
-        <w:t>str.replaceAll</w:t>
-      </w:r>
-      <w:proofErr w:type="spellEnd"/>
-      <w:proofErr w:type="gramEnd"/>
-      <w:r>
-        <w:t>(</w:t>
-      </w:r>
-      <w:proofErr w:type="spellStart"/>
-      <w:r>
-        <w:t>oldVal</w:t>
-      </w:r>
-      <w:proofErr w:type="spellEnd"/>
-      <w:r>
-        <w:t xml:space="preserve">, </w:t>
-      </w:r>
-      <w:proofErr w:type="spellStart"/>
-      <w:r>
-        <w:t>newValue</w:t>
-      </w:r>
-      <w:proofErr w:type="spellEnd"/>
-      <w:r>
-        <w:t xml:space="preserve">) </w:t>
-      </w:r>
-      <w:proofErr w:type="gramStart"/>
-      <w:r>
-        <w:t>str.sl</w:t>
-      </w:r>
-      <w:proofErr w:type="spellStart"/>
-      <w:r>
-        <w:t>ice</w:t>
-      </w:r>
-      <w:proofErr w:type="spellEnd"/>
-      <w:proofErr w:type="gramEnd"/>
-      <w:r>
-        <w:t>(</w:t>
-      </w:r>
-      <w:proofErr w:type="spellStart"/>
-      <w:r>
-        <w:t>startIndex</w:t>
-      </w:r>
-      <w:proofErr w:type="spellEnd"/>
-      <w:r>
-        <w:t xml:space="preserve">, </w:t>
-      </w:r>
-      <w:proofErr w:type="spellStart"/>
-      <w:r>
-        <w:t>endIndex</w:t>
-      </w:r>
-      <w:proofErr w:type="spellEnd"/>
-      <w:r>
-        <w:t xml:space="preserve">), </w:t>
-      </w:r>
-      <w:proofErr w:type="spellStart"/>
-      <w:proofErr w:type="gramStart"/>
-      <w:r>
-        <w:t>str.charAt</w:t>
-      </w:r>
-      <w:proofErr w:type="spellEnd"/>
-      <w:proofErr w:type="gramEnd"/>
-      <w:r>
-        <w:t>(index)</w:t>
-      </w:r>
-    </w:p>
-    <w:p>
-      <w:pPr>
-        <w:jc w:val="both"/>
-      </w:pPr>
-      <w:r>
-        <w:t xml:space="preserve">arrays: collection of items, a linear way of storing data, array doesn’t hv key, </w:t>
-      </w:r>
-      <w:proofErr w:type="gramStart"/>
-      <w:r>
-        <w:t>It</w:t>
-      </w:r>
-      <w:proofErr w:type="gramEnd"/>
-      <w:r>
-        <w:t xml:space="preserve"> has index.</w:t>
+      <w:r>
+        <w:t>str.replace(oldVal, newVal), str.replaceAll(oldVal, newValue) str.slice(startIndex, endIndex), str.charAt(index)</w:t>
+      </w:r>
+    </w:p>
+    <w:p>
+      <w:pPr>
+        <w:jc w:val="both"/>
+      </w:pPr>
+      <w:r>
+        <w:t>arrays: collection of items, a linear way of storing data, array doesn’t hv key, It has index.</w:t>
       </w:r>
     </w:p>
     <w:p>
@@ -3759,11 +2515,9 @@
       <w:pPr>
         <w:jc w:val="both"/>
       </w:pPr>
-      <w:proofErr w:type="spellStart"/>
       <w:r>
         <w:t>Arr.length</w:t>
       </w:r>
-      <w:proofErr w:type="spellEnd"/>
     </w:p>
     <w:p>
       <w:pPr>
@@ -3778,33 +2532,7 @@
         <w:jc w:val="both"/>
       </w:pPr>
       <w:r>
-        <w:t xml:space="preserve">Array indices – </w:t>
-      </w:r>
-      <w:proofErr w:type="spellStart"/>
-      <w:proofErr w:type="gramStart"/>
-      <w:r>
-        <w:t>arr</w:t>
-      </w:r>
-      <w:proofErr w:type="spellEnd"/>
-      <w:r>
-        <w:t>[</w:t>
-      </w:r>
-      <w:proofErr w:type="gramEnd"/>
-      <w:r>
-        <w:t xml:space="preserve">0], </w:t>
-      </w:r>
-      <w:proofErr w:type="spellStart"/>
-      <w:proofErr w:type="gramStart"/>
-      <w:r>
-        <w:t>arr</w:t>
-      </w:r>
-      <w:proofErr w:type="spellEnd"/>
-      <w:r>
-        <w:t>[</w:t>
-      </w:r>
-      <w:proofErr w:type="gramEnd"/>
-      <w:r>
-        <w:t>2], 0,2 here are indices.</w:t>
+        <w:t>Array indices – arr[0], arr[2], 0,2 here are indices.</w:t>
       </w:r>
     </w:p>
     <w:p>
@@ -3822,88 +2550,152 @@
       <w:pPr>
         <w:jc w:val="both"/>
       </w:pPr>
-      <w:proofErr w:type="gramStart"/>
-      <w:r>
-        <w:t>push(</w:t>
-      </w:r>
-      <w:proofErr w:type="gramEnd"/>
-      <w:r>
-        <w:t xml:space="preserve">) - add to end, </w:t>
-      </w:r>
-    </w:p>
-    <w:p>
-      <w:pPr>
-        <w:jc w:val="both"/>
-      </w:pPr>
-      <w:proofErr w:type="gramStart"/>
-      <w:r>
-        <w:t>pop(</w:t>
-      </w:r>
-      <w:proofErr w:type="gramEnd"/>
-      <w:r>
-        <w:t xml:space="preserve">) - delete from end and return, </w:t>
-      </w:r>
-    </w:p>
-    <w:p>
-      <w:pPr>
-        <w:jc w:val="both"/>
-      </w:pPr>
-      <w:proofErr w:type="spellStart"/>
-      <w:proofErr w:type="gramStart"/>
-      <w:r>
-        <w:t>toString</w:t>
-      </w:r>
-      <w:proofErr w:type="spellEnd"/>
-      <w:r>
-        <w:t>(</w:t>
-      </w:r>
-      <w:proofErr w:type="gramEnd"/>
-      <w:r>
-        <w:t>) - converts array to string</w:t>
-      </w:r>
-    </w:p>
-    <w:p>
-      <w:pPr>
-        <w:jc w:val="both"/>
-      </w:pPr>
-      <w:proofErr w:type="spellStart"/>
-      <w:proofErr w:type="gramStart"/>
-      <w:r>
-        <w:t>concat</w:t>
-      </w:r>
-      <w:proofErr w:type="spellEnd"/>
-      <w:r>
-        <w:t>(</w:t>
-      </w:r>
-      <w:proofErr w:type="gramEnd"/>
-      <w:r>
-        <w:t>) - joins multiple arrays and returns result</w:t>
-      </w:r>
-    </w:p>
-    <w:p>
-      <w:pPr>
-        <w:jc w:val="both"/>
-      </w:pPr>
-      <w:proofErr w:type="gramStart"/>
-      <w:r>
-        <w:t>unshift(</w:t>
-      </w:r>
-      <w:proofErr w:type="gramEnd"/>
-      <w:r>
-        <w:t>) - add to start</w:t>
-      </w:r>
-    </w:p>
-    <w:p>
-      <w:pPr>
-        <w:jc w:val="both"/>
-      </w:pPr>
-      <w:proofErr w:type="gramStart"/>
-      <w:r>
-        <w:t>shift(</w:t>
-      </w:r>
-      <w:proofErr w:type="gramEnd"/>
-      <w:r>
-        <w:t>) - delete from start and return</w:t>
+      <w:r>
+        <w:t xml:space="preserve">push() - add to end, </w:t>
+      </w:r>
+    </w:p>
+    <w:p>
+      <w:pPr>
+        <w:jc w:val="both"/>
+      </w:pPr>
+      <w:r>
+        <w:t xml:space="preserve">pop() - delete from end and return, </w:t>
+      </w:r>
+    </w:p>
+    <w:p>
+      <w:pPr>
+        <w:jc w:val="both"/>
+      </w:pPr>
+      <w:r>
+        <w:t>toString() - converts array to string</w:t>
+      </w:r>
+    </w:p>
+    <w:p>
+      <w:pPr>
+        <w:jc w:val="both"/>
+      </w:pPr>
+      <w:r>
+        <w:t>concat() - joins multiple arrays and returns result</w:t>
+      </w:r>
+    </w:p>
+    <w:p>
+      <w:pPr>
+        <w:jc w:val="both"/>
+      </w:pPr>
+      <w:r>
+        <w:t>unshift() - add to start</w:t>
+      </w:r>
+    </w:p>
+    <w:p>
+      <w:pPr>
+        <w:jc w:val="both"/>
+      </w:pPr>
+      <w:r>
+        <w:t>shift() - delete from start and return</w:t>
+      </w:r>
+    </w:p>
+    <w:p>
+      <w:pPr>
+        <w:jc w:val="both"/>
+      </w:pPr>
+      <w:r>
+        <w:t>functions - block of code that performs specific task, can be invoked(called) whenever needed</w:t>
+      </w:r>
+    </w:p>
+    <w:p>
+      <w:pPr>
+        <w:jc w:val="both"/>
+      </w:pPr>
+      <w:r>
+        <w:t>2 steps – func def, func calling.</w:t>
+      </w:r>
+    </w:p>
+    <w:p>
+      <w:pPr>
+        <w:pStyle w:val="ListParagraph"/>
+        <w:numPr>
+          <w:ilvl w:val="0"/>
+          <w:numId w:val="7"/>
+        </w:numPr>
+        <w:jc w:val="both"/>
+      </w:pPr>
+      <w:r>
+        <w:t>func def</w:t>
+      </w:r>
+      <w:r>
+        <w:t xml:space="preserve"> - Function funcName() {----}</w:t>
+      </w:r>
+    </w:p>
+    <w:p>
+      <w:pPr>
+        <w:pStyle w:val="ListParagraph"/>
+        <w:numPr>
+          <w:ilvl w:val="0"/>
+          <w:numId w:val="7"/>
+        </w:numPr>
+        <w:jc w:val="both"/>
+      </w:pPr>
+      <w:r>
+        <w:t>func calling</w:t>
+      </w:r>
+      <w:r>
+        <w:t xml:space="preserve"> - funcName();</w:t>
+      </w:r>
+    </w:p>
+    <w:p>
+      <w:pPr>
+        <w:jc w:val="both"/>
+      </w:pPr>
+      <w:r>
+        <w:t>reduces the redundancy (repeatition) to minimize the code</w:t>
+      </w:r>
+    </w:p>
+    <w:p>
+      <w:pPr>
+        <w:jc w:val="both"/>
+      </w:pPr>
+      <w:r>
+        <w:t>forEach loop in arrays</w:t>
+      </w:r>
+    </w:p>
+    <w:p>
+      <w:pPr>
+        <w:jc w:val="both"/>
+      </w:pPr>
+      <w:r>
+        <w:t xml:space="preserve">arr.forEach(callBackFunc) , callBack is a func passed as an argument to another func, </w:t>
+      </w:r>
+    </w:p>
+    <w:p>
+      <w:pPr>
+        <w:jc w:val="both"/>
+      </w:pPr>
+      <w:r>
+        <w:t>callBAckFunc is a func that executes for each ele in an array</w:t>
+      </w:r>
+    </w:p>
+    <w:p>
+      <w:pPr>
+        <w:jc w:val="both"/>
+      </w:pPr>
+      <w:r>
+        <w:t>func attached to any object or data structure is refered as method</w:t>
+      </w:r>
+    </w:p>
+    <w:p>
+      <w:pPr>
+        <w:jc w:val="both"/>
+      </w:pPr>
+      <w:r>
+        <w:t>higher order functions - either takes a func as a parameter or returns a func</w:t>
+      </w:r>
+    </w:p>
+    <w:p>
+      <w:pPr>
+        <w:jc w:val="both"/>
+      </w:pPr>
+      <w:r>
+        <w:t>map - creates a new array from the values returned by the call back func</w:t>
       </w:r>
     </w:p>
     <w:p>
@@ -4424,6 +3216,95 @@
       <w:lvlJc w:val="left"/>
       <w:pPr>
         <w:ind w:left="1080" w:hanging="720"/>
+      </w:pPr>
+      <w:rPr>
+        <w:rFonts w:hint="default"/>
+      </w:rPr>
+    </w:lvl>
+    <w:lvl w:ilvl="1" w:tplc="40090019" w:tentative="1">
+      <w:start w:val="1"/>
+      <w:numFmt w:val="lowerLetter"/>
+      <w:lvlText w:val="%2."/>
+      <w:lvlJc w:val="left"/>
+      <w:pPr>
+        <w:ind w:left="1440" w:hanging="360"/>
+      </w:pPr>
+    </w:lvl>
+    <w:lvl w:ilvl="2" w:tplc="4009001B" w:tentative="1">
+      <w:start w:val="1"/>
+      <w:numFmt w:val="lowerRoman"/>
+      <w:lvlText w:val="%3."/>
+      <w:lvlJc w:val="right"/>
+      <w:pPr>
+        <w:ind w:left="2160" w:hanging="180"/>
+      </w:pPr>
+    </w:lvl>
+    <w:lvl w:ilvl="3" w:tplc="4009000F" w:tentative="1">
+      <w:start w:val="1"/>
+      <w:numFmt w:val="decimal"/>
+      <w:lvlText w:val="%4."/>
+      <w:lvlJc w:val="left"/>
+      <w:pPr>
+        <w:ind w:left="2880" w:hanging="360"/>
+      </w:pPr>
+    </w:lvl>
+    <w:lvl w:ilvl="4" w:tplc="40090019" w:tentative="1">
+      <w:start w:val="1"/>
+      <w:numFmt w:val="lowerLetter"/>
+      <w:lvlText w:val="%5."/>
+      <w:lvlJc w:val="left"/>
+      <w:pPr>
+        <w:ind w:left="3600" w:hanging="360"/>
+      </w:pPr>
+    </w:lvl>
+    <w:lvl w:ilvl="5" w:tplc="4009001B" w:tentative="1">
+      <w:start w:val="1"/>
+      <w:numFmt w:val="lowerRoman"/>
+      <w:lvlText w:val="%6."/>
+      <w:lvlJc w:val="right"/>
+      <w:pPr>
+        <w:ind w:left="4320" w:hanging="180"/>
+      </w:pPr>
+    </w:lvl>
+    <w:lvl w:ilvl="6" w:tplc="4009000F" w:tentative="1">
+      <w:start w:val="1"/>
+      <w:numFmt w:val="decimal"/>
+      <w:lvlText w:val="%7."/>
+      <w:lvlJc w:val="left"/>
+      <w:pPr>
+        <w:ind w:left="5040" w:hanging="360"/>
+      </w:pPr>
+    </w:lvl>
+    <w:lvl w:ilvl="7" w:tplc="40090019" w:tentative="1">
+      <w:start w:val="1"/>
+      <w:numFmt w:val="lowerLetter"/>
+      <w:lvlText w:val="%8."/>
+      <w:lvlJc w:val="left"/>
+      <w:pPr>
+        <w:ind w:left="5760" w:hanging="360"/>
+      </w:pPr>
+    </w:lvl>
+    <w:lvl w:ilvl="8" w:tplc="4009001B" w:tentative="1">
+      <w:start w:val="1"/>
+      <w:numFmt w:val="lowerRoman"/>
+      <w:lvlText w:val="%9."/>
+      <w:lvlJc w:val="right"/>
+      <w:pPr>
+        <w:ind w:left="6480" w:hanging="180"/>
+      </w:pPr>
+    </w:lvl>
+  </w:abstractNum>
+  <w:abstractNum w:abstractNumId="6" w15:restartNumberingAfterBreak="0">
+    <w:nsid w:val="7D8D4FBD"/>
+    <w:multiLevelType w:val="hybridMultilevel"/>
+    <w:tmpl w:val="1BBEAF0C"/>
+    <w:lvl w:ilvl="0" w:tplc="4009000F">
+      <w:start w:val="1"/>
+      <w:numFmt w:val="decimal"/>
+      <w:lvlText w:val="%1."/>
+      <w:lvlJc w:val="left"/>
+      <w:pPr>
+        <w:ind w:left="720" w:hanging="360"/>
       </w:pPr>
       <w:rPr>
         <w:rFonts w:hint="default"/>
@@ -4519,6 +3400,9 @@
   </w:num>
   <w:num w:numId="6" w16cid:durableId="1765035670">
     <w:abstractNumId w:val="3"/>
+  </w:num>
+  <w:num w:numId="7" w16cid:durableId="377364605">
+    <w:abstractNumId w:val="6"/>
   </w:num>
 </w:numbering>
 </file>

--- a/frontend.docx
+++ b/frontend.docx
@@ -2620,10 +2620,7 @@
         <w:jc w:val="both"/>
       </w:pPr>
       <w:r>
-        <w:t>func def</w:t>
-      </w:r>
-      <w:r>
-        <w:t xml:space="preserve"> - Function funcName() {----}</w:t>
+        <w:t>func def - Function funcName() {----}</w:t>
       </w:r>
     </w:p>
     <w:p>
@@ -2636,10 +2633,7 @@
         <w:jc w:val="both"/>
       </w:pPr>
       <w:r>
-        <w:t>func calling</w:t>
-      </w:r>
-      <w:r>
-        <w:t xml:space="preserve"> - funcName();</w:t>
+        <w:t>func calling - funcName();</w:t>
       </w:r>
     </w:p>
     <w:p>
@@ -2702,6 +2696,224 @@
       <w:pPr>
         <w:jc w:val="both"/>
       </w:pPr>
+      <w:r>
+        <w:t>DOM – Document Object Model</w:t>
+      </w:r>
+    </w:p>
+    <w:p>
+      <w:pPr>
+        <w:jc w:val="both"/>
+      </w:pPr>
+      <w:r>
+        <w:t>Window -&gt; document -&gt; html -&gt; head, body</w:t>
+      </w:r>
+      <w:r>
+        <w:t>, every node in this tree is an object node</w:t>
+      </w:r>
+    </w:p>
+    <w:p>
+      <w:pPr>
+        <w:jc w:val="both"/>
+      </w:pPr>
+      <w:r>
+        <w:t>We can access html tags in js as an obj</w:t>
+      </w:r>
+    </w:p>
+    <w:p>
+      <w:pPr>
+        <w:jc w:val="both"/>
+      </w:pPr>
+      <w:r>
+        <w:lastRenderedPageBreak/>
+        <w:t>any styles based on user input can be changed dynamically without making any changes/manipulation to the html or css an be done in js thru dom</w:t>
+      </w:r>
+    </w:p>
+    <w:p>
+      <w:pPr>
+        <w:jc w:val="both"/>
+      </w:pPr>
+      <w:r>
+        <w:t>DOM Manipulation</w:t>
+      </w:r>
+    </w:p>
+    <w:p>
+      <w:pPr>
+        <w:jc w:val="both"/>
+      </w:pPr>
+      <w:r>
+        <w:t>Script tag is written inside body tag so that the elements in html can be accessible to dom in js</w:t>
+      </w:r>
+    </w:p>
+    <w:p>
+      <w:pPr>
+        <w:jc w:val="both"/>
+      </w:pPr>
+      <w:r>
+        <w:t>accessing elements</w:t>
+      </w:r>
+      <w:r>
+        <w:t xml:space="preserve"> – </w:t>
+      </w:r>
+    </w:p>
+    <w:p>
+      <w:pPr>
+        <w:pStyle w:val="ListParagraph"/>
+        <w:numPr>
+          <w:ilvl w:val="0"/>
+          <w:numId w:val="8"/>
+        </w:numPr>
+        <w:jc w:val="both"/>
+      </w:pPr>
+      <w:r>
+        <w:t>selecting via id – document.getElementById(“—“)</w:t>
+      </w:r>
+      <w:r>
+        <w:t xml:space="preserve"> – returns id elements</w:t>
+      </w:r>
+    </w:p>
+    <w:p>
+      <w:pPr>
+        <w:pStyle w:val="ListParagraph"/>
+        <w:numPr>
+          <w:ilvl w:val="0"/>
+          <w:numId w:val="8"/>
+        </w:numPr>
+        <w:jc w:val="both"/>
+      </w:pPr>
+      <w:r>
+        <w:t>selecting via class name – document.getElementsByClassName(“---“)</w:t>
+      </w:r>
+      <w:r>
+        <w:t xml:space="preserve"> – returns html collection as array</w:t>
+      </w:r>
+    </w:p>
+    <w:p>
+      <w:pPr>
+        <w:pStyle w:val="ListParagraph"/>
+        <w:numPr>
+          <w:ilvl w:val="0"/>
+          <w:numId w:val="8"/>
+        </w:numPr>
+        <w:jc w:val="both"/>
+      </w:pPr>
+      <w:r>
+        <w:t xml:space="preserve">selecting via tag name – document.getElementsByTagName(“----“) </w:t>
+      </w:r>
+      <w:r>
+        <w:t>– returns elements with tag mentioned.</w:t>
+      </w:r>
+    </w:p>
+    <w:p>
+      <w:pPr>
+        <w:pStyle w:val="ListParagraph"/>
+        <w:numPr>
+          <w:ilvl w:val="0"/>
+          <w:numId w:val="8"/>
+        </w:numPr>
+        <w:jc w:val="both"/>
+      </w:pPr>
+      <w:r>
+        <w:t>Query selector – document.querySelector(‘#id/.className/tag’) – returns  first element with mentioned element</w:t>
+      </w:r>
+    </w:p>
+    <w:p>
+      <w:pPr>
+        <w:pStyle w:val="ListParagraph"/>
+        <w:numPr>
+          <w:ilvl w:val="0"/>
+          <w:numId w:val="8"/>
+        </w:numPr>
+        <w:jc w:val="both"/>
+      </w:pPr>
+      <w:r>
+        <w:t>To select all elements using query selectors – document.querySelectorAll(‘#id/.className/tag’)</w:t>
+      </w:r>
+    </w:p>
+    <w:p>
+      <w:pPr>
+        <w:ind w:left="360"/>
+        <w:jc w:val="both"/>
+      </w:pPr>
+      <w:r>
+        <w:t xml:space="preserve">Properties: </w:t>
+      </w:r>
+      <w:r>
+        <w:t>to access and change their values</w:t>
+      </w:r>
+    </w:p>
+    <w:p>
+      <w:pPr>
+        <w:pStyle w:val="ListParagraph"/>
+        <w:numPr>
+          <w:ilvl w:val="0"/>
+          <w:numId w:val="9"/>
+        </w:numPr>
+        <w:jc w:val="both"/>
+      </w:pPr>
+      <w:r>
+        <w:t>.tagName – return tag name for element nodes</w:t>
+      </w:r>
+    </w:p>
+    <w:p>
+      <w:pPr>
+        <w:pStyle w:val="ListParagraph"/>
+        <w:numPr>
+          <w:ilvl w:val="0"/>
+          <w:numId w:val="9"/>
+        </w:numPr>
+        <w:jc w:val="both"/>
+      </w:pPr>
+      <w:r>
+        <w:t>.innerText – returns the text content of the element and all its children</w:t>
+      </w:r>
+    </w:p>
+    <w:p>
+      <w:pPr>
+        <w:pStyle w:val="ListParagraph"/>
+        <w:numPr>
+          <w:ilvl w:val="0"/>
+          <w:numId w:val="9"/>
+        </w:numPr>
+        <w:jc w:val="both"/>
+      </w:pPr>
+      <w:r>
+        <w:t>.innerHTML – returns the html contents in the elements</w:t>
+      </w:r>
+    </w:p>
+    <w:p>
+      <w:pPr>
+        <w:pStyle w:val="ListParagraph"/>
+        <w:numPr>
+          <w:ilvl w:val="0"/>
+          <w:numId w:val="9"/>
+        </w:numPr>
+        <w:jc w:val="both"/>
+      </w:pPr>
+      <w:r>
+        <w:t>.textContent – returns textual content even for hidden elements</w:t>
+      </w:r>
+      <w:r>
+        <w:t xml:space="preserve"> </w:t>
+      </w:r>
+    </w:p>
+    <w:p>
+      <w:pPr>
+        <w:jc w:val="both"/>
+      </w:pPr>
+      <w:r>
+        <w:t>Nodes: text node, cmt node, element node</w:t>
+      </w:r>
+    </w:p>
+    <w:p>
+      <w:pPr>
+        <w:jc w:val="both"/>
+      </w:pPr>
+      <w:r>
+        <w:t xml:space="preserve">Accessing child nodes from the parent nodes - </w:t>
+      </w:r>
+      <w:r>
+        <w:t>.children[0], .firstChild, .LastChild</w:t>
+      </w:r>
     </w:p>
     <w:p>
       <w:pPr>
@@ -2939,6 +3151,184 @@
     </w:lvl>
   </w:abstractNum>
   <w:abstractNum w:abstractNumId="2" w15:restartNumberingAfterBreak="0">
+    <w:nsid w:val="49516112"/>
+    <w:multiLevelType w:val="hybridMultilevel"/>
+    <w:tmpl w:val="D91ECEE8"/>
+    <w:lvl w:ilvl="0" w:tplc="4009000F">
+      <w:start w:val="1"/>
+      <w:numFmt w:val="decimal"/>
+      <w:lvlText w:val="%1."/>
+      <w:lvlJc w:val="left"/>
+      <w:pPr>
+        <w:ind w:left="720" w:hanging="360"/>
+      </w:pPr>
+      <w:rPr>
+        <w:rFonts w:hint="default"/>
+      </w:rPr>
+    </w:lvl>
+    <w:lvl w:ilvl="1" w:tplc="40090019" w:tentative="1">
+      <w:start w:val="1"/>
+      <w:numFmt w:val="lowerLetter"/>
+      <w:lvlText w:val="%2."/>
+      <w:lvlJc w:val="left"/>
+      <w:pPr>
+        <w:ind w:left="1440" w:hanging="360"/>
+      </w:pPr>
+    </w:lvl>
+    <w:lvl w:ilvl="2" w:tplc="4009001B" w:tentative="1">
+      <w:start w:val="1"/>
+      <w:numFmt w:val="lowerRoman"/>
+      <w:lvlText w:val="%3."/>
+      <w:lvlJc w:val="right"/>
+      <w:pPr>
+        <w:ind w:left="2160" w:hanging="180"/>
+      </w:pPr>
+    </w:lvl>
+    <w:lvl w:ilvl="3" w:tplc="4009000F" w:tentative="1">
+      <w:start w:val="1"/>
+      <w:numFmt w:val="decimal"/>
+      <w:lvlText w:val="%4."/>
+      <w:lvlJc w:val="left"/>
+      <w:pPr>
+        <w:ind w:left="2880" w:hanging="360"/>
+      </w:pPr>
+    </w:lvl>
+    <w:lvl w:ilvl="4" w:tplc="40090019" w:tentative="1">
+      <w:start w:val="1"/>
+      <w:numFmt w:val="lowerLetter"/>
+      <w:lvlText w:val="%5."/>
+      <w:lvlJc w:val="left"/>
+      <w:pPr>
+        <w:ind w:left="3600" w:hanging="360"/>
+      </w:pPr>
+    </w:lvl>
+    <w:lvl w:ilvl="5" w:tplc="4009001B" w:tentative="1">
+      <w:start w:val="1"/>
+      <w:numFmt w:val="lowerRoman"/>
+      <w:lvlText w:val="%6."/>
+      <w:lvlJc w:val="right"/>
+      <w:pPr>
+        <w:ind w:left="4320" w:hanging="180"/>
+      </w:pPr>
+    </w:lvl>
+    <w:lvl w:ilvl="6" w:tplc="4009000F" w:tentative="1">
+      <w:start w:val="1"/>
+      <w:numFmt w:val="decimal"/>
+      <w:lvlText w:val="%7."/>
+      <w:lvlJc w:val="left"/>
+      <w:pPr>
+        <w:ind w:left="5040" w:hanging="360"/>
+      </w:pPr>
+    </w:lvl>
+    <w:lvl w:ilvl="7" w:tplc="40090019" w:tentative="1">
+      <w:start w:val="1"/>
+      <w:numFmt w:val="lowerLetter"/>
+      <w:lvlText w:val="%8."/>
+      <w:lvlJc w:val="left"/>
+      <w:pPr>
+        <w:ind w:left="5760" w:hanging="360"/>
+      </w:pPr>
+    </w:lvl>
+    <w:lvl w:ilvl="8" w:tplc="4009001B" w:tentative="1">
+      <w:start w:val="1"/>
+      <w:numFmt w:val="lowerRoman"/>
+      <w:lvlText w:val="%9."/>
+      <w:lvlJc w:val="right"/>
+      <w:pPr>
+        <w:ind w:left="6480" w:hanging="180"/>
+      </w:pPr>
+    </w:lvl>
+  </w:abstractNum>
+  <w:abstractNum w:abstractNumId="3" w15:restartNumberingAfterBreak="0">
+    <w:nsid w:val="4D784436"/>
+    <w:multiLevelType w:val="hybridMultilevel"/>
+    <w:tmpl w:val="1C789DB6"/>
+    <w:lvl w:ilvl="0" w:tplc="4009000F">
+      <w:start w:val="1"/>
+      <w:numFmt w:val="decimal"/>
+      <w:lvlText w:val="%1."/>
+      <w:lvlJc w:val="left"/>
+      <w:pPr>
+        <w:ind w:left="720" w:hanging="360"/>
+      </w:pPr>
+      <w:rPr>
+        <w:rFonts w:hint="default"/>
+      </w:rPr>
+    </w:lvl>
+    <w:lvl w:ilvl="1" w:tplc="40090019" w:tentative="1">
+      <w:start w:val="1"/>
+      <w:numFmt w:val="lowerLetter"/>
+      <w:lvlText w:val="%2."/>
+      <w:lvlJc w:val="left"/>
+      <w:pPr>
+        <w:ind w:left="1440" w:hanging="360"/>
+      </w:pPr>
+    </w:lvl>
+    <w:lvl w:ilvl="2" w:tplc="4009001B" w:tentative="1">
+      <w:start w:val="1"/>
+      <w:numFmt w:val="lowerRoman"/>
+      <w:lvlText w:val="%3."/>
+      <w:lvlJc w:val="right"/>
+      <w:pPr>
+        <w:ind w:left="2160" w:hanging="180"/>
+      </w:pPr>
+    </w:lvl>
+    <w:lvl w:ilvl="3" w:tplc="4009000F" w:tentative="1">
+      <w:start w:val="1"/>
+      <w:numFmt w:val="decimal"/>
+      <w:lvlText w:val="%4."/>
+      <w:lvlJc w:val="left"/>
+      <w:pPr>
+        <w:ind w:left="2880" w:hanging="360"/>
+      </w:pPr>
+    </w:lvl>
+    <w:lvl w:ilvl="4" w:tplc="40090019" w:tentative="1">
+      <w:start w:val="1"/>
+      <w:numFmt w:val="lowerLetter"/>
+      <w:lvlText w:val="%5."/>
+      <w:lvlJc w:val="left"/>
+      <w:pPr>
+        <w:ind w:left="3600" w:hanging="360"/>
+      </w:pPr>
+    </w:lvl>
+    <w:lvl w:ilvl="5" w:tplc="4009001B" w:tentative="1">
+      <w:start w:val="1"/>
+      <w:numFmt w:val="lowerRoman"/>
+      <w:lvlText w:val="%6."/>
+      <w:lvlJc w:val="right"/>
+      <w:pPr>
+        <w:ind w:left="4320" w:hanging="180"/>
+      </w:pPr>
+    </w:lvl>
+    <w:lvl w:ilvl="6" w:tplc="4009000F" w:tentative="1">
+      <w:start w:val="1"/>
+      <w:numFmt w:val="decimal"/>
+      <w:lvlText w:val="%7."/>
+      <w:lvlJc w:val="left"/>
+      <w:pPr>
+        <w:ind w:left="5040" w:hanging="360"/>
+      </w:pPr>
+    </w:lvl>
+    <w:lvl w:ilvl="7" w:tplc="40090019" w:tentative="1">
+      <w:start w:val="1"/>
+      <w:numFmt w:val="lowerLetter"/>
+      <w:lvlText w:val="%8."/>
+      <w:lvlJc w:val="left"/>
+      <w:pPr>
+        <w:ind w:left="5760" w:hanging="360"/>
+      </w:pPr>
+    </w:lvl>
+    <w:lvl w:ilvl="8" w:tplc="4009001B" w:tentative="1">
+      <w:start w:val="1"/>
+      <w:numFmt w:val="lowerRoman"/>
+      <w:lvlText w:val="%9."/>
+      <w:lvlJc w:val="right"/>
+      <w:pPr>
+        <w:ind w:left="6480" w:hanging="180"/>
+      </w:pPr>
+    </w:lvl>
+  </w:abstractNum>
+  <w:abstractNum w:abstractNumId="4" w15:restartNumberingAfterBreak="0">
     <w:nsid w:val="55B53C7D"/>
     <w:multiLevelType w:val="hybridMultilevel"/>
     <w:tmpl w:val="80F806EE"/>
@@ -3027,7 +3417,7 @@
       </w:pPr>
     </w:lvl>
   </w:abstractNum>
-  <w:abstractNum w:abstractNumId="3" w15:restartNumberingAfterBreak="0">
+  <w:abstractNum w:abstractNumId="5" w15:restartNumberingAfterBreak="0">
     <w:nsid w:val="5F8E105B"/>
     <w:multiLevelType w:val="hybridMultilevel"/>
     <w:tmpl w:val="4CA2383A"/>
@@ -3116,7 +3506,7 @@
       </w:pPr>
     </w:lvl>
   </w:abstractNum>
-  <w:abstractNum w:abstractNumId="4" w15:restartNumberingAfterBreak="0">
+  <w:abstractNum w:abstractNumId="6" w15:restartNumberingAfterBreak="0">
     <w:nsid w:val="63701AA4"/>
     <w:multiLevelType w:val="hybridMultilevel"/>
     <w:tmpl w:val="5CF8FD52"/>
@@ -3205,7 +3595,7 @@
       </w:pPr>
     </w:lvl>
   </w:abstractNum>
-  <w:abstractNum w:abstractNumId="5" w15:restartNumberingAfterBreak="0">
+  <w:abstractNum w:abstractNumId="7" w15:restartNumberingAfterBreak="0">
     <w:nsid w:val="78843D13"/>
     <w:multiLevelType w:val="hybridMultilevel"/>
     <w:tmpl w:val="C2889496"/>
@@ -3294,7 +3684,7 @@
       </w:pPr>
     </w:lvl>
   </w:abstractNum>
-  <w:abstractNum w:abstractNumId="6" w15:restartNumberingAfterBreak="0">
+  <w:abstractNum w:abstractNumId="8" w15:restartNumberingAfterBreak="0">
     <w:nsid w:val="7D8D4FBD"/>
     <w:multiLevelType w:val="hybridMultilevel"/>
     <w:tmpl w:val="1BBEAF0C"/>
@@ -3390,19 +3780,25 @@
     <w:abstractNumId w:val="0"/>
   </w:num>
   <w:num w:numId="3" w16cid:durableId="2129153221">
+    <w:abstractNumId w:val="7"/>
+  </w:num>
+  <w:num w:numId="4" w16cid:durableId="1597714166">
+    <w:abstractNumId w:val="4"/>
+  </w:num>
+  <w:num w:numId="5" w16cid:durableId="349453156">
+    <w:abstractNumId w:val="6"/>
+  </w:num>
+  <w:num w:numId="6" w16cid:durableId="1765035670">
     <w:abstractNumId w:val="5"/>
   </w:num>
-  <w:num w:numId="4" w16cid:durableId="1597714166">
+  <w:num w:numId="7" w16cid:durableId="377364605">
+    <w:abstractNumId w:val="8"/>
+  </w:num>
+  <w:num w:numId="8" w16cid:durableId="140468062">
     <w:abstractNumId w:val="2"/>
   </w:num>
-  <w:num w:numId="5" w16cid:durableId="349453156">
-    <w:abstractNumId w:val="4"/>
-  </w:num>
-  <w:num w:numId="6" w16cid:durableId="1765035670">
+  <w:num w:numId="9" w16cid:durableId="1940870793">
     <w:abstractNumId w:val="3"/>
-  </w:num>
-  <w:num w:numId="7" w16cid:durableId="377364605">
-    <w:abstractNumId w:val="6"/>
   </w:num>
 </w:numbering>
 </file>

--- a/frontend.docx
+++ b/frontend.docx
@@ -244,7 +244,15 @@
         <w:jc w:val="both"/>
       </w:pPr>
       <w:r>
-        <w:t>Boiler plate code – common code for almost any page. Can be obtained by ! + enter key. This is called emmet abbreviation, a tool kit to get the boiler plate code without typing everything.</w:t>
+        <w:t xml:space="preserve">Boiler plate code – common code for almost any page. Can be obtained </w:t>
+      </w:r>
+      <w:proofErr w:type="gramStart"/>
+      <w:r>
+        <w:t>by !</w:t>
+      </w:r>
+      <w:proofErr w:type="gramEnd"/>
+      <w:r>
+        <w:t xml:space="preserve"> + enter key. This is called emmet abbreviation, a tool kit to get the boiler plate code without typing everything.</w:t>
       </w:r>
     </w:p>
     <w:p>
@@ -263,7 +271,15 @@
         <w:jc w:val="both"/>
       </w:pPr>
       <w:r>
-        <w:t>&lt;html lang="en"&gt;</w:t>
+        <w:t>&lt;html lang="</w:t>
+      </w:r>
+      <w:proofErr w:type="spellStart"/>
+      <w:r>
+        <w:t>en</w:t>
+      </w:r>
+      <w:proofErr w:type="spellEnd"/>
+      <w:r>
+        <w:t>"&gt;</w:t>
       </w:r>
       <w:r>
         <w:t xml:space="preserve"> html tag, root of a html doc, the biggest element of a webpage containing many other elements</w:t>
@@ -315,10 +331,18 @@
         <w:jc w:val="both"/>
       </w:pPr>
       <w:r>
-        <w:t>&lt;/head&gt;</w:t>
-      </w:r>
-      <w:r>
-        <w:t xml:space="preserve">  contains the data that the browser renders</w:t>
+        <w:t>&lt;/head</w:t>
+      </w:r>
+      <w:proofErr w:type="gramStart"/>
+      <w:r>
+        <w:t>&gt;</w:t>
+      </w:r>
+      <w:r>
+        <w:t xml:space="preserve">  contains</w:t>
+      </w:r>
+      <w:proofErr w:type="gramEnd"/>
+      <w:r>
+        <w:t xml:space="preserve"> the data that the browser renders</w:t>
       </w:r>
     </w:p>
     <w:p>
@@ -359,7 +383,15 @@
         <w:jc w:val="both"/>
       </w:pPr>
       <w:r>
-        <w:t>Comments: &lt;!—single line comment--&gt;</w:t>
+        <w:t xml:space="preserve">Comments: </w:t>
+      </w:r>
+      <w:proofErr w:type="gramStart"/>
+      <w:r>
+        <w:t>&lt;!—</w:t>
+      </w:r>
+      <w:proofErr w:type="gramEnd"/>
+      <w:r>
+        <w:t>single line comment--&gt;</w:t>
       </w:r>
     </w:p>
     <w:p>
@@ -407,7 +439,23 @@
         <w:jc w:val="both"/>
       </w:pPr>
       <w:r>
-        <w:t>&lt;elementNm&gt;&lt;/elementNm&gt;</w:t>
+        <w:t>&lt;</w:t>
+      </w:r>
+      <w:proofErr w:type="spellStart"/>
+      <w:r>
+        <w:t>elementNm</w:t>
+      </w:r>
+      <w:proofErr w:type="spellEnd"/>
+      <w:r>
+        <w:t>&gt;&lt;/</w:t>
+      </w:r>
+      <w:proofErr w:type="spellStart"/>
+      <w:r>
+        <w:t>elementNm</w:t>
+      </w:r>
+      <w:proofErr w:type="spellEnd"/>
+      <w:r>
+        <w:t>&gt;</w:t>
       </w:r>
     </w:p>
     <w:p>
@@ -416,12 +464,14 @@
         <w:ind w:left="1080"/>
         <w:jc w:val="both"/>
       </w:pPr>
+      <w:proofErr w:type="spellStart"/>
       <w:r>
         <w:t>E</w:t>
       </w:r>
       <w:r>
         <w:t>g</w:t>
       </w:r>
+      <w:proofErr w:type="spellEnd"/>
       <w:r>
         <w:t>: &lt;p&gt;&lt;/p&gt;, &lt;div&gt;&lt;/div&gt;</w:t>
       </w:r>
@@ -455,8 +505,13 @@
         <w:ind w:left="1080"/>
         <w:jc w:val="both"/>
       </w:pPr>
-      <w:r>
-        <w:t>Eg: &lt;input/&gt;</w:t>
+      <w:proofErr w:type="spellStart"/>
+      <w:r>
+        <w:t>Eg</w:t>
+      </w:r>
+      <w:proofErr w:type="spellEnd"/>
+      <w:r>
+        <w:t>: &lt;input/&gt;</w:t>
       </w:r>
     </w:p>
     <w:p>
@@ -473,7 +528,23 @@
       </w:pPr>
       <w:r>
         <w:tab/>
-        <w:t>&lt;elementNm attributeName= “attribute” /&gt;</w:t>
+        <w:t>&lt;</w:t>
+      </w:r>
+      <w:proofErr w:type="spellStart"/>
+      <w:r>
+        <w:t>elementNm</w:t>
+      </w:r>
+      <w:proofErr w:type="spellEnd"/>
+      <w:r>
+        <w:t xml:space="preserve"> </w:t>
+      </w:r>
+      <w:proofErr w:type="spellStart"/>
+      <w:r>
+        <w:t>attributeName</w:t>
+      </w:r>
+      <w:proofErr w:type="spellEnd"/>
+      <w:r>
+        <w:t>= “attribute” /&gt;</w:t>
       </w:r>
     </w:p>
     <w:p>
@@ -482,7 +553,31 @@
       </w:pPr>
       <w:r>
         <w:tab/>
-        <w:t>&lt;elementNm attributeName= “attribute” &gt;&lt;elementNm/&gt;</w:t>
+        <w:t>&lt;</w:t>
+      </w:r>
+      <w:proofErr w:type="spellStart"/>
+      <w:r>
+        <w:t>elementNm</w:t>
+      </w:r>
+      <w:proofErr w:type="spellEnd"/>
+      <w:r>
+        <w:t xml:space="preserve"> </w:t>
+      </w:r>
+      <w:proofErr w:type="spellStart"/>
+      <w:r>
+        <w:t>attributeName</w:t>
+      </w:r>
+      <w:proofErr w:type="spellEnd"/>
+      <w:r>
+        <w:t>= “attribute” &gt;&lt;</w:t>
+      </w:r>
+      <w:proofErr w:type="spellStart"/>
+      <w:r>
+        <w:t>elementNm</w:t>
+      </w:r>
+      <w:proofErr w:type="spellEnd"/>
+      <w:r>
+        <w:t>/&gt;</w:t>
       </w:r>
     </w:p>
     <w:p>
@@ -514,7 +609,15 @@
         <w:t xml:space="preserve"> bold chars, </w:t>
       </w:r>
       <w:r>
-        <w:t>&lt;br/&gt;</w:t>
+        <w:t>&lt;</w:t>
+      </w:r>
+      <w:proofErr w:type="spellStart"/>
+      <w:r>
+        <w:t>br</w:t>
+      </w:r>
+      <w:proofErr w:type="spellEnd"/>
+      <w:r>
+        <w:t>/&gt;</w:t>
       </w:r>
       <w:r>
         <w:t xml:space="preserve"> break the lines, &lt;u&gt; underline</w:t>
@@ -539,7 +642,23 @@
         <w:t>lists</w:t>
       </w:r>
       <w:r>
-        <w:t xml:space="preserve"> – ordered lists &lt;ol&gt;, unordered lists &lt;ul&gt;, list items &lt;li&gt;, definition list of items &lt;dl&gt;, def term &lt;d</w:t>
+        <w:t xml:space="preserve"> – ordered lists &lt;</w:t>
+      </w:r>
+      <w:proofErr w:type="spellStart"/>
+      <w:r>
+        <w:t>ol</w:t>
+      </w:r>
+      <w:proofErr w:type="spellEnd"/>
+      <w:r>
+        <w:t>&gt;, unordered lists &lt;</w:t>
+      </w:r>
+      <w:proofErr w:type="spellStart"/>
+      <w:r>
+        <w:t>ul</w:t>
+      </w:r>
+      <w:proofErr w:type="spellEnd"/>
+      <w:r>
+        <w:t>&gt;, list items &lt;li&gt;, definition list of items &lt;dl&gt;, def term &lt;d</w:t>
       </w:r>
       <w:r>
         <w:t>t</w:t>
@@ -556,7 +675,15 @@
         <w:t>tables</w:t>
       </w:r>
       <w:r>
-        <w:t xml:space="preserve"> - &lt;table&gt;, table row &lt;tr&gt;, table head &lt;th&gt;, table data &lt;td&gt;, &lt;caption&gt; to mention heading of the table, table has rows and rows has columns.</w:t>
+        <w:t xml:space="preserve"> - &lt;table&gt;, table row &lt;tr&gt;, table head &lt;</w:t>
+      </w:r>
+      <w:proofErr w:type="spellStart"/>
+      <w:r>
+        <w:t>th</w:t>
+      </w:r>
+      <w:proofErr w:type="spellEnd"/>
+      <w:r>
+        <w:t>&gt;, table data &lt;td&gt;, &lt;caption&gt; to mention heading of the table, table has rows and rows has columns.</w:t>
       </w:r>
       <w:r>
         <w:t xml:space="preserve">  </w:t>
@@ -729,7 +856,15 @@
         <w:jc w:val="both"/>
       </w:pPr>
       <w:r>
-        <w:t>Inline – used to style a sp element</w:t>
+        <w:t xml:space="preserve">Inline – used to style a </w:t>
+      </w:r>
+      <w:proofErr w:type="spellStart"/>
+      <w:r>
+        <w:t>sp</w:t>
+      </w:r>
+      <w:proofErr w:type="spellEnd"/>
+      <w:r>
+        <w:t xml:space="preserve"> element</w:t>
       </w:r>
     </w:p>
     <w:p>
@@ -761,15 +896,47 @@
         <w:jc w:val="both"/>
       </w:pPr>
       <w:r>
-        <w:t>class (.) – selects html ele with sp class attribute</w:t>
-      </w:r>
-    </w:p>
-    <w:p>
-      <w:pPr>
-        <w:jc w:val="both"/>
-      </w:pPr>
-      <w:r>
-        <w:t>id (#) – selects html ele with sp id attribute</w:t>
+        <w:t xml:space="preserve">class (.) – selects html </w:t>
+      </w:r>
+      <w:proofErr w:type="spellStart"/>
+      <w:r>
+        <w:t>ele</w:t>
+      </w:r>
+      <w:proofErr w:type="spellEnd"/>
+      <w:r>
+        <w:t xml:space="preserve"> with </w:t>
+      </w:r>
+      <w:proofErr w:type="spellStart"/>
+      <w:r>
+        <w:t>sp</w:t>
+      </w:r>
+      <w:proofErr w:type="spellEnd"/>
+      <w:r>
+        <w:t xml:space="preserve"> class attribute</w:t>
+      </w:r>
+    </w:p>
+    <w:p>
+      <w:pPr>
+        <w:jc w:val="both"/>
+      </w:pPr>
+      <w:r>
+        <w:t xml:space="preserve">id (#) – selects html </w:t>
+      </w:r>
+      <w:proofErr w:type="spellStart"/>
+      <w:r>
+        <w:t>ele</w:t>
+      </w:r>
+      <w:proofErr w:type="spellEnd"/>
+      <w:r>
+        <w:t xml:space="preserve"> with </w:t>
+      </w:r>
+      <w:proofErr w:type="spellStart"/>
+      <w:r>
+        <w:t>sp</w:t>
+      </w:r>
+      <w:proofErr w:type="spellEnd"/>
+      <w:r>
+        <w:t xml:space="preserve"> id attribute</w:t>
       </w:r>
     </w:p>
     <w:p>
@@ -792,36 +959,84 @@
       <w:pPr>
         <w:jc w:val="both"/>
       </w:pPr>
-      <w:r>
-        <w:t>Color systems:</w:t>
-      </w:r>
-    </w:p>
-    <w:p>
-      <w:pPr>
-        <w:jc w:val="both"/>
-      </w:pPr>
-      <w:r>
-        <w:t>Rgb – red, green, blue, range: 0-255</w:t>
-      </w:r>
-    </w:p>
-    <w:p>
-      <w:pPr>
-        <w:jc w:val="both"/>
-      </w:pPr>
-      <w:r>
-        <w:t>Color: rgb(0,255,0) – green</w:t>
+      <w:proofErr w:type="spellStart"/>
+      <w:r>
+        <w:t>Color</w:t>
+      </w:r>
+      <w:proofErr w:type="spellEnd"/>
+      <w:r>
+        <w:t xml:space="preserve"> systems:</w:t>
+      </w:r>
+    </w:p>
+    <w:p>
+      <w:pPr>
+        <w:jc w:val="both"/>
+      </w:pPr>
+      <w:proofErr w:type="spellStart"/>
+      <w:r>
+        <w:t>Rgb</w:t>
+      </w:r>
+      <w:proofErr w:type="spellEnd"/>
+      <w:r>
+        <w:t xml:space="preserve"> – red, green, blue, range: 0-255</w:t>
+      </w:r>
+    </w:p>
+    <w:p>
+      <w:pPr>
+        <w:jc w:val="both"/>
+      </w:pPr>
+      <w:proofErr w:type="spellStart"/>
+      <w:r>
+        <w:t>Color</w:t>
+      </w:r>
+      <w:proofErr w:type="spellEnd"/>
+      <w:r>
+        <w:t xml:space="preserve">: </w:t>
+      </w:r>
+      <w:proofErr w:type="spellStart"/>
+      <w:proofErr w:type="gramStart"/>
+      <w:r>
+        <w:t>rgb</w:t>
+      </w:r>
+      <w:proofErr w:type="spellEnd"/>
+      <w:r>
+        <w:t>(</w:t>
+      </w:r>
+      <w:proofErr w:type="gramEnd"/>
+      <w:r>
+        <w:t>0,255,0) – green</w:t>
       </w:r>
       <w:r>
         <w:t xml:space="preserve">, </w:t>
       </w:r>
-      <w:r>
-        <w:t>Rgb(255,0,0)- red</w:t>
+      <w:proofErr w:type="spellStart"/>
+      <w:proofErr w:type="gramStart"/>
+      <w:r>
+        <w:t>Rgb</w:t>
+      </w:r>
+      <w:proofErr w:type="spellEnd"/>
+      <w:r>
+        <w:t>(</w:t>
+      </w:r>
+      <w:proofErr w:type="gramEnd"/>
+      <w:r>
+        <w:t>255,0,0)- red</w:t>
       </w:r>
       <w:r>
         <w:t xml:space="preserve">, </w:t>
       </w:r>
-      <w:r>
-        <w:t>Rgb(0,0,255)- blue</w:t>
+      <w:proofErr w:type="spellStart"/>
+      <w:proofErr w:type="gramStart"/>
+      <w:r>
+        <w:t>Rgb</w:t>
+      </w:r>
+      <w:proofErr w:type="spellEnd"/>
+      <w:r>
+        <w:t>(</w:t>
+      </w:r>
+      <w:proofErr w:type="gramEnd"/>
+      <w:r>
+        <w:t>0,0,255)- blue</w:t>
       </w:r>
     </w:p>
     <w:p>
@@ -830,7 +1045,19 @@
       </w:pPr>
       <w:r>
         <w:tab/>
-        <w:t>Rgb(255,255,0)- yellow</w:t>
+      </w:r>
+      <w:proofErr w:type="spellStart"/>
+      <w:proofErr w:type="gramStart"/>
+      <w:r>
+        <w:t>Rgb</w:t>
+      </w:r>
+      <w:proofErr w:type="spellEnd"/>
+      <w:r>
+        <w:t>(</w:t>
+      </w:r>
+      <w:proofErr w:type="gramEnd"/>
+      <w:r>
+        <w:t>255,255,0)- yellow</w:t>
       </w:r>
     </w:p>
     <w:p>
@@ -852,8 +1079,39 @@
         <w:jc w:val="both"/>
       </w:pPr>
       <w:r>
-        <w:t>contains 0-9 (decimal num) + a,b,c,d,e,f</w:t>
-      </w:r>
+        <w:t xml:space="preserve">contains 0-9 (decimal </w:t>
+      </w:r>
+      <w:proofErr w:type="spellStart"/>
+      <w:r>
+        <w:t>num</w:t>
+      </w:r>
+      <w:proofErr w:type="spellEnd"/>
+      <w:r>
+        <w:t xml:space="preserve">) + </w:t>
+      </w:r>
+      <w:proofErr w:type="spellStart"/>
+      <w:proofErr w:type="gramStart"/>
+      <w:r>
+        <w:t>a,b</w:t>
+      </w:r>
+      <w:proofErr w:type="gramEnd"/>
+      <w:r>
+        <w:t>,</w:t>
+      </w:r>
+      <w:proofErr w:type="gramStart"/>
+      <w:r>
+        <w:t>c,d</w:t>
+      </w:r>
+      <w:proofErr w:type="gramEnd"/>
+      <w:r>
+        <w:t>,</w:t>
+      </w:r>
+      <w:proofErr w:type="gramStart"/>
+      <w:r>
+        <w:t>e,f</w:t>
+      </w:r>
+      <w:proofErr w:type="spellEnd"/>
+      <w:proofErr w:type="gramEnd"/>
       <w:r>
         <w:t xml:space="preserve"> (6 alphabets)</w:t>
       </w:r>
@@ -862,8 +1120,13 @@
       <w:pPr>
         <w:jc w:val="both"/>
       </w:pPr>
-      <w:r>
-        <w:t>color: #ff0000 – red, #00ff00 – green, #0000ff- blue</w:t>
+      <w:proofErr w:type="spellStart"/>
+      <w:r>
+        <w:t>color</w:t>
+      </w:r>
+      <w:proofErr w:type="spellEnd"/>
+      <w:r>
+        <w:t>: #ff0000 – red, #00ff00 – green, #0000ff- blue</w:t>
       </w:r>
     </w:p>
     <w:p>
@@ -901,15 +1164,44 @@
         <w:jc w:val="both"/>
       </w:pPr>
       <w:r>
-        <w:t>font-family: arial, roboto, geneva</w:t>
-      </w:r>
-    </w:p>
-    <w:p>
-      <w:pPr>
-        <w:jc w:val="both"/>
-      </w:pPr>
-      <w:r>
-        <w:t>-if arial is not supported roboto will be applied, if roboto is not supported Geneva will be applied. This is called fall back mechanism</w:t>
+        <w:t xml:space="preserve">font-family: arial, </w:t>
+      </w:r>
+      <w:proofErr w:type="spellStart"/>
+      <w:r>
+        <w:t>roboto</w:t>
+      </w:r>
+      <w:proofErr w:type="spellEnd"/>
+      <w:r>
+        <w:t xml:space="preserve">, </w:t>
+      </w:r>
+      <w:proofErr w:type="spellStart"/>
+      <w:r>
+        <w:t>geneva</w:t>
+      </w:r>
+      <w:proofErr w:type="spellEnd"/>
+    </w:p>
+    <w:p>
+      <w:pPr>
+        <w:jc w:val="both"/>
+      </w:pPr>
+      <w:r>
+        <w:t xml:space="preserve">-if arial is not supported </w:t>
+      </w:r>
+      <w:proofErr w:type="spellStart"/>
+      <w:r>
+        <w:t>roboto</w:t>
+      </w:r>
+      <w:proofErr w:type="spellEnd"/>
+      <w:r>
+        <w:t xml:space="preserve"> will be applied, if </w:t>
+      </w:r>
+      <w:proofErr w:type="spellStart"/>
+      <w:r>
+        <w:t>roboto</w:t>
+      </w:r>
+      <w:proofErr w:type="spellEnd"/>
+      <w:r>
+        <w:t xml:space="preserve"> is not supported Geneva will be applied. This is called fall back mechanism</w:t>
       </w:r>
     </w:p>
     <w:p>
@@ -1027,16 +1319,65 @@
       <w:pPr>
         <w:jc w:val="both"/>
       </w:pPr>
-      <w:r>
-        <w:t>rgba(212,54,541,0.5), opacity – 0 =&gt; invisible, a =&gt; 1 completely visible, a=&gt;0.1-0.9 – visible with diff opacity levels</w:t>
-      </w:r>
-    </w:p>
-    <w:p>
-      <w:pPr>
-        <w:jc w:val="both"/>
-      </w:pPr>
-      <w:r>
-        <w:t>units in css: absolute(px, cm,inches), relative units (%, em, rem)</w:t>
+      <w:proofErr w:type="spellStart"/>
+      <w:proofErr w:type="gramStart"/>
+      <w:r>
+        <w:t>rgba</w:t>
+      </w:r>
+      <w:proofErr w:type="spellEnd"/>
+      <w:r>
+        <w:t>(</w:t>
+      </w:r>
+      <w:proofErr w:type="gramEnd"/>
+      <w:r>
+        <w:t>212,54,541,0.5), opacity – 0 =&gt; invisible, a =&gt; 1 completely visible, a=&gt;0.1-0.9 – visible with diff opacity levels</w:t>
+      </w:r>
+    </w:p>
+    <w:p>
+      <w:pPr>
+        <w:jc w:val="both"/>
+      </w:pPr>
+      <w:r>
+        <w:t xml:space="preserve">units in </w:t>
+      </w:r>
+      <w:proofErr w:type="spellStart"/>
+      <w:r>
+        <w:t>css</w:t>
+      </w:r>
+      <w:proofErr w:type="spellEnd"/>
+      <w:r>
+        <w:t xml:space="preserve">: </w:t>
+      </w:r>
+      <w:proofErr w:type="gramStart"/>
+      <w:r>
+        <w:t>absolute(</w:t>
+      </w:r>
+      <w:proofErr w:type="spellStart"/>
+      <w:proofErr w:type="gramEnd"/>
+      <w:r>
+        <w:t>px</w:t>
+      </w:r>
+      <w:proofErr w:type="spellEnd"/>
+      <w:r>
+        <w:t xml:space="preserve">, </w:t>
+      </w:r>
+      <w:proofErr w:type="spellStart"/>
+      <w:proofErr w:type="gramStart"/>
+      <w:r>
+        <w:t>cm,inches</w:t>
+      </w:r>
+      <w:proofErr w:type="spellEnd"/>
+      <w:proofErr w:type="gramEnd"/>
+      <w:r>
+        <w:t xml:space="preserve">), relative units (%, </w:t>
+      </w:r>
+      <w:proofErr w:type="spellStart"/>
+      <w:r>
+        <w:t>em</w:t>
+      </w:r>
+      <w:proofErr w:type="spellEnd"/>
+      <w:r>
+        <w:t>, rem)</w:t>
       </w:r>
     </w:p>
     <w:p>
@@ -1052,7 +1393,15 @@
         <w:jc w:val="both"/>
       </w:pPr>
       <w:r>
-        <w:t>Em – font size of the element relative to the font size of the parent element or if em is used for width, it will be in comparative to the font size of the element.</w:t>
+        <w:t xml:space="preserve">Em – font size of the element relative to the font size of the parent element or if </w:t>
+      </w:r>
+      <w:proofErr w:type="spellStart"/>
+      <w:r>
+        <w:t>em</w:t>
+      </w:r>
+      <w:proofErr w:type="spellEnd"/>
+      <w:r>
+        <w:t xml:space="preserve"> is used for width, it will be in comparative to the font size of the element.</w:t>
       </w:r>
     </w:p>
     <w:p>
@@ -1061,7 +1410,23 @@
       </w:pPr>
       <w:r>
         <w:tab/>
-        <w:t xml:space="preserve">Par ele font size: 10px -&gt; elemenet font size: 2em =&gt; </w:t>
+        <w:t xml:space="preserve">Par </w:t>
+      </w:r>
+      <w:proofErr w:type="spellStart"/>
+      <w:r>
+        <w:t>ele</w:t>
+      </w:r>
+      <w:proofErr w:type="spellEnd"/>
+      <w:r>
+        <w:t xml:space="preserve"> font size: 10px -&gt; </w:t>
+      </w:r>
+      <w:proofErr w:type="spellStart"/>
+      <w:r>
+        <w:t>elemenet</w:t>
+      </w:r>
+      <w:proofErr w:type="spellEnd"/>
+      <w:r>
+        <w:t xml:space="preserve"> font size: 2em =&gt; </w:t>
       </w:r>
       <w:r>
         <w:t>1</w:t>
@@ -1087,7 +1452,15 @@
         <w:t xml:space="preserve"> </w:t>
       </w:r>
       <w:r>
-        <w:t>root em – font size of the root element</w:t>
+        <w:t xml:space="preserve">root </w:t>
+      </w:r>
+      <w:proofErr w:type="spellStart"/>
+      <w:r>
+        <w:t>em</w:t>
+      </w:r>
+      <w:proofErr w:type="spellEnd"/>
+      <w:r>
+        <w:t xml:space="preserve"> – font size of the root element</w:t>
       </w:r>
     </w:p>
     <w:p>
@@ -1096,31 +1469,62 @@
       </w:pPr>
       <w:r>
         <w:tab/>
-        <w:t>Font size of root ele- 12px, width of inner ele – 5rem =&gt; 5*12 = &gt; 60px</w:t>
-      </w:r>
-    </w:p>
-    <w:p>
-      <w:pPr>
-        <w:jc w:val="both"/>
-      </w:pPr>
-      <w:r>
-        <w:t>Vh- relative to 1% viewport(browser) height</w:t>
-      </w:r>
-    </w:p>
-    <w:p>
-      <w:pPr>
-        <w:jc w:val="both"/>
-      </w:pPr>
-      <w:r>
-        <w:t>Vw – relative to 1% viewport (browser) width</w:t>
-      </w:r>
-    </w:p>
-    <w:p>
-      <w:pPr>
-        <w:jc w:val="both"/>
-      </w:pPr>
-      <w:r>
-        <w:t>Positions:– how an element is positioned in a document – static (default) / relative/ absolute/ fixed</w:t>
+        <w:t xml:space="preserve">Font size of root </w:t>
+      </w:r>
+      <w:proofErr w:type="spellStart"/>
+      <w:r>
+        <w:t>ele</w:t>
+      </w:r>
+      <w:proofErr w:type="spellEnd"/>
+      <w:r>
+        <w:t xml:space="preserve">- 12px, width of inner </w:t>
+      </w:r>
+      <w:proofErr w:type="spellStart"/>
+      <w:r>
+        <w:t>ele</w:t>
+      </w:r>
+      <w:proofErr w:type="spellEnd"/>
+      <w:r>
+        <w:t xml:space="preserve"> – 5rem =&gt; 5*12 = &gt; 60px</w:t>
+      </w:r>
+    </w:p>
+    <w:p>
+      <w:pPr>
+        <w:jc w:val="both"/>
+      </w:pPr>
+      <w:proofErr w:type="spellStart"/>
+      <w:r>
+        <w:t>Vh</w:t>
+      </w:r>
+      <w:proofErr w:type="spellEnd"/>
+      <w:r>
+        <w:t>- relative to 1% viewport(browser) height</w:t>
+      </w:r>
+    </w:p>
+    <w:p>
+      <w:pPr>
+        <w:jc w:val="both"/>
+      </w:pPr>
+      <w:proofErr w:type="spellStart"/>
+      <w:r>
+        <w:t>Vw</w:t>
+      </w:r>
+      <w:proofErr w:type="spellEnd"/>
+      <w:r>
+        <w:t xml:space="preserve"> – relative to 1% viewport (browser) width</w:t>
+      </w:r>
+    </w:p>
+    <w:p>
+      <w:pPr>
+        <w:jc w:val="both"/>
+      </w:pPr>
+      <w:proofErr w:type="gramStart"/>
+      <w:r>
+        <w:t>Positions:–</w:t>
+      </w:r>
+      <w:proofErr w:type="gramEnd"/>
+      <w:r>
+        <w:t xml:space="preserve"> how an element is positioned in a document – static (default) / relative/ absolute/ fixed</w:t>
       </w:r>
     </w:p>
     <w:p>
@@ -1136,7 +1540,15 @@
         <w:jc w:val="both"/>
       </w:pPr>
       <w:r>
-        <w:t>Relative – ele is relative to itself (the above properties will work)</w:t>
+        <w:t xml:space="preserve">Relative – </w:t>
+      </w:r>
+      <w:proofErr w:type="spellStart"/>
+      <w:r>
+        <w:t>ele</w:t>
+      </w:r>
+      <w:proofErr w:type="spellEnd"/>
+      <w:r>
+        <w:t xml:space="preserve"> is relative to itself (the above properties will work)</w:t>
       </w:r>
     </w:p>
     <w:p>
@@ -1206,7 +1618,23 @@
         <w:jc w:val="both"/>
       </w:pPr>
       <w:r>
-        <w:t>+ve values come on to the surface and -ve values go underneath the other elements with higher z-index values</w:t>
+        <w:t>+</w:t>
+      </w:r>
+      <w:proofErr w:type="spellStart"/>
+      <w:r>
+        <w:t>ve</w:t>
+      </w:r>
+      <w:proofErr w:type="spellEnd"/>
+      <w:r>
+        <w:t xml:space="preserve"> values come on to the surface and -</w:t>
+      </w:r>
+      <w:proofErr w:type="spellStart"/>
+      <w:r>
+        <w:t>ve</w:t>
+      </w:r>
+      <w:proofErr w:type="spellEnd"/>
+      <w:r>
+        <w:t xml:space="preserve"> values go underneath the other elements with higher z-index values</w:t>
       </w:r>
     </w:p>
     <w:p>
@@ -1228,7 +1656,15 @@
         <w:jc w:val="both"/>
       </w:pPr>
       <w:r>
-        <w:t>Background-image – setting img as bg.</w:t>
+        <w:t xml:space="preserve">Background-image – setting </w:t>
+      </w:r>
+      <w:proofErr w:type="spellStart"/>
+      <w:r>
+        <w:t>img</w:t>
+      </w:r>
+      <w:proofErr w:type="spellEnd"/>
+      <w:r>
+        <w:t xml:space="preserve"> as bg.</w:t>
       </w:r>
     </w:p>
     <w:p>
@@ -1379,7 +1815,15 @@
       </w:pPr>
       <w:r>
         <w:tab/>
-        <w:t>Adjusts the items along the cross axis, center/flex-start/flex-end</w:t>
+        <w:t xml:space="preserve">Adjusts the items along the cross axis, </w:t>
+      </w:r>
+      <w:proofErr w:type="spellStart"/>
+      <w:r>
+        <w:t>center</w:t>
+      </w:r>
+      <w:proofErr w:type="spellEnd"/>
+      <w:r>
+        <w:t>/flex-start/flex-end</w:t>
       </w:r>
     </w:p>
     <w:p>
@@ -1395,7 +1839,15 @@
         <w:jc w:val="both"/>
       </w:pPr>
       <w:r>
-        <w:t>Flex-wrap – nowrap/ wrap/ wrap-reverse</w:t>
+        <w:t xml:space="preserve">Flex-wrap – </w:t>
+      </w:r>
+      <w:proofErr w:type="spellStart"/>
+      <w:r>
+        <w:t>nowrap</w:t>
+      </w:r>
+      <w:proofErr w:type="spellEnd"/>
+      <w:r>
+        <w:t>/ wrap/ wrap-reverse</w:t>
       </w:r>
     </w:p>
     <w:p>
@@ -1460,8 +1912,13 @@
         <w:t xml:space="preserve">: </w:t>
       </w:r>
       <w:r>
-        <w:t>__px</w:t>
-      </w:r>
+        <w:t>__</w:t>
+      </w:r>
+      <w:proofErr w:type="spellStart"/>
+      <w:r>
+        <w:t>px</w:t>
+      </w:r>
+      <w:proofErr w:type="spellEnd"/>
       <w:r>
         <w:t>) {</w:t>
       </w:r>
@@ -1546,16 +2003,26 @@
         <w:jc w:val="both"/>
       </w:pPr>
       <w:r>
-        <w:t>Transition-timing-function: ease-in/ease-out/ linear/ steps..</w:t>
-      </w:r>
-    </w:p>
-    <w:p>
-      <w:pPr>
-        <w:jc w:val="both"/>
-      </w:pPr>
-      <w:r>
-        <w:t>Transition-delay: 2s/4ms..</w:t>
-      </w:r>
+        <w:t xml:space="preserve">Transition-timing-function: ease-in/ease-out/ linear/ </w:t>
+      </w:r>
+      <w:proofErr w:type="gramStart"/>
+      <w:r>
+        <w:t>steps..</w:t>
+      </w:r>
+      <w:proofErr w:type="gramEnd"/>
+    </w:p>
+    <w:p>
+      <w:pPr>
+        <w:jc w:val="both"/>
+      </w:pPr>
+      <w:r>
+        <w:t>Transition-delay: 2s/4</w:t>
+      </w:r>
+      <w:proofErr w:type="gramStart"/>
+      <w:r>
+        <w:t>ms..</w:t>
+      </w:r>
+      <w:proofErr w:type="gramEnd"/>
     </w:p>
     <w:p>
       <w:pPr>
@@ -1586,10 +2053,26 @@
         <w:jc w:val="both"/>
       </w:pPr>
       <w:r>
-        <w:t>Transform: rotate(xdeg)</w:t>
-      </w:r>
-      <w:r>
-        <w:t xml:space="preserve"> rotate/rotateX/Y/Z</w:t>
+        <w:t>Transform: rotate(</w:t>
+      </w:r>
+      <w:proofErr w:type="spellStart"/>
+      <w:r>
+        <w:t>xdeg</w:t>
+      </w:r>
+      <w:proofErr w:type="spellEnd"/>
+      <w:r>
+        <w:t>)</w:t>
+      </w:r>
+      <w:r>
+        <w:t xml:space="preserve"> rotate/</w:t>
+      </w:r>
+      <w:proofErr w:type="spellStart"/>
+      <w:r>
+        <w:t>rotateX</w:t>
+      </w:r>
+      <w:proofErr w:type="spellEnd"/>
+      <w:r>
+        <w:t>/Y/Z</w:t>
       </w:r>
     </w:p>
     <w:p>
@@ -1604,7 +2087,17 @@
         <w:t>Scale</w:t>
       </w:r>
       <w:r>
-        <w:t>(x,y)</w:t>
+        <w:t>(</w:t>
+      </w:r>
+      <w:proofErr w:type="spellStart"/>
+      <w:proofErr w:type="gramStart"/>
+      <w:r>
+        <w:t>x,y</w:t>
+      </w:r>
+      <w:proofErr w:type="spellEnd"/>
+      <w:proofErr w:type="gramEnd"/>
+      <w:r>
+        <w:t>)</w:t>
       </w:r>
       <w:r>
         <w:t xml:space="preserve"> – change in size</w:t>
@@ -1622,7 +2115,17 @@
       </w:r>
       <w:r>
         <w:tab/>
-        <w:t>Translate(x,y)</w:t>
+        <w:t>Translate(</w:t>
+      </w:r>
+      <w:proofErr w:type="spellStart"/>
+      <w:proofErr w:type="gramStart"/>
+      <w:r>
+        <w:t>x,y</w:t>
+      </w:r>
+      <w:proofErr w:type="spellEnd"/>
+      <w:proofErr w:type="gramEnd"/>
+      <w:r>
+        <w:t>)</w:t>
       </w:r>
       <w:r>
         <w:t xml:space="preserve"> – move along axis in given dimensions</w:t>
@@ -1637,23 +2140,44 @@
       </w:r>
       <w:r>
         <w:tab/>
-        <w:t>Skew(xdeg)</w:t>
-      </w:r>
-    </w:p>
-    <w:p>
-      <w:pPr>
-        <w:jc w:val="both"/>
-      </w:pPr>
-      <w:r>
-        <w:t>Animations: to animate css</w:t>
-      </w:r>
-    </w:p>
-    <w:p>
-      <w:pPr>
-        <w:jc w:val="both"/>
-      </w:pPr>
-      <w:r>
-        <w:t>@keyframe animeName {</w:t>
+        <w:t>Skew(</w:t>
+      </w:r>
+      <w:proofErr w:type="spellStart"/>
+      <w:r>
+        <w:t>xdeg</w:t>
+      </w:r>
+      <w:proofErr w:type="spellEnd"/>
+      <w:r>
+        <w:t>)</w:t>
+      </w:r>
+    </w:p>
+    <w:p>
+      <w:pPr>
+        <w:jc w:val="both"/>
+      </w:pPr>
+      <w:r>
+        <w:t xml:space="preserve">Animations: to animate </w:t>
+      </w:r>
+      <w:proofErr w:type="spellStart"/>
+      <w:r>
+        <w:t>css</w:t>
+      </w:r>
+      <w:proofErr w:type="spellEnd"/>
+    </w:p>
+    <w:p>
+      <w:pPr>
+        <w:jc w:val="both"/>
+      </w:pPr>
+      <w:r>
+        <w:t xml:space="preserve">@keyframe </w:t>
+      </w:r>
+      <w:proofErr w:type="spellStart"/>
+      <w:r>
+        <w:t>animeName</w:t>
+      </w:r>
+      <w:proofErr w:type="spellEnd"/>
+      <w:r>
+        <w:t xml:space="preserve"> {</w:t>
       </w:r>
     </w:p>
     <w:p>
@@ -1700,7 +2224,15 @@
         <w:t>/iteration-count</w:t>
       </w:r>
       <w:r>
-        <w:t>/ direction(normal/reverse/alternative/alternate-reverse</w:t>
+        <w:t xml:space="preserve">/ </w:t>
+      </w:r>
+      <w:proofErr w:type="gramStart"/>
+      <w:r>
+        <w:t>direction(</w:t>
+      </w:r>
+      <w:proofErr w:type="gramEnd"/>
+      <w:r>
+        <w:t>normal/reverse/alternative/alternate-reverse</w:t>
       </w:r>
     </w:p>
     <w:p>
@@ -1744,21 +2276,42 @@
         <w:jc w:val="both"/>
       </w:pPr>
       <w:r>
-        <w:t>The code is written in browser. (inspect -&gt; console) – a temporary way. Generally written in code editor(VS code)</w:t>
-      </w:r>
-    </w:p>
-    <w:p>
-      <w:pPr>
-        <w:jc w:val="both"/>
-      </w:pPr>
-      <w:r>
-        <w:t>Alert(“-----")</w:t>
+        <w:t xml:space="preserve">The code is written in browser. (inspect -&gt; console) – a temporary way. Generally written in code </w:t>
+      </w:r>
+      <w:proofErr w:type="gramStart"/>
+      <w:r>
+        <w:t>editor(</w:t>
+      </w:r>
+      <w:proofErr w:type="gramEnd"/>
+      <w:r>
+        <w:t>VS code)</w:t>
+      </w:r>
+    </w:p>
+    <w:p>
+      <w:pPr>
+        <w:jc w:val="both"/>
+      </w:pPr>
+      <w:proofErr w:type="gramStart"/>
+      <w:r>
+        <w:t>Alert(</w:t>
+      </w:r>
+      <w:proofErr w:type="gramEnd"/>
+      <w:r>
+        <w:t>“-----")</w:t>
       </w:r>
       <w:r>
         <w:t>;</w:t>
       </w:r>
       <w:r>
-        <w:t xml:space="preserve"> -&gt; gives a popup msg on the console screen</w:t>
+        <w:t xml:space="preserve"> -&gt; gives a popup </w:t>
+      </w:r>
+      <w:proofErr w:type="spellStart"/>
+      <w:r>
+        <w:t>msg</w:t>
+      </w:r>
+      <w:proofErr w:type="spellEnd"/>
+      <w:r>
+        <w:t xml:space="preserve"> on the console screen</w:t>
       </w:r>
     </w:p>
     <w:p>
@@ -1776,8 +2329,13 @@
       <w:pPr>
         <w:jc w:val="both"/>
       </w:pPr>
-      <w:r>
-        <w:t>Console.log(“---“)</w:t>
+      <w:proofErr w:type="gramStart"/>
+      <w:r>
+        <w:t>Console.log(</w:t>
+      </w:r>
+      <w:proofErr w:type="gramEnd"/>
+      <w:r>
+        <w:t>“---“)</w:t>
       </w:r>
       <w:r>
         <w:t>;</w:t>
@@ -1810,8 +2368,13 @@
       <w:pPr>
         <w:jc w:val="both"/>
       </w:pPr>
-      <w:r>
-        <w:t>Js is connected to browsers via html as &lt;script&gt; just after the &lt;/body&gt;</w:t>
+      <w:proofErr w:type="spellStart"/>
+      <w:r>
+        <w:t>Js</w:t>
+      </w:r>
+      <w:proofErr w:type="spellEnd"/>
+      <w:r>
+        <w:t xml:space="preserve"> is connected to browsers via html as &lt;script&gt; just after the &lt;/body&gt;</w:t>
       </w:r>
     </w:p>
     <w:p>
@@ -1836,7 +2399,15 @@
         <w:jc w:val="both"/>
       </w:pPr>
       <w:r>
-        <w:t>It can  be changed. Ex: r = 10; r here is a variable and 10 is the data stored in the var</w:t>
+        <w:t xml:space="preserve">It </w:t>
+      </w:r>
+      <w:proofErr w:type="gramStart"/>
+      <w:r>
+        <w:t>can  be</w:t>
+      </w:r>
+      <w:proofErr w:type="gramEnd"/>
+      <w:r>
+        <w:t xml:space="preserve"> changed. Ex: r = 10; r here is a variable and 10 is the data stored in the var</w:t>
       </w:r>
     </w:p>
     <w:p>
@@ -1859,14 +2430,27 @@
       <w:pPr>
         <w:jc w:val="both"/>
       </w:pPr>
-      <w:r>
-        <w:t xml:space="preserve">Js is a dynamically types lang – type of var need not be specified </w:t>
+      <w:proofErr w:type="spellStart"/>
+      <w:r>
+        <w:t>Js</w:t>
+      </w:r>
+      <w:proofErr w:type="spellEnd"/>
+      <w:r>
+        <w:t xml:space="preserve"> is a dynamically types lang – type of var need not be specified </w:t>
       </w:r>
       <w:r>
         <w:sym w:font="Wingdings" w:char="F0E0"/>
       </w:r>
       <w:r>
-        <w:t xml:space="preserve"> js interpreter itself checks the type of a var during it is run time.</w:t>
+        <w:t xml:space="preserve"> </w:t>
+      </w:r>
+      <w:proofErr w:type="spellStart"/>
+      <w:r>
+        <w:t>js</w:t>
+      </w:r>
+      <w:proofErr w:type="spellEnd"/>
+      <w:r>
+        <w:t xml:space="preserve"> interpreter itself checks the type of a var during it is run time.</w:t>
       </w:r>
     </w:p>
     <w:p>
@@ -1954,8 +2538,23 @@
         </w:numPr>
         <w:jc w:val="both"/>
       </w:pPr>
-      <w:r>
-        <w:t>Resevered or key words cant be used as vars</w:t>
+      <w:proofErr w:type="spellStart"/>
+      <w:r>
+        <w:t>Resevered</w:t>
+      </w:r>
+      <w:proofErr w:type="spellEnd"/>
+      <w:r>
+        <w:t xml:space="preserve"> or key words </w:t>
+      </w:r>
+      <w:proofErr w:type="spellStart"/>
+      <w:proofErr w:type="gramStart"/>
+      <w:r>
+        <w:t>cant</w:t>
+      </w:r>
+      <w:proofErr w:type="spellEnd"/>
+      <w:proofErr w:type="gramEnd"/>
+      <w:r>
+        <w:t xml:space="preserve"> be used as vars</w:t>
       </w:r>
     </w:p>
     <w:p>
@@ -1976,15 +2575,28 @@
         <w:jc w:val="both"/>
       </w:pPr>
       <w:r>
-        <w:t>A kw should be used while assigning any var. kw available for purpose are var, let and const</w:t>
-      </w:r>
-    </w:p>
-    <w:p>
-      <w:pPr>
-        <w:jc w:val="both"/>
-      </w:pPr>
-      <w:r>
-        <w:t>And let and const are more considerable</w:t>
+        <w:t xml:space="preserve">A kw should be used while assigning any var. kw available for purpose are var, let and </w:t>
+      </w:r>
+      <w:proofErr w:type="spellStart"/>
+      <w:r>
+        <w:t>const</w:t>
+      </w:r>
+      <w:proofErr w:type="spellEnd"/>
+    </w:p>
+    <w:p>
+      <w:pPr>
+        <w:jc w:val="both"/>
+      </w:pPr>
+      <w:r>
+        <w:t xml:space="preserve">And let and </w:t>
+      </w:r>
+      <w:proofErr w:type="spellStart"/>
+      <w:r>
+        <w:t>const</w:t>
+      </w:r>
+      <w:proofErr w:type="spellEnd"/>
+      <w:r>
+        <w:t xml:space="preserve"> are more considerable</w:t>
       </w:r>
     </w:p>
     <w:p>
@@ -2000,7 +2612,17 @@
         <w:jc w:val="both"/>
       </w:pPr>
       <w:r>
-        <w:t>Let- cant be redeclared but can be updated. – block scope</w:t>
+        <w:t xml:space="preserve">Let- </w:t>
+      </w:r>
+      <w:proofErr w:type="spellStart"/>
+      <w:proofErr w:type="gramStart"/>
+      <w:r>
+        <w:t>cant</w:t>
+      </w:r>
+      <w:proofErr w:type="spellEnd"/>
+      <w:proofErr w:type="gramEnd"/>
+      <w:r>
+        <w:t xml:space="preserve"> be redeclared but can be updated. – block scope</w:t>
       </w:r>
       <w:r>
         <w:t>, can be declared and value can be assigned</w:t>
@@ -2016,19 +2638,58 @@
       <w:pPr>
         <w:jc w:val="both"/>
       </w:pPr>
-      <w:r>
-        <w:t>Const – cant be re-declared nor updated. Block scope</w:t>
-      </w:r>
-      <w:r>
-        <w:t>, const has to be initialized while declaring itself</w:t>
-      </w:r>
-    </w:p>
-    <w:p>
-      <w:pPr>
-        <w:jc w:val="both"/>
-      </w:pPr>
-      <w:r>
-        <w:t>Data types: can be checked using typeof(var) -&gt; gives the dt of the var</w:t>
+      <w:proofErr w:type="spellStart"/>
+      <w:r>
+        <w:t>Const</w:t>
+      </w:r>
+      <w:proofErr w:type="spellEnd"/>
+      <w:r>
+        <w:t xml:space="preserve"> – </w:t>
+      </w:r>
+      <w:proofErr w:type="spellStart"/>
+      <w:proofErr w:type="gramStart"/>
+      <w:r>
+        <w:t>cant</w:t>
+      </w:r>
+      <w:proofErr w:type="spellEnd"/>
+      <w:proofErr w:type="gramEnd"/>
+      <w:r>
+        <w:t xml:space="preserve"> </w:t>
+      </w:r>
+      <w:proofErr w:type="gramStart"/>
+      <w:r>
+        <w:t>be</w:t>
+      </w:r>
+      <w:proofErr w:type="gramEnd"/>
+      <w:r>
+        <w:t xml:space="preserve"> re-declared nor updated. Block scope</w:t>
+      </w:r>
+      <w:r>
+        <w:t xml:space="preserve">, </w:t>
+      </w:r>
+      <w:proofErr w:type="spellStart"/>
+      <w:r>
+        <w:t>const</w:t>
+      </w:r>
+      <w:proofErr w:type="spellEnd"/>
+      <w:r>
+        <w:t xml:space="preserve"> has to be initialized while declaring itself</w:t>
+      </w:r>
+    </w:p>
+    <w:p>
+      <w:pPr>
+        <w:jc w:val="both"/>
+      </w:pPr>
+      <w:r>
+        <w:t xml:space="preserve">Data types: can be checked using </w:t>
+      </w:r>
+      <w:proofErr w:type="spellStart"/>
+      <w:r>
+        <w:t>typeof</w:t>
+      </w:r>
+      <w:proofErr w:type="spellEnd"/>
+      <w:r>
+        <w:t>(var) -&gt; gives the dt of the var</w:t>
       </w:r>
     </w:p>
     <w:p>
@@ -2042,8 +2703,21 @@
         <w:t xml:space="preserve"> </w:t>
       </w:r>
       <w:r>
-        <w:t>undefined, bigint, symol</w:t>
-      </w:r>
+        <w:t xml:space="preserve">undefined, </w:t>
+      </w:r>
+      <w:proofErr w:type="spellStart"/>
+      <w:r>
+        <w:t>bigint</w:t>
+      </w:r>
+      <w:proofErr w:type="spellEnd"/>
+      <w:r>
+        <w:t xml:space="preserve">, </w:t>
+      </w:r>
+      <w:proofErr w:type="spellStart"/>
+      <w:r>
+        <w:t>symol</w:t>
+      </w:r>
+      <w:proofErr w:type="spellEnd"/>
     </w:p>
     <w:p>
       <w:pPr>
@@ -2053,31 +2727,95 @@
         <w:t>Non-primitive data types: objects</w:t>
       </w:r>
       <w:r>
-        <w:t xml:space="preserve"> (arrays, funcs) -&gt; collection of values, ogj had key: value pair in {}</w:t>
-      </w:r>
-    </w:p>
-    <w:p>
-      <w:pPr>
-        <w:jc w:val="both"/>
-      </w:pPr>
-      <w:r>
-        <w:t>Accessing value from an obj – key is used -&gt; var.key or var[‘key’]</w:t>
-      </w:r>
-    </w:p>
-    <w:p>
-      <w:pPr>
-        <w:jc w:val="both"/>
-      </w:pPr>
-      <w:r>
-        <w:t>Assigning/ updating value of a key in an object =&gt; var[“key”]= value</w:t>
-      </w:r>
-    </w:p>
-    <w:p>
-      <w:pPr>
-        <w:jc w:val="both"/>
-      </w:pPr>
-      <w:r>
-        <w:t>Values of keys in obj can be changed as the address of obj is not being changed unlike the nrml var where when value is changed the address changes.</w:t>
+        <w:t xml:space="preserve"> (arrays, </w:t>
+      </w:r>
+      <w:proofErr w:type="spellStart"/>
+      <w:r>
+        <w:t>funcs</w:t>
+      </w:r>
+      <w:proofErr w:type="spellEnd"/>
+      <w:r>
+        <w:t xml:space="preserve">) -&gt; collection of values, </w:t>
+      </w:r>
+      <w:proofErr w:type="spellStart"/>
+      <w:r>
+        <w:t>ogj</w:t>
+      </w:r>
+      <w:proofErr w:type="spellEnd"/>
+      <w:r>
+        <w:t xml:space="preserve"> had key: value pair in {}</w:t>
+      </w:r>
+    </w:p>
+    <w:p>
+      <w:pPr>
+        <w:jc w:val="both"/>
+      </w:pPr>
+      <w:r>
+        <w:t xml:space="preserve">Accessing value from an </w:t>
+      </w:r>
+      <w:proofErr w:type="spellStart"/>
+      <w:r>
+        <w:t>obj</w:t>
+      </w:r>
+      <w:proofErr w:type="spellEnd"/>
+      <w:r>
+        <w:t xml:space="preserve"> – key is used -&gt; </w:t>
+      </w:r>
+      <w:proofErr w:type="spellStart"/>
+      <w:r>
+        <w:t>var.key</w:t>
+      </w:r>
+      <w:proofErr w:type="spellEnd"/>
+      <w:r>
+        <w:t xml:space="preserve"> or var[‘key’]</w:t>
+      </w:r>
+    </w:p>
+    <w:p>
+      <w:pPr>
+        <w:jc w:val="both"/>
+      </w:pPr>
+      <w:r>
+        <w:t>Assigning/ updating value of a key in an object =&gt; var[“key</w:t>
+      </w:r>
+      <w:proofErr w:type="gramStart"/>
+      <w:r>
+        <w:t>”]=</w:t>
+      </w:r>
+      <w:proofErr w:type="gramEnd"/>
+      <w:r>
+        <w:t xml:space="preserve"> value</w:t>
+      </w:r>
+    </w:p>
+    <w:p>
+      <w:pPr>
+        <w:jc w:val="both"/>
+      </w:pPr>
+      <w:r>
+        <w:t xml:space="preserve">Values of keys in </w:t>
+      </w:r>
+      <w:proofErr w:type="spellStart"/>
+      <w:r>
+        <w:t>obj</w:t>
+      </w:r>
+      <w:proofErr w:type="spellEnd"/>
+      <w:r>
+        <w:t xml:space="preserve"> can be changed as the address of </w:t>
+      </w:r>
+      <w:proofErr w:type="spellStart"/>
+      <w:r>
+        <w:t>obj</w:t>
+      </w:r>
+      <w:proofErr w:type="spellEnd"/>
+      <w:r>
+        <w:t xml:space="preserve"> is not being changed unlike the </w:t>
+      </w:r>
+      <w:proofErr w:type="spellStart"/>
+      <w:r>
+        <w:t>nrml</w:t>
+      </w:r>
+      <w:proofErr w:type="spellEnd"/>
+      <w:r>
+        <w:t xml:space="preserve"> var where when value is changed the address changes.</w:t>
       </w:r>
     </w:p>
     <w:p>
@@ -2093,8 +2831,13 @@
         <w:jc w:val="both"/>
       </w:pPr>
       <w:r>
-        <w:t>//single line cmt</w:t>
-      </w:r>
+        <w:t xml:space="preserve">//single line </w:t>
+      </w:r>
+      <w:proofErr w:type="spellStart"/>
+      <w:r>
+        <w:t>cmt</w:t>
+      </w:r>
+      <w:proofErr w:type="spellEnd"/>
     </w:p>
     <w:p>
       <w:pPr>
@@ -2109,7 +2852,15 @@
         <w:jc w:val="both"/>
       </w:pPr>
       <w:r>
-        <w:t>Line cmt */</w:t>
+        <w:t xml:space="preserve">Line </w:t>
+      </w:r>
+      <w:proofErr w:type="spellStart"/>
+      <w:r>
+        <w:t>cmt</w:t>
+      </w:r>
+      <w:proofErr w:type="spellEnd"/>
+      <w:r>
+        <w:t xml:space="preserve"> */</w:t>
       </w:r>
     </w:p>
     <w:p>
@@ -2139,7 +2890,15 @@
         <w:jc w:val="both"/>
       </w:pPr>
       <w:r>
-        <w:t>Arithmetic operations- + - * /, modulus (% - remainder), exponential (**- power), increment (++) and decrement(--) (unary operators)</w:t>
+        <w:t xml:space="preserve">Arithmetic operations- + - * /, modulus (% - remainder), exponential (**- power), increment (++) and </w:t>
+      </w:r>
+      <w:proofErr w:type="gramStart"/>
+      <w:r>
+        <w:t>decrement(</w:t>
+      </w:r>
+      <w:proofErr w:type="gramEnd"/>
+      <w:r>
+        <w:t>--) (unary operators)</w:t>
       </w:r>
     </w:p>
     <w:p>
@@ -2155,7 +2914,15 @@
         <w:jc w:val="both"/>
       </w:pPr>
       <w:r>
-        <w:t>++a -&gt; pre increment - values changes first and then operations will work.</w:t>
+        <w:t xml:space="preserve">++a -&gt; </w:t>
+      </w:r>
+      <w:proofErr w:type="gramStart"/>
+      <w:r>
+        <w:t>pre increment</w:t>
+      </w:r>
+      <w:proofErr w:type="gramEnd"/>
+      <w:r>
+        <w:t xml:space="preserve"> - values changes first and then operations will work.</w:t>
       </w:r>
     </w:p>
     <w:p>
@@ -2180,7 +2947,15 @@
         <w:jc w:val="both"/>
       </w:pPr>
       <w:r>
-        <w:t xml:space="preserve">b. assignment operators: = (assigning a value)  += (a += 1 </w:t>
+        <w:t xml:space="preserve">b. assignment operators: = (assigning a </w:t>
+      </w:r>
+      <w:proofErr w:type="gramStart"/>
+      <w:r>
+        <w:t>value)  +</w:t>
+      </w:r>
+      <w:proofErr w:type="gramEnd"/>
+      <w:r>
+        <w:t xml:space="preserve">= (a += 1 </w:t>
       </w:r>
       <w:r>
         <w:sym w:font="Wingdings" w:char="F0E8"/>
@@ -2195,7 +2970,23 @@
       </w:pPr>
       <w:r>
         <w:tab/>
-        <w:t>c. comparison operators: == (equal to, != (not equal to), === (equal and same dt), !== (not equal and not same type), &gt;, &gt;=, &lt;, &lt;=</w:t>
+        <w:t>c. comparison operators: == (equal to</w:t>
+      </w:r>
+      <w:proofErr w:type="gramStart"/>
+      <w:r>
+        <w:t>, !</w:t>
+      </w:r>
+      <w:proofErr w:type="gramEnd"/>
+      <w:r>
+        <w:t>= (not equal to), === (equal and same dt)</w:t>
+      </w:r>
+      <w:proofErr w:type="gramStart"/>
+      <w:r>
+        <w:t>, !</w:t>
+      </w:r>
+      <w:proofErr w:type="gramEnd"/>
+      <w:r>
+        <w:t>== (not equal and not same type), &gt;, &gt;=, &lt;, &lt;=</w:t>
       </w:r>
     </w:p>
     <w:p>
@@ -2207,8 +2998,13 @@
         <w:t>d.</w:t>
       </w:r>
       <w:r>
-        <w:t xml:space="preserve"> logical operators- &amp;&amp;, ||, !</w:t>
-      </w:r>
+        <w:t xml:space="preserve"> logical operators- &amp;&amp;, ||</w:t>
+      </w:r>
+      <w:proofErr w:type="gramStart"/>
+      <w:r>
+        <w:t>, !</w:t>
+      </w:r>
+      <w:proofErr w:type="gramEnd"/>
     </w:p>
     <w:p>
       <w:pPr>
@@ -2216,7 +3012,30 @@
       </w:pPr>
       <w:r>
         <w:tab/>
-        <w:t>cond 1 &amp;&amp; cond 2 – true only if 2 conds are true</w:t>
+      </w:r>
+      <w:proofErr w:type="spellStart"/>
+      <w:r>
+        <w:t>cond</w:t>
+      </w:r>
+      <w:proofErr w:type="spellEnd"/>
+      <w:r>
+        <w:t xml:space="preserve"> 1 &amp;&amp; </w:t>
+      </w:r>
+      <w:proofErr w:type="spellStart"/>
+      <w:r>
+        <w:t>cond</w:t>
+      </w:r>
+      <w:proofErr w:type="spellEnd"/>
+      <w:r>
+        <w:t xml:space="preserve"> 2 – true only if 2 </w:t>
+      </w:r>
+      <w:proofErr w:type="spellStart"/>
+      <w:r>
+        <w:t>conds</w:t>
+      </w:r>
+      <w:proofErr w:type="spellEnd"/>
+      <w:r>
+        <w:t xml:space="preserve"> are true</w:t>
       </w:r>
     </w:p>
     <w:p>
@@ -2225,7 +3044,30 @@
       </w:pPr>
       <w:r>
         <w:tab/>
-        <w:t>cond 1 || cond 2 – true if any one cond is true</w:t>
+      </w:r>
+      <w:proofErr w:type="spellStart"/>
+      <w:r>
+        <w:t>cond</w:t>
+      </w:r>
+      <w:proofErr w:type="spellEnd"/>
+      <w:r>
+        <w:t xml:space="preserve"> 1 || </w:t>
+      </w:r>
+      <w:proofErr w:type="spellStart"/>
+      <w:r>
+        <w:t>cond</w:t>
+      </w:r>
+      <w:proofErr w:type="spellEnd"/>
+      <w:r>
+        <w:t xml:space="preserve"> 2 – true if any one </w:t>
+      </w:r>
+      <w:proofErr w:type="spellStart"/>
+      <w:r>
+        <w:t>cond</w:t>
+      </w:r>
+      <w:proofErr w:type="spellEnd"/>
+      <w:r>
+        <w:t xml:space="preserve"> is true</w:t>
       </w:r>
     </w:p>
     <w:p>
@@ -2235,11 +3077,18 @@
       <w:r>
         <w:tab/>
       </w:r>
+      <w:proofErr w:type="gramStart"/>
       <w:r>
         <w:t>!</w:t>
       </w:r>
-      <w:r>
-        <w:t xml:space="preserve">cond </w:t>
+      <w:proofErr w:type="spellStart"/>
+      <w:r>
+        <w:t>cond</w:t>
+      </w:r>
+      <w:proofErr w:type="spellEnd"/>
+      <w:proofErr w:type="gramEnd"/>
+      <w:r>
+        <w:t xml:space="preserve"> </w:t>
       </w:r>
       <w:r>
         <w:t>1</w:t>
@@ -2247,8 +3096,13 @@
       <w:r>
         <w:t xml:space="preserve">– true if </w:t>
       </w:r>
-      <w:r>
-        <w:t>cond is</w:t>
+      <w:proofErr w:type="spellStart"/>
+      <w:r>
+        <w:t>cond</w:t>
+      </w:r>
+      <w:proofErr w:type="spellEnd"/>
+      <w:r>
+        <w:t xml:space="preserve"> is</w:t>
       </w:r>
       <w:r>
         <w:t xml:space="preserve"> false</w:t>
@@ -2267,29 +3121,77 @@
         <w:jc w:val="both"/>
       </w:pPr>
       <w:r>
-        <w:t>If stmt:</w:t>
+        <w:t xml:space="preserve">If </w:t>
+      </w:r>
+      <w:proofErr w:type="spellStart"/>
+      <w:r>
+        <w:t>stmt</w:t>
+      </w:r>
+      <w:proofErr w:type="spellEnd"/>
+      <w:r>
+        <w:t>:</w:t>
       </w:r>
       <w:r>
         <w:t xml:space="preserve"> </w:t>
       </w:r>
       <w:r>
-        <w:t>Executes a cond if exp is true.</w:t>
-      </w:r>
-    </w:p>
-    <w:p>
-      <w:pPr>
-        <w:jc w:val="both"/>
-      </w:pPr>
-      <w:r>
-        <w:t>If-else stmt: executes either of the stmts.</w:t>
-      </w:r>
-    </w:p>
-    <w:p>
-      <w:pPr>
-        <w:jc w:val="both"/>
-      </w:pPr>
-      <w:r>
-        <w:t>Else-if stmt: executes the true cond among many conds given</w:t>
+        <w:t xml:space="preserve">Executes a </w:t>
+      </w:r>
+      <w:proofErr w:type="spellStart"/>
+      <w:r>
+        <w:t>cond</w:t>
+      </w:r>
+      <w:proofErr w:type="spellEnd"/>
+      <w:r>
+        <w:t xml:space="preserve"> if exp is true.</w:t>
+      </w:r>
+    </w:p>
+    <w:p>
+      <w:pPr>
+        <w:jc w:val="both"/>
+      </w:pPr>
+      <w:r>
+        <w:t xml:space="preserve">If-else </w:t>
+      </w:r>
+      <w:proofErr w:type="spellStart"/>
+      <w:r>
+        <w:t>stmt</w:t>
+      </w:r>
+      <w:proofErr w:type="spellEnd"/>
+      <w:r>
+        <w:t>: executes either of the stmts.</w:t>
+      </w:r>
+    </w:p>
+    <w:p>
+      <w:pPr>
+        <w:jc w:val="both"/>
+      </w:pPr>
+      <w:r>
+        <w:t xml:space="preserve">Else-if </w:t>
+      </w:r>
+      <w:proofErr w:type="spellStart"/>
+      <w:r>
+        <w:t>stmt</w:t>
+      </w:r>
+      <w:proofErr w:type="spellEnd"/>
+      <w:r>
+        <w:t xml:space="preserve">: executes the true </w:t>
+      </w:r>
+      <w:proofErr w:type="spellStart"/>
+      <w:r>
+        <w:t>cond</w:t>
+      </w:r>
+      <w:proofErr w:type="spellEnd"/>
+      <w:r>
+        <w:t xml:space="preserve"> among many </w:t>
+      </w:r>
+      <w:proofErr w:type="spellStart"/>
+      <w:r>
+        <w:t>conds</w:t>
+      </w:r>
+      <w:proofErr w:type="spellEnd"/>
+      <w:r>
+        <w:t xml:space="preserve"> given</w:t>
       </w:r>
     </w:p>
     <w:p>
@@ -2298,7 +3200,23 @@
       </w:pPr>
       <w:r>
         <w:tab/>
-        <w:t>e. ternary operator: cond? True output : false output</w:t>
+        <w:t xml:space="preserve">e. ternary operator: </w:t>
+      </w:r>
+      <w:proofErr w:type="spellStart"/>
+      <w:r>
+        <w:t>cond</w:t>
+      </w:r>
+      <w:proofErr w:type="spellEnd"/>
+      <w:r>
+        <w:t xml:space="preserve">? True </w:t>
+      </w:r>
+      <w:proofErr w:type="gramStart"/>
+      <w:r>
+        <w:t>output :</w:t>
+      </w:r>
+      <w:proofErr w:type="gramEnd"/>
+      <w:r>
+        <w:t xml:space="preserve"> false output</w:t>
       </w:r>
       <w:r>
         <w:t>, only operator that takes 3 operands</w:t>
@@ -2316,7 +3234,15 @@
         <w:t>case-break</w:t>
       </w:r>
       <w:r>
-        <w:t xml:space="preserve"> – checks a conds and breaks the later code from execution</w:t>
+        <w:t xml:space="preserve"> – checks a </w:t>
+      </w:r>
+      <w:proofErr w:type="spellStart"/>
+      <w:r>
+        <w:t>conds</w:t>
+      </w:r>
+      <w:proofErr w:type="spellEnd"/>
+      <w:r>
+        <w:t xml:space="preserve"> and breaks the later code from execution</w:t>
       </w:r>
     </w:p>
     <w:p>
@@ -2337,20 +3263,70 @@
         <w:jc w:val="both"/>
       </w:pPr>
       <w:r>
-        <w:t>For loop – for (let i=1; i&lt;=count; i++) {stmts},</w:t>
+        <w:t xml:space="preserve">For loop – for (let </w:t>
+      </w:r>
+      <w:proofErr w:type="spellStart"/>
+      <w:r>
+        <w:t>i</w:t>
+      </w:r>
+      <w:proofErr w:type="spellEnd"/>
+      <w:r>
+        <w:t xml:space="preserve">=1; </w:t>
+      </w:r>
+      <w:proofErr w:type="spellStart"/>
+      <w:r>
+        <w:t>i</w:t>
+      </w:r>
+      <w:proofErr w:type="spellEnd"/>
+      <w:r>
+        <w:t xml:space="preserve">&lt;=count; </w:t>
+      </w:r>
+      <w:proofErr w:type="spellStart"/>
+      <w:r>
+        <w:t>i</w:t>
+      </w:r>
+      <w:proofErr w:type="spellEnd"/>
+      <w:r>
+        <w:t>++) {</w:t>
+      </w:r>
+      <w:proofErr w:type="spellStart"/>
+      <w:r>
+        <w:t>stmts</w:t>
+      </w:r>
+      <w:proofErr w:type="spellEnd"/>
+      <w:r>
+        <w:t>},</w:t>
       </w:r>
       <w:r>
         <w:t xml:space="preserve"> </w:t>
       </w:r>
       <w:r>
-        <w:t>let i= 1 -&gt; initialization,</w:t>
-      </w:r>
-      <w:r>
-        <w:t xml:space="preserve"> i&lt;=count- condition, </w:t>
-      </w:r>
+        <w:t xml:space="preserve">let </w:t>
+      </w:r>
+      <w:proofErr w:type="spellStart"/>
+      <w:r>
+        <w:t>i</w:t>
+      </w:r>
+      <w:proofErr w:type="spellEnd"/>
+      <w:r>
+        <w:t>= 1 -&gt; initialization,</w:t>
+      </w:r>
+      <w:r>
+        <w:t xml:space="preserve"> </w:t>
+      </w:r>
+      <w:proofErr w:type="spellStart"/>
+      <w:r>
+        <w:t>i</w:t>
+      </w:r>
+      <w:proofErr w:type="spellEnd"/>
+      <w:r>
+        <w:t xml:space="preserve">&lt;=count- condition, </w:t>
+      </w:r>
+      <w:proofErr w:type="spellStart"/>
       <w:r>
         <w:t>updation</w:t>
       </w:r>
+      <w:proofErr w:type="spellEnd"/>
     </w:p>
     <w:p>
       <w:pPr>
@@ -2362,7 +3338,31 @@
         <w:jc w:val="both"/>
       </w:pPr>
       <w:r>
-        <w:t>While loops – initialization; while (stoppingcondition) {stmts, updation}</w:t>
+        <w:t>While loops – initialization; while (</w:t>
+      </w:r>
+      <w:proofErr w:type="spellStart"/>
+      <w:r>
+        <w:t>stoppingcondition</w:t>
+      </w:r>
+      <w:proofErr w:type="spellEnd"/>
+      <w:r>
+        <w:t>) {</w:t>
+      </w:r>
+      <w:proofErr w:type="spellStart"/>
+      <w:r>
+        <w:t>stmts</w:t>
+      </w:r>
+      <w:proofErr w:type="spellEnd"/>
+      <w:r>
+        <w:t xml:space="preserve">, </w:t>
+      </w:r>
+      <w:proofErr w:type="spellStart"/>
+      <w:r>
+        <w:t>updation</w:t>
+      </w:r>
+      <w:proofErr w:type="spellEnd"/>
+      <w:r>
+        <w:t>}</w:t>
       </w:r>
     </w:p>
     <w:p>
@@ -2375,7 +3375,23 @@
         <w:jc w:val="both"/>
       </w:pPr>
       <w:r>
-        <w:t>Do-while loops – do{stmts} while (stopping cond)</w:t>
+        <w:t>Do-while loops – do{</w:t>
+      </w:r>
+      <w:proofErr w:type="spellStart"/>
+      <w:r>
+        <w:t>stmts</w:t>
+      </w:r>
+      <w:proofErr w:type="spellEnd"/>
+      <w:r>
+        <w:t xml:space="preserve">} while (stopping </w:t>
+      </w:r>
+      <w:proofErr w:type="spellStart"/>
+      <w:r>
+        <w:t>cond</w:t>
+      </w:r>
+      <w:proofErr w:type="spellEnd"/>
+      <w:r>
+        <w:t>)</w:t>
       </w:r>
     </w:p>
     <w:p>
@@ -2388,7 +3404,23 @@
         <w:jc w:val="both"/>
       </w:pPr>
       <w:r>
-        <w:t>For-of loops – for (let var of strVar) {stmts}</w:t>
+        <w:t xml:space="preserve">For-of loops – for (let var of </w:t>
+      </w:r>
+      <w:proofErr w:type="spellStart"/>
+      <w:r>
+        <w:t>strVar</w:t>
+      </w:r>
+      <w:proofErr w:type="spellEnd"/>
+      <w:r>
+        <w:t>) {</w:t>
+      </w:r>
+      <w:proofErr w:type="spellStart"/>
+      <w:r>
+        <w:t>stmts</w:t>
+      </w:r>
+      <w:proofErr w:type="spellEnd"/>
+      <w:r>
+        <w:t>}</w:t>
       </w:r>
     </w:p>
     <w:p>
@@ -2407,7 +3439,23 @@
         <w:t xml:space="preserve">r </w:t>
       </w:r>
       <w:r>
-        <w:t>(let key in objVar) {strmts}</w:t>
+        <w:t xml:space="preserve">(let key in </w:t>
+      </w:r>
+      <w:proofErr w:type="spellStart"/>
+      <w:r>
+        <w:t>objVar</w:t>
+      </w:r>
+      <w:proofErr w:type="spellEnd"/>
+      <w:r>
+        <w:t>) {</w:t>
+      </w:r>
+      <w:proofErr w:type="spellStart"/>
+      <w:r>
+        <w:t>strmts</w:t>
+      </w:r>
+      <w:proofErr w:type="spellEnd"/>
+      <w:r>
+        <w:t>}</w:t>
       </w:r>
     </w:p>
     <w:p>
@@ -2423,23 +3471,62 @@
         <w:jc w:val="both"/>
       </w:pPr>
       <w:r>
-        <w:t>Creating a string – let strVar = “----” or ‘----’</w:t>
-      </w:r>
-    </w:p>
-    <w:p>
-      <w:pPr>
-        <w:jc w:val="both"/>
-      </w:pPr>
-      <w:r>
-        <w:t>String length – strVar.length</w:t>
-      </w:r>
-    </w:p>
-    <w:p>
-      <w:pPr>
-        <w:jc w:val="both"/>
-      </w:pPr>
-      <w:r>
-        <w:t>String indices – strVar[0], strVar[1], 0,1 here are index numbers.</w:t>
+        <w:t xml:space="preserve">Creating a string – let </w:t>
+      </w:r>
+      <w:proofErr w:type="spellStart"/>
+      <w:r>
+        <w:t>strVar</w:t>
+      </w:r>
+      <w:proofErr w:type="spellEnd"/>
+      <w:r>
+        <w:t xml:space="preserve"> = “----” or ‘----’</w:t>
+      </w:r>
+    </w:p>
+    <w:p>
+      <w:pPr>
+        <w:jc w:val="both"/>
+      </w:pPr>
+      <w:r>
+        <w:t xml:space="preserve">String length – </w:t>
+      </w:r>
+      <w:proofErr w:type="spellStart"/>
+      <w:r>
+        <w:t>strVar.length</w:t>
+      </w:r>
+      <w:proofErr w:type="spellEnd"/>
+    </w:p>
+    <w:p>
+      <w:pPr>
+        <w:jc w:val="both"/>
+      </w:pPr>
+      <w:r>
+        <w:t xml:space="preserve">String indices – </w:t>
+      </w:r>
+      <w:proofErr w:type="spellStart"/>
+      <w:proofErr w:type="gramStart"/>
+      <w:r>
+        <w:t>strVar</w:t>
+      </w:r>
+      <w:proofErr w:type="spellEnd"/>
+      <w:r>
+        <w:t>[</w:t>
+      </w:r>
+      <w:proofErr w:type="gramEnd"/>
+      <w:r>
+        <w:t xml:space="preserve">0], </w:t>
+      </w:r>
+      <w:proofErr w:type="spellStart"/>
+      <w:proofErr w:type="gramStart"/>
+      <w:r>
+        <w:t>strVar</w:t>
+      </w:r>
+      <w:proofErr w:type="spellEnd"/>
+      <w:r>
+        <w:t>[</w:t>
+      </w:r>
+      <w:proofErr w:type="gramEnd"/>
+      <w:r>
+        <w:t>1], 0,1 here are index numbers.</w:t>
       </w:r>
     </w:p>
     <w:p>
@@ -2450,8 +3537,26 @@
         <w:t>template literals - a way to have embedded expressions in strings</w:t>
       </w:r>
       <w:r>
-        <w:t>, `the cost of ${obj.key} is ${obj.val}`</w:t>
-      </w:r>
+        <w:t>, `the cost of ${</w:t>
+      </w:r>
+      <w:proofErr w:type="spellStart"/>
+      <w:r>
+        <w:t>obj.key</w:t>
+      </w:r>
+      <w:proofErr w:type="spellEnd"/>
+      <w:r>
+        <w:t>} is ${</w:t>
+      </w:r>
+      <w:proofErr w:type="spellStart"/>
+      <w:proofErr w:type="gramStart"/>
+      <w:r>
+        <w:t>obj.val</w:t>
+      </w:r>
+      <w:proofErr w:type="spellEnd"/>
+      <w:r>
+        <w:t>}`</w:t>
+      </w:r>
+      <w:proofErr w:type="gramEnd"/>
     </w:p>
     <w:p>
       <w:pPr>
@@ -2475,15 +3580,58 @@
         <w:jc w:val="both"/>
       </w:pPr>
       <w:r>
-        <w:t>string methods - builtin funcs to manipulate a string</w:t>
-      </w:r>
-    </w:p>
-    <w:p>
-      <w:pPr>
-        <w:jc w:val="both"/>
-      </w:pPr>
-      <w:r>
-        <w:t>str.toUpperCase(), str.toLowerCase(), str.trim() – to remove white spaces</w:t>
+        <w:t xml:space="preserve">string methods - </w:t>
+      </w:r>
+      <w:proofErr w:type="spellStart"/>
+      <w:r>
+        <w:t>builtin</w:t>
+      </w:r>
+      <w:proofErr w:type="spellEnd"/>
+      <w:r>
+        <w:t xml:space="preserve"> </w:t>
+      </w:r>
+      <w:proofErr w:type="spellStart"/>
+      <w:r>
+        <w:t>funcs</w:t>
+      </w:r>
+      <w:proofErr w:type="spellEnd"/>
+      <w:r>
+        <w:t xml:space="preserve"> to manipulate a string</w:t>
+      </w:r>
+    </w:p>
+    <w:p>
+      <w:pPr>
+        <w:jc w:val="both"/>
+      </w:pPr>
+      <w:proofErr w:type="spellStart"/>
+      <w:proofErr w:type="gramStart"/>
+      <w:r>
+        <w:t>str.toUpperCase</w:t>
+      </w:r>
+      <w:proofErr w:type="spellEnd"/>
+      <w:proofErr w:type="gramEnd"/>
+      <w:r>
+        <w:t xml:space="preserve">(), </w:t>
+      </w:r>
+      <w:proofErr w:type="spellStart"/>
+      <w:proofErr w:type="gramStart"/>
+      <w:r>
+        <w:t>str.toLowerCase</w:t>
+      </w:r>
+      <w:proofErr w:type="spellEnd"/>
+      <w:proofErr w:type="gramEnd"/>
+      <w:r>
+        <w:t xml:space="preserve">(), </w:t>
+      </w:r>
+      <w:proofErr w:type="spellStart"/>
+      <w:proofErr w:type="gramStart"/>
+      <w:r>
+        <w:t>str.trim</w:t>
+      </w:r>
+      <w:proofErr w:type="spellEnd"/>
+      <w:proofErr w:type="gramEnd"/>
+      <w:r>
+        <w:t>() – to remove white spaces</w:t>
       </w:r>
       <w:r>
         <w:t>, str1.concate(str2),</w:t>
@@ -2491,16 +3639,109 @@
       <w:r>
         <w:t xml:space="preserve"> </w:t>
       </w:r>
-      <w:r>
-        <w:t>str.replace(oldVal, newVal), str.replaceAll(oldVal, newValue) str.slice(startIndex, endIndex), str.charAt(index)</w:t>
-      </w:r>
-    </w:p>
-    <w:p>
-      <w:pPr>
-        <w:jc w:val="both"/>
-      </w:pPr>
-      <w:r>
-        <w:t>arrays: collection of items, a linear way of storing data, array doesn’t hv key, It has index.</w:t>
+      <w:proofErr w:type="spellStart"/>
+      <w:proofErr w:type="gramStart"/>
+      <w:r>
+        <w:t>str.replace</w:t>
+      </w:r>
+      <w:proofErr w:type="spellEnd"/>
+      <w:proofErr w:type="gramEnd"/>
+      <w:r>
+        <w:t>(</w:t>
+      </w:r>
+      <w:proofErr w:type="spellStart"/>
+      <w:r>
+        <w:t>oldVal</w:t>
+      </w:r>
+      <w:proofErr w:type="spellEnd"/>
+      <w:r>
+        <w:t xml:space="preserve">, </w:t>
+      </w:r>
+      <w:proofErr w:type="spellStart"/>
+      <w:r>
+        <w:t>newVal</w:t>
+      </w:r>
+      <w:proofErr w:type="spellEnd"/>
+      <w:r>
+        <w:t xml:space="preserve">), </w:t>
+      </w:r>
+      <w:proofErr w:type="spellStart"/>
+      <w:proofErr w:type="gramStart"/>
+      <w:r>
+        <w:t>str.replaceAll</w:t>
+      </w:r>
+      <w:proofErr w:type="spellEnd"/>
+      <w:proofErr w:type="gramEnd"/>
+      <w:r>
+        <w:t>(</w:t>
+      </w:r>
+      <w:proofErr w:type="spellStart"/>
+      <w:r>
+        <w:t>oldVal</w:t>
+      </w:r>
+      <w:proofErr w:type="spellEnd"/>
+      <w:r>
+        <w:t xml:space="preserve">, </w:t>
+      </w:r>
+      <w:proofErr w:type="spellStart"/>
+      <w:r>
+        <w:t>newValue</w:t>
+      </w:r>
+      <w:proofErr w:type="spellEnd"/>
+      <w:r>
+        <w:t xml:space="preserve">) </w:t>
+      </w:r>
+      <w:proofErr w:type="spellStart"/>
+      <w:proofErr w:type="gramStart"/>
+      <w:r>
+        <w:t>str.slice</w:t>
+      </w:r>
+      <w:proofErr w:type="spellEnd"/>
+      <w:proofErr w:type="gramEnd"/>
+      <w:r>
+        <w:t>(</w:t>
+      </w:r>
+      <w:proofErr w:type="spellStart"/>
+      <w:r>
+        <w:t>startIndex</w:t>
+      </w:r>
+      <w:proofErr w:type="spellEnd"/>
+      <w:r>
+        <w:t xml:space="preserve">, </w:t>
+      </w:r>
+      <w:proofErr w:type="spellStart"/>
+      <w:r>
+        <w:t>endIndex</w:t>
+      </w:r>
+      <w:proofErr w:type="spellEnd"/>
+      <w:r>
+        <w:t xml:space="preserve">), </w:t>
+      </w:r>
+      <w:proofErr w:type="spellStart"/>
+      <w:proofErr w:type="gramStart"/>
+      <w:r>
+        <w:t>str.charAt</w:t>
+      </w:r>
+      <w:proofErr w:type="spellEnd"/>
+      <w:proofErr w:type="gramEnd"/>
+      <w:r>
+        <w:t>(index)</w:t>
+      </w:r>
+    </w:p>
+    <w:p>
+      <w:pPr>
+        <w:jc w:val="both"/>
+      </w:pPr>
+      <w:r>
+        <w:t xml:space="preserve">arrays: collection of items, a linear way of storing data, array doesn’t hv key, </w:t>
+      </w:r>
+      <w:proofErr w:type="gramStart"/>
+      <w:r>
+        <w:t>It</w:t>
+      </w:r>
+      <w:proofErr w:type="gramEnd"/>
+      <w:r>
+        <w:t xml:space="preserve"> has index.</w:t>
       </w:r>
     </w:p>
     <w:p>
@@ -2515,9 +3756,11 @@
       <w:pPr>
         <w:jc w:val="both"/>
       </w:pPr>
+      <w:proofErr w:type="spellStart"/>
       <w:r>
         <w:t>Arr.length</w:t>
       </w:r>
+      <w:proofErr w:type="spellEnd"/>
     </w:p>
     <w:p>
       <w:pPr>
@@ -2532,7 +3775,33 @@
         <w:jc w:val="both"/>
       </w:pPr>
       <w:r>
-        <w:t>Array indices – arr[0], arr[2], 0,2 here are indices.</w:t>
+        <w:t xml:space="preserve">Array indices – </w:t>
+      </w:r>
+      <w:proofErr w:type="spellStart"/>
+      <w:proofErr w:type="gramStart"/>
+      <w:r>
+        <w:t>arr</w:t>
+      </w:r>
+      <w:proofErr w:type="spellEnd"/>
+      <w:r>
+        <w:t>[</w:t>
+      </w:r>
+      <w:proofErr w:type="gramEnd"/>
+      <w:r>
+        <w:t xml:space="preserve">0], </w:t>
+      </w:r>
+      <w:proofErr w:type="spellStart"/>
+      <w:proofErr w:type="gramStart"/>
+      <w:r>
+        <w:t>arr</w:t>
+      </w:r>
+      <w:proofErr w:type="spellEnd"/>
+      <w:r>
+        <w:t>[</w:t>
+      </w:r>
+      <w:proofErr w:type="gramEnd"/>
+      <w:r>
+        <w:t>2], 0,2 here are indices.</w:t>
       </w:r>
     </w:p>
     <w:p>
@@ -2550,48 +3819,88 @@
       <w:pPr>
         <w:jc w:val="both"/>
       </w:pPr>
-      <w:r>
-        <w:t xml:space="preserve">push() - add to end, </w:t>
-      </w:r>
-    </w:p>
-    <w:p>
-      <w:pPr>
-        <w:jc w:val="both"/>
-      </w:pPr>
-      <w:r>
-        <w:t xml:space="preserve">pop() - delete from end and return, </w:t>
-      </w:r>
-    </w:p>
-    <w:p>
-      <w:pPr>
-        <w:jc w:val="both"/>
-      </w:pPr>
-      <w:r>
-        <w:t>toString() - converts array to string</w:t>
-      </w:r>
-    </w:p>
-    <w:p>
-      <w:pPr>
-        <w:jc w:val="both"/>
-      </w:pPr>
-      <w:r>
-        <w:t>concat() - joins multiple arrays and returns result</w:t>
-      </w:r>
-    </w:p>
-    <w:p>
-      <w:pPr>
-        <w:jc w:val="both"/>
-      </w:pPr>
-      <w:r>
-        <w:t>unshift() - add to start</w:t>
-      </w:r>
-    </w:p>
-    <w:p>
-      <w:pPr>
-        <w:jc w:val="both"/>
-      </w:pPr>
-      <w:r>
-        <w:t>shift() - delete from start and return</w:t>
+      <w:proofErr w:type="gramStart"/>
+      <w:r>
+        <w:t>push(</w:t>
+      </w:r>
+      <w:proofErr w:type="gramEnd"/>
+      <w:r>
+        <w:t xml:space="preserve">) - add to end, </w:t>
+      </w:r>
+    </w:p>
+    <w:p>
+      <w:pPr>
+        <w:jc w:val="both"/>
+      </w:pPr>
+      <w:proofErr w:type="gramStart"/>
+      <w:r>
+        <w:t>pop(</w:t>
+      </w:r>
+      <w:proofErr w:type="gramEnd"/>
+      <w:r>
+        <w:t xml:space="preserve">) - delete from end and return, </w:t>
+      </w:r>
+    </w:p>
+    <w:p>
+      <w:pPr>
+        <w:jc w:val="both"/>
+      </w:pPr>
+      <w:proofErr w:type="spellStart"/>
+      <w:proofErr w:type="gramStart"/>
+      <w:r>
+        <w:t>toString</w:t>
+      </w:r>
+      <w:proofErr w:type="spellEnd"/>
+      <w:r>
+        <w:t>(</w:t>
+      </w:r>
+      <w:proofErr w:type="gramEnd"/>
+      <w:r>
+        <w:t>) - converts array to string</w:t>
+      </w:r>
+    </w:p>
+    <w:p>
+      <w:pPr>
+        <w:jc w:val="both"/>
+      </w:pPr>
+      <w:proofErr w:type="spellStart"/>
+      <w:proofErr w:type="gramStart"/>
+      <w:r>
+        <w:t>concat</w:t>
+      </w:r>
+      <w:proofErr w:type="spellEnd"/>
+      <w:r>
+        <w:t>(</w:t>
+      </w:r>
+      <w:proofErr w:type="gramEnd"/>
+      <w:r>
+        <w:t>) - joins multiple arrays and returns result</w:t>
+      </w:r>
+    </w:p>
+    <w:p>
+      <w:pPr>
+        <w:jc w:val="both"/>
+      </w:pPr>
+      <w:proofErr w:type="gramStart"/>
+      <w:r>
+        <w:t>unshift(</w:t>
+      </w:r>
+      <w:proofErr w:type="gramEnd"/>
+      <w:r>
+        <w:t>) - add to start</w:t>
+      </w:r>
+    </w:p>
+    <w:p>
+      <w:pPr>
+        <w:jc w:val="both"/>
+      </w:pPr>
+      <w:proofErr w:type="gramStart"/>
+      <w:r>
+        <w:t>shift(</w:t>
+      </w:r>
+      <w:proofErr w:type="gramEnd"/>
+      <w:r>
+        <w:t>) - delete from start and return</w:t>
       </w:r>
     </w:p>
     <w:p>
@@ -2607,7 +3916,23 @@
         <w:jc w:val="both"/>
       </w:pPr>
       <w:r>
-        <w:t>2 steps – func def, func calling.</w:t>
+        <w:t xml:space="preserve">2 steps – </w:t>
+      </w:r>
+      <w:proofErr w:type="spellStart"/>
+      <w:r>
+        <w:t>func</w:t>
+      </w:r>
+      <w:proofErr w:type="spellEnd"/>
+      <w:r>
+        <w:t xml:space="preserve"> def, </w:t>
+      </w:r>
+      <w:proofErr w:type="spellStart"/>
+      <w:r>
+        <w:t>func</w:t>
+      </w:r>
+      <w:proofErr w:type="spellEnd"/>
+      <w:r>
+        <w:t xml:space="preserve"> calling.</w:t>
       </w:r>
     </w:p>
     <w:p>
@@ -2619,8 +3944,26 @@
         </w:numPr>
         <w:jc w:val="both"/>
       </w:pPr>
-      <w:r>
-        <w:t>func def - Function funcName() {----}</w:t>
+      <w:proofErr w:type="spellStart"/>
+      <w:r>
+        <w:t>func</w:t>
+      </w:r>
+      <w:proofErr w:type="spellEnd"/>
+      <w:r>
+        <w:t xml:space="preserve"> def - Function </w:t>
+      </w:r>
+      <w:proofErr w:type="spellStart"/>
+      <w:proofErr w:type="gramStart"/>
+      <w:r>
+        <w:t>funcName</w:t>
+      </w:r>
+      <w:proofErr w:type="spellEnd"/>
+      <w:r>
+        <w:t>(</w:t>
+      </w:r>
+      <w:proofErr w:type="gramEnd"/>
+      <w:r>
+        <w:t>) {----}</w:t>
       </w:r>
     </w:p>
     <w:p>
@@ -2632,65 +3975,192 @@
         </w:numPr>
         <w:jc w:val="both"/>
       </w:pPr>
-      <w:r>
-        <w:t>func calling - funcName();</w:t>
-      </w:r>
-    </w:p>
-    <w:p>
-      <w:pPr>
-        <w:jc w:val="both"/>
-      </w:pPr>
-      <w:r>
-        <w:t>reduces the redundancy (repeatition) to minimize the code</w:t>
-      </w:r>
-    </w:p>
-    <w:p>
-      <w:pPr>
-        <w:jc w:val="both"/>
-      </w:pPr>
-      <w:r>
-        <w:t>forEach loop in arrays</w:t>
-      </w:r>
-    </w:p>
-    <w:p>
-      <w:pPr>
-        <w:jc w:val="both"/>
-      </w:pPr>
-      <w:r>
-        <w:t xml:space="preserve">arr.forEach(callBackFunc) , callBack is a func passed as an argument to another func, </w:t>
-      </w:r>
-    </w:p>
-    <w:p>
-      <w:pPr>
-        <w:jc w:val="both"/>
-      </w:pPr>
-      <w:r>
-        <w:t>callBAckFunc is a func that executes for each ele in an array</w:t>
-      </w:r>
-    </w:p>
-    <w:p>
-      <w:pPr>
-        <w:jc w:val="both"/>
-      </w:pPr>
-      <w:r>
-        <w:t>func attached to any object or data structure is refered as method</w:t>
-      </w:r>
-    </w:p>
-    <w:p>
-      <w:pPr>
-        <w:jc w:val="both"/>
-      </w:pPr>
-      <w:r>
-        <w:t>higher order functions - either takes a func as a parameter or returns a func</w:t>
-      </w:r>
-    </w:p>
-    <w:p>
-      <w:pPr>
-        <w:jc w:val="both"/>
-      </w:pPr>
-      <w:r>
-        <w:t>map - creates a new array from the values returned by the call back func</w:t>
-      </w:r>
+      <w:proofErr w:type="spellStart"/>
+      <w:r>
+        <w:t>func</w:t>
+      </w:r>
+      <w:proofErr w:type="spellEnd"/>
+      <w:r>
+        <w:t xml:space="preserve"> calling - </w:t>
+      </w:r>
+      <w:proofErr w:type="spellStart"/>
+      <w:proofErr w:type="gramStart"/>
+      <w:r>
+        <w:t>funcName</w:t>
+      </w:r>
+      <w:proofErr w:type="spellEnd"/>
+      <w:r>
+        <w:t>(</w:t>
+      </w:r>
+      <w:proofErr w:type="gramEnd"/>
+      <w:r>
+        <w:t>);</w:t>
+      </w:r>
+    </w:p>
+    <w:p>
+      <w:pPr>
+        <w:jc w:val="both"/>
+      </w:pPr>
+      <w:r>
+        <w:t>reduces the redundancy (</w:t>
+      </w:r>
+      <w:proofErr w:type="spellStart"/>
+      <w:r>
+        <w:t>repeatition</w:t>
+      </w:r>
+      <w:proofErr w:type="spellEnd"/>
+      <w:r>
+        <w:t>) to minimize the code</w:t>
+      </w:r>
+    </w:p>
+    <w:p>
+      <w:pPr>
+        <w:jc w:val="both"/>
+      </w:pPr>
+      <w:proofErr w:type="spellStart"/>
+      <w:r>
+        <w:t>forEach</w:t>
+      </w:r>
+      <w:proofErr w:type="spellEnd"/>
+      <w:r>
+        <w:t xml:space="preserve"> loop in arrays</w:t>
+      </w:r>
+    </w:p>
+    <w:p>
+      <w:pPr>
+        <w:jc w:val="both"/>
+      </w:pPr>
+      <w:proofErr w:type="spellStart"/>
+      <w:proofErr w:type="gramStart"/>
+      <w:r>
+        <w:t>arr.forEach</w:t>
+      </w:r>
+      <w:proofErr w:type="spellEnd"/>
+      <w:proofErr w:type="gramEnd"/>
+      <w:r>
+        <w:t>(</w:t>
+      </w:r>
+      <w:proofErr w:type="spellStart"/>
+      <w:r>
+        <w:t>callBackFunc</w:t>
+      </w:r>
+      <w:proofErr w:type="spellEnd"/>
+      <w:proofErr w:type="gramStart"/>
+      <w:r>
+        <w:t>) ,</w:t>
+      </w:r>
+      <w:proofErr w:type="gramEnd"/>
+      <w:r>
+        <w:t xml:space="preserve"> </w:t>
+      </w:r>
+      <w:proofErr w:type="spellStart"/>
+      <w:r>
+        <w:t>callBack</w:t>
+      </w:r>
+      <w:proofErr w:type="spellEnd"/>
+      <w:r>
+        <w:t xml:space="preserve"> is a </w:t>
+      </w:r>
+      <w:proofErr w:type="spellStart"/>
+      <w:r>
+        <w:t>func</w:t>
+      </w:r>
+      <w:proofErr w:type="spellEnd"/>
+      <w:r>
+        <w:t xml:space="preserve"> passed as an argument to another </w:t>
+      </w:r>
+      <w:proofErr w:type="spellStart"/>
+      <w:r>
+        <w:t>func</w:t>
+      </w:r>
+      <w:proofErr w:type="spellEnd"/>
+      <w:r>
+        <w:t xml:space="preserve">, </w:t>
+      </w:r>
+    </w:p>
+    <w:p>
+      <w:pPr>
+        <w:jc w:val="both"/>
+      </w:pPr>
+      <w:proofErr w:type="spellStart"/>
+      <w:r>
+        <w:t>callBAckFunc</w:t>
+      </w:r>
+      <w:proofErr w:type="spellEnd"/>
+      <w:r>
+        <w:t xml:space="preserve"> is a </w:t>
+      </w:r>
+      <w:proofErr w:type="spellStart"/>
+      <w:r>
+        <w:t>func</w:t>
+      </w:r>
+      <w:proofErr w:type="spellEnd"/>
+      <w:r>
+        <w:t xml:space="preserve"> that executes for each </w:t>
+      </w:r>
+      <w:proofErr w:type="spellStart"/>
+      <w:r>
+        <w:t>ele</w:t>
+      </w:r>
+      <w:proofErr w:type="spellEnd"/>
+      <w:r>
+        <w:t xml:space="preserve"> in an array</w:t>
+      </w:r>
+    </w:p>
+    <w:p>
+      <w:pPr>
+        <w:jc w:val="both"/>
+      </w:pPr>
+      <w:proofErr w:type="spellStart"/>
+      <w:r>
+        <w:t>func</w:t>
+      </w:r>
+      <w:proofErr w:type="spellEnd"/>
+      <w:r>
+        <w:t xml:space="preserve"> attached to any object or data structure is </w:t>
+      </w:r>
+      <w:proofErr w:type="spellStart"/>
+      <w:r>
+        <w:t>refered</w:t>
+      </w:r>
+      <w:proofErr w:type="spellEnd"/>
+      <w:r>
+        <w:t xml:space="preserve"> as method</w:t>
+      </w:r>
+    </w:p>
+    <w:p>
+      <w:pPr>
+        <w:jc w:val="both"/>
+      </w:pPr>
+      <w:r>
+        <w:t xml:space="preserve">higher order functions - either takes a </w:t>
+      </w:r>
+      <w:proofErr w:type="spellStart"/>
+      <w:r>
+        <w:t>func</w:t>
+      </w:r>
+      <w:proofErr w:type="spellEnd"/>
+      <w:r>
+        <w:t xml:space="preserve"> as a parameter or returns a </w:t>
+      </w:r>
+      <w:proofErr w:type="spellStart"/>
+      <w:r>
+        <w:t>func</w:t>
+      </w:r>
+      <w:proofErr w:type="spellEnd"/>
+    </w:p>
+    <w:p>
+      <w:pPr>
+        <w:jc w:val="both"/>
+      </w:pPr>
+      <w:r>
+        <w:t xml:space="preserve">map - creates a new array from the values returned by the call back </w:t>
+      </w:r>
+      <w:proofErr w:type="spellStart"/>
+      <w:r>
+        <w:t>func</w:t>
+      </w:r>
+      <w:proofErr w:type="spellEnd"/>
     </w:p>
     <w:p>
       <w:pPr>
@@ -2716,8 +4186,21 @@
         <w:jc w:val="both"/>
       </w:pPr>
       <w:r>
-        <w:t>We can access html tags in js as an obj</w:t>
-      </w:r>
+        <w:t xml:space="preserve">We can access html tags in </w:t>
+      </w:r>
+      <w:proofErr w:type="spellStart"/>
+      <w:r>
+        <w:t>js</w:t>
+      </w:r>
+      <w:proofErr w:type="spellEnd"/>
+      <w:r>
+        <w:t xml:space="preserve"> as an </w:t>
+      </w:r>
+      <w:proofErr w:type="spellStart"/>
+      <w:r>
+        <w:t>obj</w:t>
+      </w:r>
+      <w:proofErr w:type="spellEnd"/>
     </w:p>
     <w:p>
       <w:pPr>
@@ -2725,8 +4208,37 @@
       </w:pPr>
       <w:r>
         <w:lastRenderedPageBreak/>
-        <w:t>any styles based on user input can be changed dynamically without making any changes/manipulation to the html or css an be done in js thru dom</w:t>
-      </w:r>
+        <w:t xml:space="preserve">any styles based on user input can be changed dynamically without making any changes/manipulation to the html or </w:t>
+      </w:r>
+      <w:proofErr w:type="spellStart"/>
+      <w:r>
+        <w:t>css</w:t>
+      </w:r>
+      <w:proofErr w:type="spellEnd"/>
+      <w:r>
+        <w:t xml:space="preserve"> </w:t>
+      </w:r>
+      <w:proofErr w:type="spellStart"/>
+      <w:r>
+        <w:t>an</w:t>
+      </w:r>
+      <w:proofErr w:type="spellEnd"/>
+      <w:r>
+        <w:t xml:space="preserve"> be done in </w:t>
+      </w:r>
+      <w:proofErr w:type="spellStart"/>
+      <w:r>
+        <w:t>js</w:t>
+      </w:r>
+      <w:proofErr w:type="spellEnd"/>
+      <w:r>
+        <w:t xml:space="preserve"> thru </w:t>
+      </w:r>
+      <w:proofErr w:type="spellStart"/>
+      <w:r>
+        <w:t>dom</w:t>
+      </w:r>
+      <w:proofErr w:type="spellEnd"/>
     </w:p>
     <w:p>
       <w:pPr>
@@ -2741,8 +4253,21 @@
         <w:jc w:val="both"/>
       </w:pPr>
       <w:r>
-        <w:t>Script tag is written inside body tag so that the elements in html can be accessible to dom in js</w:t>
-      </w:r>
+        <w:t xml:space="preserve">Script tag is written inside body tag so that the elements in html can be accessible to </w:t>
+      </w:r>
+      <w:proofErr w:type="spellStart"/>
+      <w:r>
+        <w:t>dom</w:t>
+      </w:r>
+      <w:proofErr w:type="spellEnd"/>
+      <w:r>
+        <w:t xml:space="preserve"> in </w:t>
+      </w:r>
+      <w:proofErr w:type="spellStart"/>
+      <w:r>
+        <w:t>js</w:t>
+      </w:r>
+      <w:proofErr w:type="spellEnd"/>
     </w:p>
     <w:p>
       <w:pPr>
@@ -2765,7 +4290,25 @@
         <w:jc w:val="both"/>
       </w:pPr>
       <w:r>
-        <w:t>selecting via id – document.getElementById(“—“)</w:t>
+        <w:t xml:space="preserve">selecting via id – </w:t>
+      </w:r>
+      <w:proofErr w:type="spellStart"/>
+      <w:proofErr w:type="gramStart"/>
+      <w:r>
+        <w:t>document.getElementById</w:t>
+      </w:r>
+      <w:proofErr w:type="spellEnd"/>
+      <w:proofErr w:type="gramEnd"/>
+      <w:r>
+        <w:t>(“</w:t>
+      </w:r>
+      <w:proofErr w:type="gramStart"/>
+      <w:r>
+        <w:t>—“</w:t>
+      </w:r>
+      <w:proofErr w:type="gramEnd"/>
+      <w:r>
+        <w:t>)</w:t>
       </w:r>
       <w:r>
         <w:t xml:space="preserve"> – returns id elements</w:t>
@@ -2781,7 +4324,17 @@
         <w:jc w:val="both"/>
       </w:pPr>
       <w:r>
-        <w:t>selecting via class name – document.getElementsByClassName(“---“)</w:t>
+        <w:t xml:space="preserve">selecting via class name – </w:t>
+      </w:r>
+      <w:proofErr w:type="spellStart"/>
+      <w:proofErr w:type="gramStart"/>
+      <w:r>
+        <w:t>document.getElementsByClassName</w:t>
+      </w:r>
+      <w:proofErr w:type="spellEnd"/>
+      <w:proofErr w:type="gramEnd"/>
+      <w:r>
+        <w:t>(“---“)</w:t>
       </w:r>
       <w:r>
         <w:t xml:space="preserve"> – returns html collection as array</w:t>
@@ -2797,7 +4350,17 @@
         <w:jc w:val="both"/>
       </w:pPr>
       <w:r>
-        <w:t xml:space="preserve">selecting via tag name – document.getElementsByTagName(“----“) </w:t>
+        <w:t xml:space="preserve">selecting via tag name – </w:t>
+      </w:r>
+      <w:proofErr w:type="spellStart"/>
+      <w:proofErr w:type="gramStart"/>
+      <w:r>
+        <w:t>document.getElementsByTagName</w:t>
+      </w:r>
+      <w:proofErr w:type="spellEnd"/>
+      <w:proofErr w:type="gramEnd"/>
+      <w:r>
+        <w:t xml:space="preserve">(“----“) </w:t>
       </w:r>
       <w:r>
         <w:t>– returns elements with tag mentioned.</w:t>
@@ -2813,7 +4376,38 @@
         <w:jc w:val="both"/>
       </w:pPr>
       <w:r>
-        <w:t>Query selector – document.querySelector(‘#id/.className/tag’) – returns  first element with mentioned element</w:t>
+        <w:t xml:space="preserve">Query selector – </w:t>
+      </w:r>
+      <w:proofErr w:type="spellStart"/>
+      <w:proofErr w:type="gramStart"/>
+      <w:r>
+        <w:t>document.querySelector</w:t>
+      </w:r>
+      <w:proofErr w:type="spellEnd"/>
+      <w:proofErr w:type="gramEnd"/>
+      <w:r>
+        <w:t>(‘#id</w:t>
+      </w:r>
+      <w:proofErr w:type="gramStart"/>
+      <w:r>
+        <w:t>/.</w:t>
+      </w:r>
+      <w:proofErr w:type="spellStart"/>
+      <w:r>
+        <w:t>className</w:t>
+      </w:r>
+      <w:proofErr w:type="spellEnd"/>
+      <w:proofErr w:type="gramEnd"/>
+      <w:r>
+        <w:t xml:space="preserve">/tag’) – </w:t>
+      </w:r>
+      <w:proofErr w:type="gramStart"/>
+      <w:r>
+        <w:t>returns  first</w:t>
+      </w:r>
+      <w:proofErr w:type="gramEnd"/>
+      <w:r>
+        <w:t xml:space="preserve"> element with mentioned element</w:t>
       </w:r>
     </w:p>
     <w:p>
@@ -2826,7 +4420,30 @@
         <w:jc w:val="both"/>
       </w:pPr>
       <w:r>
-        <w:t>To select all elements using query selectors – document.querySelectorAll(‘#id/.className/tag’)</w:t>
+        <w:t xml:space="preserve">To select all elements using query selectors – </w:t>
+      </w:r>
+      <w:proofErr w:type="spellStart"/>
+      <w:proofErr w:type="gramStart"/>
+      <w:r>
+        <w:t>document.querySelectorAll</w:t>
+      </w:r>
+      <w:proofErr w:type="spellEnd"/>
+      <w:proofErr w:type="gramEnd"/>
+      <w:r>
+        <w:t>(‘#id</w:t>
+      </w:r>
+      <w:proofErr w:type="gramStart"/>
+      <w:r>
+        <w:t>/.</w:t>
+      </w:r>
+      <w:proofErr w:type="spellStart"/>
+      <w:r>
+        <w:t>className</w:t>
+      </w:r>
+      <w:proofErr w:type="spellEnd"/>
+      <w:proofErr w:type="gramEnd"/>
+      <w:r>
+        <w:t>/tag’)</w:t>
       </w:r>
     </w:p>
     <w:p>
@@ -2850,8 +4467,18 @@
         </w:numPr>
         <w:jc w:val="both"/>
       </w:pPr>
-      <w:r>
-        <w:t>.tagName – return tag name for element nodes</w:t>
+      <w:proofErr w:type="gramStart"/>
+      <w:r>
+        <w:t>.</w:t>
+      </w:r>
+      <w:proofErr w:type="spellStart"/>
+      <w:r>
+        <w:t>tagName</w:t>
+      </w:r>
+      <w:proofErr w:type="spellEnd"/>
+      <w:proofErr w:type="gramEnd"/>
+      <w:r>
+        <w:t xml:space="preserve"> – return tag name for element nodes</w:t>
       </w:r>
     </w:p>
     <w:p>
@@ -2863,8 +4490,18 @@
         </w:numPr>
         <w:jc w:val="both"/>
       </w:pPr>
-      <w:r>
-        <w:t>.innerText – returns the text content of the element and all its children</w:t>
+      <w:proofErr w:type="gramStart"/>
+      <w:r>
+        <w:t>.</w:t>
+      </w:r>
+      <w:proofErr w:type="spellStart"/>
+      <w:r>
+        <w:t>innerText</w:t>
+      </w:r>
+      <w:proofErr w:type="spellEnd"/>
+      <w:proofErr w:type="gramEnd"/>
+      <w:r>
+        <w:t xml:space="preserve"> – returns the text content of the element and all its children</w:t>
       </w:r>
     </w:p>
     <w:p>
@@ -2876,8 +4513,18 @@
         </w:numPr>
         <w:jc w:val="both"/>
       </w:pPr>
-      <w:r>
-        <w:t>.innerHTML – returns the html contents in the elements</w:t>
+      <w:proofErr w:type="gramStart"/>
+      <w:r>
+        <w:t>.</w:t>
+      </w:r>
+      <w:proofErr w:type="spellStart"/>
+      <w:r>
+        <w:t>innerHTML</w:t>
+      </w:r>
+      <w:proofErr w:type="spellEnd"/>
+      <w:proofErr w:type="gramEnd"/>
+      <w:r>
+        <w:t xml:space="preserve"> – returns the html contents in the elements</w:t>
       </w:r>
     </w:p>
     <w:p>
@@ -2889,8 +4536,18 @@
         </w:numPr>
         <w:jc w:val="both"/>
       </w:pPr>
-      <w:r>
-        <w:t>.textContent – returns textual content even for hidden elements</w:t>
+      <w:proofErr w:type="gramStart"/>
+      <w:r>
+        <w:t>.</w:t>
+      </w:r>
+      <w:proofErr w:type="spellStart"/>
+      <w:r>
+        <w:t>textContent</w:t>
+      </w:r>
+      <w:proofErr w:type="spellEnd"/>
+      <w:proofErr w:type="gramEnd"/>
+      <w:r>
+        <w:t xml:space="preserve"> – returns textual content even for hidden elements</w:t>
       </w:r>
       <w:r>
         <w:t xml:space="preserve"> </w:t>
@@ -2901,27 +4558,657 @@
         <w:jc w:val="both"/>
       </w:pPr>
       <w:r>
-        <w:t>Nodes: text node, cmt node, element node</w:t>
-      </w:r>
-    </w:p>
-    <w:p>
-      <w:pPr>
-        <w:jc w:val="both"/>
-      </w:pPr>
-      <w:r>
-        <w:t xml:space="preserve">Accessing child nodes from the parent nodes - </w:t>
-      </w:r>
-      <w:r>
-        <w:t>.children[0], .firstChild, .LastChild</w:t>
-      </w:r>
-    </w:p>
-    <w:p>
-      <w:pPr>
-        <w:jc w:val="both"/>
-      </w:pPr>
+        <w:t xml:space="preserve">Nodes: text node, </w:t>
+      </w:r>
+      <w:proofErr w:type="spellStart"/>
+      <w:r>
+        <w:t>cmt</w:t>
+      </w:r>
+      <w:proofErr w:type="spellEnd"/>
+      <w:r>
+        <w:t xml:space="preserve"> node, element node</w:t>
+      </w:r>
+    </w:p>
+    <w:p>
+      <w:pPr>
+        <w:jc w:val="both"/>
+      </w:pPr>
+      <w:r>
+        <w:t xml:space="preserve">Accessing child nodes from the parent nodes </w:t>
+      </w:r>
+      <w:proofErr w:type="gramStart"/>
+      <w:r>
+        <w:t xml:space="preserve">- </w:t>
+      </w:r>
+      <w:r>
+        <w:t>.children</w:t>
+      </w:r>
+      <w:proofErr w:type="gramEnd"/>
+      <w:r>
+        <w:t>[0]</w:t>
+      </w:r>
+      <w:proofErr w:type="gramStart"/>
+      <w:r>
+        <w:t>, .</w:t>
+      </w:r>
+      <w:proofErr w:type="spellStart"/>
+      <w:r>
+        <w:t>firstChild</w:t>
+      </w:r>
+      <w:proofErr w:type="spellEnd"/>
+      <w:r>
+        <w:t>, .</w:t>
+      </w:r>
+      <w:proofErr w:type="spellStart"/>
+      <w:r>
+        <w:t>LastChild</w:t>
+      </w:r>
+      <w:proofErr w:type="spellEnd"/>
+      <w:proofErr w:type="gramEnd"/>
+    </w:p>
+    <w:p>
+      <w:pPr>
+        <w:jc w:val="both"/>
+      </w:pPr>
+      <w:r>
+        <w:t>Attributes:</w:t>
+      </w:r>
+    </w:p>
+    <w:p>
+      <w:pPr>
+        <w:jc w:val="both"/>
+      </w:pPr>
+      <w:proofErr w:type="gramStart"/>
+      <w:r>
+        <w:t>.</w:t>
+      </w:r>
+      <w:proofErr w:type="spellStart"/>
+      <w:r>
+        <w:t>getAttribute</w:t>
+      </w:r>
+      <w:proofErr w:type="spellEnd"/>
+      <w:proofErr w:type="gramEnd"/>
+      <w:r>
+        <w:t>(</w:t>
+      </w:r>
+      <w:proofErr w:type="spellStart"/>
+      <w:r>
+        <w:t>attr</w:t>
+      </w:r>
+      <w:proofErr w:type="spellEnd"/>
+      <w:r>
+        <w:t>) – to get the attribute value</w:t>
+      </w:r>
+    </w:p>
+    <w:p>
+      <w:pPr>
+        <w:jc w:val="both"/>
+      </w:pPr>
+      <w:proofErr w:type="gramStart"/>
+      <w:r>
+        <w:t>.</w:t>
+      </w:r>
+      <w:proofErr w:type="spellStart"/>
+      <w:r>
+        <w:t>setAttribute</w:t>
+      </w:r>
+      <w:proofErr w:type="spellEnd"/>
+      <w:proofErr w:type="gramEnd"/>
+      <w:r>
+        <w:t>(</w:t>
+      </w:r>
+      <w:proofErr w:type="spellStart"/>
+      <w:r>
+        <w:t>attr</w:t>
+      </w:r>
+      <w:proofErr w:type="spellEnd"/>
+      <w:r>
+        <w:t>, value) – to set the attribute value</w:t>
+      </w:r>
+    </w:p>
+    <w:p>
+      <w:pPr>
+        <w:jc w:val="both"/>
+      </w:pPr>
+      <w:r>
+        <w:t xml:space="preserve">Style – </w:t>
+      </w:r>
+      <w:proofErr w:type="spellStart"/>
+      <w:proofErr w:type="gramStart"/>
+      <w:r>
+        <w:t>node.style</w:t>
+      </w:r>
+      <w:proofErr w:type="gramEnd"/>
+      <w:r>
+        <w:t>.styleAttribute</w:t>
+      </w:r>
+      <w:proofErr w:type="spellEnd"/>
+      <w:r>
+        <w:t xml:space="preserve"> = “---“;</w:t>
+      </w:r>
+    </w:p>
+    <w:p>
+      <w:pPr>
+        <w:jc w:val="both"/>
+      </w:pPr>
+      <w:r>
+        <w:t xml:space="preserve">Create element: let </w:t>
+      </w:r>
+      <w:proofErr w:type="spellStart"/>
+      <w:r>
+        <w:t>ele</w:t>
+      </w:r>
+      <w:proofErr w:type="spellEnd"/>
+      <w:r>
+        <w:t xml:space="preserve"> = </w:t>
+      </w:r>
+      <w:proofErr w:type="spellStart"/>
+      <w:proofErr w:type="gramStart"/>
+      <w:r>
+        <w:t>document.createElement</w:t>
+      </w:r>
+      <w:proofErr w:type="spellEnd"/>
+      <w:proofErr w:type="gramEnd"/>
+      <w:r>
+        <w:t>(‘</w:t>
+      </w:r>
+      <w:proofErr w:type="spellStart"/>
+      <w:r>
+        <w:t>tagName</w:t>
+      </w:r>
+      <w:proofErr w:type="spellEnd"/>
+      <w:r>
+        <w:t>’);</w:t>
+      </w:r>
+    </w:p>
+    <w:p>
+      <w:pPr>
+        <w:jc w:val="both"/>
+      </w:pPr>
+      <w:r>
+        <w:t xml:space="preserve">Insert elements: </w:t>
+      </w:r>
+    </w:p>
+    <w:p>
+      <w:pPr>
+        <w:jc w:val="both"/>
+      </w:pPr>
+      <w:proofErr w:type="spellStart"/>
+      <w:r>
+        <w:t>Node.append</w:t>
+      </w:r>
+      <w:proofErr w:type="spellEnd"/>
+      <w:r>
+        <w:t>(</w:t>
+      </w:r>
+      <w:proofErr w:type="spellStart"/>
+      <w:r>
+        <w:t>ele</w:t>
+      </w:r>
+      <w:proofErr w:type="spellEnd"/>
+      <w:r>
+        <w:t>) – adds at the end of the node (inside</w:t>
+      </w:r>
+      <w:r>
+        <w:t xml:space="preserve"> the element</w:t>
+      </w:r>
+      <w:r>
+        <w:t>)</w:t>
+      </w:r>
+    </w:p>
+    <w:p>
+      <w:pPr>
+        <w:jc w:val="both"/>
+      </w:pPr>
+      <w:proofErr w:type="spellStart"/>
+      <w:r>
+        <w:t>Node.prepend</w:t>
+      </w:r>
+      <w:proofErr w:type="spellEnd"/>
+      <w:r>
+        <w:t>(</w:t>
+      </w:r>
+      <w:proofErr w:type="spellStart"/>
+      <w:r>
+        <w:t>ele</w:t>
+      </w:r>
+      <w:proofErr w:type="spellEnd"/>
+      <w:r>
+        <w:t>) – adds at the start of the node (inside</w:t>
+      </w:r>
+      <w:r>
+        <w:t xml:space="preserve"> the element</w:t>
+      </w:r>
+      <w:r>
+        <w:t>)</w:t>
+      </w:r>
+    </w:p>
+    <w:p>
+      <w:pPr>
+        <w:jc w:val="both"/>
+      </w:pPr>
+      <w:proofErr w:type="spellStart"/>
+      <w:r>
+        <w:t>Node.before</w:t>
+      </w:r>
+      <w:proofErr w:type="spellEnd"/>
+      <w:r>
+        <w:t>(</w:t>
+      </w:r>
+      <w:proofErr w:type="spellStart"/>
+      <w:r>
+        <w:t>ele</w:t>
+      </w:r>
+      <w:proofErr w:type="spellEnd"/>
+      <w:r>
+        <w:t>) – adds before the node (outside</w:t>
+      </w:r>
+      <w:r>
+        <w:t xml:space="preserve"> the element</w:t>
+      </w:r>
+      <w:r>
+        <w:t>)</w:t>
+      </w:r>
+    </w:p>
+    <w:p>
+      <w:pPr>
+        <w:jc w:val="both"/>
+      </w:pPr>
+      <w:proofErr w:type="spellStart"/>
+      <w:r>
+        <w:t>Node.after</w:t>
+      </w:r>
+      <w:proofErr w:type="spellEnd"/>
+      <w:r>
+        <w:t>(</w:t>
+      </w:r>
+      <w:proofErr w:type="spellStart"/>
+      <w:r>
+        <w:t>ele</w:t>
+      </w:r>
+      <w:proofErr w:type="spellEnd"/>
+      <w:r>
+        <w:t>) – adds after the node (outside</w:t>
+      </w:r>
+      <w:r>
+        <w:t xml:space="preserve"> the element</w:t>
+      </w:r>
+      <w:r>
+        <w:t>)</w:t>
+      </w:r>
+    </w:p>
+    <w:p>
+      <w:pPr>
+        <w:jc w:val="both"/>
+      </w:pPr>
+      <w:r>
+        <w:t xml:space="preserve">Delete element – </w:t>
+      </w:r>
+      <w:proofErr w:type="spellStart"/>
+      <w:proofErr w:type="gramStart"/>
+      <w:r>
+        <w:t>node.remove</w:t>
+      </w:r>
+      <w:proofErr w:type="spellEnd"/>
+      <w:proofErr w:type="gramEnd"/>
+      <w:r>
+        <w:t>()</w:t>
+      </w:r>
+    </w:p>
+    <w:p>
+      <w:pPr>
+        <w:jc w:val="both"/>
+      </w:pPr>
+      <w:r>
+        <w:t xml:space="preserve">To add or remove classes from elements – </w:t>
+      </w:r>
+    </w:p>
+    <w:p>
+      <w:pPr>
+        <w:jc w:val="both"/>
+      </w:pPr>
+      <w:proofErr w:type="spellStart"/>
+      <w:r>
+        <w:t>Node.classList.add</w:t>
+      </w:r>
+      <w:proofErr w:type="spellEnd"/>
+      <w:r>
+        <w:t>(“</w:t>
+      </w:r>
+      <w:proofErr w:type="spellStart"/>
+      <w:r>
+        <w:t>newClsName</w:t>
+      </w:r>
+      <w:proofErr w:type="spellEnd"/>
+      <w:r>
+        <w:t>”);</w:t>
+      </w:r>
+    </w:p>
+    <w:p>
+      <w:pPr>
+        <w:jc w:val="both"/>
+      </w:pPr>
+      <w:proofErr w:type="spellStart"/>
+      <w:proofErr w:type="gramStart"/>
+      <w:r>
+        <w:t>Node.classList.remove</w:t>
+      </w:r>
+      <w:proofErr w:type="spellEnd"/>
+      <w:proofErr w:type="gramEnd"/>
+      <w:r>
+        <w:t>(“</w:t>
+      </w:r>
+      <w:proofErr w:type="spellStart"/>
+      <w:r>
+        <w:t>clsName</w:t>
+      </w:r>
+      <w:proofErr w:type="spellEnd"/>
+      <w:r>
+        <w:t>”);</w:t>
+      </w:r>
+    </w:p>
+    <w:p>
+      <w:pPr>
+        <w:jc w:val="both"/>
+      </w:pPr>
+      <w:r>
+        <w:lastRenderedPageBreak/>
+        <w:t xml:space="preserve">Events: the change in the state of an </w:t>
+      </w:r>
+      <w:proofErr w:type="spellStart"/>
+      <w:r>
+        <w:t>obj</w:t>
+      </w:r>
+      <w:proofErr w:type="spellEnd"/>
+      <w:r>
+        <w:t xml:space="preserve"> is known as event.</w:t>
+      </w:r>
+    </w:p>
+    <w:p>
+      <w:pPr>
+        <w:jc w:val="both"/>
+      </w:pPr>
+      <w:r>
+        <w:t xml:space="preserve">Inline (increases the html code), </w:t>
+      </w:r>
+      <w:proofErr w:type="spellStart"/>
+      <w:r>
+        <w:t>js</w:t>
+      </w:r>
+      <w:proofErr w:type="spellEnd"/>
+      <w:r>
+        <w:t xml:space="preserve"> (can add only 1 event at a time), so event </w:t>
+      </w:r>
+      <w:proofErr w:type="spellStart"/>
+      <w:r>
+        <w:t>listerners</w:t>
+      </w:r>
+      <w:proofErr w:type="spellEnd"/>
+      <w:r>
+        <w:t xml:space="preserve"> is the best choice</w:t>
+      </w:r>
+    </w:p>
+    <w:p>
+      <w:pPr>
+        <w:jc w:val="both"/>
+      </w:pPr>
+      <w:r>
+        <w:t xml:space="preserve">Used to trigger any action, can arise from event </w:t>
+      </w:r>
+      <w:proofErr w:type="spellStart"/>
+      <w:r>
+        <w:t>intereaction</w:t>
+      </w:r>
+      <w:proofErr w:type="spellEnd"/>
+      <w:r>
+        <w:t xml:space="preserve">/ </w:t>
+      </w:r>
+      <w:proofErr w:type="spellStart"/>
+      <w:r>
+        <w:t>evnt</w:t>
+      </w:r>
+      <w:proofErr w:type="spellEnd"/>
+      <w:r>
+        <w:t>. (like battery pop up) and many more</w:t>
+      </w:r>
+    </w:p>
+    <w:p>
+      <w:pPr>
+        <w:jc w:val="both"/>
+      </w:pPr>
+      <w:r>
+        <w:t xml:space="preserve">Types – mouse </w:t>
+      </w:r>
+      <w:proofErr w:type="gramStart"/>
+      <w:r>
+        <w:t>events(</w:t>
+      </w:r>
+      <w:proofErr w:type="gramEnd"/>
+      <w:r>
+        <w:t>click, double tap…</w:t>
+      </w:r>
+      <w:proofErr w:type="gramStart"/>
+      <w:r>
+        <w:t>. )</w:t>
+      </w:r>
+      <w:proofErr w:type="gramEnd"/>
+      <w:r>
+        <w:t xml:space="preserve">, key board e (key press, key down, key up, </w:t>
+      </w:r>
+      <w:proofErr w:type="spellStart"/>
+      <w:r>
+        <w:t>ker</w:t>
+      </w:r>
+      <w:proofErr w:type="spellEnd"/>
+      <w:r>
+        <w:t xml:space="preserve"> release)</w:t>
+      </w:r>
+    </w:p>
+    <w:p>
+      <w:pPr>
+        <w:jc w:val="both"/>
+      </w:pPr>
+      <w:r>
+        <w:t>Form e (submit etc), print etc)</w:t>
+      </w:r>
+    </w:p>
+    <w:p>
+      <w:pPr>
+        <w:jc w:val="both"/>
+      </w:pPr>
+      <w:r>
+        <w:t xml:space="preserve">Onclick, </w:t>
+      </w:r>
+      <w:proofErr w:type="spellStart"/>
+      <w:r>
+        <w:t>ondblclick</w:t>
+      </w:r>
+      <w:proofErr w:type="spellEnd"/>
+      <w:r>
+        <w:t xml:space="preserve">, </w:t>
+      </w:r>
+      <w:proofErr w:type="spellStart"/>
+      <w:r>
+        <w:t>onmouseover</w:t>
+      </w:r>
+      <w:proofErr w:type="spellEnd"/>
+      <w:r>
+        <w:t xml:space="preserve"> – inline events – handling events inside a html</w:t>
+      </w:r>
+    </w:p>
+    <w:p>
+      <w:pPr>
+        <w:jc w:val="both"/>
+      </w:pPr>
+      <w:proofErr w:type="spellStart"/>
+      <w:r>
+        <w:t>Node.event</w:t>
+      </w:r>
+      <w:proofErr w:type="spellEnd"/>
+      <w:r>
+        <w:t xml:space="preserve"> = () =&gt; </w:t>
+      </w:r>
+      <w:proofErr w:type="gramStart"/>
+      <w:r>
+        <w:t xml:space="preserve">{ </w:t>
+      </w:r>
+      <w:r>
+        <w:t>handler</w:t>
+      </w:r>
+      <w:proofErr w:type="gramEnd"/>
+      <w:r>
+        <w:t xml:space="preserve"> };</w:t>
+      </w:r>
+    </w:p>
+    <w:p>
+      <w:pPr>
+        <w:jc w:val="both"/>
+      </w:pPr>
+      <w:r>
+        <w:t xml:space="preserve">Event </w:t>
+      </w:r>
+      <w:proofErr w:type="spellStart"/>
+      <w:r>
+        <w:t>obj</w:t>
+      </w:r>
+      <w:proofErr w:type="spellEnd"/>
+      <w:r>
+        <w:t xml:space="preserve"> – has details about the event</w:t>
+      </w:r>
+    </w:p>
+    <w:p>
+      <w:pPr>
+        <w:jc w:val="both"/>
+      </w:pPr>
+      <w:r>
+        <w:t xml:space="preserve">All event handlers have the access to the event </w:t>
+      </w:r>
+      <w:proofErr w:type="spellStart"/>
+      <w:r>
+        <w:t>obj’s</w:t>
+      </w:r>
+      <w:proofErr w:type="spellEnd"/>
+      <w:r>
+        <w:t xml:space="preserve"> properties and methods</w:t>
+      </w:r>
+    </w:p>
+    <w:p>
+      <w:pPr>
+        <w:jc w:val="both"/>
+      </w:pPr>
+      <w:proofErr w:type="spellStart"/>
+      <w:r>
+        <w:t>Node.event</w:t>
+      </w:r>
+      <w:proofErr w:type="spellEnd"/>
+      <w:r>
+        <w:t xml:space="preserve"> = (e) =&gt; </w:t>
+      </w:r>
+      <w:proofErr w:type="gramStart"/>
+      <w:r>
+        <w:t xml:space="preserve">{ </w:t>
+      </w:r>
+      <w:r>
+        <w:t>handler</w:t>
+      </w:r>
+      <w:proofErr w:type="gramEnd"/>
+      <w:r>
+        <w:t>};</w:t>
+      </w:r>
+    </w:p>
+    <w:p>
+      <w:pPr>
+        <w:jc w:val="both"/>
+      </w:pPr>
+      <w:proofErr w:type="spellStart"/>
+      <w:proofErr w:type="gramStart"/>
+      <w:r>
+        <w:t>e.clientX</w:t>
+      </w:r>
+      <w:proofErr w:type="spellEnd"/>
+      <w:proofErr w:type="gramEnd"/>
+      <w:r>
+        <w:t xml:space="preserve"> – position along x-axis, </w:t>
+      </w:r>
+      <w:proofErr w:type="spellStart"/>
+      <w:proofErr w:type="gramStart"/>
+      <w:r>
+        <w:t>e.clientY</w:t>
+      </w:r>
+      <w:proofErr w:type="spellEnd"/>
+      <w:proofErr w:type="gramEnd"/>
+      <w:r>
+        <w:t xml:space="preserve"> – position along y-axis, </w:t>
+      </w:r>
+      <w:proofErr w:type="spellStart"/>
+      <w:proofErr w:type="gramStart"/>
+      <w:r>
+        <w:t>e.target</w:t>
+      </w:r>
+      <w:proofErr w:type="spellEnd"/>
+      <w:proofErr w:type="gramEnd"/>
+      <w:r>
+        <w:t xml:space="preserve"> – gives the </w:t>
+      </w:r>
+      <w:proofErr w:type="spellStart"/>
+      <w:proofErr w:type="gramStart"/>
+      <w:r>
+        <w:t>ele</w:t>
+      </w:r>
+      <w:proofErr w:type="spellEnd"/>
+      <w:r>
+        <w:t xml:space="preserve"> ,</w:t>
+      </w:r>
+      <w:proofErr w:type="gramEnd"/>
       <w:r>
         <w:t xml:space="preserve"> </w:t>
       </w:r>
+      <w:proofErr w:type="spellStart"/>
+      <w:proofErr w:type="gramStart"/>
+      <w:r>
+        <w:t>e.type</w:t>
+      </w:r>
+      <w:proofErr w:type="spellEnd"/>
+      <w:proofErr w:type="gramEnd"/>
+      <w:r>
+        <w:t xml:space="preserve"> – type of event</w:t>
+      </w:r>
+    </w:p>
+    <w:p>
+      <w:pPr>
+        <w:jc w:val="both"/>
+      </w:pPr>
+      <w:r>
+        <w:t xml:space="preserve">event listeners: </w:t>
+      </w:r>
+    </w:p>
+    <w:p>
+      <w:pPr>
+        <w:jc w:val="both"/>
+      </w:pPr>
+      <w:proofErr w:type="spellStart"/>
+      <w:proofErr w:type="gramStart"/>
+      <w:r>
+        <w:t>node.addEventListerners</w:t>
+      </w:r>
+      <w:proofErr w:type="spellEnd"/>
+      <w:proofErr w:type="gramEnd"/>
+      <w:r>
+        <w:t xml:space="preserve">(e, callback </w:t>
+      </w:r>
+      <w:proofErr w:type="spellStart"/>
+      <w:r>
+        <w:t>func</w:t>
+      </w:r>
+      <w:proofErr w:type="spellEnd"/>
+      <w:r>
+        <w:t xml:space="preserve"> /handlers)</w:t>
+      </w:r>
+    </w:p>
+    <w:p>
+      <w:pPr>
+        <w:jc w:val="both"/>
+      </w:pPr>
     </w:p>
     <w:p>
       <w:pPr>
@@ -4406,6 +6693,7 @@
   <w:style w:type="character" w:default="1" w:styleId="DefaultParagraphFont">
     <w:name w:val="Default Paragraph Font"/>
     <w:uiPriority w:val="1"/>
+    <w:semiHidden/>
     <w:unhideWhenUsed/>
   </w:style>
   <w:style w:type="table" w:default="1" w:styleId="TableNormal">

--- a/frontend.docx
+++ b/frontend.docx
@@ -244,15 +244,7 @@
         <w:jc w:val="both"/>
       </w:pPr>
       <w:r>
-        <w:t xml:space="preserve">Boiler plate code – common code for almost any page. Can be obtained </w:t>
-      </w:r>
-      <w:proofErr w:type="gramStart"/>
-      <w:r>
-        <w:t>by !</w:t>
-      </w:r>
-      <w:proofErr w:type="gramEnd"/>
-      <w:r>
-        <w:t xml:space="preserve"> + enter key. This is called emmet abbreviation, a tool kit to get the boiler plate code without typing everything.</w:t>
+        <w:t>Boiler plate code – common code for almost any page. Can be obtained by ! + enter key. This is called emmet abbreviation, a tool kit to get the boiler plate code without typing everything.</w:t>
       </w:r>
     </w:p>
     <w:p>
@@ -331,18 +323,10 @@
         <w:jc w:val="both"/>
       </w:pPr>
       <w:r>
-        <w:t>&lt;/head</w:t>
-      </w:r>
-      <w:proofErr w:type="gramStart"/>
-      <w:r>
-        <w:t>&gt;</w:t>
-      </w:r>
-      <w:r>
-        <w:t xml:space="preserve">  contains</w:t>
-      </w:r>
-      <w:proofErr w:type="gramEnd"/>
-      <w:r>
-        <w:t xml:space="preserve"> the data that the browser renders</w:t>
+        <w:t>&lt;/head&gt;</w:t>
+      </w:r>
+      <w:r>
+        <w:t xml:space="preserve">  contains the data that the browser renders</w:t>
       </w:r>
     </w:p>
     <w:p>
@@ -383,15 +367,7 @@
         <w:jc w:val="both"/>
       </w:pPr>
       <w:r>
-        <w:t xml:space="preserve">Comments: </w:t>
-      </w:r>
-      <w:proofErr w:type="gramStart"/>
-      <w:r>
-        <w:t>&lt;!—</w:t>
-      </w:r>
-      <w:proofErr w:type="gramEnd"/>
-      <w:r>
-        <w:t>single line comment--&gt;</w:t>
+        <w:t>Comments: &lt;!—single line comment--&gt;</w:t>
       </w:r>
     </w:p>
     <w:p>
@@ -994,49 +970,34 @@
         <w:t xml:space="preserve">: </w:t>
       </w:r>
       <w:proofErr w:type="spellStart"/>
-      <w:proofErr w:type="gramStart"/>
       <w:r>
         <w:t>rgb</w:t>
       </w:r>
       <w:proofErr w:type="spellEnd"/>
       <w:r>
-        <w:t>(</w:t>
-      </w:r>
-      <w:proofErr w:type="gramEnd"/>
-      <w:r>
-        <w:t>0,255,0) – green</w:t>
+        <w:t>(0,255,0) – green</w:t>
       </w:r>
       <w:r>
         <w:t xml:space="preserve">, </w:t>
       </w:r>
       <w:proofErr w:type="spellStart"/>
-      <w:proofErr w:type="gramStart"/>
       <w:r>
         <w:t>Rgb</w:t>
       </w:r>
       <w:proofErr w:type="spellEnd"/>
       <w:r>
-        <w:t>(</w:t>
-      </w:r>
-      <w:proofErr w:type="gramEnd"/>
-      <w:r>
-        <w:t>255,0,0)- red</w:t>
+        <w:t>(255,0,0)- red</w:t>
       </w:r>
       <w:r>
         <w:t xml:space="preserve">, </w:t>
       </w:r>
       <w:proofErr w:type="spellStart"/>
-      <w:proofErr w:type="gramStart"/>
       <w:r>
         <w:t>Rgb</w:t>
       </w:r>
       <w:proofErr w:type="spellEnd"/>
       <w:r>
-        <w:t>(</w:t>
-      </w:r>
-      <w:proofErr w:type="gramEnd"/>
-      <w:r>
-        <w:t>0,0,255)- blue</w:t>
+        <w:t>(0,0,255)- blue</w:t>
       </w:r>
     </w:p>
     <w:p>
@@ -1047,17 +1008,12 @@
         <w:tab/>
       </w:r>
       <w:proofErr w:type="spellStart"/>
-      <w:proofErr w:type="gramStart"/>
       <w:r>
         <w:t>Rgb</w:t>
       </w:r>
       <w:proofErr w:type="spellEnd"/>
       <w:r>
-        <w:t>(</w:t>
-      </w:r>
-      <w:proofErr w:type="gramEnd"/>
-      <w:r>
-        <w:t>255,255,0)- yellow</w:t>
+        <w:t>(255,255,0)- yellow</w:t>
       </w:r>
     </w:p>
     <w:p>
@@ -1090,28 +1046,10 @@
         <w:t xml:space="preserve">) + </w:t>
       </w:r>
       <w:proofErr w:type="spellStart"/>
-      <w:proofErr w:type="gramStart"/>
-      <w:r>
-        <w:t>a,b</w:t>
-      </w:r>
-      <w:proofErr w:type="gramEnd"/>
-      <w:r>
-        <w:t>,</w:t>
-      </w:r>
-      <w:proofErr w:type="gramStart"/>
-      <w:r>
-        <w:t>c,d</w:t>
-      </w:r>
-      <w:proofErr w:type="gramEnd"/>
-      <w:r>
-        <w:t>,</w:t>
-      </w:r>
-      <w:proofErr w:type="gramStart"/>
-      <w:r>
-        <w:t>e,f</w:t>
-      </w:r>
-      <w:proofErr w:type="spellEnd"/>
-      <w:proofErr w:type="gramEnd"/>
+      <w:r>
+        <w:t>a,b,c,d,e,f</w:t>
+      </w:r>
+      <w:proofErr w:type="spellEnd"/>
       <w:r>
         <w:t xml:space="preserve"> (6 alphabets)</w:t>
       </w:r>
@@ -1320,17 +1258,12 @@
         <w:jc w:val="both"/>
       </w:pPr>
       <w:proofErr w:type="spellStart"/>
-      <w:proofErr w:type="gramStart"/>
       <w:r>
         <w:t>rgba</w:t>
       </w:r>
       <w:proofErr w:type="spellEnd"/>
       <w:r>
-        <w:t>(</w:t>
-      </w:r>
-      <w:proofErr w:type="gramEnd"/>
-      <w:r>
-        <w:t>212,54,541,0.5), opacity – 0 =&gt; invisible, a =&gt; 1 completely visible, a=&gt;0.1-0.9 – visible with diff opacity levels</w:t>
+        <w:t>(212,54,541,0.5), opacity – 0 =&gt; invisible, a =&gt; 1 completely visible, a=&gt;0.1-0.9 – visible with diff opacity levels</w:t>
       </w:r>
     </w:p>
     <w:p>
@@ -1346,14 +1279,9 @@
       </w:r>
       <w:proofErr w:type="spellEnd"/>
       <w:r>
-        <w:t xml:space="preserve">: </w:t>
-      </w:r>
-      <w:proofErr w:type="gramStart"/>
-      <w:r>
-        <w:t>absolute(</w:t>
-      </w:r>
-      <w:proofErr w:type="spellStart"/>
-      <w:proofErr w:type="gramEnd"/>
+        <w:t>: absolute(</w:t>
+      </w:r>
+      <w:proofErr w:type="spellStart"/>
       <w:r>
         <w:t>px</w:t>
       </w:r>
@@ -1362,12 +1290,10 @@
         <w:t xml:space="preserve">, </w:t>
       </w:r>
       <w:proofErr w:type="spellStart"/>
-      <w:proofErr w:type="gramStart"/>
       <w:r>
         <w:t>cm,inches</w:t>
       </w:r>
       <w:proofErr w:type="spellEnd"/>
-      <w:proofErr w:type="gramEnd"/>
       <w:r>
         <w:t xml:space="preserve">), relative units (%, </w:t>
       </w:r>
@@ -1518,13 +1444,8 @@
       <w:pPr>
         <w:jc w:val="both"/>
       </w:pPr>
-      <w:proofErr w:type="gramStart"/>
-      <w:r>
-        <w:t>Positions:–</w:t>
-      </w:r>
-      <w:proofErr w:type="gramEnd"/>
-      <w:r>
-        <w:t xml:space="preserve"> how an element is positioned in a document – static (default) / relative/ absolute/ fixed</w:t>
+      <w:r>
+        <w:t>Positions:– how an element is positioned in a document – static (default) / relative/ absolute/ fixed</w:t>
       </w:r>
     </w:p>
     <w:p>
@@ -2003,26 +1924,16 @@
         <w:jc w:val="both"/>
       </w:pPr>
       <w:r>
-        <w:t xml:space="preserve">Transition-timing-function: ease-in/ease-out/ linear/ </w:t>
-      </w:r>
-      <w:proofErr w:type="gramStart"/>
-      <w:r>
-        <w:t>steps..</w:t>
-      </w:r>
-      <w:proofErr w:type="gramEnd"/>
-    </w:p>
-    <w:p>
-      <w:pPr>
-        <w:jc w:val="both"/>
-      </w:pPr>
-      <w:r>
-        <w:t>Transition-delay: 2s/4</w:t>
-      </w:r>
-      <w:proofErr w:type="gramStart"/>
-      <w:r>
-        <w:t>ms..</w:t>
-      </w:r>
-      <w:proofErr w:type="gramEnd"/>
+        <w:t>Transition-timing-function: ease-in/ease-out/ linear/ steps..</w:t>
+      </w:r>
+    </w:p>
+    <w:p>
+      <w:pPr>
+        <w:jc w:val="both"/>
+      </w:pPr>
+      <w:r>
+        <w:t>Transition-delay: 2s/4ms..</w:t>
+      </w:r>
     </w:p>
     <w:p>
       <w:pPr>
@@ -2090,12 +2001,10 @@
         <w:t>(</w:t>
       </w:r>
       <w:proofErr w:type="spellStart"/>
-      <w:proofErr w:type="gramStart"/>
       <w:r>
         <w:t>x,y</w:t>
       </w:r>
       <w:proofErr w:type="spellEnd"/>
-      <w:proofErr w:type="gramEnd"/>
       <w:r>
         <w:t>)</w:t>
       </w:r>
@@ -2118,12 +2027,10 @@
         <w:t>Translate(</w:t>
       </w:r>
       <w:proofErr w:type="spellStart"/>
-      <w:proofErr w:type="gramStart"/>
       <w:r>
         <w:t>x,y</w:t>
       </w:r>
       <w:proofErr w:type="spellEnd"/>
-      <w:proofErr w:type="gramEnd"/>
       <w:r>
         <w:t>)</w:t>
       </w:r>
@@ -2224,15 +2131,7 @@
         <w:t>/iteration-count</w:t>
       </w:r>
       <w:r>
-        <w:t xml:space="preserve">/ </w:t>
-      </w:r>
-      <w:proofErr w:type="gramStart"/>
-      <w:r>
-        <w:t>direction(</w:t>
-      </w:r>
-      <w:proofErr w:type="gramEnd"/>
-      <w:r>
-        <w:t>normal/reverse/alternative/alternate-reverse</w:t>
+        <w:t>/ direction(normal/reverse/alternative/alternate-reverse</w:t>
       </w:r>
     </w:p>
     <w:p>
@@ -2276,28 +2175,15 @@
         <w:jc w:val="both"/>
       </w:pPr>
       <w:r>
-        <w:t xml:space="preserve">The code is written in browser. (inspect -&gt; console) – a temporary way. Generally written in code </w:t>
-      </w:r>
-      <w:proofErr w:type="gramStart"/>
-      <w:r>
-        <w:t>editor(</w:t>
-      </w:r>
-      <w:proofErr w:type="gramEnd"/>
-      <w:r>
-        <w:t>VS code)</w:t>
-      </w:r>
-    </w:p>
-    <w:p>
-      <w:pPr>
-        <w:jc w:val="both"/>
-      </w:pPr>
-      <w:proofErr w:type="gramStart"/>
-      <w:r>
-        <w:t>Alert(</w:t>
-      </w:r>
-      <w:proofErr w:type="gramEnd"/>
-      <w:r>
-        <w:t>“-----")</w:t>
+        <w:t>The code is written in browser. (inspect -&gt; console) – a temporary way. Generally written in code editor(VS code)</w:t>
+      </w:r>
+    </w:p>
+    <w:p>
+      <w:pPr>
+        <w:jc w:val="both"/>
+      </w:pPr>
+      <w:r>
+        <w:t>Alert(“-----")</w:t>
       </w:r>
       <w:r>
         <w:t>;</w:t>
@@ -2329,13 +2215,8 @@
       <w:pPr>
         <w:jc w:val="both"/>
       </w:pPr>
-      <w:proofErr w:type="gramStart"/>
-      <w:r>
-        <w:t>Console.log(</w:t>
-      </w:r>
-      <w:proofErr w:type="gramEnd"/>
-      <w:r>
-        <w:t>“---“)</w:t>
+      <w:r>
+        <w:t>Console.log(“---“)</w:t>
       </w:r>
       <w:r>
         <w:t>;</w:t>
@@ -2399,15 +2280,7 @@
         <w:jc w:val="both"/>
       </w:pPr>
       <w:r>
-        <w:t xml:space="preserve">It </w:t>
-      </w:r>
-      <w:proofErr w:type="gramStart"/>
-      <w:r>
-        <w:t>can  be</w:t>
-      </w:r>
-      <w:proofErr w:type="gramEnd"/>
-      <w:r>
-        <w:t xml:space="preserve"> changed. Ex: r = 10; r here is a variable and 10 is the data stored in the var</w:t>
+        <w:t>It can  be changed. Ex: r = 10; r here is a variable and 10 is the data stored in the var</w:t>
       </w:r>
     </w:p>
     <w:p>
@@ -2547,12 +2420,10 @@
         <w:t xml:space="preserve"> or key words </w:t>
       </w:r>
       <w:proofErr w:type="spellStart"/>
-      <w:proofErr w:type="gramStart"/>
       <w:r>
         <w:t>cant</w:t>
       </w:r>
       <w:proofErr w:type="spellEnd"/>
-      <w:proofErr w:type="gramEnd"/>
       <w:r>
         <w:t xml:space="preserve"> be used as vars</w:t>
       </w:r>
@@ -2615,12 +2486,10 @@
         <w:t xml:space="preserve">Let- </w:t>
       </w:r>
       <w:proofErr w:type="spellStart"/>
-      <w:proofErr w:type="gramStart"/>
       <w:r>
         <w:t>cant</w:t>
       </w:r>
       <w:proofErr w:type="spellEnd"/>
-      <w:proofErr w:type="gramEnd"/>
       <w:r>
         <w:t xml:space="preserve"> be redeclared but can be updated. – block scope</w:t>
       </w:r>
@@ -2647,74 +2516,64 @@
         <w:t xml:space="preserve"> – </w:t>
       </w:r>
       <w:proofErr w:type="spellStart"/>
-      <w:proofErr w:type="gramStart"/>
       <w:r>
         <w:t>cant</w:t>
       </w:r>
       <w:proofErr w:type="spellEnd"/>
-      <w:proofErr w:type="gramEnd"/>
+      <w:r>
+        <w:t xml:space="preserve"> be re-declared nor updated. Block scope</w:t>
+      </w:r>
+      <w:r>
+        <w:t xml:space="preserve">, </w:t>
+      </w:r>
+      <w:proofErr w:type="spellStart"/>
+      <w:r>
+        <w:t>const</w:t>
+      </w:r>
+      <w:proofErr w:type="spellEnd"/>
+      <w:r>
+        <w:t xml:space="preserve"> has to be initialized while declaring itself</w:t>
+      </w:r>
+    </w:p>
+    <w:p>
+      <w:pPr>
+        <w:jc w:val="both"/>
+      </w:pPr>
+      <w:r>
+        <w:t xml:space="preserve">Data types: can be checked using </w:t>
+      </w:r>
+      <w:proofErr w:type="spellStart"/>
+      <w:r>
+        <w:t>typeof</w:t>
+      </w:r>
+      <w:proofErr w:type="spellEnd"/>
+      <w:r>
+        <w:t>(var) -&gt; gives the dt of the var</w:t>
+      </w:r>
+    </w:p>
+    <w:p>
+      <w:pPr>
+        <w:jc w:val="both"/>
+      </w:pPr>
+      <w:r>
+        <w:t>Primitive data types: 7 -&gt; number, string, null (absence of data),</w:t>
+      </w:r>
       <w:r>
         <w:t xml:space="preserve"> </w:t>
       </w:r>
-      <w:proofErr w:type="gramStart"/>
-      <w:r>
-        <w:t>be</w:t>
-      </w:r>
-      <w:proofErr w:type="gramEnd"/>
-      <w:r>
-        <w:t xml:space="preserve"> re-declared nor updated. Block scope</w:t>
-      </w:r>
+      <w:r>
+        <w:t xml:space="preserve">undefined, </w:t>
+      </w:r>
+      <w:proofErr w:type="spellStart"/>
+      <w:r>
+        <w:t>bigint</w:t>
+      </w:r>
+      <w:proofErr w:type="spellEnd"/>
       <w:r>
         <w:t xml:space="preserve">, </w:t>
       </w:r>
       <w:proofErr w:type="spellStart"/>
       <w:r>
-        <w:t>const</w:t>
-      </w:r>
-      <w:proofErr w:type="spellEnd"/>
-      <w:r>
-        <w:t xml:space="preserve"> has to be initialized while declaring itself</w:t>
-      </w:r>
-    </w:p>
-    <w:p>
-      <w:pPr>
-        <w:jc w:val="both"/>
-      </w:pPr>
-      <w:r>
-        <w:t xml:space="preserve">Data types: can be checked using </w:t>
-      </w:r>
-      <w:proofErr w:type="spellStart"/>
-      <w:r>
-        <w:t>typeof</w:t>
-      </w:r>
-      <w:proofErr w:type="spellEnd"/>
-      <w:r>
-        <w:t>(var) -&gt; gives the dt of the var</w:t>
-      </w:r>
-    </w:p>
-    <w:p>
-      <w:pPr>
-        <w:jc w:val="both"/>
-      </w:pPr>
-      <w:r>
-        <w:t>Primitive data types: 7 -&gt; number, string, null (absence of data),</w:t>
-      </w:r>
-      <w:r>
-        <w:t xml:space="preserve"> </w:t>
-      </w:r>
-      <w:r>
-        <w:t xml:space="preserve">undefined, </w:t>
-      </w:r>
-      <w:proofErr w:type="spellStart"/>
-      <w:r>
-        <w:t>bigint</w:t>
-      </w:r>
-      <w:proofErr w:type="spellEnd"/>
-      <w:r>
-        <w:t xml:space="preserve">, </w:t>
-      </w:r>
-      <w:proofErr w:type="spellStart"/>
-      <w:r>
         <w:t>symol</w:t>
       </w:r>
       <w:proofErr w:type="spellEnd"/>
@@ -2775,15 +2634,7 @@
         <w:jc w:val="both"/>
       </w:pPr>
       <w:r>
-        <w:t>Assigning/ updating value of a key in an object =&gt; var[“key</w:t>
-      </w:r>
-      <w:proofErr w:type="gramStart"/>
-      <w:r>
-        <w:t>”]=</w:t>
-      </w:r>
-      <w:proofErr w:type="gramEnd"/>
-      <w:r>
-        <w:t xml:space="preserve"> value</w:t>
+        <w:t>Assigning/ updating value of a key in an object =&gt; var[“key”]= value</w:t>
       </w:r>
     </w:p>
     <w:p>
@@ -2890,15 +2741,7 @@
         <w:jc w:val="both"/>
       </w:pPr>
       <w:r>
-        <w:t xml:space="preserve">Arithmetic operations- + - * /, modulus (% - remainder), exponential (**- power), increment (++) and </w:t>
-      </w:r>
-      <w:proofErr w:type="gramStart"/>
-      <w:r>
-        <w:t>decrement(</w:t>
-      </w:r>
-      <w:proofErr w:type="gramEnd"/>
-      <w:r>
-        <w:t>--) (unary operators)</w:t>
+        <w:t>Arithmetic operations- + - * /, modulus (% - remainder), exponential (**- power), increment (++) and decrement(--) (unary operators)</w:t>
       </w:r>
     </w:p>
     <w:p>
@@ -2914,15 +2757,7 @@
         <w:jc w:val="both"/>
       </w:pPr>
       <w:r>
-        <w:t xml:space="preserve">++a -&gt; </w:t>
-      </w:r>
-      <w:proofErr w:type="gramStart"/>
-      <w:r>
-        <w:t>pre increment</w:t>
-      </w:r>
-      <w:proofErr w:type="gramEnd"/>
-      <w:r>
-        <w:t xml:space="preserve"> - values changes first and then operations will work.</w:t>
+        <w:t>++a -&gt; pre increment - values changes first and then operations will work.</w:t>
       </w:r>
     </w:p>
     <w:p>
@@ -2947,15 +2782,7 @@
         <w:jc w:val="both"/>
       </w:pPr>
       <w:r>
-        <w:t xml:space="preserve">b. assignment operators: = (assigning a </w:t>
-      </w:r>
-      <w:proofErr w:type="gramStart"/>
-      <w:r>
-        <w:t>value)  +</w:t>
-      </w:r>
-      <w:proofErr w:type="gramEnd"/>
-      <w:r>
-        <w:t xml:space="preserve">= (a += 1 </w:t>
+        <w:t xml:space="preserve">b. assignment operators: = (assigning a value)  += (a += 1 </w:t>
       </w:r>
       <w:r>
         <w:sym w:font="Wingdings" w:char="F0E8"/>
@@ -2970,23 +2797,7 @@
       </w:pPr>
       <w:r>
         <w:tab/>
-        <w:t>c. comparison operators: == (equal to</w:t>
-      </w:r>
-      <w:proofErr w:type="gramStart"/>
-      <w:r>
-        <w:t>, !</w:t>
-      </w:r>
-      <w:proofErr w:type="gramEnd"/>
-      <w:r>
-        <w:t>= (not equal to), === (equal and same dt)</w:t>
-      </w:r>
-      <w:proofErr w:type="gramStart"/>
-      <w:r>
-        <w:t>, !</w:t>
-      </w:r>
-      <w:proofErr w:type="gramEnd"/>
-      <w:r>
-        <w:t>== (not equal and not same type), &gt;, &gt;=, &lt;, &lt;=</w:t>
+        <w:t>c. comparison operators: == (equal to, != (not equal to), === (equal and same dt), !== (not equal and not same type), &gt;, &gt;=, &lt;, &lt;=</w:t>
       </w:r>
     </w:p>
     <w:p>
@@ -2998,13 +2809,8 @@
         <w:t>d.</w:t>
       </w:r>
       <w:r>
-        <w:t xml:space="preserve"> logical operators- &amp;&amp;, ||</w:t>
-      </w:r>
-      <w:proofErr w:type="gramStart"/>
-      <w:r>
-        <w:t>, !</w:t>
-      </w:r>
-      <w:proofErr w:type="gramEnd"/>
+        <w:t xml:space="preserve"> logical operators- &amp;&amp;, ||, !</w:t>
+      </w:r>
     </w:p>
     <w:p>
       <w:pPr>
@@ -3077,7 +2883,6 @@
       <w:r>
         <w:tab/>
       </w:r>
-      <w:proofErr w:type="gramStart"/>
       <w:r>
         <w:t>!</w:t>
       </w:r>
@@ -3086,7 +2891,6 @@
         <w:t>cond</w:t>
       </w:r>
       <w:proofErr w:type="spellEnd"/>
-      <w:proofErr w:type="gramEnd"/>
       <w:r>
         <w:t xml:space="preserve"> </w:t>
       </w:r>
@@ -3208,15 +3012,7 @@
       </w:r>
       <w:proofErr w:type="spellEnd"/>
       <w:r>
-        <w:t xml:space="preserve">? True </w:t>
-      </w:r>
-      <w:proofErr w:type="gramStart"/>
-      <w:r>
-        <w:t>output :</w:t>
-      </w:r>
-      <w:proofErr w:type="gramEnd"/>
-      <w:r>
-        <w:t xml:space="preserve"> false output</w:t>
+        <w:t>? True output : false output</w:t>
       </w:r>
       <w:r>
         <w:t>, only operator that takes 3 operands</w:t>
@@ -3503,30 +3299,20 @@
         <w:t xml:space="preserve">String indices – </w:t>
       </w:r>
       <w:proofErr w:type="spellStart"/>
-      <w:proofErr w:type="gramStart"/>
       <w:r>
         <w:t>strVar</w:t>
       </w:r>
       <w:proofErr w:type="spellEnd"/>
       <w:r>
-        <w:t>[</w:t>
-      </w:r>
-      <w:proofErr w:type="gramEnd"/>
-      <w:r>
-        <w:t xml:space="preserve">0], </w:t>
-      </w:r>
-      <w:proofErr w:type="spellStart"/>
-      <w:proofErr w:type="gramStart"/>
+        <w:t xml:space="preserve">[0], </w:t>
+      </w:r>
+      <w:proofErr w:type="spellStart"/>
       <w:r>
         <w:t>strVar</w:t>
       </w:r>
       <w:proofErr w:type="spellEnd"/>
       <w:r>
-        <w:t>[</w:t>
-      </w:r>
-      <w:proofErr w:type="gramEnd"/>
-      <w:r>
-        <w:t>1], 0,1 here are index numbers.</w:t>
+        <w:t>[1], 0,1 here are index numbers.</w:t>
       </w:r>
     </w:p>
     <w:p>
@@ -3548,7 +3334,6 @@
         <w:t>} is ${</w:t>
       </w:r>
       <w:proofErr w:type="spellStart"/>
-      <w:proofErr w:type="gramStart"/>
       <w:r>
         <w:t>obj.val</w:t>
       </w:r>
@@ -3556,7 +3341,6 @@
       <w:r>
         <w:t>}`</w:t>
       </w:r>
-      <w:proofErr w:type="gramEnd"/>
     </w:p>
     <w:p>
       <w:pPr>
@@ -3604,32 +3388,26 @@
         <w:jc w:val="both"/>
       </w:pPr>
       <w:proofErr w:type="spellStart"/>
-      <w:proofErr w:type="gramStart"/>
       <w:r>
         <w:t>str.toUpperCase</w:t>
       </w:r>
       <w:proofErr w:type="spellEnd"/>
-      <w:proofErr w:type="gramEnd"/>
       <w:r>
         <w:t xml:space="preserve">(), </w:t>
       </w:r>
       <w:proofErr w:type="spellStart"/>
-      <w:proofErr w:type="gramStart"/>
       <w:r>
         <w:t>str.toLowerCase</w:t>
       </w:r>
       <w:proofErr w:type="spellEnd"/>
-      <w:proofErr w:type="gramEnd"/>
       <w:r>
         <w:t xml:space="preserve">(), </w:t>
       </w:r>
       <w:proofErr w:type="spellStart"/>
-      <w:proofErr w:type="gramStart"/>
       <w:r>
         <w:t>str.trim</w:t>
       </w:r>
       <w:proofErr w:type="spellEnd"/>
-      <w:proofErr w:type="gramEnd"/>
       <w:r>
         <w:t>() – to remove white spaces</w:t>
       </w:r>
@@ -3640,12 +3418,10 @@
         <w:t xml:space="preserve"> </w:t>
       </w:r>
       <w:proofErr w:type="spellStart"/>
-      <w:proofErr w:type="gramStart"/>
       <w:r>
         <w:t>str.replace</w:t>
       </w:r>
       <w:proofErr w:type="spellEnd"/>
-      <w:proofErr w:type="gramEnd"/>
       <w:r>
         <w:t>(</w:t>
       </w:r>
@@ -3666,12 +3442,10 @@
         <w:t xml:space="preserve">), </w:t>
       </w:r>
       <w:proofErr w:type="spellStart"/>
-      <w:proofErr w:type="gramStart"/>
       <w:r>
         <w:t>str.replaceAll</w:t>
       </w:r>
       <w:proofErr w:type="spellEnd"/>
-      <w:proofErr w:type="gramEnd"/>
       <w:r>
         <w:t>(</w:t>
       </w:r>
@@ -3692,12 +3466,10 @@
         <w:t xml:space="preserve">) </w:t>
       </w:r>
       <w:proofErr w:type="spellStart"/>
-      <w:proofErr w:type="gramStart"/>
       <w:r>
         <w:t>str.slice</w:t>
       </w:r>
       <w:proofErr w:type="spellEnd"/>
-      <w:proofErr w:type="gramEnd"/>
       <w:r>
         <w:t>(</w:t>
       </w:r>
@@ -3718,12 +3490,10 @@
         <w:t xml:space="preserve">), </w:t>
       </w:r>
       <w:proofErr w:type="spellStart"/>
-      <w:proofErr w:type="gramStart"/>
       <w:r>
         <w:t>str.charAt</w:t>
       </w:r>
       <w:proofErr w:type="spellEnd"/>
-      <w:proofErr w:type="gramEnd"/>
       <w:r>
         <w:t>(index)</w:t>
       </w:r>
@@ -3733,15 +3503,7 @@
         <w:jc w:val="both"/>
       </w:pPr>
       <w:r>
-        <w:t xml:space="preserve">arrays: collection of items, a linear way of storing data, array doesn’t hv key, </w:t>
-      </w:r>
-      <w:proofErr w:type="gramStart"/>
-      <w:r>
-        <w:t>It</w:t>
-      </w:r>
-      <w:proofErr w:type="gramEnd"/>
-      <w:r>
-        <w:t xml:space="preserve"> has index.</w:t>
+        <w:t>arrays: collection of items, a linear way of storing data, array doesn’t hv key, It has index.</w:t>
       </w:r>
     </w:p>
     <w:p>
@@ -3778,30 +3540,20 @@
         <w:t xml:space="preserve">Array indices – </w:t>
       </w:r>
       <w:proofErr w:type="spellStart"/>
-      <w:proofErr w:type="gramStart"/>
       <w:r>
         <w:t>arr</w:t>
       </w:r>
       <w:proofErr w:type="spellEnd"/>
       <w:r>
-        <w:t>[</w:t>
-      </w:r>
-      <w:proofErr w:type="gramEnd"/>
-      <w:r>
-        <w:t xml:space="preserve">0], </w:t>
-      </w:r>
-      <w:proofErr w:type="spellStart"/>
-      <w:proofErr w:type="gramStart"/>
+        <w:t xml:space="preserve">[0], </w:t>
+      </w:r>
+      <w:proofErr w:type="spellStart"/>
       <w:r>
         <w:t>arr</w:t>
       </w:r>
       <w:proofErr w:type="spellEnd"/>
       <w:r>
-        <w:t>[</w:t>
-      </w:r>
-      <w:proofErr w:type="gramEnd"/>
-      <w:r>
-        <w:t>2], 0,2 here are indices.</w:t>
+        <w:t>[2], 0,2 here are indices.</w:t>
       </w:r>
     </w:p>
     <w:p>
@@ -3819,88 +3571,58 @@
       <w:pPr>
         <w:jc w:val="both"/>
       </w:pPr>
-      <w:proofErr w:type="gramStart"/>
-      <w:r>
-        <w:t>push(</w:t>
-      </w:r>
-      <w:proofErr w:type="gramEnd"/>
-      <w:r>
-        <w:t xml:space="preserve">) - add to end, </w:t>
-      </w:r>
-    </w:p>
-    <w:p>
-      <w:pPr>
-        <w:jc w:val="both"/>
-      </w:pPr>
-      <w:proofErr w:type="gramStart"/>
-      <w:r>
-        <w:t>pop(</w:t>
-      </w:r>
-      <w:proofErr w:type="gramEnd"/>
-      <w:r>
-        <w:t xml:space="preserve">) - delete from end and return, </w:t>
-      </w:r>
-    </w:p>
-    <w:p>
-      <w:pPr>
-        <w:jc w:val="both"/>
-      </w:pPr>
-      <w:proofErr w:type="spellStart"/>
-      <w:proofErr w:type="gramStart"/>
+      <w:r>
+        <w:t xml:space="preserve">push() - add to end, </w:t>
+      </w:r>
+    </w:p>
+    <w:p>
+      <w:pPr>
+        <w:jc w:val="both"/>
+      </w:pPr>
+      <w:r>
+        <w:t xml:space="preserve">pop() - delete from end and return, </w:t>
+      </w:r>
+    </w:p>
+    <w:p>
+      <w:pPr>
+        <w:jc w:val="both"/>
+      </w:pPr>
+      <w:proofErr w:type="spellStart"/>
       <w:r>
         <w:t>toString</w:t>
       </w:r>
       <w:proofErr w:type="spellEnd"/>
       <w:r>
-        <w:t>(</w:t>
-      </w:r>
-      <w:proofErr w:type="gramEnd"/>
-      <w:r>
-        <w:t>) - converts array to string</w:t>
-      </w:r>
-    </w:p>
-    <w:p>
-      <w:pPr>
-        <w:jc w:val="both"/>
-      </w:pPr>
-      <w:proofErr w:type="spellStart"/>
-      <w:proofErr w:type="gramStart"/>
+        <w:t>() - converts array to string</w:t>
+      </w:r>
+    </w:p>
+    <w:p>
+      <w:pPr>
+        <w:jc w:val="both"/>
+      </w:pPr>
+      <w:proofErr w:type="spellStart"/>
       <w:r>
         <w:t>concat</w:t>
       </w:r>
       <w:proofErr w:type="spellEnd"/>
       <w:r>
-        <w:t>(</w:t>
-      </w:r>
-      <w:proofErr w:type="gramEnd"/>
-      <w:r>
-        <w:t>) - joins multiple arrays and returns result</w:t>
-      </w:r>
-    </w:p>
-    <w:p>
-      <w:pPr>
-        <w:jc w:val="both"/>
-      </w:pPr>
-      <w:proofErr w:type="gramStart"/>
-      <w:r>
-        <w:t>unshift(</w:t>
-      </w:r>
-      <w:proofErr w:type="gramEnd"/>
-      <w:r>
-        <w:t>) - add to start</w:t>
-      </w:r>
-    </w:p>
-    <w:p>
-      <w:pPr>
-        <w:jc w:val="both"/>
-      </w:pPr>
-      <w:proofErr w:type="gramStart"/>
-      <w:r>
-        <w:t>shift(</w:t>
-      </w:r>
-      <w:proofErr w:type="gramEnd"/>
-      <w:r>
-        <w:t>) - delete from start and return</w:t>
+        <w:t>() - joins multiple arrays and returns result</w:t>
+      </w:r>
+    </w:p>
+    <w:p>
+      <w:pPr>
+        <w:jc w:val="both"/>
+      </w:pPr>
+      <w:r>
+        <w:t>unshift() - add to start</w:t>
+      </w:r>
+    </w:p>
+    <w:p>
+      <w:pPr>
+        <w:jc w:val="both"/>
+      </w:pPr>
+      <w:r>
+        <w:t>shift() - delete from start and return</w:t>
       </w:r>
     </w:p>
     <w:p>
@@ -3953,17 +3675,12 @@
         <w:t xml:space="preserve"> def - Function </w:t>
       </w:r>
       <w:proofErr w:type="spellStart"/>
-      <w:proofErr w:type="gramStart"/>
       <w:r>
         <w:t>funcName</w:t>
       </w:r>
       <w:proofErr w:type="spellEnd"/>
       <w:r>
-        <w:t>(</w:t>
-      </w:r>
-      <w:proofErr w:type="gramEnd"/>
-      <w:r>
-        <w:t>) {----}</w:t>
+        <w:t>() {----}</w:t>
       </w:r>
     </w:p>
     <w:p>
@@ -3984,74 +3701,62 @@
         <w:t xml:space="preserve"> calling - </w:t>
       </w:r>
       <w:proofErr w:type="spellStart"/>
-      <w:proofErr w:type="gramStart"/>
       <w:r>
         <w:t>funcName</w:t>
       </w:r>
       <w:proofErr w:type="spellEnd"/>
       <w:r>
+        <w:t>();</w:t>
+      </w:r>
+    </w:p>
+    <w:p>
+      <w:pPr>
+        <w:jc w:val="both"/>
+      </w:pPr>
+      <w:r>
+        <w:t>reduces the redundancy (</w:t>
+      </w:r>
+      <w:proofErr w:type="spellStart"/>
+      <w:r>
+        <w:t>repeatition</w:t>
+      </w:r>
+      <w:proofErr w:type="spellEnd"/>
+      <w:r>
+        <w:t>) to minimize the code</w:t>
+      </w:r>
+    </w:p>
+    <w:p>
+      <w:pPr>
+        <w:jc w:val="both"/>
+      </w:pPr>
+      <w:proofErr w:type="spellStart"/>
+      <w:r>
+        <w:t>forEach</w:t>
+      </w:r>
+      <w:proofErr w:type="spellEnd"/>
+      <w:r>
+        <w:t xml:space="preserve"> loop in arrays</w:t>
+      </w:r>
+    </w:p>
+    <w:p>
+      <w:pPr>
+        <w:jc w:val="both"/>
+      </w:pPr>
+      <w:proofErr w:type="spellStart"/>
+      <w:r>
+        <w:t>arr.forEach</w:t>
+      </w:r>
+      <w:proofErr w:type="spellEnd"/>
+      <w:r>
         <w:t>(</w:t>
       </w:r>
-      <w:proofErr w:type="gramEnd"/>
-      <w:r>
-        <w:t>);</w:t>
-      </w:r>
-    </w:p>
-    <w:p>
-      <w:pPr>
-        <w:jc w:val="both"/>
-      </w:pPr>
-      <w:r>
-        <w:t>reduces the redundancy (</w:t>
-      </w:r>
-      <w:proofErr w:type="spellStart"/>
-      <w:r>
-        <w:t>repeatition</w:t>
-      </w:r>
-      <w:proofErr w:type="spellEnd"/>
-      <w:r>
-        <w:t>) to minimize the code</w:t>
-      </w:r>
-    </w:p>
-    <w:p>
-      <w:pPr>
-        <w:jc w:val="both"/>
-      </w:pPr>
-      <w:proofErr w:type="spellStart"/>
-      <w:r>
-        <w:t>forEach</w:t>
-      </w:r>
-      <w:proofErr w:type="spellEnd"/>
-      <w:r>
-        <w:t xml:space="preserve"> loop in arrays</w:t>
-      </w:r>
-    </w:p>
-    <w:p>
-      <w:pPr>
-        <w:jc w:val="both"/>
-      </w:pPr>
-      <w:proofErr w:type="spellStart"/>
-      <w:proofErr w:type="gramStart"/>
-      <w:r>
-        <w:t>arr.forEach</w:t>
-      </w:r>
-      <w:proofErr w:type="spellEnd"/>
-      <w:proofErr w:type="gramEnd"/>
-      <w:r>
-        <w:t>(</w:t>
-      </w:r>
       <w:proofErr w:type="spellStart"/>
       <w:r>
         <w:t>callBackFunc</w:t>
       </w:r>
       <w:proofErr w:type="spellEnd"/>
-      <w:proofErr w:type="gramStart"/>
-      <w:r>
-        <w:t>) ,</w:t>
-      </w:r>
-      <w:proofErr w:type="gramEnd"/>
-      <w:r>
-        <w:t xml:space="preserve"> </w:t>
+      <w:r>
+        <w:t xml:space="preserve">) , </w:t>
       </w:r>
       <w:proofErr w:type="spellStart"/>
       <w:r>
@@ -4293,22 +3998,12 @@
         <w:t xml:space="preserve">selecting via id – </w:t>
       </w:r>
       <w:proofErr w:type="spellStart"/>
-      <w:proofErr w:type="gramStart"/>
       <w:r>
         <w:t>document.getElementById</w:t>
       </w:r>
       <w:proofErr w:type="spellEnd"/>
-      <w:proofErr w:type="gramEnd"/>
-      <w:r>
-        <w:t>(“</w:t>
-      </w:r>
-      <w:proofErr w:type="gramStart"/>
-      <w:r>
-        <w:t>—“</w:t>
-      </w:r>
-      <w:proofErr w:type="gramEnd"/>
-      <w:r>
-        <w:t>)</w:t>
+      <w:r>
+        <w:t>(“—“)</w:t>
       </w:r>
       <w:r>
         <w:t xml:space="preserve"> – returns id elements</w:t>
@@ -4327,12 +4022,10 @@
         <w:t xml:space="preserve">selecting via class name – </w:t>
       </w:r>
       <w:proofErr w:type="spellStart"/>
-      <w:proofErr w:type="gramStart"/>
       <w:r>
         <w:t>document.getElementsByClassName</w:t>
       </w:r>
       <w:proofErr w:type="spellEnd"/>
-      <w:proofErr w:type="gramEnd"/>
       <w:r>
         <w:t>(“---“)</w:t>
       </w:r>
@@ -4353,12 +4046,10 @@
         <w:t xml:space="preserve">selecting via tag name – </w:t>
       </w:r>
       <w:proofErr w:type="spellStart"/>
-      <w:proofErr w:type="gramStart"/>
       <w:r>
         <w:t>document.getElementsByTagName</w:t>
       </w:r>
       <w:proofErr w:type="spellEnd"/>
-      <w:proofErr w:type="gramEnd"/>
       <w:r>
         <w:t xml:space="preserve">(“----“) </w:t>
       </w:r>
@@ -4379,35 +4070,20 @@
         <w:t xml:space="preserve">Query selector – </w:t>
       </w:r>
       <w:proofErr w:type="spellStart"/>
-      <w:proofErr w:type="gramStart"/>
       <w:r>
         <w:t>document.querySelector</w:t>
       </w:r>
       <w:proofErr w:type="spellEnd"/>
-      <w:proofErr w:type="gramEnd"/>
-      <w:r>
-        <w:t>(‘#id</w:t>
-      </w:r>
-      <w:proofErr w:type="gramStart"/>
-      <w:r>
-        <w:t>/.</w:t>
+      <w:r>
+        <w:t>(‘#id/.</w:t>
       </w:r>
       <w:proofErr w:type="spellStart"/>
       <w:r>
         <w:t>className</w:t>
       </w:r>
       <w:proofErr w:type="spellEnd"/>
-      <w:proofErr w:type="gramEnd"/>
-      <w:r>
-        <w:t xml:space="preserve">/tag’) – </w:t>
-      </w:r>
-      <w:proofErr w:type="gramStart"/>
-      <w:r>
-        <w:t>returns  first</w:t>
-      </w:r>
-      <w:proofErr w:type="gramEnd"/>
-      <w:r>
-        <w:t xml:space="preserve"> element with mentioned element</w:t>
+      <w:r>
+        <w:t>/tag’) – returns  first element with mentioned element</w:t>
       </w:r>
     </w:p>
     <w:p>
@@ -4423,25 +4099,18 @@
         <w:t xml:space="preserve">To select all elements using query selectors – </w:t>
       </w:r>
       <w:proofErr w:type="spellStart"/>
-      <w:proofErr w:type="gramStart"/>
       <w:r>
         <w:t>document.querySelectorAll</w:t>
       </w:r>
       <w:proofErr w:type="spellEnd"/>
-      <w:proofErr w:type="gramEnd"/>
-      <w:r>
-        <w:t>(‘#id</w:t>
-      </w:r>
-      <w:proofErr w:type="gramStart"/>
-      <w:r>
-        <w:t>/.</w:t>
+      <w:r>
+        <w:t>(‘#id/.</w:t>
       </w:r>
       <w:proofErr w:type="spellStart"/>
       <w:r>
         <w:t>className</w:t>
       </w:r>
       <w:proofErr w:type="spellEnd"/>
-      <w:proofErr w:type="gramEnd"/>
       <w:r>
         <w:t>/tag’)</w:t>
       </w:r>
@@ -4467,7 +4136,6 @@
         </w:numPr>
         <w:jc w:val="both"/>
       </w:pPr>
-      <w:proofErr w:type="gramStart"/>
       <w:r>
         <w:t>.</w:t>
       </w:r>
@@ -4476,7 +4144,6 @@
         <w:t>tagName</w:t>
       </w:r>
       <w:proofErr w:type="spellEnd"/>
-      <w:proofErr w:type="gramEnd"/>
       <w:r>
         <w:t xml:space="preserve"> – return tag name for element nodes</w:t>
       </w:r>
@@ -4490,7 +4157,6 @@
         </w:numPr>
         <w:jc w:val="both"/>
       </w:pPr>
-      <w:proofErr w:type="gramStart"/>
       <w:r>
         <w:t>.</w:t>
       </w:r>
@@ -4499,7 +4165,6 @@
         <w:t>innerText</w:t>
       </w:r>
       <w:proofErr w:type="spellEnd"/>
-      <w:proofErr w:type="gramEnd"/>
       <w:r>
         <w:t xml:space="preserve"> – returns the text content of the element and all its children</w:t>
       </w:r>
@@ -4513,7 +4178,6 @@
         </w:numPr>
         <w:jc w:val="both"/>
       </w:pPr>
-      <w:proofErr w:type="gramStart"/>
       <w:r>
         <w:t>.</w:t>
       </w:r>
@@ -4522,7 +4186,6 @@
         <w:t>innerHTML</w:t>
       </w:r>
       <w:proofErr w:type="spellEnd"/>
-      <w:proofErr w:type="gramEnd"/>
       <w:r>
         <w:t xml:space="preserve"> – returns the html contents in the elements</w:t>
       </w:r>
@@ -4536,7 +4199,6 @@
         </w:numPr>
         <w:jc w:val="both"/>
       </w:pPr>
-      <w:proofErr w:type="gramStart"/>
       <w:r>
         <w:t>.</w:t>
       </w:r>
@@ -4545,7 +4207,6 @@
         <w:t>textContent</w:t>
       </w:r>
       <w:proofErr w:type="spellEnd"/>
-      <w:proofErr w:type="gramEnd"/>
       <w:r>
         <w:t xml:space="preserve"> – returns textual content even for hidden elements</w:t>
       </w:r>
@@ -4574,37 +4235,24 @@
         <w:jc w:val="both"/>
       </w:pPr>
       <w:r>
-        <w:t xml:space="preserve">Accessing child nodes from the parent nodes </w:t>
-      </w:r>
-      <w:proofErr w:type="gramStart"/>
-      <w:r>
-        <w:t xml:space="preserve">- </w:t>
-      </w:r>
-      <w:r>
-        <w:t>.children</w:t>
-      </w:r>
-      <w:proofErr w:type="gramEnd"/>
-      <w:r>
-        <w:t>[0]</w:t>
-      </w:r>
-      <w:proofErr w:type="gramStart"/>
+        <w:t xml:space="preserve">Accessing child nodes from the parent nodes - </w:t>
+      </w:r>
+      <w:r>
+        <w:t>.children[0], .</w:t>
+      </w:r>
+      <w:proofErr w:type="spellStart"/>
+      <w:r>
+        <w:t>firstChild</w:t>
+      </w:r>
+      <w:proofErr w:type="spellEnd"/>
       <w:r>
         <w:t>, .</w:t>
       </w:r>
       <w:proofErr w:type="spellStart"/>
       <w:r>
-        <w:t>firstChild</w:t>
-      </w:r>
-      <w:proofErr w:type="spellEnd"/>
-      <w:r>
-        <w:t>, .</w:t>
-      </w:r>
-      <w:proofErr w:type="spellStart"/>
-      <w:r>
         <w:t>LastChild</w:t>
       </w:r>
       <w:proofErr w:type="spellEnd"/>
-      <w:proofErr w:type="gramEnd"/>
     </w:p>
     <w:p>
       <w:pPr>
@@ -4618,7 +4266,6 @@
       <w:pPr>
         <w:jc w:val="both"/>
       </w:pPr>
-      <w:proofErr w:type="gramStart"/>
       <w:r>
         <w:t>.</w:t>
       </w:r>
@@ -4627,7 +4274,6 @@
         <w:t>getAttribute</w:t>
       </w:r>
       <w:proofErr w:type="spellEnd"/>
-      <w:proofErr w:type="gramEnd"/>
       <w:r>
         <w:t>(</w:t>
       </w:r>
@@ -4644,7 +4290,6 @@
       <w:pPr>
         <w:jc w:val="both"/>
       </w:pPr>
-      <w:proofErr w:type="gramStart"/>
       <w:r>
         <w:t>.</w:t>
       </w:r>
@@ -4653,7 +4298,6 @@
         <w:t>setAttribute</w:t>
       </w:r>
       <w:proofErr w:type="spellEnd"/>
-      <w:proofErr w:type="gramEnd"/>
       <w:r>
         <w:t>(</w:t>
       </w:r>
@@ -4674,11 +4318,9 @@
         <w:t xml:space="preserve">Style – </w:t>
       </w:r>
       <w:proofErr w:type="spellStart"/>
-      <w:proofErr w:type="gramStart"/>
       <w:r>
         <w:t>node.style</w:t>
       </w:r>
-      <w:proofErr w:type="gramEnd"/>
       <w:r>
         <w:t>.styleAttribute</w:t>
       </w:r>
@@ -4703,12 +4345,10 @@
         <w:t xml:space="preserve"> = </w:t>
       </w:r>
       <w:proofErr w:type="spellStart"/>
-      <w:proofErr w:type="gramStart"/>
       <w:r>
         <w:t>document.createElement</w:t>
       </w:r>
       <w:proofErr w:type="spellEnd"/>
-      <w:proofErr w:type="gramEnd"/>
       <w:r>
         <w:t>(‘</w:t>
       </w:r>
@@ -4845,12 +4485,10 @@
         <w:t xml:space="preserve">Delete element – </w:t>
       </w:r>
       <w:proofErr w:type="spellStart"/>
-      <w:proofErr w:type="gramStart"/>
       <w:r>
         <w:t>node.remove</w:t>
       </w:r>
       <w:proofErr w:type="spellEnd"/>
-      <w:proofErr w:type="gramEnd"/>
       <w:r>
         <w:t>()</w:t>
       </w:r>
@@ -4889,12 +4527,10 @@
         <w:jc w:val="both"/>
       </w:pPr>
       <w:proofErr w:type="spellStart"/>
-      <w:proofErr w:type="gramStart"/>
       <w:r>
         <w:t>Node.classList.remove</w:t>
       </w:r>
       <w:proofErr w:type="spellEnd"/>
-      <w:proofErr w:type="gramEnd"/>
       <w:r>
         <w:t>(“</w:t>
       </w:r>
@@ -4977,23 +4613,7 @@
         <w:jc w:val="both"/>
       </w:pPr>
       <w:r>
-        <w:t xml:space="preserve">Types – mouse </w:t>
-      </w:r>
-      <w:proofErr w:type="gramStart"/>
-      <w:r>
-        <w:t>events(</w:t>
-      </w:r>
-      <w:proofErr w:type="gramEnd"/>
-      <w:r>
-        <w:t>click, double tap…</w:t>
-      </w:r>
-      <w:proofErr w:type="gramStart"/>
-      <w:r>
-        <w:t>. )</w:t>
-      </w:r>
-      <w:proofErr w:type="gramEnd"/>
-      <w:r>
-        <w:t xml:space="preserve">, key board e (key press, key down, key up, </w:t>
+        <w:t xml:space="preserve">Types – mouse events(click, double tap…. ), key board e (key press, key down, key up, </w:t>
       </w:r>
       <w:proofErr w:type="spellStart"/>
       <w:r>
@@ -5046,16 +4666,11 @@
       </w:r>
       <w:proofErr w:type="spellEnd"/>
       <w:r>
-        <w:t xml:space="preserve"> = () =&gt; </w:t>
-      </w:r>
-      <w:proofErr w:type="gramStart"/>
-      <w:r>
-        <w:t xml:space="preserve">{ </w:t>
+        <w:t xml:space="preserve"> = () =&gt; { </w:t>
       </w:r>
       <w:r>
         <w:t>handler</w:t>
       </w:r>
-      <w:proofErr w:type="gramEnd"/>
       <w:r>
         <w:t xml:space="preserve"> };</w:t>
       </w:r>
@@ -5102,16 +4717,11 @@
       </w:r>
       <w:proofErr w:type="spellEnd"/>
       <w:r>
-        <w:t xml:space="preserve"> = (e) =&gt; </w:t>
-      </w:r>
-      <w:proofErr w:type="gramStart"/>
-      <w:r>
-        <w:t xml:space="preserve">{ </w:t>
+        <w:t xml:space="preserve"> = (e) =&gt; { </w:t>
       </w:r>
       <w:r>
         <w:t>handler</w:t>
       </w:r>
-      <w:proofErr w:type="gramEnd"/>
       <w:r>
         <w:t>};</w:t>
       </w:r>
@@ -5121,89 +4731,436 @@
         <w:jc w:val="both"/>
       </w:pPr>
       <w:proofErr w:type="spellStart"/>
-      <w:proofErr w:type="gramStart"/>
       <w:r>
         <w:t>e.clientX</w:t>
       </w:r>
       <w:proofErr w:type="spellEnd"/>
-      <w:proofErr w:type="gramEnd"/>
       <w:r>
         <w:t xml:space="preserve"> – position along x-axis, </w:t>
       </w:r>
       <w:proofErr w:type="spellStart"/>
-      <w:proofErr w:type="gramStart"/>
       <w:r>
         <w:t>e.clientY</w:t>
       </w:r>
       <w:proofErr w:type="spellEnd"/>
-      <w:proofErr w:type="gramEnd"/>
       <w:r>
         <w:t xml:space="preserve"> – position along y-axis, </w:t>
       </w:r>
       <w:proofErr w:type="spellStart"/>
-      <w:proofErr w:type="gramStart"/>
       <w:r>
         <w:t>e.target</w:t>
       </w:r>
       <w:proofErr w:type="spellEnd"/>
-      <w:proofErr w:type="gramEnd"/>
       <w:r>
         <w:t xml:space="preserve"> – gives the </w:t>
       </w:r>
       <w:proofErr w:type="spellStart"/>
-      <w:proofErr w:type="gramStart"/>
       <w:r>
         <w:t>ele</w:t>
       </w:r>
       <w:proofErr w:type="spellEnd"/>
       <w:r>
-        <w:t xml:space="preserve"> ,</w:t>
-      </w:r>
-      <w:proofErr w:type="gramEnd"/>
+        <w:t xml:space="preserve"> , </w:t>
+      </w:r>
+      <w:proofErr w:type="spellStart"/>
+      <w:r>
+        <w:t>e.type</w:t>
+      </w:r>
+      <w:proofErr w:type="spellEnd"/>
+      <w:r>
+        <w:t xml:space="preserve"> – type of event</w:t>
+      </w:r>
+    </w:p>
+    <w:p>
+      <w:pPr>
+        <w:jc w:val="both"/>
+      </w:pPr>
+      <w:r>
+        <w:t xml:space="preserve">event listeners: </w:t>
+      </w:r>
+    </w:p>
+    <w:p>
+      <w:pPr>
+        <w:jc w:val="both"/>
+      </w:pPr>
+      <w:proofErr w:type="spellStart"/>
+      <w:r>
+        <w:t>node.addEventListerners</w:t>
+      </w:r>
+      <w:proofErr w:type="spellEnd"/>
+      <w:r>
+        <w:t xml:space="preserve">(e, callback </w:t>
+      </w:r>
+      <w:proofErr w:type="spellStart"/>
+      <w:r>
+        <w:t>func</w:t>
+      </w:r>
+      <w:proofErr w:type="spellEnd"/>
+      <w:r>
+        <w:t xml:space="preserve"> /handlers)</w:t>
+      </w:r>
+    </w:p>
+    <w:p>
+      <w:pPr>
+        <w:jc w:val="both"/>
+      </w:pPr>
+      <w:r>
+        <w:t>OOPS – object-oriented programming</w:t>
+      </w:r>
+    </w:p>
+    <w:p>
+      <w:pPr>
+        <w:jc w:val="both"/>
+      </w:pPr>
+      <w:r>
+        <w:t>Objects: an entity having state and behaviour (properties (vars)  n methods (</w:t>
+      </w:r>
+      <w:proofErr w:type="spellStart"/>
+      <w:r>
+        <w:t>funcs</w:t>
+      </w:r>
+      <w:proofErr w:type="spellEnd"/>
+      <w:r>
+        <w:t>))</w:t>
+      </w:r>
+    </w:p>
+    <w:p>
+      <w:pPr>
+        <w:jc w:val="both"/>
+      </w:pPr>
+      <w:proofErr w:type="spellStart"/>
+      <w:r>
+        <w:t>Js</w:t>
+      </w:r>
+      <w:proofErr w:type="spellEnd"/>
       <w:r>
         <w:t xml:space="preserve"> </w:t>
       </w:r>
       <w:proofErr w:type="spellStart"/>
-      <w:proofErr w:type="gramStart"/>
-      <w:r>
-        <w:t>e.type</w:t>
-      </w:r>
-      <w:proofErr w:type="spellEnd"/>
-      <w:proofErr w:type="gramEnd"/>
-      <w:r>
-        <w:t xml:space="preserve"> – type of event</w:t>
-      </w:r>
-    </w:p>
-    <w:p>
-      <w:pPr>
-        <w:jc w:val="both"/>
-      </w:pPr>
-      <w:r>
-        <w:t xml:space="preserve">event listeners: </w:t>
-      </w:r>
-    </w:p>
-    <w:p>
-      <w:pPr>
-        <w:jc w:val="both"/>
-      </w:pPr>
-      <w:proofErr w:type="spellStart"/>
-      <w:proofErr w:type="gramStart"/>
-      <w:r>
-        <w:t>node.addEventListerners</w:t>
-      </w:r>
-      <w:proofErr w:type="spellEnd"/>
-      <w:proofErr w:type="gramEnd"/>
-      <w:r>
-        <w:t xml:space="preserve">(e, callback </w:t>
-      </w:r>
-      <w:proofErr w:type="spellStart"/>
-      <w:r>
-        <w:t>func</w:t>
-      </w:r>
-      <w:proofErr w:type="spellEnd"/>
-      <w:r>
-        <w:t xml:space="preserve"> /handlers)</w:t>
-      </w:r>
+      <w:r>
+        <w:t>obj</w:t>
+      </w:r>
+      <w:proofErr w:type="spellEnd"/>
+      <w:r>
+        <w:t xml:space="preserve"> has </w:t>
+      </w:r>
+      <w:proofErr w:type="spellStart"/>
+      <w:r>
+        <w:t>sp</w:t>
+      </w:r>
+      <w:proofErr w:type="spellEnd"/>
+      <w:r>
+        <w:t xml:space="preserve"> property called prototype, it can be set using __proto__</w:t>
+      </w:r>
+    </w:p>
+    <w:p>
+      <w:pPr>
+        <w:jc w:val="both"/>
+      </w:pPr>
+      <w:r>
+        <w:t xml:space="preserve">simply prototype is a reference of an </w:t>
+      </w:r>
+      <w:proofErr w:type="spellStart"/>
+      <w:r>
+        <w:t>obj</w:t>
+      </w:r>
+      <w:proofErr w:type="spellEnd"/>
+    </w:p>
+    <w:p>
+      <w:pPr>
+        <w:jc w:val="both"/>
+      </w:pPr>
+      <w:r>
+        <w:t xml:space="preserve">when </w:t>
+      </w:r>
+      <w:proofErr w:type="spellStart"/>
+      <w:r>
+        <w:t>obj</w:t>
+      </w:r>
+      <w:proofErr w:type="spellEnd"/>
+      <w:r>
+        <w:t xml:space="preserve"> and prototype has same methods, the method in </w:t>
+      </w:r>
+      <w:proofErr w:type="spellStart"/>
+      <w:r>
+        <w:t>obj</w:t>
+      </w:r>
+      <w:proofErr w:type="spellEnd"/>
+      <w:r>
+        <w:t xml:space="preserve"> will be applied.</w:t>
+      </w:r>
+    </w:p>
+    <w:p>
+      <w:pPr>
+        <w:jc w:val="both"/>
+      </w:pPr>
+      <w:r>
+        <w:t xml:space="preserve">Inheritance - Class Child extends </w:t>
+      </w:r>
+      <w:proofErr w:type="spellStart"/>
+      <w:r>
+        <w:t>ParentCls</w:t>
+      </w:r>
+      <w:proofErr w:type="spellEnd"/>
+      <w:r>
+        <w:t xml:space="preserve"> { ----- } – child </w:t>
+      </w:r>
+      <w:proofErr w:type="spellStart"/>
+      <w:r>
+        <w:t>cls</w:t>
+      </w:r>
+      <w:proofErr w:type="spellEnd"/>
+      <w:r>
+        <w:t xml:space="preserve"> has all methods n props of parent </w:t>
+      </w:r>
+      <w:proofErr w:type="spellStart"/>
+      <w:r>
+        <w:t>cls</w:t>
+      </w:r>
+      <w:proofErr w:type="spellEnd"/>
+    </w:p>
+    <w:p>
+      <w:pPr>
+        <w:jc w:val="both"/>
+      </w:pPr>
+      <w:r>
+        <w:t xml:space="preserve">super kw - used to call the constructor of its parent </w:t>
+      </w:r>
+      <w:proofErr w:type="spellStart"/>
+      <w:r>
+        <w:t>cls</w:t>
+      </w:r>
+      <w:proofErr w:type="spellEnd"/>
+      <w:r>
+        <w:t xml:space="preserve"> to access the parents props and methods - super(</w:t>
+      </w:r>
+      <w:proofErr w:type="spellStart"/>
+      <w:r>
+        <w:t>args</w:t>
+      </w:r>
+      <w:proofErr w:type="spellEnd"/>
+      <w:r>
+        <w:t xml:space="preserve">), </w:t>
+      </w:r>
+      <w:proofErr w:type="spellStart"/>
+      <w:r>
+        <w:t>super.parentMethod</w:t>
+      </w:r>
+      <w:proofErr w:type="spellEnd"/>
+      <w:r>
+        <w:t>(</w:t>
+      </w:r>
+      <w:proofErr w:type="spellStart"/>
+      <w:r>
+        <w:t>args</w:t>
+      </w:r>
+      <w:proofErr w:type="spellEnd"/>
+      <w:r>
+        <w:t>)</w:t>
+      </w:r>
+    </w:p>
+    <w:p>
+      <w:pPr>
+        <w:jc w:val="both"/>
+      </w:pPr>
+      <w:r>
+        <w:t xml:space="preserve">whenever a child(derived) </w:t>
+      </w:r>
+      <w:proofErr w:type="spellStart"/>
+      <w:r>
+        <w:t>cls</w:t>
+      </w:r>
+      <w:proofErr w:type="spellEnd"/>
+      <w:r>
+        <w:t xml:space="preserve"> has to use </w:t>
+      </w:r>
+      <w:proofErr w:type="spellStart"/>
+      <w:r>
+        <w:t>this.arg</w:t>
+      </w:r>
+      <w:proofErr w:type="spellEnd"/>
+      <w:r>
+        <w:t xml:space="preserve"> in it, it should first invoke the constructor from its parents </w:t>
+      </w:r>
+      <w:proofErr w:type="spellStart"/>
+      <w:r>
+        <w:t>cls</w:t>
+      </w:r>
+      <w:proofErr w:type="spellEnd"/>
+      <w:r>
+        <w:t>. this is done using super()</w:t>
+      </w:r>
+    </w:p>
+    <w:p>
+      <w:pPr>
+        <w:jc w:val="both"/>
+      </w:pPr>
+      <w:r>
+        <w:t xml:space="preserve">it also conveys any info from the child to parent </w:t>
+      </w:r>
+      <w:proofErr w:type="spellStart"/>
+      <w:r>
+        <w:t>cls</w:t>
+      </w:r>
+      <w:proofErr w:type="spellEnd"/>
+      <w:r>
+        <w:t xml:space="preserve"> as an argument for the super method.</w:t>
+      </w:r>
+    </w:p>
+    <w:p>
+      <w:pPr>
+        <w:jc w:val="both"/>
+      </w:pPr>
+      <w:r>
+        <w:t>// error handling - try-catch - to handle unexpected error in the code to avoid the code to stop running when any error occurs</w:t>
+      </w:r>
+    </w:p>
+    <w:p>
+      <w:pPr>
+        <w:jc w:val="both"/>
+      </w:pPr>
+      <w:r>
+        <w:t>let a = 10;</w:t>
+      </w:r>
+    </w:p>
+    <w:p>
+      <w:pPr>
+        <w:jc w:val="both"/>
+      </w:pPr>
+      <w:r>
+        <w:t>let b = 20;</w:t>
+      </w:r>
+    </w:p>
+    <w:p>
+      <w:pPr>
+        <w:jc w:val="both"/>
+      </w:pPr>
+      <w:r>
+        <w:t>console.log("</w:t>
+      </w:r>
+      <w:proofErr w:type="spellStart"/>
+      <w:r>
+        <w:t>a+b</w:t>
+      </w:r>
+      <w:proofErr w:type="spellEnd"/>
+      <w:r>
+        <w:t xml:space="preserve">: ", </w:t>
+      </w:r>
+      <w:proofErr w:type="spellStart"/>
+      <w:r>
+        <w:t>a+b</w:t>
+      </w:r>
+      <w:proofErr w:type="spellEnd"/>
+      <w:r>
+        <w:t>);</w:t>
+      </w:r>
+    </w:p>
+    <w:p>
+      <w:pPr>
+        <w:jc w:val="both"/>
+      </w:pPr>
+      <w:r>
+        <w:t>// console.log("</w:t>
+      </w:r>
+      <w:proofErr w:type="spellStart"/>
+      <w:r>
+        <w:t>a+b</w:t>
+      </w:r>
+      <w:proofErr w:type="spellEnd"/>
+      <w:r>
+        <w:t xml:space="preserve">: ", </w:t>
+      </w:r>
+      <w:proofErr w:type="spellStart"/>
+      <w:r>
+        <w:t>a+c</w:t>
+      </w:r>
+      <w:proofErr w:type="spellEnd"/>
+      <w:r>
+        <w:t>); // there is an error. so for such unexpected errors try-catch is used to avoid errors during compilation.</w:t>
+      </w:r>
+    </w:p>
+    <w:p>
+      <w:pPr>
+        <w:jc w:val="both"/>
+      </w:pPr>
+      <w:r>
+        <w:lastRenderedPageBreak/>
+        <w:t>try {</w:t>
+      </w:r>
+    </w:p>
+    <w:p>
+      <w:pPr>
+        <w:jc w:val="both"/>
+      </w:pPr>
+      <w:r>
+        <w:t>    console.log("</w:t>
+      </w:r>
+      <w:proofErr w:type="spellStart"/>
+      <w:r>
+        <w:t>a+b</w:t>
+      </w:r>
+      <w:proofErr w:type="spellEnd"/>
+      <w:r>
+        <w:t xml:space="preserve">: ", </w:t>
+      </w:r>
+      <w:proofErr w:type="spellStart"/>
+      <w:r>
+        <w:t>a+c</w:t>
+      </w:r>
+      <w:proofErr w:type="spellEnd"/>
+      <w:r>
+        <w:t>);</w:t>
+      </w:r>
+    </w:p>
+    <w:p>
+      <w:pPr>
+        <w:jc w:val="both"/>
+      </w:pPr>
+      <w:r>
+        <w:t>} catch (err) {</w:t>
+      </w:r>
+    </w:p>
+    <w:p>
+      <w:pPr>
+        <w:jc w:val="both"/>
+      </w:pPr>
+      <w:r>
+        <w:t>    console.log(err);</w:t>
+      </w:r>
+      <w:r>
+        <w:t xml:space="preserve"> //the error will be logged as a text </w:t>
+      </w:r>
+      <w:proofErr w:type="spellStart"/>
+      <w:r>
+        <w:t>msg</w:t>
+      </w:r>
+      <w:proofErr w:type="spellEnd"/>
+      <w:r>
+        <w:t xml:space="preserve"> instead of an error</w:t>
+      </w:r>
+    </w:p>
+    <w:p>
+      <w:pPr>
+        <w:jc w:val="both"/>
+      </w:pPr>
+      <w:r>
+        <w:t>}</w:t>
+      </w:r>
+    </w:p>
+    <w:p>
+      <w:pPr>
+        <w:jc w:val="both"/>
+      </w:pPr>
+    </w:p>
+    <w:p>
+      <w:pPr>
+        <w:jc w:val="both"/>
+      </w:pPr>
+    </w:p>
+    <w:p>
+      <w:pPr>
+        <w:jc w:val="both"/>
+      </w:pPr>
     </w:p>
     <w:p>
       <w:pPr>
@@ -6693,7 +6650,6 @@
   <w:style w:type="character" w:default="1" w:styleId="DefaultParagraphFont">
     <w:name w:val="Default Paragraph Font"/>
     <w:uiPriority w:val="1"/>
-    <w:semiHidden/>
     <w:unhideWhenUsed/>
   </w:style>
   <w:style w:type="table" w:default="1" w:styleId="TableNormal">

--- a/frontend.docx
+++ b/frontend.docx
@@ -5151,6 +5151,288 @@
       <w:pPr>
         <w:jc w:val="both"/>
       </w:pPr>
+      <w:r>
+        <w:t>Async await &gt;&gt; promises &gt;&gt; callback</w:t>
+      </w:r>
+    </w:p>
+    <w:p>
+      <w:pPr>
+        <w:jc w:val="both"/>
+      </w:pPr>
+      <w:r>
+        <w:t>Synchronous – code runs in a particular sequence of instructions given in the program. Each instruction waits for the previous instruction to complete its execution. – may cause delay in the UI.</w:t>
+      </w:r>
+    </w:p>
+    <w:p>
+      <w:pPr>
+        <w:jc w:val="both"/>
+      </w:pPr>
+      <w:r>
+        <w:t xml:space="preserve">Asynchronous – allows to execute next instructions immediately and doesn’t block the flow.  </w:t>
+      </w:r>
+    </w:p>
+    <w:p>
+      <w:pPr>
+        <w:jc w:val="both"/>
+      </w:pPr>
+      <w:r>
+        <w:t xml:space="preserve">APIs, </w:t>
+      </w:r>
+      <w:proofErr w:type="spellStart"/>
+      <w:r>
+        <w:t>setTimeOut</w:t>
+      </w:r>
+      <w:proofErr w:type="spellEnd"/>
+      <w:r>
+        <w:t>()</w:t>
+      </w:r>
+    </w:p>
+    <w:p>
+      <w:pPr>
+        <w:jc w:val="both"/>
+      </w:pPr>
+      <w:r>
+        <w:t xml:space="preserve">Callbacks: </w:t>
+      </w:r>
+      <w:r>
+        <w:t xml:space="preserve">a </w:t>
+      </w:r>
+      <w:proofErr w:type="spellStart"/>
+      <w:r>
+        <w:t>func</w:t>
+      </w:r>
+      <w:proofErr w:type="spellEnd"/>
+      <w:r>
+        <w:t xml:space="preserve"> passed as an argument to another </w:t>
+      </w:r>
+      <w:proofErr w:type="spellStart"/>
+      <w:r>
+        <w:t>func</w:t>
+      </w:r>
+      <w:proofErr w:type="spellEnd"/>
+    </w:p>
+    <w:p>
+      <w:pPr>
+        <w:jc w:val="both"/>
+      </w:pPr>
+      <w:r>
+        <w:t>callback hell - nested callbacks stacked below one another forming a pyramid structure</w:t>
+      </w:r>
+    </w:p>
+    <w:p>
+      <w:pPr>
+        <w:jc w:val="both"/>
+      </w:pPr>
+      <w:r>
+        <w:t xml:space="preserve">Promises - </w:t>
+      </w:r>
+      <w:r>
+        <w:t>to resolve the above callback hell problem</w:t>
+      </w:r>
+    </w:p>
+    <w:p>
+      <w:pPr>
+        <w:jc w:val="both"/>
+      </w:pPr>
+      <w:r>
+        <w:t xml:space="preserve">it is a js obj that eventually completes a task, it has 2 handlers - resolve, reject - these are the callbacks provided by </w:t>
+      </w:r>
+      <w:proofErr w:type="spellStart"/>
+      <w:r>
+        <w:t>js</w:t>
+      </w:r>
+      <w:proofErr w:type="spellEnd"/>
+    </w:p>
+    <w:p>
+      <w:pPr>
+        <w:jc w:val="both"/>
+      </w:pPr>
+      <w:r>
+        <w:t>3 states of a promise – pending, fulfilled, rejected</w:t>
+      </w:r>
+    </w:p>
+    <w:p>
+      <w:pPr>
+        <w:jc w:val="both"/>
+      </w:pPr>
+      <w:r>
+        <w:t xml:space="preserve">an </w:t>
+      </w:r>
+      <w:proofErr w:type="spellStart"/>
+      <w:r>
+        <w:t>api</w:t>
+      </w:r>
+      <w:proofErr w:type="spellEnd"/>
+      <w:r>
+        <w:t xml:space="preserve"> returns new promise that a programmer works with.</w:t>
+      </w:r>
+    </w:p>
+    <w:p>
+      <w:pPr>
+        <w:jc w:val="both"/>
+      </w:pPr>
+      <w:r>
+        <w:t>Promises are used using .then() and .catch()</w:t>
+      </w:r>
+    </w:p>
+    <w:p>
+      <w:pPr>
+        <w:jc w:val="both"/>
+      </w:pPr>
+      <w:r>
+        <w:t xml:space="preserve">Promise chain: </w:t>
+      </w:r>
+      <w:r>
+        <w:t>a prom returning a prom</w:t>
+      </w:r>
+    </w:p>
+    <w:p>
+      <w:pPr>
+        <w:jc w:val="both"/>
+      </w:pPr>
+      <w:proofErr w:type="spellStart"/>
+      <w:r>
+        <w:t>promFunc</w:t>
+      </w:r>
+      <w:proofErr w:type="spellEnd"/>
+      <w:r>
+        <w:t>().then((res)=&gt;{return promFunc2()} .then((res)=&gt;{return promFunc3()} .then((res)=&gt;{concole.log(res)};</w:t>
+      </w:r>
+    </w:p>
+    <w:p>
+      <w:pPr>
+        <w:jc w:val="both"/>
+      </w:pPr>
+      <w:r>
+        <w:t xml:space="preserve">async-await - always returns a promise - async kw used before a </w:t>
+      </w:r>
+      <w:proofErr w:type="spellStart"/>
+      <w:r>
+        <w:t>func</w:t>
+      </w:r>
+      <w:proofErr w:type="spellEnd"/>
+      <w:r>
+        <w:t xml:space="preserve">, await pauses the execution of its surroundings async </w:t>
+      </w:r>
+      <w:proofErr w:type="spellStart"/>
+      <w:r>
+        <w:t>func</w:t>
+      </w:r>
+      <w:proofErr w:type="spellEnd"/>
+      <w:r>
+        <w:t xml:space="preserve"> until the promise is settled.</w:t>
+      </w:r>
+    </w:p>
+    <w:p>
+      <w:pPr>
+        <w:jc w:val="both"/>
+      </w:pPr>
+      <w:proofErr w:type="spellStart"/>
+      <w:r>
+        <w:t>iife</w:t>
+      </w:r>
+      <w:proofErr w:type="spellEnd"/>
+      <w:r>
+        <w:t xml:space="preserve"> - immediately invoked functions - called immediately as soon as it is defined. - </w:t>
+      </w:r>
+      <w:proofErr w:type="spellStart"/>
+      <w:r>
+        <w:t>doesnt</w:t>
+      </w:r>
+      <w:proofErr w:type="spellEnd"/>
+      <w:r>
+        <w:t xml:space="preserve"> hv to all it unlike async-await - but </w:t>
+      </w:r>
+      <w:proofErr w:type="spellStart"/>
+      <w:r>
+        <w:t>cant</w:t>
+      </w:r>
+      <w:proofErr w:type="spellEnd"/>
+      <w:r>
+        <w:t xml:space="preserve"> be used elsewhere. so it is used only when it is required to execute only once.</w:t>
+      </w:r>
+    </w:p>
+    <w:p>
+      <w:pPr>
+        <w:jc w:val="both"/>
+      </w:pPr>
+      <w:r>
+        <w:t>method 1- (function () {</w:t>
+      </w:r>
+    </w:p>
+    <w:p>
+      <w:pPr>
+        <w:jc w:val="both"/>
+      </w:pPr>
+      <w:r>
+        <w:t>    ...</w:t>
+      </w:r>
+    </w:p>
+    <w:p>
+      <w:pPr>
+        <w:jc w:val="both"/>
+      </w:pPr>
+      <w:r>
+        <w:t>}) ();</w:t>
+      </w:r>
+    </w:p>
+    <w:p>
+      <w:pPr>
+        <w:jc w:val="both"/>
+      </w:pPr>
+    </w:p>
+    <w:p>
+      <w:pPr>
+        <w:jc w:val="both"/>
+      </w:pPr>
+      <w:r>
+        <w:t>method 2 - (() =&gt; {</w:t>
+      </w:r>
+    </w:p>
+    <w:p>
+      <w:pPr>
+        <w:jc w:val="both"/>
+      </w:pPr>
+      <w:r>
+        <w:t>    ...</w:t>
+      </w:r>
+    </w:p>
+    <w:p>
+      <w:pPr>
+        <w:jc w:val="both"/>
+      </w:pPr>
+      <w:r>
+        <w:t>}) ();</w:t>
+      </w:r>
+    </w:p>
+    <w:p>
+      <w:pPr>
+        <w:jc w:val="both"/>
+      </w:pPr>
+    </w:p>
+    <w:p>
+      <w:pPr>
+        <w:jc w:val="both"/>
+      </w:pPr>
+      <w:r>
+        <w:t>method 3 - (Async () {</w:t>
+      </w:r>
+    </w:p>
+    <w:p>
+      <w:pPr>
+        <w:jc w:val="both"/>
+      </w:pPr>
+      <w:r>
+        <w:t>    ...</w:t>
+      </w:r>
+    </w:p>
+    <w:p>
+      <w:pPr>
+        <w:jc w:val="both"/>
+      </w:pPr>
+      <w:r>
+        <w:t>}) ();</w:t>
+      </w:r>
     </w:p>
     <w:p>
       <w:pPr>

--- a/frontend.docx
+++ b/frontend.docx
@@ -244,7 +244,15 @@
         <w:jc w:val="both"/>
       </w:pPr>
       <w:r>
-        <w:t>Boiler plate code – common code for almost any page. Can be obtained by ! + enter key. This is called emmet abbreviation, a tool kit to get the boiler plate code without typing everything.</w:t>
+        <w:t xml:space="preserve">Boiler plate code – common code for almost any page. Can be obtained </w:t>
+      </w:r>
+      <w:proofErr w:type="gramStart"/>
+      <w:r>
+        <w:t>by !</w:t>
+      </w:r>
+      <w:proofErr w:type="gramEnd"/>
+      <w:r>
+        <w:t xml:space="preserve"> + enter key. This is called emmet abbreviation, a tool kit to get the boiler plate code without typing everything.</w:t>
       </w:r>
     </w:p>
     <w:p>
@@ -323,10 +331,18 @@
         <w:jc w:val="both"/>
       </w:pPr>
       <w:r>
-        <w:t>&lt;/head&gt;</w:t>
-      </w:r>
-      <w:r>
-        <w:t xml:space="preserve">  contains the data that the browser renders</w:t>
+        <w:t>&lt;/head</w:t>
+      </w:r>
+      <w:proofErr w:type="gramStart"/>
+      <w:r>
+        <w:t>&gt;</w:t>
+      </w:r>
+      <w:r>
+        <w:t xml:space="preserve">  contains</w:t>
+      </w:r>
+      <w:proofErr w:type="gramEnd"/>
+      <w:r>
+        <w:t xml:space="preserve"> the data that the browser renders</w:t>
       </w:r>
     </w:p>
     <w:p>
@@ -367,7 +383,15 @@
         <w:jc w:val="both"/>
       </w:pPr>
       <w:r>
-        <w:t>Comments: &lt;!—single line comment--&gt;</w:t>
+        <w:t xml:space="preserve">Comments: </w:t>
+      </w:r>
+      <w:proofErr w:type="gramStart"/>
+      <w:r>
+        <w:t>&lt;!—</w:t>
+      </w:r>
+      <w:proofErr w:type="gramEnd"/>
+      <w:r>
+        <w:t>single line comment--&gt;</w:t>
       </w:r>
     </w:p>
     <w:p>
@@ -970,34 +994,49 @@
         <w:t xml:space="preserve">: </w:t>
       </w:r>
       <w:proofErr w:type="spellStart"/>
+      <w:proofErr w:type="gramStart"/>
       <w:r>
         <w:t>rgb</w:t>
       </w:r>
       <w:proofErr w:type="spellEnd"/>
       <w:r>
-        <w:t>(0,255,0) – green</w:t>
+        <w:t>(</w:t>
+      </w:r>
+      <w:proofErr w:type="gramEnd"/>
+      <w:r>
+        <w:t>0,255,0) – green</w:t>
       </w:r>
       <w:r>
         <w:t xml:space="preserve">, </w:t>
       </w:r>
       <w:proofErr w:type="spellStart"/>
+      <w:proofErr w:type="gramStart"/>
       <w:r>
         <w:t>Rgb</w:t>
       </w:r>
       <w:proofErr w:type="spellEnd"/>
       <w:r>
-        <w:t>(255,0,0)- red</w:t>
+        <w:t>(</w:t>
+      </w:r>
+      <w:proofErr w:type="gramEnd"/>
+      <w:r>
+        <w:t>255,0,0)- red</w:t>
       </w:r>
       <w:r>
         <w:t xml:space="preserve">, </w:t>
       </w:r>
       <w:proofErr w:type="spellStart"/>
+      <w:proofErr w:type="gramStart"/>
       <w:r>
         <w:t>Rgb</w:t>
       </w:r>
       <w:proofErr w:type="spellEnd"/>
       <w:r>
-        <w:t>(0,0,255)- blue</w:t>
+        <w:t>(</w:t>
+      </w:r>
+      <w:proofErr w:type="gramEnd"/>
+      <w:r>
+        <w:t>0,0,255)- blue</w:t>
       </w:r>
     </w:p>
     <w:p>
@@ -1008,12 +1047,17 @@
         <w:tab/>
       </w:r>
       <w:proofErr w:type="spellStart"/>
+      <w:proofErr w:type="gramStart"/>
       <w:r>
         <w:t>Rgb</w:t>
       </w:r>
       <w:proofErr w:type="spellEnd"/>
       <w:r>
-        <w:t>(255,255,0)- yellow</w:t>
+        <w:t>(</w:t>
+      </w:r>
+      <w:proofErr w:type="gramEnd"/>
+      <w:r>
+        <w:t>255,255,0)- yellow</w:t>
       </w:r>
     </w:p>
     <w:p>
@@ -1046,10 +1090,28 @@
         <w:t xml:space="preserve">) + </w:t>
       </w:r>
       <w:proofErr w:type="spellStart"/>
-      <w:r>
-        <w:t>a,b,c,d,e,f</w:t>
-      </w:r>
-      <w:proofErr w:type="spellEnd"/>
+      <w:proofErr w:type="gramStart"/>
+      <w:r>
+        <w:t>a,b</w:t>
+      </w:r>
+      <w:proofErr w:type="gramEnd"/>
+      <w:r>
+        <w:t>,</w:t>
+      </w:r>
+      <w:proofErr w:type="gramStart"/>
+      <w:r>
+        <w:t>c,d</w:t>
+      </w:r>
+      <w:proofErr w:type="gramEnd"/>
+      <w:r>
+        <w:t>,</w:t>
+      </w:r>
+      <w:proofErr w:type="gramStart"/>
+      <w:r>
+        <w:t>e,f</w:t>
+      </w:r>
+      <w:proofErr w:type="spellEnd"/>
+      <w:proofErr w:type="gramEnd"/>
       <w:r>
         <w:t xml:space="preserve"> (6 alphabets)</w:t>
       </w:r>
@@ -1258,12 +1320,17 @@
         <w:jc w:val="both"/>
       </w:pPr>
       <w:proofErr w:type="spellStart"/>
+      <w:proofErr w:type="gramStart"/>
       <w:r>
         <w:t>rgba</w:t>
       </w:r>
       <w:proofErr w:type="spellEnd"/>
       <w:r>
-        <w:t>(212,54,541,0.5), opacity – 0 =&gt; invisible, a =&gt; 1 completely visible, a=&gt;0.1-0.9 – visible with diff opacity levels</w:t>
+        <w:t>(</w:t>
+      </w:r>
+      <w:proofErr w:type="gramEnd"/>
+      <w:r>
+        <w:t>212,54,541,0.5), opacity – 0 =&gt; invisible, a =&gt; 1 completely visible, a=&gt;0.1-0.9 – visible with diff opacity levels</w:t>
       </w:r>
     </w:p>
     <w:p>
@@ -1279,9 +1346,14 @@
       </w:r>
       <w:proofErr w:type="spellEnd"/>
       <w:r>
-        <w:t>: absolute(</w:t>
-      </w:r>
-      <w:proofErr w:type="spellStart"/>
+        <w:t xml:space="preserve">: </w:t>
+      </w:r>
+      <w:proofErr w:type="gramStart"/>
+      <w:r>
+        <w:t>absolute(</w:t>
+      </w:r>
+      <w:proofErr w:type="spellStart"/>
+      <w:proofErr w:type="gramEnd"/>
       <w:r>
         <w:t>px</w:t>
       </w:r>
@@ -1290,10 +1362,12 @@
         <w:t xml:space="preserve">, </w:t>
       </w:r>
       <w:proofErr w:type="spellStart"/>
+      <w:proofErr w:type="gramStart"/>
       <w:r>
         <w:t>cm,inches</w:t>
       </w:r>
       <w:proofErr w:type="spellEnd"/>
+      <w:proofErr w:type="gramEnd"/>
       <w:r>
         <w:t xml:space="preserve">), relative units (%, </w:t>
       </w:r>
@@ -1444,8 +1518,13 @@
       <w:pPr>
         <w:jc w:val="both"/>
       </w:pPr>
-      <w:r>
-        <w:t>Positions:– how an element is positioned in a document – static (default) / relative/ absolute/ fixed</w:t>
+      <w:proofErr w:type="gramStart"/>
+      <w:r>
+        <w:t>Positions:–</w:t>
+      </w:r>
+      <w:proofErr w:type="gramEnd"/>
+      <w:r>
+        <w:t xml:space="preserve"> how an element is positioned in a document – static (default) / relative/ absolute/ fixed</w:t>
       </w:r>
     </w:p>
     <w:p>
@@ -1924,16 +2003,26 @@
         <w:jc w:val="both"/>
       </w:pPr>
       <w:r>
-        <w:t>Transition-timing-function: ease-in/ease-out/ linear/ steps..</w:t>
-      </w:r>
-    </w:p>
-    <w:p>
-      <w:pPr>
-        <w:jc w:val="both"/>
-      </w:pPr>
-      <w:r>
-        <w:t>Transition-delay: 2s/4ms..</w:t>
-      </w:r>
+        <w:t xml:space="preserve">Transition-timing-function: ease-in/ease-out/ linear/ </w:t>
+      </w:r>
+      <w:proofErr w:type="gramStart"/>
+      <w:r>
+        <w:t>steps..</w:t>
+      </w:r>
+      <w:proofErr w:type="gramEnd"/>
+    </w:p>
+    <w:p>
+      <w:pPr>
+        <w:jc w:val="both"/>
+      </w:pPr>
+      <w:r>
+        <w:t>Transition-delay: 2s/4</w:t>
+      </w:r>
+      <w:proofErr w:type="gramStart"/>
+      <w:r>
+        <w:t>ms..</w:t>
+      </w:r>
+      <w:proofErr w:type="gramEnd"/>
     </w:p>
     <w:p>
       <w:pPr>
@@ -2001,10 +2090,12 @@
         <w:t>(</w:t>
       </w:r>
       <w:proofErr w:type="spellStart"/>
+      <w:proofErr w:type="gramStart"/>
       <w:r>
         <w:t>x,y</w:t>
       </w:r>
       <w:proofErr w:type="spellEnd"/>
+      <w:proofErr w:type="gramEnd"/>
       <w:r>
         <w:t>)</w:t>
       </w:r>
@@ -2027,10 +2118,12 @@
         <w:t>Translate(</w:t>
       </w:r>
       <w:proofErr w:type="spellStart"/>
+      <w:proofErr w:type="gramStart"/>
       <w:r>
         <w:t>x,y</w:t>
       </w:r>
       <w:proofErr w:type="spellEnd"/>
+      <w:proofErr w:type="gramEnd"/>
       <w:r>
         <w:t>)</w:t>
       </w:r>
@@ -2131,7 +2224,15 @@
         <w:t>/iteration-count</w:t>
       </w:r>
       <w:r>
-        <w:t>/ direction(normal/reverse/alternative/alternate-reverse</w:t>
+        <w:t xml:space="preserve">/ </w:t>
+      </w:r>
+      <w:proofErr w:type="gramStart"/>
+      <w:r>
+        <w:t>direction(</w:t>
+      </w:r>
+      <w:proofErr w:type="gramEnd"/>
+      <w:r>
+        <w:t>normal/reverse/alternative/alternate-reverse</w:t>
       </w:r>
     </w:p>
     <w:p>
@@ -2175,15 +2276,28 @@
         <w:jc w:val="both"/>
       </w:pPr>
       <w:r>
-        <w:t>The code is written in browser. (inspect -&gt; console) – a temporary way. Generally written in code editor(VS code)</w:t>
-      </w:r>
-    </w:p>
-    <w:p>
-      <w:pPr>
-        <w:jc w:val="both"/>
-      </w:pPr>
-      <w:r>
-        <w:t>Alert(“-----")</w:t>
+        <w:t xml:space="preserve">The code is written in browser. (inspect -&gt; console) – a temporary way. Generally written in code </w:t>
+      </w:r>
+      <w:proofErr w:type="gramStart"/>
+      <w:r>
+        <w:t>editor(</w:t>
+      </w:r>
+      <w:proofErr w:type="gramEnd"/>
+      <w:r>
+        <w:t>VS code)</w:t>
+      </w:r>
+    </w:p>
+    <w:p>
+      <w:pPr>
+        <w:jc w:val="both"/>
+      </w:pPr>
+      <w:proofErr w:type="gramStart"/>
+      <w:r>
+        <w:t>Alert(</w:t>
+      </w:r>
+      <w:proofErr w:type="gramEnd"/>
+      <w:r>
+        <w:t>“-----")</w:t>
       </w:r>
       <w:r>
         <w:t>;</w:t>
@@ -2215,8 +2329,13 @@
       <w:pPr>
         <w:jc w:val="both"/>
       </w:pPr>
-      <w:r>
-        <w:t>Console.log(“---“)</w:t>
+      <w:proofErr w:type="gramStart"/>
+      <w:r>
+        <w:t>Console.log(</w:t>
+      </w:r>
+      <w:proofErr w:type="gramEnd"/>
+      <w:r>
+        <w:t>“---“)</w:t>
       </w:r>
       <w:r>
         <w:t>;</w:t>
@@ -2280,7 +2399,15 @@
         <w:jc w:val="both"/>
       </w:pPr>
       <w:r>
-        <w:t>It can  be changed. Ex: r = 10; r here is a variable and 10 is the data stored in the var</w:t>
+        <w:t xml:space="preserve">It </w:t>
+      </w:r>
+      <w:proofErr w:type="gramStart"/>
+      <w:r>
+        <w:t>can  be</w:t>
+      </w:r>
+      <w:proofErr w:type="gramEnd"/>
+      <w:r>
+        <w:t xml:space="preserve"> changed. Ex: r = 10; r here is a variable and 10 is the data stored in the var</w:t>
       </w:r>
     </w:p>
     <w:p>
@@ -2420,10 +2547,12 @@
         <w:t xml:space="preserve"> or key words </w:t>
       </w:r>
       <w:proofErr w:type="spellStart"/>
+      <w:proofErr w:type="gramStart"/>
       <w:r>
         <w:t>cant</w:t>
       </w:r>
       <w:proofErr w:type="spellEnd"/>
+      <w:proofErr w:type="gramEnd"/>
       <w:r>
         <w:t xml:space="preserve"> be used as vars</w:t>
       </w:r>
@@ -2486,10 +2615,12 @@
         <w:t xml:space="preserve">Let- </w:t>
       </w:r>
       <w:proofErr w:type="spellStart"/>
+      <w:proofErr w:type="gramStart"/>
       <w:r>
         <w:t>cant</w:t>
       </w:r>
       <w:proofErr w:type="spellEnd"/>
+      <w:proofErr w:type="gramEnd"/>
       <w:r>
         <w:t xml:space="preserve"> be redeclared but can be updated. – block scope</w:t>
       </w:r>
@@ -2516,12 +2647,22 @@
         <w:t xml:space="preserve"> – </w:t>
       </w:r>
       <w:proofErr w:type="spellStart"/>
+      <w:proofErr w:type="gramStart"/>
       <w:r>
         <w:t>cant</w:t>
       </w:r>
       <w:proofErr w:type="spellEnd"/>
-      <w:r>
-        <w:t xml:space="preserve"> be re-declared nor updated. Block scope</w:t>
+      <w:proofErr w:type="gramEnd"/>
+      <w:r>
+        <w:t xml:space="preserve"> </w:t>
+      </w:r>
+      <w:proofErr w:type="gramStart"/>
+      <w:r>
+        <w:t>be</w:t>
+      </w:r>
+      <w:proofErr w:type="gramEnd"/>
+      <w:r>
+        <w:t xml:space="preserve"> re-declared nor updated. Block scope</w:t>
       </w:r>
       <w:r>
         <w:t xml:space="preserve">, </w:t>
@@ -2634,7 +2775,15 @@
         <w:jc w:val="both"/>
       </w:pPr>
       <w:r>
-        <w:t>Assigning/ updating value of a key in an object =&gt; var[“key”]= value</w:t>
+        <w:t>Assigning/ updating value of a key in an object =&gt; var[“key</w:t>
+      </w:r>
+      <w:proofErr w:type="gramStart"/>
+      <w:r>
+        <w:t>”]=</w:t>
+      </w:r>
+      <w:proofErr w:type="gramEnd"/>
+      <w:r>
+        <w:t xml:space="preserve"> value</w:t>
       </w:r>
     </w:p>
     <w:p>
@@ -2741,7 +2890,15 @@
         <w:jc w:val="both"/>
       </w:pPr>
       <w:r>
-        <w:t>Arithmetic operations- + - * /, modulus (% - remainder), exponential (**- power), increment (++) and decrement(--) (unary operators)</w:t>
+        <w:t xml:space="preserve">Arithmetic operations- + - * /, modulus (% - remainder), exponential (**- power), increment (++) and </w:t>
+      </w:r>
+      <w:proofErr w:type="gramStart"/>
+      <w:r>
+        <w:t>decrement(</w:t>
+      </w:r>
+      <w:proofErr w:type="gramEnd"/>
+      <w:r>
+        <w:t>--) (unary operators)</w:t>
       </w:r>
     </w:p>
     <w:p>
@@ -2757,7 +2914,15 @@
         <w:jc w:val="both"/>
       </w:pPr>
       <w:r>
-        <w:t>++a -&gt; pre increment - values changes first and then operations will work.</w:t>
+        <w:t xml:space="preserve">++a -&gt; </w:t>
+      </w:r>
+      <w:proofErr w:type="gramStart"/>
+      <w:r>
+        <w:t>pre increment</w:t>
+      </w:r>
+      <w:proofErr w:type="gramEnd"/>
+      <w:r>
+        <w:t xml:space="preserve"> - values changes first and then operations will work.</w:t>
       </w:r>
     </w:p>
     <w:p>
@@ -2782,7 +2947,15 @@
         <w:jc w:val="both"/>
       </w:pPr>
       <w:r>
-        <w:t xml:space="preserve">b. assignment operators: = (assigning a value)  += (a += 1 </w:t>
+        <w:t xml:space="preserve">b. assignment operators: = (assigning a </w:t>
+      </w:r>
+      <w:proofErr w:type="gramStart"/>
+      <w:r>
+        <w:t>value)  +</w:t>
+      </w:r>
+      <w:proofErr w:type="gramEnd"/>
+      <w:r>
+        <w:t xml:space="preserve">= (a += 1 </w:t>
       </w:r>
       <w:r>
         <w:sym w:font="Wingdings" w:char="F0E8"/>
@@ -2797,7 +2970,23 @@
       </w:pPr>
       <w:r>
         <w:tab/>
-        <w:t>c. comparison operators: == (equal to, != (not equal to), === (equal and same dt), !== (not equal and not same type), &gt;, &gt;=, &lt;, &lt;=</w:t>
+        <w:t>c. comparison operators: == (equal to</w:t>
+      </w:r>
+      <w:proofErr w:type="gramStart"/>
+      <w:r>
+        <w:t>, !</w:t>
+      </w:r>
+      <w:proofErr w:type="gramEnd"/>
+      <w:r>
+        <w:t>= (not equal to), === (equal and same dt)</w:t>
+      </w:r>
+      <w:proofErr w:type="gramStart"/>
+      <w:r>
+        <w:t>, !</w:t>
+      </w:r>
+      <w:proofErr w:type="gramEnd"/>
+      <w:r>
+        <w:t>== (not equal and not same type), &gt;, &gt;=, &lt;, &lt;=</w:t>
       </w:r>
     </w:p>
     <w:p>
@@ -2809,8 +2998,13 @@
         <w:t>d.</w:t>
       </w:r>
       <w:r>
-        <w:t xml:space="preserve"> logical operators- &amp;&amp;, ||, !</w:t>
-      </w:r>
+        <w:t xml:space="preserve"> logical operators- &amp;&amp;, ||</w:t>
+      </w:r>
+      <w:proofErr w:type="gramStart"/>
+      <w:r>
+        <w:t>, !</w:t>
+      </w:r>
+      <w:proofErr w:type="gramEnd"/>
     </w:p>
     <w:p>
       <w:pPr>
@@ -2883,6 +3077,7 @@
       <w:r>
         <w:tab/>
       </w:r>
+      <w:proofErr w:type="gramStart"/>
       <w:r>
         <w:t>!</w:t>
       </w:r>
@@ -2891,6 +3086,7 @@
         <w:t>cond</w:t>
       </w:r>
       <w:proofErr w:type="spellEnd"/>
+      <w:proofErr w:type="gramEnd"/>
       <w:r>
         <w:t xml:space="preserve"> </w:t>
       </w:r>
@@ -3012,7 +3208,15 @@
       </w:r>
       <w:proofErr w:type="spellEnd"/>
       <w:r>
-        <w:t>? True output : false output</w:t>
+        <w:t xml:space="preserve">? True </w:t>
+      </w:r>
+      <w:proofErr w:type="gramStart"/>
+      <w:r>
+        <w:t>output :</w:t>
+      </w:r>
+      <w:proofErr w:type="gramEnd"/>
+      <w:r>
+        <w:t xml:space="preserve"> false output</w:t>
       </w:r>
       <w:r>
         <w:t>, only operator that takes 3 operands</w:t>
@@ -3299,20 +3503,30 @@
         <w:t xml:space="preserve">String indices – </w:t>
       </w:r>
       <w:proofErr w:type="spellStart"/>
+      <w:proofErr w:type="gramStart"/>
       <w:r>
         <w:t>strVar</w:t>
       </w:r>
       <w:proofErr w:type="spellEnd"/>
       <w:r>
-        <w:t xml:space="preserve">[0], </w:t>
-      </w:r>
-      <w:proofErr w:type="spellStart"/>
+        <w:t>[</w:t>
+      </w:r>
+      <w:proofErr w:type="gramEnd"/>
+      <w:r>
+        <w:t xml:space="preserve">0], </w:t>
+      </w:r>
+      <w:proofErr w:type="spellStart"/>
+      <w:proofErr w:type="gramStart"/>
       <w:r>
         <w:t>strVar</w:t>
       </w:r>
       <w:proofErr w:type="spellEnd"/>
       <w:r>
-        <w:t>[1], 0,1 here are index numbers.</w:t>
+        <w:t>[</w:t>
+      </w:r>
+      <w:proofErr w:type="gramEnd"/>
+      <w:r>
+        <w:t>1], 0,1 here are index numbers.</w:t>
       </w:r>
     </w:p>
     <w:p>
@@ -3334,6 +3548,7 @@
         <w:t>} is ${</w:t>
       </w:r>
       <w:proofErr w:type="spellStart"/>
+      <w:proofErr w:type="gramStart"/>
       <w:r>
         <w:t>obj.val</w:t>
       </w:r>
@@ -3341,6 +3556,7 @@
       <w:r>
         <w:t>}`</w:t>
       </w:r>
+      <w:proofErr w:type="gramEnd"/>
     </w:p>
     <w:p>
       <w:pPr>
@@ -3388,26 +3604,32 @@
         <w:jc w:val="both"/>
       </w:pPr>
       <w:proofErr w:type="spellStart"/>
+      <w:proofErr w:type="gramStart"/>
       <w:r>
         <w:t>str.toUpperCase</w:t>
       </w:r>
       <w:proofErr w:type="spellEnd"/>
+      <w:proofErr w:type="gramEnd"/>
       <w:r>
         <w:t xml:space="preserve">(), </w:t>
       </w:r>
       <w:proofErr w:type="spellStart"/>
+      <w:proofErr w:type="gramStart"/>
       <w:r>
         <w:t>str.toLowerCase</w:t>
       </w:r>
       <w:proofErr w:type="spellEnd"/>
+      <w:proofErr w:type="gramEnd"/>
       <w:r>
         <w:t xml:space="preserve">(), </w:t>
       </w:r>
       <w:proofErr w:type="spellStart"/>
+      <w:proofErr w:type="gramStart"/>
       <w:r>
         <w:t>str.trim</w:t>
       </w:r>
       <w:proofErr w:type="spellEnd"/>
+      <w:proofErr w:type="gramEnd"/>
       <w:r>
         <w:t>() – to remove white spaces</w:t>
       </w:r>
@@ -3418,10 +3640,12 @@
         <w:t xml:space="preserve"> </w:t>
       </w:r>
       <w:proofErr w:type="spellStart"/>
+      <w:proofErr w:type="gramStart"/>
       <w:r>
         <w:t>str.replace</w:t>
       </w:r>
       <w:proofErr w:type="spellEnd"/>
+      <w:proofErr w:type="gramEnd"/>
       <w:r>
         <w:t>(</w:t>
       </w:r>
@@ -3442,10 +3666,12 @@
         <w:t xml:space="preserve">), </w:t>
       </w:r>
       <w:proofErr w:type="spellStart"/>
+      <w:proofErr w:type="gramStart"/>
       <w:r>
         <w:t>str.replaceAll</w:t>
       </w:r>
       <w:proofErr w:type="spellEnd"/>
+      <w:proofErr w:type="gramEnd"/>
       <w:r>
         <w:t>(</w:t>
       </w:r>
@@ -3466,10 +3692,12 @@
         <w:t xml:space="preserve">) </w:t>
       </w:r>
       <w:proofErr w:type="spellStart"/>
+      <w:proofErr w:type="gramStart"/>
       <w:r>
         <w:t>str.slice</w:t>
       </w:r>
       <w:proofErr w:type="spellEnd"/>
+      <w:proofErr w:type="gramEnd"/>
       <w:r>
         <w:t>(</w:t>
       </w:r>
@@ -3490,10 +3718,12 @@
         <w:t xml:space="preserve">), </w:t>
       </w:r>
       <w:proofErr w:type="spellStart"/>
+      <w:proofErr w:type="gramStart"/>
       <w:r>
         <w:t>str.charAt</w:t>
       </w:r>
       <w:proofErr w:type="spellEnd"/>
+      <w:proofErr w:type="gramEnd"/>
       <w:r>
         <w:t>(index)</w:t>
       </w:r>
@@ -3503,7 +3733,15 @@
         <w:jc w:val="both"/>
       </w:pPr>
       <w:r>
-        <w:t>arrays: collection of items, a linear way of storing data, array doesn’t hv key, It has index.</w:t>
+        <w:t xml:space="preserve">arrays: collection of items, a linear way of storing data, array doesn’t hv key, </w:t>
+      </w:r>
+      <w:proofErr w:type="gramStart"/>
+      <w:r>
+        <w:t>It</w:t>
+      </w:r>
+      <w:proofErr w:type="gramEnd"/>
+      <w:r>
+        <w:t xml:space="preserve"> has index.</w:t>
       </w:r>
     </w:p>
     <w:p>
@@ -3540,20 +3778,30 @@
         <w:t xml:space="preserve">Array indices – </w:t>
       </w:r>
       <w:proofErr w:type="spellStart"/>
+      <w:proofErr w:type="gramStart"/>
       <w:r>
         <w:t>arr</w:t>
       </w:r>
       <w:proofErr w:type="spellEnd"/>
       <w:r>
-        <w:t xml:space="preserve">[0], </w:t>
-      </w:r>
-      <w:proofErr w:type="spellStart"/>
+        <w:t>[</w:t>
+      </w:r>
+      <w:proofErr w:type="gramEnd"/>
+      <w:r>
+        <w:t xml:space="preserve">0], </w:t>
+      </w:r>
+      <w:proofErr w:type="spellStart"/>
+      <w:proofErr w:type="gramStart"/>
       <w:r>
         <w:t>arr</w:t>
       </w:r>
       <w:proofErr w:type="spellEnd"/>
       <w:r>
-        <w:t>[2], 0,2 here are indices.</w:t>
+        <w:t>[</w:t>
+      </w:r>
+      <w:proofErr w:type="gramEnd"/>
+      <w:r>
+        <w:t>2], 0,2 here are indices.</w:t>
       </w:r>
     </w:p>
     <w:p>
@@ -3571,58 +3819,88 @@
       <w:pPr>
         <w:jc w:val="both"/>
       </w:pPr>
-      <w:r>
-        <w:t xml:space="preserve">push() - add to end, </w:t>
-      </w:r>
-    </w:p>
-    <w:p>
-      <w:pPr>
-        <w:jc w:val="both"/>
-      </w:pPr>
-      <w:r>
-        <w:t xml:space="preserve">pop() - delete from end and return, </w:t>
-      </w:r>
-    </w:p>
-    <w:p>
-      <w:pPr>
-        <w:jc w:val="both"/>
-      </w:pPr>
-      <w:proofErr w:type="spellStart"/>
+      <w:proofErr w:type="gramStart"/>
+      <w:r>
+        <w:t>push(</w:t>
+      </w:r>
+      <w:proofErr w:type="gramEnd"/>
+      <w:r>
+        <w:t xml:space="preserve">) - add to end, </w:t>
+      </w:r>
+    </w:p>
+    <w:p>
+      <w:pPr>
+        <w:jc w:val="both"/>
+      </w:pPr>
+      <w:proofErr w:type="gramStart"/>
+      <w:r>
+        <w:t>pop(</w:t>
+      </w:r>
+      <w:proofErr w:type="gramEnd"/>
+      <w:r>
+        <w:t xml:space="preserve">) - delete from end and return, </w:t>
+      </w:r>
+    </w:p>
+    <w:p>
+      <w:pPr>
+        <w:jc w:val="both"/>
+      </w:pPr>
+      <w:proofErr w:type="spellStart"/>
+      <w:proofErr w:type="gramStart"/>
       <w:r>
         <w:t>toString</w:t>
       </w:r>
       <w:proofErr w:type="spellEnd"/>
       <w:r>
-        <w:t>() - converts array to string</w:t>
-      </w:r>
-    </w:p>
-    <w:p>
-      <w:pPr>
-        <w:jc w:val="both"/>
-      </w:pPr>
-      <w:proofErr w:type="spellStart"/>
+        <w:t>(</w:t>
+      </w:r>
+      <w:proofErr w:type="gramEnd"/>
+      <w:r>
+        <w:t>) - converts array to string</w:t>
+      </w:r>
+    </w:p>
+    <w:p>
+      <w:pPr>
+        <w:jc w:val="both"/>
+      </w:pPr>
+      <w:proofErr w:type="spellStart"/>
+      <w:proofErr w:type="gramStart"/>
       <w:r>
         <w:t>concat</w:t>
       </w:r>
       <w:proofErr w:type="spellEnd"/>
       <w:r>
-        <w:t>() - joins multiple arrays and returns result</w:t>
-      </w:r>
-    </w:p>
-    <w:p>
-      <w:pPr>
-        <w:jc w:val="both"/>
-      </w:pPr>
-      <w:r>
-        <w:t>unshift() - add to start</w:t>
-      </w:r>
-    </w:p>
-    <w:p>
-      <w:pPr>
-        <w:jc w:val="both"/>
-      </w:pPr>
-      <w:r>
-        <w:t>shift() - delete from start and return</w:t>
+        <w:t>(</w:t>
+      </w:r>
+      <w:proofErr w:type="gramEnd"/>
+      <w:r>
+        <w:t>) - joins multiple arrays and returns result</w:t>
+      </w:r>
+    </w:p>
+    <w:p>
+      <w:pPr>
+        <w:jc w:val="both"/>
+      </w:pPr>
+      <w:proofErr w:type="gramStart"/>
+      <w:r>
+        <w:t>unshift(</w:t>
+      </w:r>
+      <w:proofErr w:type="gramEnd"/>
+      <w:r>
+        <w:t>) - add to start</w:t>
+      </w:r>
+    </w:p>
+    <w:p>
+      <w:pPr>
+        <w:jc w:val="both"/>
+      </w:pPr>
+      <w:proofErr w:type="gramStart"/>
+      <w:r>
+        <w:t>shift(</w:t>
+      </w:r>
+      <w:proofErr w:type="gramEnd"/>
+      <w:r>
+        <w:t>) - delete from start and return</w:t>
       </w:r>
     </w:p>
     <w:p>
@@ -3675,12 +3953,17 @@
         <w:t xml:space="preserve"> def - Function </w:t>
       </w:r>
       <w:proofErr w:type="spellStart"/>
+      <w:proofErr w:type="gramStart"/>
       <w:r>
         <w:t>funcName</w:t>
       </w:r>
       <w:proofErr w:type="spellEnd"/>
       <w:r>
-        <w:t>() {----}</w:t>
+        <w:t>(</w:t>
+      </w:r>
+      <w:proofErr w:type="gramEnd"/>
+      <w:r>
+        <w:t>) {----}</w:t>
       </w:r>
     </w:p>
     <w:p>
@@ -3701,12 +3984,17 @@
         <w:t xml:space="preserve"> calling - </w:t>
       </w:r>
       <w:proofErr w:type="spellStart"/>
+      <w:proofErr w:type="gramStart"/>
       <w:r>
         <w:t>funcName</w:t>
       </w:r>
       <w:proofErr w:type="spellEnd"/>
       <w:r>
-        <w:t>();</w:t>
+        <w:t>(</w:t>
+      </w:r>
+      <w:proofErr w:type="gramEnd"/>
+      <w:r>
+        <w:t>);</w:t>
       </w:r>
     </w:p>
     <w:p>
@@ -3743,10 +4031,12 @@
         <w:jc w:val="both"/>
       </w:pPr>
       <w:proofErr w:type="spellStart"/>
+      <w:proofErr w:type="gramStart"/>
       <w:r>
         <w:t>arr.forEach</w:t>
       </w:r>
       <w:proofErr w:type="spellEnd"/>
+      <w:proofErr w:type="gramEnd"/>
       <w:r>
         <w:t>(</w:t>
       </w:r>
@@ -3755,8 +4045,13 @@
         <w:t>callBackFunc</w:t>
       </w:r>
       <w:proofErr w:type="spellEnd"/>
-      <w:r>
-        <w:t xml:space="preserve">) , </w:t>
+      <w:proofErr w:type="gramStart"/>
+      <w:r>
+        <w:t>) ,</w:t>
+      </w:r>
+      <w:proofErr w:type="gramEnd"/>
+      <w:r>
+        <w:t xml:space="preserve"> </w:t>
       </w:r>
       <w:proofErr w:type="spellStart"/>
       <w:r>
@@ -3998,12 +4293,22 @@
         <w:t xml:space="preserve">selecting via id – </w:t>
       </w:r>
       <w:proofErr w:type="spellStart"/>
+      <w:proofErr w:type="gramStart"/>
       <w:r>
         <w:t>document.getElementById</w:t>
       </w:r>
       <w:proofErr w:type="spellEnd"/>
-      <w:r>
-        <w:t>(“—“)</w:t>
+      <w:proofErr w:type="gramEnd"/>
+      <w:r>
+        <w:t>(“</w:t>
+      </w:r>
+      <w:proofErr w:type="gramStart"/>
+      <w:r>
+        <w:t>—“</w:t>
+      </w:r>
+      <w:proofErr w:type="gramEnd"/>
+      <w:r>
+        <w:t>)</w:t>
       </w:r>
       <w:r>
         <w:t xml:space="preserve"> – returns id elements</w:t>
@@ -4022,10 +4327,12 @@
         <w:t xml:space="preserve">selecting via class name – </w:t>
       </w:r>
       <w:proofErr w:type="spellStart"/>
+      <w:proofErr w:type="gramStart"/>
       <w:r>
         <w:t>document.getElementsByClassName</w:t>
       </w:r>
       <w:proofErr w:type="spellEnd"/>
+      <w:proofErr w:type="gramEnd"/>
       <w:r>
         <w:t>(“---“)</w:t>
       </w:r>
@@ -4046,10 +4353,12 @@
         <w:t xml:space="preserve">selecting via tag name – </w:t>
       </w:r>
       <w:proofErr w:type="spellStart"/>
+      <w:proofErr w:type="gramStart"/>
       <w:r>
         <w:t>document.getElementsByTagName</w:t>
       </w:r>
       <w:proofErr w:type="spellEnd"/>
+      <w:proofErr w:type="gramEnd"/>
       <w:r>
         <w:t xml:space="preserve">(“----“) </w:t>
       </w:r>
@@ -4070,20 +4379,35 @@
         <w:t xml:space="preserve">Query selector – </w:t>
       </w:r>
       <w:proofErr w:type="spellStart"/>
+      <w:proofErr w:type="gramStart"/>
       <w:r>
         <w:t>document.querySelector</w:t>
       </w:r>
       <w:proofErr w:type="spellEnd"/>
-      <w:r>
-        <w:t>(‘#id/.</w:t>
+      <w:proofErr w:type="gramEnd"/>
+      <w:r>
+        <w:t>(‘#id</w:t>
+      </w:r>
+      <w:proofErr w:type="gramStart"/>
+      <w:r>
+        <w:t>/.</w:t>
       </w:r>
       <w:proofErr w:type="spellStart"/>
       <w:r>
         <w:t>className</w:t>
       </w:r>
       <w:proofErr w:type="spellEnd"/>
-      <w:r>
-        <w:t>/tag’) – returns  first element with mentioned element</w:t>
+      <w:proofErr w:type="gramEnd"/>
+      <w:r>
+        <w:t xml:space="preserve">/tag’) – </w:t>
+      </w:r>
+      <w:proofErr w:type="gramStart"/>
+      <w:r>
+        <w:t>returns  first</w:t>
+      </w:r>
+      <w:proofErr w:type="gramEnd"/>
+      <w:r>
+        <w:t xml:space="preserve"> element with mentioned element</w:t>
       </w:r>
     </w:p>
     <w:p>
@@ -4099,18 +4423,25 @@
         <w:t xml:space="preserve">To select all elements using query selectors – </w:t>
       </w:r>
       <w:proofErr w:type="spellStart"/>
+      <w:proofErr w:type="gramStart"/>
       <w:r>
         <w:t>document.querySelectorAll</w:t>
       </w:r>
       <w:proofErr w:type="spellEnd"/>
-      <w:r>
-        <w:t>(‘#id/.</w:t>
+      <w:proofErr w:type="gramEnd"/>
+      <w:r>
+        <w:t>(‘#id</w:t>
+      </w:r>
+      <w:proofErr w:type="gramStart"/>
+      <w:r>
+        <w:t>/.</w:t>
       </w:r>
       <w:proofErr w:type="spellStart"/>
       <w:r>
         <w:t>className</w:t>
       </w:r>
       <w:proofErr w:type="spellEnd"/>
+      <w:proofErr w:type="gramEnd"/>
       <w:r>
         <w:t>/tag’)</w:t>
       </w:r>
@@ -4136,6 +4467,7 @@
         </w:numPr>
         <w:jc w:val="both"/>
       </w:pPr>
+      <w:proofErr w:type="gramStart"/>
       <w:r>
         <w:t>.</w:t>
       </w:r>
@@ -4144,6 +4476,7 @@
         <w:t>tagName</w:t>
       </w:r>
       <w:proofErr w:type="spellEnd"/>
+      <w:proofErr w:type="gramEnd"/>
       <w:r>
         <w:t xml:space="preserve"> – return tag name for element nodes</w:t>
       </w:r>
@@ -4157,6 +4490,7 @@
         </w:numPr>
         <w:jc w:val="both"/>
       </w:pPr>
+      <w:proofErr w:type="gramStart"/>
       <w:r>
         <w:t>.</w:t>
       </w:r>
@@ -4165,6 +4499,7 @@
         <w:t>innerText</w:t>
       </w:r>
       <w:proofErr w:type="spellEnd"/>
+      <w:proofErr w:type="gramEnd"/>
       <w:r>
         <w:t xml:space="preserve"> – returns the text content of the element and all its children</w:t>
       </w:r>
@@ -4178,6 +4513,7 @@
         </w:numPr>
         <w:jc w:val="both"/>
       </w:pPr>
+      <w:proofErr w:type="gramStart"/>
       <w:r>
         <w:t>.</w:t>
       </w:r>
@@ -4186,6 +4522,7 @@
         <w:t>innerHTML</w:t>
       </w:r>
       <w:proofErr w:type="spellEnd"/>
+      <w:proofErr w:type="gramEnd"/>
       <w:r>
         <w:t xml:space="preserve"> – returns the html contents in the elements</w:t>
       </w:r>
@@ -4199,6 +4536,7 @@
         </w:numPr>
         <w:jc w:val="both"/>
       </w:pPr>
+      <w:proofErr w:type="gramStart"/>
       <w:r>
         <w:t>.</w:t>
       </w:r>
@@ -4207,6 +4545,7 @@
         <w:t>textContent</w:t>
       </w:r>
       <w:proofErr w:type="spellEnd"/>
+      <w:proofErr w:type="gramEnd"/>
       <w:r>
         <w:t xml:space="preserve"> – returns textual content even for hidden elements</w:t>
       </w:r>
@@ -4235,10 +4574,22 @@
         <w:jc w:val="both"/>
       </w:pPr>
       <w:r>
-        <w:t xml:space="preserve">Accessing child nodes from the parent nodes - </w:t>
-      </w:r>
-      <w:r>
-        <w:t>.children[0], .</w:t>
+        <w:t xml:space="preserve">Accessing child nodes from the parent nodes </w:t>
+      </w:r>
+      <w:proofErr w:type="gramStart"/>
+      <w:r>
+        <w:t xml:space="preserve">- </w:t>
+      </w:r>
+      <w:r>
+        <w:t>.children</w:t>
+      </w:r>
+      <w:proofErr w:type="gramEnd"/>
+      <w:r>
+        <w:t>[0]</w:t>
+      </w:r>
+      <w:proofErr w:type="gramStart"/>
+      <w:r>
+        <w:t>, .</w:t>
       </w:r>
       <w:proofErr w:type="spellStart"/>
       <w:r>
@@ -4253,6 +4604,7 @@
         <w:t>LastChild</w:t>
       </w:r>
       <w:proofErr w:type="spellEnd"/>
+      <w:proofErr w:type="gramEnd"/>
     </w:p>
     <w:p>
       <w:pPr>
@@ -4266,6 +4618,7 @@
       <w:pPr>
         <w:jc w:val="both"/>
       </w:pPr>
+      <w:proofErr w:type="gramStart"/>
       <w:r>
         <w:t>.</w:t>
       </w:r>
@@ -4274,6 +4627,7 @@
         <w:t>getAttribute</w:t>
       </w:r>
       <w:proofErr w:type="spellEnd"/>
+      <w:proofErr w:type="gramEnd"/>
       <w:r>
         <w:t>(</w:t>
       </w:r>
@@ -4290,6 +4644,7 @@
       <w:pPr>
         <w:jc w:val="both"/>
       </w:pPr>
+      <w:proofErr w:type="gramStart"/>
       <w:r>
         <w:t>.</w:t>
       </w:r>
@@ -4298,6 +4653,7 @@
         <w:t>setAttribute</w:t>
       </w:r>
       <w:proofErr w:type="spellEnd"/>
+      <w:proofErr w:type="gramEnd"/>
       <w:r>
         <w:t>(</w:t>
       </w:r>
@@ -4318,9 +4674,11 @@
         <w:t xml:space="preserve">Style – </w:t>
       </w:r>
       <w:proofErr w:type="spellStart"/>
+      <w:proofErr w:type="gramStart"/>
       <w:r>
         <w:t>node.style</w:t>
       </w:r>
+      <w:proofErr w:type="gramEnd"/>
       <w:r>
         <w:t>.styleAttribute</w:t>
       </w:r>
@@ -4345,10 +4703,12 @@
         <w:t xml:space="preserve"> = </w:t>
       </w:r>
       <w:proofErr w:type="spellStart"/>
+      <w:proofErr w:type="gramStart"/>
       <w:r>
         <w:t>document.createElement</w:t>
       </w:r>
       <w:proofErr w:type="spellEnd"/>
+      <w:proofErr w:type="gramEnd"/>
       <w:r>
         <w:t>(‘</w:t>
       </w:r>
@@ -4485,10 +4845,12 @@
         <w:t xml:space="preserve">Delete element – </w:t>
       </w:r>
       <w:proofErr w:type="spellStart"/>
+      <w:proofErr w:type="gramStart"/>
       <w:r>
         <w:t>node.remove</w:t>
       </w:r>
       <w:proofErr w:type="spellEnd"/>
+      <w:proofErr w:type="gramEnd"/>
       <w:r>
         <w:t>()</w:t>
       </w:r>
@@ -4527,10 +4889,12 @@
         <w:jc w:val="both"/>
       </w:pPr>
       <w:proofErr w:type="spellStart"/>
+      <w:proofErr w:type="gramStart"/>
       <w:r>
         <w:t>Node.classList.remove</w:t>
       </w:r>
       <w:proofErr w:type="spellEnd"/>
+      <w:proofErr w:type="gramEnd"/>
       <w:r>
         <w:t>(“</w:t>
       </w:r>
@@ -4613,7 +4977,23 @@
         <w:jc w:val="both"/>
       </w:pPr>
       <w:r>
-        <w:t xml:space="preserve">Types – mouse events(click, double tap…. ), key board e (key press, key down, key up, </w:t>
+        <w:t xml:space="preserve">Types – mouse </w:t>
+      </w:r>
+      <w:proofErr w:type="gramStart"/>
+      <w:r>
+        <w:t>events(</w:t>
+      </w:r>
+      <w:proofErr w:type="gramEnd"/>
+      <w:r>
+        <w:t>click, double tap…</w:t>
+      </w:r>
+      <w:proofErr w:type="gramStart"/>
+      <w:r>
+        <w:t>. )</w:t>
+      </w:r>
+      <w:proofErr w:type="gramEnd"/>
+      <w:r>
+        <w:t xml:space="preserve">, key board e (key press, key down, key up, </w:t>
       </w:r>
       <w:proofErr w:type="spellStart"/>
       <w:r>
@@ -4666,11 +5046,16 @@
       </w:r>
       <w:proofErr w:type="spellEnd"/>
       <w:r>
-        <w:t xml:space="preserve"> = () =&gt; { </w:t>
+        <w:t xml:space="preserve"> = () =&gt; </w:t>
+      </w:r>
+      <w:proofErr w:type="gramStart"/>
+      <w:r>
+        <w:t xml:space="preserve">{ </w:t>
       </w:r>
       <w:r>
         <w:t>handler</w:t>
       </w:r>
+      <w:proofErr w:type="gramEnd"/>
       <w:r>
         <w:t xml:space="preserve"> };</w:t>
       </w:r>
@@ -4717,11 +5102,16 @@
       </w:r>
       <w:proofErr w:type="spellEnd"/>
       <w:r>
-        <w:t xml:space="preserve"> = (e) =&gt; { </w:t>
+        <w:t xml:space="preserve"> = (e) =&gt; </w:t>
+      </w:r>
+      <w:proofErr w:type="gramStart"/>
+      <w:r>
+        <w:t xml:space="preserve">{ </w:t>
       </w:r>
       <w:r>
         <w:t>handler</w:t>
       </w:r>
+      <w:proofErr w:type="gramEnd"/>
       <w:r>
         <w:t>};</w:t>
       </w:r>
@@ -4731,42 +5121,55 @@
         <w:jc w:val="both"/>
       </w:pPr>
       <w:proofErr w:type="spellStart"/>
+      <w:proofErr w:type="gramStart"/>
       <w:r>
         <w:t>e.clientX</w:t>
       </w:r>
       <w:proofErr w:type="spellEnd"/>
+      <w:proofErr w:type="gramEnd"/>
       <w:r>
         <w:t xml:space="preserve"> – position along x-axis, </w:t>
       </w:r>
       <w:proofErr w:type="spellStart"/>
+      <w:proofErr w:type="gramStart"/>
       <w:r>
         <w:t>e.clientY</w:t>
       </w:r>
       <w:proofErr w:type="spellEnd"/>
+      <w:proofErr w:type="gramEnd"/>
       <w:r>
         <w:t xml:space="preserve"> – position along y-axis, </w:t>
       </w:r>
       <w:proofErr w:type="spellStart"/>
+      <w:proofErr w:type="gramStart"/>
       <w:r>
         <w:t>e.target</w:t>
       </w:r>
       <w:proofErr w:type="spellEnd"/>
+      <w:proofErr w:type="gramEnd"/>
       <w:r>
         <w:t xml:space="preserve"> – gives the </w:t>
       </w:r>
       <w:proofErr w:type="spellStart"/>
+      <w:proofErr w:type="gramStart"/>
       <w:r>
         <w:t>ele</w:t>
       </w:r>
       <w:proofErr w:type="spellEnd"/>
       <w:r>
-        <w:t xml:space="preserve"> , </w:t>
-      </w:r>
-      <w:proofErr w:type="spellStart"/>
+        <w:t xml:space="preserve"> ,</w:t>
+      </w:r>
+      <w:proofErr w:type="gramEnd"/>
+      <w:r>
+        <w:t xml:space="preserve"> </w:t>
+      </w:r>
+      <w:proofErr w:type="spellStart"/>
+      <w:proofErr w:type="gramStart"/>
       <w:r>
         <w:t>e.type</w:t>
       </w:r>
       <w:proofErr w:type="spellEnd"/>
+      <w:proofErr w:type="gramEnd"/>
       <w:r>
         <w:t xml:space="preserve"> – type of event</w:t>
       </w:r>
@@ -4784,10 +5187,12 @@
         <w:jc w:val="both"/>
       </w:pPr>
       <w:proofErr w:type="spellStart"/>
+      <w:proofErr w:type="gramStart"/>
       <w:r>
         <w:t>node.addEventListerners</w:t>
       </w:r>
       <w:proofErr w:type="spellEnd"/>
+      <w:proofErr w:type="gramEnd"/>
       <w:r>
         <w:t xml:space="preserve">(e, callback </w:t>
       </w:r>
@@ -4813,7 +5218,15 @@
         <w:jc w:val="both"/>
       </w:pPr>
       <w:r>
-        <w:t>Objects: an entity having state and behaviour (properties (vars)  n methods (</w:t>
+        <w:t>Objects: an entity having state and behaviour (properties (</w:t>
+      </w:r>
+      <w:proofErr w:type="gramStart"/>
+      <w:r>
+        <w:t>vars)  n</w:t>
+      </w:r>
+      <w:proofErr w:type="gramEnd"/>
+      <w:r>
+        <w:t xml:space="preserve"> methods (</w:t>
       </w:r>
       <w:proofErr w:type="spellStart"/>
       <w:r>
@@ -4903,7 +5316,15 @@
       </w:r>
       <w:proofErr w:type="spellEnd"/>
       <w:r>
-        <w:t xml:space="preserve"> { ----- } – child </w:t>
+        <w:t xml:space="preserve"> </w:t>
+      </w:r>
+      <w:proofErr w:type="gramStart"/>
+      <w:r>
+        <w:t>{ -----</w:t>
+      </w:r>
+      <w:proofErr w:type="gramEnd"/>
+      <w:r>
+        <w:t xml:space="preserve"> } – child </w:t>
       </w:r>
       <w:proofErr w:type="spellStart"/>
       <w:r>
@@ -4932,7 +5353,15 @@
       </w:r>
       <w:proofErr w:type="spellEnd"/>
       <w:r>
-        <w:t xml:space="preserve"> to access the parents props and methods - super(</w:t>
+        <w:t xml:space="preserve"> to access the </w:t>
+      </w:r>
+      <w:proofErr w:type="gramStart"/>
+      <w:r>
+        <w:t>parents</w:t>
+      </w:r>
+      <w:proofErr w:type="gramEnd"/>
+      <w:r>
+        <w:t xml:space="preserve"> props and methods - super(</w:t>
       </w:r>
       <w:proofErr w:type="spellStart"/>
       <w:r>
@@ -4943,10 +5372,12 @@
         <w:t xml:space="preserve">), </w:t>
       </w:r>
       <w:proofErr w:type="spellStart"/>
+      <w:proofErr w:type="gramStart"/>
       <w:r>
         <w:t>super.parentMethod</w:t>
       </w:r>
       <w:proofErr w:type="spellEnd"/>
+      <w:proofErr w:type="gramEnd"/>
       <w:r>
         <w:t>(</w:t>
       </w:r>
@@ -4988,7 +5419,15 @@
       </w:r>
       <w:proofErr w:type="spellEnd"/>
       <w:r>
-        <w:t>. this is done using super()</w:t>
+        <w:t xml:space="preserve">. this is done using </w:t>
+      </w:r>
+      <w:proofErr w:type="gramStart"/>
+      <w:r>
+        <w:t>super(</w:t>
+      </w:r>
+      <w:proofErr w:type="gramEnd"/>
+      <w:r>
+        <w:t>)</w:t>
       </w:r>
     </w:p>
     <w:p>
@@ -5035,8 +5474,13 @@
       <w:pPr>
         <w:jc w:val="both"/>
       </w:pPr>
-      <w:r>
-        <w:t>console.log("</w:t>
+      <w:proofErr w:type="gramStart"/>
+      <w:r>
+        <w:t>console.log(</w:t>
+      </w:r>
+      <w:proofErr w:type="gramEnd"/>
+      <w:r>
+        <w:t>"</w:t>
       </w:r>
       <w:proofErr w:type="spellStart"/>
       <w:r>
@@ -5060,7 +5504,15 @@
         <w:jc w:val="both"/>
       </w:pPr>
       <w:r>
-        <w:t>// console.log("</w:t>
+        <w:t xml:space="preserve">// </w:t>
+      </w:r>
+      <w:proofErr w:type="gramStart"/>
+      <w:r>
+        <w:t>console.log(</w:t>
+      </w:r>
+      <w:proofErr w:type="gramEnd"/>
+      <w:r>
+        <w:t>"</w:t>
       </w:r>
       <w:proofErr w:type="spellStart"/>
       <w:r>
@@ -5076,7 +5528,15 @@
       </w:r>
       <w:proofErr w:type="spellEnd"/>
       <w:r>
-        <w:t>); // there is an error. so for such unexpected errors try-catch is used to avoid errors during compilation.</w:t>
+        <w:t xml:space="preserve">); // there is an error. </w:t>
+      </w:r>
+      <w:proofErr w:type="gramStart"/>
+      <w:r>
+        <w:t>so</w:t>
+      </w:r>
+      <w:proofErr w:type="gramEnd"/>
+      <w:r>
+        <w:t xml:space="preserve"> for such unexpected errors try-catch is used to avoid errors during compilation.</w:t>
       </w:r>
     </w:p>
     <w:p>
@@ -5093,7 +5553,15 @@
         <w:jc w:val="both"/>
       </w:pPr>
       <w:r>
-        <w:t>    console.log("</w:t>
+        <w:t xml:space="preserve">    </w:t>
+      </w:r>
+      <w:proofErr w:type="gramStart"/>
+      <w:r>
+        <w:t>console.log(</w:t>
+      </w:r>
+      <w:proofErr w:type="gramEnd"/>
+      <w:r>
+        <w:t>"</w:t>
       </w:r>
       <w:proofErr w:type="spellStart"/>
       <w:r>
@@ -5179,11 +5647,120 @@
         <w:t xml:space="preserve">APIs, </w:t>
       </w:r>
       <w:proofErr w:type="spellStart"/>
+      <w:proofErr w:type="gramStart"/>
       <w:r>
         <w:t>setTimeOut</w:t>
       </w:r>
       <w:proofErr w:type="spellEnd"/>
       <w:r>
+        <w:t>(</w:t>
+      </w:r>
+      <w:proofErr w:type="gramEnd"/>
+      <w:r>
+        <w:t>)</w:t>
+      </w:r>
+    </w:p>
+    <w:p>
+      <w:pPr>
+        <w:jc w:val="both"/>
+      </w:pPr>
+      <w:r>
+        <w:t xml:space="preserve">Callbacks: </w:t>
+      </w:r>
+      <w:r>
+        <w:t xml:space="preserve">a </w:t>
+      </w:r>
+      <w:proofErr w:type="spellStart"/>
+      <w:r>
+        <w:t>func</w:t>
+      </w:r>
+      <w:proofErr w:type="spellEnd"/>
+      <w:r>
+        <w:t xml:space="preserve"> passed as an argument to another </w:t>
+      </w:r>
+      <w:proofErr w:type="spellStart"/>
+      <w:r>
+        <w:t>func</w:t>
+      </w:r>
+      <w:proofErr w:type="spellEnd"/>
+    </w:p>
+    <w:p>
+      <w:pPr>
+        <w:jc w:val="both"/>
+      </w:pPr>
+      <w:r>
+        <w:t>callback hell - nested callbacks stacked below one another forming a pyramid structure</w:t>
+      </w:r>
+    </w:p>
+    <w:p>
+      <w:pPr>
+        <w:jc w:val="both"/>
+      </w:pPr>
+      <w:r>
+        <w:t xml:space="preserve">Promises - </w:t>
+      </w:r>
+      <w:r>
+        <w:t>to resolve the above callback hell problem</w:t>
+      </w:r>
+    </w:p>
+    <w:p>
+      <w:pPr>
+        <w:jc w:val="both"/>
+      </w:pPr>
+      <w:r>
+        <w:t xml:space="preserve">it is a js obj that eventually completes a task, it has 2 handlers - resolve, reject - these are the callbacks provided by </w:t>
+      </w:r>
+      <w:proofErr w:type="spellStart"/>
+      <w:r>
+        <w:t>js</w:t>
+      </w:r>
+      <w:proofErr w:type="spellEnd"/>
+    </w:p>
+    <w:p>
+      <w:pPr>
+        <w:jc w:val="both"/>
+      </w:pPr>
+      <w:r>
+        <w:t>3 states of a promise – pending, fulfilled, rejected</w:t>
+      </w:r>
+    </w:p>
+    <w:p>
+      <w:pPr>
+        <w:jc w:val="both"/>
+      </w:pPr>
+      <w:r>
+        <w:t xml:space="preserve">an </w:t>
+      </w:r>
+      <w:proofErr w:type="spellStart"/>
+      <w:r>
+        <w:t>api</w:t>
+      </w:r>
+      <w:proofErr w:type="spellEnd"/>
+      <w:r>
+        <w:t xml:space="preserve"> returns new promise that a programmer works with.</w:t>
+      </w:r>
+    </w:p>
+    <w:p>
+      <w:pPr>
+        <w:jc w:val="both"/>
+      </w:pPr>
+      <w:r>
+        <w:t xml:space="preserve">Promises are used </w:t>
+      </w:r>
+      <w:proofErr w:type="gramStart"/>
+      <w:r>
+        <w:t>using .then</w:t>
+      </w:r>
+      <w:proofErr w:type="gramEnd"/>
+      <w:r>
+        <w:t xml:space="preserve">() </w:t>
+      </w:r>
+      <w:proofErr w:type="gramStart"/>
+      <w:r>
+        <w:t>and .catch</w:t>
+      </w:r>
+      <w:proofErr w:type="gramEnd"/>
+      <w:r>
         <w:t>()</w:t>
       </w:r>
     </w:p>
@@ -5192,10 +5769,71 @@
         <w:jc w:val="both"/>
       </w:pPr>
       <w:r>
-        <w:t xml:space="preserve">Callbacks: </w:t>
-      </w:r>
-      <w:r>
-        <w:t xml:space="preserve">a </w:t>
+        <w:t xml:space="preserve">Promise chain: </w:t>
+      </w:r>
+      <w:r>
+        <w:t>a prom returning a prom</w:t>
+      </w:r>
+    </w:p>
+    <w:p>
+      <w:pPr>
+        <w:jc w:val="both"/>
+      </w:pPr>
+      <w:proofErr w:type="spellStart"/>
+      <w:r>
+        <w:t>promFunc</w:t>
+      </w:r>
+      <w:proofErr w:type="spellEnd"/>
+      <w:r>
+        <w:t>(</w:t>
+      </w:r>
+      <w:proofErr w:type="gramStart"/>
+      <w:r>
+        <w:t>).then</w:t>
+      </w:r>
+      <w:proofErr w:type="gramEnd"/>
+      <w:r>
+        <w:t>((res)=</w:t>
+      </w:r>
+      <w:proofErr w:type="gramStart"/>
+      <w:r>
+        <w:t>&gt;{</w:t>
+      </w:r>
+      <w:proofErr w:type="gramEnd"/>
+      <w:r>
+        <w:t>return promFunc2()</w:t>
+      </w:r>
+      <w:proofErr w:type="gramStart"/>
+      <w:r>
+        <w:t>} .then</w:t>
+      </w:r>
+      <w:proofErr w:type="gramEnd"/>
+      <w:r>
+        <w:t>((res)=</w:t>
+      </w:r>
+      <w:proofErr w:type="gramStart"/>
+      <w:r>
+        <w:t>&gt;{</w:t>
+      </w:r>
+      <w:proofErr w:type="gramEnd"/>
+      <w:r>
+        <w:t>return promFunc3()</w:t>
+      </w:r>
+      <w:proofErr w:type="gramStart"/>
+      <w:r>
+        <w:t>} .then</w:t>
+      </w:r>
+      <w:proofErr w:type="gramEnd"/>
+      <w:r>
+        <w:t>((res)=&gt;{concole.log(res)};</w:t>
+      </w:r>
+    </w:p>
+    <w:p>
+      <w:pPr>
+        <w:jc w:val="both"/>
+      </w:pPr>
+      <w:r>
+        <w:t xml:space="preserve">async-await - always returns a promise - async kw used before a </w:t>
       </w:r>
       <w:proofErr w:type="spellStart"/>
       <w:r>
@@ -5203,236 +5841,354 @@
       </w:r>
       <w:proofErr w:type="spellEnd"/>
       <w:r>
-        <w:t xml:space="preserve"> passed as an argument to another </w:t>
+        <w:t xml:space="preserve">, await pauses the execution of its surroundings async </w:t>
       </w:r>
       <w:proofErr w:type="spellStart"/>
       <w:r>
         <w:t>func</w:t>
       </w:r>
       <w:proofErr w:type="spellEnd"/>
-    </w:p>
-    <w:p>
-      <w:pPr>
-        <w:jc w:val="both"/>
-      </w:pPr>
-      <w:r>
-        <w:t>callback hell - nested callbacks stacked below one another forming a pyramid structure</w:t>
-      </w:r>
-    </w:p>
-    <w:p>
-      <w:pPr>
-        <w:jc w:val="both"/>
-      </w:pPr>
-      <w:r>
-        <w:t xml:space="preserve">Promises - </w:t>
-      </w:r>
-      <w:r>
-        <w:t>to resolve the above callback hell problem</w:t>
-      </w:r>
-    </w:p>
-    <w:p>
-      <w:pPr>
-        <w:jc w:val="both"/>
-      </w:pPr>
-      <w:r>
-        <w:t xml:space="preserve">it is a js obj that eventually completes a task, it has 2 handlers - resolve, reject - these are the callbacks provided by </w:t>
+      <w:r>
+        <w:t xml:space="preserve"> until the promise is settled.</w:t>
+      </w:r>
+    </w:p>
+    <w:p>
+      <w:pPr>
+        <w:jc w:val="both"/>
+      </w:pPr>
+      <w:proofErr w:type="spellStart"/>
+      <w:r>
+        <w:t>iife</w:t>
+      </w:r>
+      <w:proofErr w:type="spellEnd"/>
+      <w:r>
+        <w:t xml:space="preserve"> - immediately invoked functions - called immediately as soon as it is defined. - </w:t>
+      </w:r>
+      <w:proofErr w:type="spellStart"/>
+      <w:r>
+        <w:t>doesnt</w:t>
+      </w:r>
+      <w:proofErr w:type="spellEnd"/>
+      <w:r>
+        <w:t xml:space="preserve"> hv to all it unlike async-await - but </w:t>
+      </w:r>
+      <w:proofErr w:type="spellStart"/>
+      <w:proofErr w:type="gramStart"/>
+      <w:r>
+        <w:t>cant</w:t>
+      </w:r>
+      <w:proofErr w:type="spellEnd"/>
+      <w:proofErr w:type="gramEnd"/>
+      <w:r>
+        <w:t xml:space="preserve"> be used elsewhere. </w:t>
+      </w:r>
+      <w:proofErr w:type="gramStart"/>
+      <w:r>
+        <w:t>so</w:t>
+      </w:r>
+      <w:proofErr w:type="gramEnd"/>
+      <w:r>
+        <w:t xml:space="preserve"> it is used only when it is required to execute only once.</w:t>
+      </w:r>
+    </w:p>
+    <w:p>
+      <w:pPr>
+        <w:jc w:val="both"/>
+      </w:pPr>
+      <w:r>
+        <w:t>method 1- (function () {</w:t>
+      </w:r>
+    </w:p>
+    <w:p>
+      <w:pPr>
+        <w:jc w:val="both"/>
+      </w:pPr>
+      <w:r>
+        <w:t>    ...</w:t>
+      </w:r>
+    </w:p>
+    <w:p>
+      <w:pPr>
+        <w:jc w:val="both"/>
+      </w:pPr>
+      <w:r>
+        <w:t>}) ();</w:t>
+      </w:r>
+    </w:p>
+    <w:p>
+      <w:pPr>
+        <w:jc w:val="both"/>
+      </w:pPr>
+    </w:p>
+    <w:p>
+      <w:pPr>
+        <w:jc w:val="both"/>
+      </w:pPr>
+      <w:r>
+        <w:t>method 2 - (() =&gt; {</w:t>
+      </w:r>
+    </w:p>
+    <w:p>
+      <w:pPr>
+        <w:jc w:val="both"/>
+      </w:pPr>
+      <w:r>
+        <w:t>    ...</w:t>
+      </w:r>
+    </w:p>
+    <w:p>
+      <w:pPr>
+        <w:jc w:val="both"/>
+      </w:pPr>
+      <w:r>
+        <w:t>}) ();</w:t>
+      </w:r>
+    </w:p>
+    <w:p>
+      <w:pPr>
+        <w:jc w:val="both"/>
+      </w:pPr>
+    </w:p>
+    <w:p>
+      <w:pPr>
+        <w:jc w:val="both"/>
+      </w:pPr>
+      <w:r>
+        <w:t>method 3 - (Async () {</w:t>
+      </w:r>
+    </w:p>
+    <w:p>
+      <w:pPr>
+        <w:jc w:val="both"/>
+      </w:pPr>
+      <w:r>
+        <w:t>    ...</w:t>
+      </w:r>
+    </w:p>
+    <w:p>
+      <w:pPr>
+        <w:jc w:val="both"/>
+      </w:pPr>
+      <w:r>
+        <w:t>}) ();</w:t>
+      </w:r>
+    </w:p>
+    <w:p>
+      <w:pPr>
+        <w:jc w:val="both"/>
+      </w:pPr>
+      <w:r>
+        <w:t>fetch - provides an interface for fetching(sending/receiving) resources</w:t>
+      </w:r>
+    </w:p>
+    <w:p>
+      <w:pPr>
+        <w:jc w:val="both"/>
+      </w:pPr>
+      <w:r>
+        <w:t>it uses request and response objects</w:t>
+      </w:r>
+    </w:p>
+    <w:p>
+      <w:pPr>
+        <w:jc w:val="both"/>
+      </w:pPr>
+      <w:proofErr w:type="gramStart"/>
+      <w:r>
+        <w:t>fetch(</w:t>
+      </w:r>
+      <w:proofErr w:type="gramEnd"/>
+      <w:r>
+        <w:t>) method is used to fetch a resource(data)</w:t>
+      </w:r>
+    </w:p>
+    <w:p>
+      <w:pPr>
+        <w:jc w:val="both"/>
+      </w:pPr>
+      <w:r>
+        <w:t xml:space="preserve">let promise = </w:t>
+      </w:r>
+      <w:proofErr w:type="gramStart"/>
+      <w:r>
+        <w:t>fetch(</w:t>
+      </w:r>
+      <w:proofErr w:type="spellStart"/>
+      <w:proofErr w:type="gramEnd"/>
+      <w:r>
+        <w:t>url</w:t>
+      </w:r>
+      <w:proofErr w:type="spellEnd"/>
+      <w:r>
+        <w:t xml:space="preserve">, </w:t>
+      </w:r>
+      <w:r>
+        <w:t>[…]</w:t>
+      </w:r>
+      <w:r>
+        <w:t>);</w:t>
+      </w:r>
+    </w:p>
+    <w:p>
+      <w:pPr>
+        <w:jc w:val="both"/>
+      </w:pPr>
+      <w:proofErr w:type="spellStart"/>
+      <w:r>
+        <w:t>apis</w:t>
+      </w:r>
+      <w:proofErr w:type="spellEnd"/>
+      <w:r>
+        <w:t xml:space="preserve"> are generally the end points from where the data is returned.</w:t>
+      </w:r>
+    </w:p>
+    <w:p>
+      <w:pPr>
+        <w:jc w:val="both"/>
+      </w:pPr>
+      <w:r>
+        <w:t xml:space="preserve">the data obtained is not in a readable form. </w:t>
+      </w:r>
+      <w:proofErr w:type="gramStart"/>
+      <w:r>
+        <w:t>so</w:t>
+      </w:r>
+      <w:proofErr w:type="gramEnd"/>
+      <w:r>
+        <w:t xml:space="preserve"> it has to be converted using AJAX (asynchronous </w:t>
       </w:r>
       <w:proofErr w:type="spellStart"/>
       <w:r>
         <w:t>js</w:t>
       </w:r>
       <w:proofErr w:type="spellEnd"/>
-    </w:p>
-    <w:p>
-      <w:pPr>
-        <w:jc w:val="both"/>
-      </w:pPr>
-      <w:r>
-        <w:t>3 states of a promise – pending, fulfilled, rejected</w:t>
-      </w:r>
-    </w:p>
-    <w:p>
-      <w:pPr>
-        <w:jc w:val="both"/>
-      </w:pPr>
-      <w:r>
-        <w:t xml:space="preserve">an </w:t>
-      </w:r>
-      <w:proofErr w:type="spellStart"/>
-      <w:r>
-        <w:t>api</w:t>
-      </w:r>
-      <w:proofErr w:type="spellEnd"/>
-      <w:r>
-        <w:t xml:space="preserve"> returns new promise that a programmer works with.</w:t>
-      </w:r>
-    </w:p>
-    <w:p>
-      <w:pPr>
-        <w:jc w:val="both"/>
-      </w:pPr>
-      <w:r>
-        <w:t>Promises are used using .then() and .catch()</w:t>
-      </w:r>
-    </w:p>
-    <w:p>
-      <w:pPr>
-        <w:jc w:val="both"/>
-      </w:pPr>
-      <w:r>
-        <w:t xml:space="preserve">Promise chain: </w:t>
-      </w:r>
-      <w:r>
-        <w:t>a prom returning a prom</w:t>
-      </w:r>
-    </w:p>
-    <w:p>
-      <w:pPr>
-        <w:jc w:val="both"/>
-      </w:pPr>
-      <w:proofErr w:type="spellStart"/>
-      <w:r>
-        <w:t>promFunc</w:t>
-      </w:r>
-      <w:proofErr w:type="spellEnd"/>
-      <w:r>
-        <w:t>().then((res)=&gt;{return promFunc2()} .then((res)=&gt;{return promFunc3()} .then((res)=&gt;{concole.log(res)};</w:t>
-      </w:r>
-    </w:p>
-    <w:p>
-      <w:pPr>
-        <w:jc w:val="both"/>
-      </w:pPr>
-      <w:r>
-        <w:t xml:space="preserve">async-await - always returns a promise - async kw used before a </w:t>
-      </w:r>
-      <w:proofErr w:type="spellStart"/>
-      <w:r>
-        <w:t>func</w:t>
-      </w:r>
-      <w:proofErr w:type="spellEnd"/>
-      <w:r>
-        <w:t xml:space="preserve">, await pauses the execution of its surroundings async </w:t>
-      </w:r>
-      <w:proofErr w:type="spellStart"/>
-      <w:r>
-        <w:t>func</w:t>
-      </w:r>
-      <w:proofErr w:type="spellEnd"/>
-      <w:r>
-        <w:t xml:space="preserve"> until the promise is settled.</w:t>
-      </w:r>
-    </w:p>
-    <w:p>
-      <w:pPr>
-        <w:jc w:val="both"/>
-      </w:pPr>
-      <w:proofErr w:type="spellStart"/>
-      <w:r>
-        <w:t>iife</w:t>
-      </w:r>
-      <w:proofErr w:type="spellEnd"/>
-      <w:r>
-        <w:t xml:space="preserve"> - immediately invoked functions - called immediately as soon as it is defined. - </w:t>
-      </w:r>
-      <w:proofErr w:type="spellStart"/>
-      <w:r>
-        <w:t>doesnt</w:t>
-      </w:r>
-      <w:proofErr w:type="spellEnd"/>
-      <w:r>
-        <w:t xml:space="preserve"> hv to all it unlike async-await - but </w:t>
-      </w:r>
-      <w:proofErr w:type="spellStart"/>
-      <w:r>
-        <w:t>cant</w:t>
-      </w:r>
-      <w:proofErr w:type="spellEnd"/>
-      <w:r>
-        <w:t xml:space="preserve"> be used elsewhere. so it is used only when it is required to execute only once.</w:t>
-      </w:r>
-    </w:p>
-    <w:p>
-      <w:pPr>
-        <w:jc w:val="both"/>
-      </w:pPr>
-      <w:r>
-        <w:t>method 1- (function () {</w:t>
-      </w:r>
-    </w:p>
-    <w:p>
-      <w:pPr>
-        <w:jc w:val="both"/>
-      </w:pPr>
-      <w:r>
-        <w:t>    ...</w:t>
-      </w:r>
-    </w:p>
-    <w:p>
-      <w:pPr>
-        <w:jc w:val="both"/>
-      </w:pPr>
-      <w:r>
-        <w:t>}) ();</w:t>
-      </w:r>
-    </w:p>
-    <w:p>
-      <w:pPr>
-        <w:jc w:val="both"/>
-      </w:pPr>
-    </w:p>
-    <w:p>
-      <w:pPr>
-        <w:jc w:val="both"/>
-      </w:pPr>
-      <w:r>
-        <w:t>method 2 - (() =&gt; {</w:t>
-      </w:r>
-    </w:p>
-    <w:p>
-      <w:pPr>
-        <w:jc w:val="both"/>
-      </w:pPr>
-      <w:r>
-        <w:t>    ...</w:t>
-      </w:r>
-    </w:p>
-    <w:p>
-      <w:pPr>
-        <w:jc w:val="both"/>
-      </w:pPr>
-      <w:r>
-        <w:t>}) ();</w:t>
-      </w:r>
-    </w:p>
-    <w:p>
-      <w:pPr>
-        <w:jc w:val="both"/>
-      </w:pPr>
-    </w:p>
-    <w:p>
-      <w:pPr>
-        <w:jc w:val="both"/>
-      </w:pPr>
-      <w:r>
-        <w:t>method 3 - (Async () {</w:t>
-      </w:r>
-    </w:p>
-    <w:p>
-      <w:pPr>
-        <w:jc w:val="both"/>
-      </w:pPr>
-      <w:r>
-        <w:t>    ...</w:t>
-      </w:r>
-    </w:p>
-    <w:p>
-      <w:pPr>
-        <w:jc w:val="both"/>
-      </w:pPr>
-      <w:r>
-        <w:t>}) ();</w:t>
-      </w:r>
+      <w:r>
+        <w:t xml:space="preserve"> &amp; XML), JSON (JS </w:t>
+      </w:r>
+      <w:proofErr w:type="spellStart"/>
+      <w:r>
+        <w:t>Obj</w:t>
+      </w:r>
+      <w:proofErr w:type="spellEnd"/>
+      <w:r>
+        <w:t xml:space="preserve"> Notation)</w:t>
+      </w:r>
+    </w:p>
+    <w:p>
+      <w:pPr>
+        <w:jc w:val="both"/>
+      </w:pPr>
+      <w:proofErr w:type="spellStart"/>
+      <w:proofErr w:type="gramStart"/>
+      <w:r>
+        <w:t>json</w:t>
+      </w:r>
+      <w:proofErr w:type="spellEnd"/>
+      <w:r>
+        <w:t>(</w:t>
+      </w:r>
+      <w:proofErr w:type="gramEnd"/>
+      <w:r>
+        <w:t xml:space="preserve">) method- returns a second promise that resolves with the result of parsing the response body text as </w:t>
+      </w:r>
+      <w:proofErr w:type="spellStart"/>
+      <w:r>
+        <w:t>json</w:t>
+      </w:r>
+      <w:proofErr w:type="spellEnd"/>
+      <w:r>
+        <w:t>. Input-</w:t>
+      </w:r>
+      <w:proofErr w:type="spellStart"/>
+      <w:r>
+        <w:t>json</w:t>
+      </w:r>
+      <w:proofErr w:type="spellEnd"/>
+      <w:r>
+        <w:t>, output-</w:t>
+      </w:r>
+      <w:proofErr w:type="spellStart"/>
+      <w:r>
+        <w:t>js</w:t>
+      </w:r>
+      <w:proofErr w:type="spellEnd"/>
+      <w:r>
+        <w:t xml:space="preserve"> </w:t>
+      </w:r>
+      <w:proofErr w:type="spellStart"/>
+      <w:proofErr w:type="gramStart"/>
+      <w:r>
+        <w:t>obj</w:t>
+      </w:r>
+      <w:proofErr w:type="spellEnd"/>
+      <w:r>
+        <w:t xml:space="preserve">  </w:t>
+      </w:r>
+      <w:r>
+        <w:t>(</w:t>
+      </w:r>
+      <w:proofErr w:type="gramEnd"/>
+      <w:r>
+        <w:t xml:space="preserve">AJAJ – async </w:t>
+      </w:r>
+      <w:proofErr w:type="spellStart"/>
+      <w:r>
+        <w:t>js</w:t>
+      </w:r>
+      <w:proofErr w:type="spellEnd"/>
+      <w:r>
+        <w:t xml:space="preserve"> and </w:t>
+      </w:r>
+      <w:proofErr w:type="spellStart"/>
+      <w:r>
+        <w:t>json</w:t>
+      </w:r>
+      <w:proofErr w:type="spellEnd"/>
+      <w:r>
+        <w:t>)</w:t>
+      </w:r>
+    </w:p>
+    <w:p>
+      <w:pPr>
+        <w:jc w:val="both"/>
+      </w:pPr>
+      <w:r>
+        <w:t xml:space="preserve">http – </w:t>
+      </w:r>
+      <w:proofErr w:type="spellStart"/>
+      <w:r>
+        <w:t>hyper text</w:t>
+      </w:r>
+      <w:proofErr w:type="spellEnd"/>
+      <w:r>
+        <w:t xml:space="preserve"> transfer protocol</w:t>
+      </w:r>
+    </w:p>
+    <w:p>
+      <w:pPr>
+        <w:jc w:val="both"/>
+      </w:pPr>
+      <w:r>
+        <w:t xml:space="preserve">response status </w:t>
+      </w:r>
+      <w:proofErr w:type="gramStart"/>
+      <w:r>
+        <w:t>code :</w:t>
+      </w:r>
+      <w:proofErr w:type="gramEnd"/>
+      <w:r>
+        <w:t xml:space="preserve"> 200- success, 404 – file not found, 400- bad request </w:t>
+      </w:r>
+    </w:p>
+    <w:p>
+      <w:pPr>
+        <w:jc w:val="both"/>
+      </w:pPr>
+    </w:p>
+    <w:p>
+      <w:pPr>
+        <w:jc w:val="both"/>
+      </w:pPr>
     </w:p>
     <w:p>
       <w:pPr>

--- a/frontend.docx
+++ b/frontend.docx
@@ -3451,7 +3451,7 @@
       </w:r>
       <w:proofErr w:type="spellStart"/>
       <w:r>
-        <w:t>strmts</w:t>
+        <w:t>stmts</w:t>
       </w:r>
       <w:proofErr w:type="spellEnd"/>
       <w:r>
@@ -3573,6 +3573,9 @@
       </w:pPr>
       <w:r>
         <w:t>escape characters: \n – new line</w:t>
+      </w:r>
+      <w:r>
+        <w:t xml:space="preserve"> \t – tab space </w:t>
       </w:r>
     </w:p>
     <w:p>
@@ -7688,6 +7691,7 @@
   <w:style w:type="character" w:default="1" w:styleId="DefaultParagraphFont">
     <w:name w:val="Default Paragraph Font"/>
     <w:uiPriority w:val="1"/>
+    <w:semiHidden/>
     <w:unhideWhenUsed/>
   </w:style>
   <w:style w:type="table" w:default="1" w:styleId="TableNormal">
